--- a/Basic Electronics Experiment/12주차 실험보고서 양식.docx
+++ b/Basic Electronics Experiment/12주차 실험보고서 양식.docx
@@ -150,19 +150,19 @@
       </w:tblPr>
       <w:tblGrid>
         <w:gridCol w:w="1456"/>
-        <w:gridCol w:w="487"/>
-        <w:gridCol w:w="487"/>
-        <w:gridCol w:w="487"/>
-        <w:gridCol w:w="487"/>
-        <w:gridCol w:w="487"/>
-        <w:gridCol w:w="487"/>
-        <w:gridCol w:w="487"/>
-        <w:gridCol w:w="487"/>
-        <w:gridCol w:w="487"/>
-        <w:gridCol w:w="487"/>
-        <w:gridCol w:w="487"/>
-        <w:gridCol w:w="487"/>
-        <w:gridCol w:w="487"/>
+        <w:gridCol w:w="583"/>
+        <w:gridCol w:w="583"/>
+        <w:gridCol w:w="583"/>
+        <w:gridCol w:w="583"/>
+        <w:gridCol w:w="583"/>
+        <w:gridCol w:w="583"/>
+        <w:gridCol w:w="583"/>
+        <w:gridCol w:w="583"/>
+        <w:gridCol w:w="583"/>
+        <w:gridCol w:w="583"/>
+        <w:gridCol w:w="583"/>
+        <w:gridCol w:w="583"/>
+        <w:gridCol w:w="583"/>
       </w:tblGrid>
       <w:tr>
         <w:trPr>
@@ -1017,6 +1017,15 @@
                 <w:szCs w:val="20"/>
               </w:rPr>
             </w:pPr>
+            <w:r>
+              <w:rPr>
+                <w:rFonts w:ascii="한양신명조" w:eastAsia="한양신명조" w:hAnsi="한양신명조" w:cs="굴림" w:hint="eastAsia"/>
+                <w:color w:val="000000"/>
+                <w:kern w:val="0"/>
+                <w:szCs w:val="20"/>
+              </w:rPr>
+              <w:t>220m</w:t>
+            </w:r>
           </w:p>
         </w:tc>
         <w:tc>
@@ -1052,6 +1061,15 @@
                 <w:szCs w:val="20"/>
               </w:rPr>
             </w:pPr>
+            <w:r>
+              <w:rPr>
+                <w:rFonts w:ascii="한양신명조" w:eastAsia="한양신명조" w:hAnsi="한양신명조" w:cs="굴림" w:hint="eastAsia"/>
+                <w:color w:val="000000"/>
+                <w:kern w:val="0"/>
+                <w:szCs w:val="20"/>
+              </w:rPr>
+              <w:t>220m</w:t>
+            </w:r>
           </w:p>
         </w:tc>
         <w:tc>
@@ -1087,6 +1105,15 @@
                 <w:szCs w:val="20"/>
               </w:rPr>
             </w:pPr>
+            <w:r>
+              <w:rPr>
+                <w:rFonts w:ascii="한양신명조" w:eastAsia="한양신명조" w:hAnsi="한양신명조" w:cs="굴림" w:hint="eastAsia"/>
+                <w:color w:val="000000"/>
+                <w:kern w:val="0"/>
+                <w:szCs w:val="20"/>
+              </w:rPr>
+              <w:t>220m</w:t>
+            </w:r>
           </w:p>
         </w:tc>
         <w:tc>
@@ -1122,6 +1149,15 @@
                 <w:szCs w:val="20"/>
               </w:rPr>
             </w:pPr>
+            <w:r>
+              <w:rPr>
+                <w:rFonts w:ascii="한양신명조" w:eastAsia="한양신명조" w:hAnsi="한양신명조" w:cs="굴림" w:hint="eastAsia"/>
+                <w:color w:val="000000"/>
+                <w:kern w:val="0"/>
+                <w:szCs w:val="20"/>
+              </w:rPr>
+              <w:t>220m</w:t>
+            </w:r>
           </w:p>
         </w:tc>
         <w:tc>
@@ -1157,6 +1193,15 @@
                 <w:szCs w:val="20"/>
               </w:rPr>
             </w:pPr>
+            <w:r>
+              <w:rPr>
+                <w:rFonts w:ascii="한양신명조" w:eastAsia="한양신명조" w:hAnsi="한양신명조" w:cs="굴림" w:hint="eastAsia"/>
+                <w:color w:val="000000"/>
+                <w:kern w:val="0"/>
+                <w:szCs w:val="20"/>
+              </w:rPr>
+              <w:t>220m</w:t>
+            </w:r>
           </w:p>
         </w:tc>
         <w:tc>
@@ -1192,6 +1237,15 @@
                 <w:szCs w:val="20"/>
               </w:rPr>
             </w:pPr>
+            <w:r>
+              <w:rPr>
+                <w:rFonts w:ascii="한양신명조" w:eastAsia="한양신명조" w:hAnsi="한양신명조" w:cs="굴림" w:hint="eastAsia"/>
+                <w:color w:val="000000"/>
+                <w:kern w:val="0"/>
+                <w:szCs w:val="20"/>
+              </w:rPr>
+              <w:t>220m</w:t>
+            </w:r>
           </w:p>
         </w:tc>
         <w:tc>
@@ -1227,6 +1281,15 @@
                 <w:szCs w:val="20"/>
               </w:rPr>
             </w:pPr>
+            <w:r>
+              <w:rPr>
+                <w:rFonts w:ascii="한양신명조" w:eastAsia="한양신명조" w:hAnsi="한양신명조" w:cs="굴림" w:hint="eastAsia"/>
+                <w:color w:val="000000"/>
+                <w:kern w:val="0"/>
+                <w:szCs w:val="20"/>
+              </w:rPr>
+              <w:t>220m</w:t>
+            </w:r>
           </w:p>
         </w:tc>
         <w:tc>
@@ -1262,6 +1325,15 @@
                 <w:szCs w:val="20"/>
               </w:rPr>
             </w:pPr>
+            <w:r>
+              <w:rPr>
+                <w:rFonts w:ascii="한양신명조" w:eastAsia="한양신명조" w:hAnsi="한양신명조" w:cs="굴림" w:hint="eastAsia"/>
+                <w:color w:val="000000"/>
+                <w:kern w:val="0"/>
+                <w:szCs w:val="20"/>
+              </w:rPr>
+              <w:t>220m</w:t>
+            </w:r>
           </w:p>
         </w:tc>
         <w:tc>
@@ -1297,6 +1369,15 @@
                 <w:szCs w:val="20"/>
               </w:rPr>
             </w:pPr>
+            <w:r>
+              <w:rPr>
+                <w:rFonts w:ascii="한양신명조" w:eastAsia="한양신명조" w:hAnsi="한양신명조" w:cs="굴림" w:hint="eastAsia"/>
+                <w:color w:val="000000"/>
+                <w:kern w:val="0"/>
+                <w:szCs w:val="20"/>
+              </w:rPr>
+              <w:t>220m</w:t>
+            </w:r>
           </w:p>
         </w:tc>
         <w:tc>
@@ -1332,6 +1413,15 @@
                 <w:szCs w:val="20"/>
               </w:rPr>
             </w:pPr>
+            <w:r>
+              <w:rPr>
+                <w:rFonts w:ascii="한양신명조" w:eastAsia="한양신명조" w:hAnsi="한양신명조" w:cs="굴림" w:hint="eastAsia"/>
+                <w:color w:val="000000"/>
+                <w:kern w:val="0"/>
+                <w:szCs w:val="20"/>
+              </w:rPr>
+              <w:t>220m</w:t>
+            </w:r>
           </w:p>
         </w:tc>
         <w:tc>
@@ -1367,6 +1457,15 @@
                 <w:szCs w:val="20"/>
               </w:rPr>
             </w:pPr>
+            <w:r>
+              <w:rPr>
+                <w:rFonts w:ascii="한양신명조" w:eastAsia="한양신명조" w:hAnsi="한양신명조" w:cs="굴림" w:hint="eastAsia"/>
+                <w:color w:val="000000"/>
+                <w:kern w:val="0"/>
+                <w:szCs w:val="20"/>
+              </w:rPr>
+              <w:t>220m</w:t>
+            </w:r>
           </w:p>
         </w:tc>
         <w:tc>
@@ -1402,6 +1501,15 @@
                 <w:szCs w:val="20"/>
               </w:rPr>
             </w:pPr>
+            <w:r>
+              <w:rPr>
+                <w:rFonts w:ascii="한양신명조" w:eastAsia="한양신명조" w:hAnsi="한양신명조" w:cs="굴림" w:hint="eastAsia"/>
+                <w:color w:val="000000"/>
+                <w:kern w:val="0"/>
+                <w:szCs w:val="20"/>
+              </w:rPr>
+              <w:t>220m</w:t>
+            </w:r>
           </w:p>
         </w:tc>
         <w:tc>
@@ -1437,6 +1545,15 @@
                 <w:szCs w:val="20"/>
               </w:rPr>
             </w:pPr>
+            <w:r>
+              <w:rPr>
+                <w:rFonts w:ascii="한양신명조" w:eastAsia="한양신명조" w:hAnsi="한양신명조" w:cs="굴림" w:hint="eastAsia"/>
+                <w:color w:val="000000"/>
+                <w:kern w:val="0"/>
+                <w:szCs w:val="20"/>
+              </w:rPr>
+              <w:t>220m</w:t>
+            </w:r>
           </w:p>
         </w:tc>
       </w:tr>
@@ -1450,7 +1567,7 @@
         <w:snapToGrid w:val="0"/>
         <w:spacing w:line="384" w:lineRule="auto"/>
         <w:rPr>
-          <w:rFonts w:ascii="바탕" w:eastAsia="바탕" w:hAnsi="바탕" w:cs="굴림" w:hint="eastAsia"/>
+          <w:rFonts w:ascii="바탕" w:eastAsia="바탕" w:hAnsi="바탕" w:cs="굴림"/>
           <w:color w:val="000000"/>
           <w:kern w:val="0"/>
           <w:szCs w:val="20"/>
@@ -1466,7 +1583,7 @@
         <w:snapToGrid w:val="0"/>
         <w:spacing w:line="384" w:lineRule="auto"/>
         <w:rPr>
-          <w:rFonts w:ascii="바탕" w:eastAsia="바탕" w:hAnsi="바탕" w:cs="굴림" w:hint="eastAsia"/>
+          <w:rFonts w:ascii="바탕" w:eastAsia="바탕" w:hAnsi="바탕" w:cs="굴림"/>
           <w:color w:val="000000"/>
           <w:kern w:val="0"/>
           <w:szCs w:val="20"/>
@@ -1615,7 +1732,7 @@
         <w:snapToGrid w:val="0"/>
         <w:spacing w:line="384" w:lineRule="auto"/>
         <w:rPr>
-          <w:rFonts w:ascii="바탕" w:eastAsia="바탕" w:hAnsi="바탕" w:cs="굴림" w:hint="eastAsia"/>
+          <w:rFonts w:ascii="바탕" w:eastAsia="바탕" w:hAnsi="바탕" w:cs="굴림"/>
           <w:color w:val="000000"/>
           <w:kern w:val="0"/>
           <w:szCs w:val="20"/>
@@ -2424,6 +2541,15 @@
                 <w:szCs w:val="20"/>
               </w:rPr>
             </w:pPr>
+            <w:r>
+              <w:rPr>
+                <w:rFonts w:ascii="한양신명조" w:eastAsia="한양신명조" w:hAnsi="한양신명조" w:cs="굴림" w:hint="eastAsia"/>
+                <w:color w:val="000000"/>
+                <w:kern w:val="0"/>
+                <w:szCs w:val="20"/>
+              </w:rPr>
+              <w:t>220m</w:t>
+            </w:r>
           </w:p>
         </w:tc>
         <w:tc>
@@ -2459,6 +2585,15 @@
                 <w:szCs w:val="20"/>
               </w:rPr>
             </w:pPr>
+            <w:r>
+              <w:rPr>
+                <w:rFonts w:ascii="한양신명조" w:eastAsia="한양신명조" w:hAnsi="한양신명조" w:cs="굴림" w:hint="eastAsia"/>
+                <w:color w:val="000000"/>
+                <w:kern w:val="0"/>
+                <w:szCs w:val="20"/>
+              </w:rPr>
+              <w:t>220m</w:t>
+            </w:r>
           </w:p>
         </w:tc>
         <w:tc>
@@ -2494,6 +2629,15 @@
                 <w:szCs w:val="20"/>
               </w:rPr>
             </w:pPr>
+            <w:r>
+              <w:rPr>
+                <w:rFonts w:ascii="한양신명조" w:eastAsia="한양신명조" w:hAnsi="한양신명조" w:cs="굴림" w:hint="eastAsia"/>
+                <w:color w:val="000000"/>
+                <w:kern w:val="0"/>
+                <w:szCs w:val="20"/>
+              </w:rPr>
+              <w:t>330</w:t>
+            </w:r>
           </w:p>
         </w:tc>
       </w:tr>
@@ -2996,7 +3140,7 @@
                 <w:szCs w:val="20"/>
               </w:rPr>
               <w:drawing>
-                <wp:inline distT="0" distB="0" distL="0" distR="0">
+                <wp:inline distT="0" distB="0" distL="0" distR="0" wp14:anchorId="3523F4E2" wp14:editId="3F764E01">
                   <wp:extent cx="457200" cy="170815"/>
                   <wp:effectExtent l="19050" t="0" r="0" b="0"/>
                   <wp:docPr id="107" name="_x71981448" descr="DRW00000ae80101"/>
@@ -3063,20 +3207,21 @@
           </w:tcPr>
           <w:p>
             <w:pPr>
-              <w:widowControl/>
-              <w:wordWrap/>
-              <w:autoSpaceDE/>
-              <w:autoSpaceDN/>
-              <w:snapToGrid w:val="0"/>
+              <w:pStyle w:val="a6"/>
               <w:spacing w:line="192" w:lineRule="auto"/>
               <w:jc w:val="center"/>
               <w:rPr>
-                <w:rFonts w:ascii="한양신명조" w:eastAsia="한양신명조" w:hAnsi="한양신명조" w:cs="굴림"/>
-                <w:color w:val="000000"/>
-                <w:kern w:val="0"/>
-                <w:szCs w:val="20"/>
-              </w:rPr>
-            </w:pPr>
+                <w:color w:val="auto"/>
+              </w:rPr>
+            </w:pPr>
+            <w:r>
+              <w:rPr>
+                <w:rFonts w:eastAsia="한양신명조"/>
+                <w:color w:val="auto"/>
+                <w:shd w:val="clear" w:color="auto" w:fill="FFFFFF"/>
+              </w:rPr>
+              <w:t>144.15</w:t>
+            </w:r>
           </w:p>
         </w:tc>
         <w:tc>
@@ -3099,20 +3244,21 @@
           </w:tcPr>
           <w:p>
             <w:pPr>
-              <w:widowControl/>
-              <w:wordWrap/>
-              <w:autoSpaceDE/>
-              <w:autoSpaceDN/>
-              <w:snapToGrid w:val="0"/>
+              <w:pStyle w:val="a6"/>
               <w:spacing w:line="192" w:lineRule="auto"/>
               <w:jc w:val="center"/>
               <w:rPr>
-                <w:rFonts w:ascii="한양신명조" w:eastAsia="한양신명조" w:hAnsi="한양신명조" w:cs="굴림"/>
-                <w:color w:val="000000"/>
-                <w:kern w:val="0"/>
-                <w:szCs w:val="20"/>
-              </w:rPr>
-            </w:pPr>
+                <w:color w:val="auto"/>
+              </w:rPr>
+            </w:pPr>
+            <w:r>
+              <w:rPr>
+                <w:rFonts w:eastAsia="한양신명조"/>
+                <w:color w:val="auto"/>
+                <w:shd w:val="clear" w:color="auto" w:fill="FFFFFF"/>
+              </w:rPr>
+              <w:t>131m</w:t>
+            </w:r>
           </w:p>
         </w:tc>
         <w:tc>
@@ -3199,7 +3345,7 @@
                 <w:szCs w:val="20"/>
               </w:rPr>
               <w:drawing>
-                <wp:inline distT="0" distB="0" distL="0" distR="0">
+                <wp:inline distT="0" distB="0" distL="0" distR="0" wp14:anchorId="389B5647" wp14:editId="3A49BA6F">
                   <wp:extent cx="443865" cy="170815"/>
                   <wp:effectExtent l="19050" t="0" r="0" b="0"/>
                   <wp:docPr id="108" name="_x71783152" descr="DRW00000ae80103"/>
@@ -3266,20 +3412,21 @@
           </w:tcPr>
           <w:p>
             <w:pPr>
-              <w:widowControl/>
-              <w:wordWrap/>
-              <w:autoSpaceDE/>
-              <w:autoSpaceDN/>
-              <w:snapToGrid w:val="0"/>
+              <w:pStyle w:val="a6"/>
               <w:spacing w:line="192" w:lineRule="auto"/>
               <w:jc w:val="center"/>
               <w:rPr>
-                <w:rFonts w:ascii="한양신명조" w:eastAsia="한양신명조" w:hAnsi="한양신명조" w:cs="굴림"/>
-                <w:color w:val="000000"/>
-                <w:kern w:val="0"/>
-                <w:szCs w:val="20"/>
-              </w:rPr>
-            </w:pPr>
+                <w:color w:val="auto"/>
+              </w:rPr>
+            </w:pPr>
+            <w:r>
+              <w:rPr>
+                <w:rFonts w:eastAsia="한양신명조"/>
+                <w:color w:val="auto"/>
+                <w:shd w:val="clear" w:color="auto" w:fill="FFFFFF"/>
+              </w:rPr>
+              <w:t>149.15</w:t>
+            </w:r>
           </w:p>
         </w:tc>
         <w:tc>
@@ -3302,20 +3449,21 @@
           </w:tcPr>
           <w:p>
             <w:pPr>
-              <w:widowControl/>
-              <w:wordWrap/>
-              <w:autoSpaceDE/>
-              <w:autoSpaceDN/>
-              <w:snapToGrid w:val="0"/>
+              <w:pStyle w:val="a6"/>
               <w:spacing w:line="192" w:lineRule="auto"/>
               <w:jc w:val="center"/>
               <w:rPr>
-                <w:rFonts w:ascii="한양신명조" w:eastAsia="한양신명조" w:hAnsi="한양신명조" w:cs="굴림"/>
-                <w:color w:val="000000"/>
-                <w:kern w:val="0"/>
-                <w:szCs w:val="20"/>
-              </w:rPr>
-            </w:pPr>
+                <w:color w:val="auto"/>
+              </w:rPr>
+            </w:pPr>
+            <w:r>
+              <w:rPr>
+                <w:rFonts w:eastAsia="한양신명조"/>
+                <w:color w:val="auto"/>
+                <w:shd w:val="clear" w:color="auto" w:fill="FFFFFF"/>
+              </w:rPr>
+              <w:t>123m</w:t>
+            </w:r>
           </w:p>
         </w:tc>
         <w:tc>
@@ -3403,7 +3551,7 @@
               </w:rPr>
               <w:lastRenderedPageBreak/>
               <w:drawing>
-                <wp:inline distT="0" distB="0" distL="0" distR="0">
+                <wp:inline distT="0" distB="0" distL="0" distR="0" wp14:anchorId="39820998" wp14:editId="4CB6DAD1">
                   <wp:extent cx="375285" cy="170815"/>
                   <wp:effectExtent l="19050" t="0" r="5715" b="0"/>
                   <wp:docPr id="109" name="_x71679312" descr="DRW00000ae80105"/>
@@ -3470,20 +3618,21 @@
           </w:tcPr>
           <w:p>
             <w:pPr>
-              <w:widowControl/>
-              <w:wordWrap/>
-              <w:autoSpaceDE/>
-              <w:autoSpaceDN/>
-              <w:snapToGrid w:val="0"/>
+              <w:pStyle w:val="a6"/>
               <w:spacing w:line="192" w:lineRule="auto"/>
               <w:jc w:val="center"/>
               <w:rPr>
-                <w:rFonts w:ascii="한양신명조" w:eastAsia="한양신명조" w:hAnsi="한양신명조" w:cs="굴림"/>
-                <w:color w:val="000000"/>
-                <w:kern w:val="0"/>
-                <w:szCs w:val="20"/>
-              </w:rPr>
-            </w:pPr>
+                <w:color w:val="auto"/>
+              </w:rPr>
+            </w:pPr>
+            <w:r>
+              <w:rPr>
+                <w:rFonts w:eastAsia="한양신명조"/>
+                <w:color w:val="auto"/>
+                <w:shd w:val="clear" w:color="auto" w:fill="FFFFFF"/>
+              </w:rPr>
+              <w:t>154.15</w:t>
+            </w:r>
           </w:p>
         </w:tc>
         <w:tc>
@@ -3506,20 +3655,21 @@
           </w:tcPr>
           <w:p>
             <w:pPr>
-              <w:widowControl/>
-              <w:wordWrap/>
-              <w:autoSpaceDE/>
-              <w:autoSpaceDN/>
-              <w:snapToGrid w:val="0"/>
+              <w:pStyle w:val="a6"/>
               <w:spacing w:line="192" w:lineRule="auto"/>
               <w:jc w:val="center"/>
               <w:rPr>
-                <w:rFonts w:ascii="한양신명조" w:eastAsia="한양신명조" w:hAnsi="한양신명조" w:cs="굴림"/>
-                <w:color w:val="000000"/>
-                <w:kern w:val="0"/>
-                <w:szCs w:val="20"/>
-              </w:rPr>
-            </w:pPr>
+                <w:color w:val="auto"/>
+              </w:rPr>
+            </w:pPr>
+            <w:r>
+              <w:rPr>
+                <w:rFonts w:eastAsia="한양신명조"/>
+                <w:color w:val="auto"/>
+                <w:shd w:val="clear" w:color="auto" w:fill="FFFFFF"/>
+              </w:rPr>
+              <w:t>114m</w:t>
+            </w:r>
           </w:p>
         </w:tc>
         <w:tc>
@@ -3606,7 +3756,7 @@
                 <w:szCs w:val="20"/>
               </w:rPr>
               <w:drawing>
-                <wp:inline distT="0" distB="0" distL="0" distR="0">
+                <wp:inline distT="0" distB="0" distL="0" distR="0" wp14:anchorId="1DF57286" wp14:editId="6C37360D">
                   <wp:extent cx="177165" cy="170815"/>
                   <wp:effectExtent l="19050" t="0" r="0" b="0"/>
                   <wp:docPr id="110" name="_x71733144" descr="DRW00000ae80107"/>
@@ -3682,92 +3832,103 @@
           </w:tcPr>
           <w:p>
             <w:pPr>
-              <w:widowControl/>
-              <w:wordWrap/>
-              <w:autoSpaceDE/>
-              <w:autoSpaceDN/>
-              <w:snapToGrid w:val="0"/>
+              <w:pStyle w:val="a6"/>
               <w:spacing w:line="192" w:lineRule="auto"/>
               <w:jc w:val="center"/>
               <w:rPr>
+                <w:color w:val="auto"/>
+              </w:rPr>
+            </w:pPr>
+            <w:r>
+              <w:rPr>
+                <w:rFonts w:eastAsia="한양신명조"/>
+                <w:color w:val="auto"/>
+                <w:shd w:val="clear" w:color="auto" w:fill="FFFFFF"/>
+              </w:rPr>
+              <w:t>159.15</w:t>
+            </w:r>
+          </w:p>
+        </w:tc>
+        <w:tc>
+          <w:tcPr>
+            <w:tcW w:w="2125" w:type="dxa"/>
+            <w:tcBorders>
+              <w:top w:val="single" w:sz="2" w:space="0" w:color="000000"/>
+              <w:left w:val="single" w:sz="2" w:space="0" w:color="000000"/>
+              <w:bottom w:val="single" w:sz="2" w:space="0" w:color="000000"/>
+              <w:right w:val="single" w:sz="2" w:space="0" w:color="000000"/>
+            </w:tcBorders>
+            <w:tcMar>
+              <w:top w:w="28" w:type="dxa"/>
+              <w:left w:w="28" w:type="dxa"/>
+              <w:bottom w:w="28" w:type="dxa"/>
+              <w:right w:w="28" w:type="dxa"/>
+            </w:tcMar>
+            <w:vAlign w:val="center"/>
+            <w:hideMark/>
+          </w:tcPr>
+          <w:p>
+            <w:pPr>
+              <w:pStyle w:val="a6"/>
+              <w:spacing w:line="192" w:lineRule="auto"/>
+              <w:jc w:val="center"/>
+              <w:rPr>
+                <w:color w:val="auto"/>
+              </w:rPr>
+            </w:pPr>
+            <w:r>
+              <w:rPr>
+                <w:rFonts w:eastAsia="한양신명조"/>
+                <w:color w:val="auto"/>
+                <w:shd w:val="clear" w:color="auto" w:fill="FFFFFF"/>
+              </w:rPr>
+              <w:t>126m</w:t>
+            </w:r>
+          </w:p>
+        </w:tc>
+        <w:tc>
+          <w:tcPr>
+            <w:tcW w:w="2125" w:type="dxa"/>
+            <w:tcBorders>
+              <w:top w:val="single" w:sz="2" w:space="0" w:color="000000"/>
+              <w:left w:val="single" w:sz="2" w:space="0" w:color="000000"/>
+              <w:bottom w:val="single" w:sz="2" w:space="0" w:color="000000"/>
+              <w:right w:val="single" w:sz="12" w:space="0" w:color="000000"/>
+            </w:tcBorders>
+            <w:tcMar>
+              <w:top w:w="28" w:type="dxa"/>
+              <w:left w:w="28" w:type="dxa"/>
+              <w:bottom w:w="28" w:type="dxa"/>
+              <w:right w:w="28" w:type="dxa"/>
+            </w:tcMar>
+            <w:vAlign w:val="center"/>
+            <w:hideMark/>
+          </w:tcPr>
+          <w:p>
+            <w:pPr>
+              <w:widowControl/>
+              <w:wordWrap/>
+              <w:autoSpaceDE/>
+              <w:autoSpaceDN/>
+              <w:snapToGrid w:val="0"/>
+              <w:spacing w:line="192" w:lineRule="auto"/>
+              <w:jc w:val="center"/>
+              <w:rPr>
                 <w:rFonts w:ascii="한양신명조" w:eastAsia="한양신명조" w:hAnsi="한양신명조" w:cs="굴림"/>
                 <w:color w:val="000000"/>
                 <w:kern w:val="0"/>
                 <w:szCs w:val="20"/>
               </w:rPr>
             </w:pPr>
-          </w:p>
-        </w:tc>
-        <w:tc>
-          <w:tcPr>
-            <w:tcW w:w="2125" w:type="dxa"/>
-            <w:tcBorders>
-              <w:top w:val="single" w:sz="2" w:space="0" w:color="000000"/>
-              <w:left w:val="single" w:sz="2" w:space="0" w:color="000000"/>
-              <w:bottom w:val="single" w:sz="2" w:space="0" w:color="000000"/>
-              <w:right w:val="single" w:sz="2" w:space="0" w:color="000000"/>
-            </w:tcBorders>
-            <w:tcMar>
-              <w:top w:w="28" w:type="dxa"/>
-              <w:left w:w="28" w:type="dxa"/>
-              <w:bottom w:w="28" w:type="dxa"/>
-              <w:right w:w="28" w:type="dxa"/>
-            </w:tcMar>
-            <w:vAlign w:val="center"/>
-            <w:hideMark/>
-          </w:tcPr>
-          <w:p>
-            <w:pPr>
-              <w:widowControl/>
-              <w:wordWrap/>
-              <w:autoSpaceDE/>
-              <w:autoSpaceDN/>
-              <w:snapToGrid w:val="0"/>
-              <w:spacing w:line="192" w:lineRule="auto"/>
-              <w:jc w:val="center"/>
-              <w:rPr>
-                <w:rFonts w:ascii="한양신명조" w:eastAsia="한양신명조" w:hAnsi="한양신명조" w:cs="굴림"/>
-                <w:color w:val="000000"/>
-                <w:kern w:val="0"/>
-                <w:szCs w:val="20"/>
-              </w:rPr>
-            </w:pPr>
-          </w:p>
-        </w:tc>
-        <w:tc>
-          <w:tcPr>
-            <w:tcW w:w="2125" w:type="dxa"/>
-            <w:tcBorders>
-              <w:top w:val="single" w:sz="2" w:space="0" w:color="000000"/>
-              <w:left w:val="single" w:sz="2" w:space="0" w:color="000000"/>
-              <w:bottom w:val="single" w:sz="2" w:space="0" w:color="000000"/>
-              <w:right w:val="single" w:sz="12" w:space="0" w:color="000000"/>
-            </w:tcBorders>
-            <w:tcMar>
-              <w:top w:w="28" w:type="dxa"/>
-              <w:left w:w="28" w:type="dxa"/>
-              <w:bottom w:w="28" w:type="dxa"/>
-              <w:right w:w="28" w:type="dxa"/>
-            </w:tcMar>
-            <w:vAlign w:val="center"/>
-            <w:hideMark/>
-          </w:tcPr>
-          <w:p>
-            <w:pPr>
-              <w:widowControl/>
-              <w:wordWrap/>
-              <w:autoSpaceDE/>
-              <w:autoSpaceDN/>
-              <w:snapToGrid w:val="0"/>
-              <w:spacing w:line="192" w:lineRule="auto"/>
-              <w:jc w:val="center"/>
-              <w:rPr>
-                <w:rFonts w:ascii="한양신명조" w:eastAsia="한양신명조" w:hAnsi="한양신명조" w:cs="굴림"/>
-                <w:color w:val="000000"/>
-                <w:kern w:val="0"/>
-                <w:szCs w:val="20"/>
-              </w:rPr>
-            </w:pPr>
+            <w:r>
+              <w:rPr>
+                <w:rFonts w:ascii="한양신명조" w:eastAsia="한양신명조" w:hAnsi="한양신명조" w:cs="굴림" w:hint="eastAsia"/>
+                <w:color w:val="000000"/>
+                <w:kern w:val="0"/>
+                <w:szCs w:val="20"/>
+              </w:rPr>
+              <w:t>1.097</w:t>
+            </w:r>
           </w:p>
         </w:tc>
       </w:tr>
@@ -3818,7 +3979,7 @@
                 <w:szCs w:val="20"/>
               </w:rPr>
               <w:drawing>
-                <wp:inline distT="0" distB="0" distL="0" distR="0">
+                <wp:inline distT="0" distB="0" distL="0" distR="0" wp14:anchorId="1D21737B" wp14:editId="2757F8BF">
                   <wp:extent cx="389255" cy="170815"/>
                   <wp:effectExtent l="19050" t="0" r="0" b="0"/>
                   <wp:docPr id="111" name="_x58304792" descr="DRW00000ae80109"/>
@@ -3885,20 +4046,21 @@
           </w:tcPr>
           <w:p>
             <w:pPr>
-              <w:widowControl/>
-              <w:wordWrap/>
-              <w:autoSpaceDE/>
-              <w:autoSpaceDN/>
-              <w:snapToGrid w:val="0"/>
+              <w:pStyle w:val="a6"/>
               <w:spacing w:line="192" w:lineRule="auto"/>
               <w:jc w:val="center"/>
               <w:rPr>
-                <w:rFonts w:ascii="한양신명조" w:eastAsia="한양신명조" w:hAnsi="한양신명조" w:cs="굴림"/>
-                <w:color w:val="000000"/>
-                <w:kern w:val="0"/>
-                <w:szCs w:val="20"/>
-              </w:rPr>
-            </w:pPr>
+                <w:color w:val="auto"/>
+              </w:rPr>
+            </w:pPr>
+            <w:r>
+              <w:rPr>
+                <w:rFonts w:eastAsia="한양신명조"/>
+                <w:color w:val="auto"/>
+                <w:shd w:val="clear" w:color="auto" w:fill="FFFFFF"/>
+              </w:rPr>
+              <w:t>164.15</w:t>
+            </w:r>
           </w:p>
         </w:tc>
         <w:tc>
@@ -3921,20 +4083,21 @@
           </w:tcPr>
           <w:p>
             <w:pPr>
-              <w:widowControl/>
-              <w:wordWrap/>
-              <w:autoSpaceDE/>
-              <w:autoSpaceDN/>
-              <w:snapToGrid w:val="0"/>
+              <w:pStyle w:val="a6"/>
               <w:spacing w:line="192" w:lineRule="auto"/>
               <w:jc w:val="center"/>
               <w:rPr>
-                <w:rFonts w:ascii="한양신명조" w:eastAsia="한양신명조" w:hAnsi="한양신명조" w:cs="굴림"/>
-                <w:color w:val="000000"/>
-                <w:kern w:val="0"/>
-                <w:szCs w:val="20"/>
-              </w:rPr>
-            </w:pPr>
+                <w:color w:val="auto"/>
+              </w:rPr>
+            </w:pPr>
+            <w:r>
+              <w:rPr>
+                <w:rFonts w:eastAsia="한양신명조"/>
+                <w:color w:val="auto"/>
+                <w:shd w:val="clear" w:color="auto" w:fill="FFFFFF"/>
+              </w:rPr>
+              <w:t>98m</w:t>
+            </w:r>
           </w:p>
         </w:tc>
         <w:tc>
@@ -4021,7 +4184,7 @@
                 <w:szCs w:val="20"/>
               </w:rPr>
               <w:drawing>
-                <wp:inline distT="0" distB="0" distL="0" distR="0">
+                <wp:inline distT="0" distB="0" distL="0" distR="0" wp14:anchorId="74EE80AA" wp14:editId="7CCAEC52">
                   <wp:extent cx="443865" cy="170815"/>
                   <wp:effectExtent l="19050" t="0" r="0" b="0"/>
                   <wp:docPr id="112" name="_x71664792" descr="DRW00000ae8010b"/>
@@ -4088,20 +4251,21 @@
           </w:tcPr>
           <w:p>
             <w:pPr>
-              <w:widowControl/>
-              <w:wordWrap/>
-              <w:autoSpaceDE/>
-              <w:autoSpaceDN/>
-              <w:snapToGrid w:val="0"/>
+              <w:pStyle w:val="a6"/>
               <w:spacing w:line="192" w:lineRule="auto"/>
               <w:jc w:val="center"/>
               <w:rPr>
-                <w:rFonts w:ascii="한양신명조" w:eastAsia="한양신명조" w:hAnsi="한양신명조" w:cs="굴림"/>
-                <w:color w:val="000000"/>
-                <w:kern w:val="0"/>
-                <w:szCs w:val="20"/>
-              </w:rPr>
-            </w:pPr>
+                <w:color w:val="auto"/>
+              </w:rPr>
+            </w:pPr>
+            <w:r>
+              <w:rPr>
+                <w:rFonts w:eastAsia="한양신명조"/>
+                <w:color w:val="auto"/>
+                <w:shd w:val="clear" w:color="auto" w:fill="FFFFFF"/>
+              </w:rPr>
+              <w:t>169.15</w:t>
+            </w:r>
           </w:p>
         </w:tc>
         <w:tc>
@@ -4124,20 +4288,21 @@
           </w:tcPr>
           <w:p>
             <w:pPr>
-              <w:widowControl/>
-              <w:wordWrap/>
-              <w:autoSpaceDE/>
-              <w:autoSpaceDN/>
-              <w:snapToGrid w:val="0"/>
+              <w:pStyle w:val="a6"/>
               <w:spacing w:line="192" w:lineRule="auto"/>
               <w:jc w:val="center"/>
               <w:rPr>
-                <w:rFonts w:ascii="한양신명조" w:eastAsia="한양신명조" w:hAnsi="한양신명조" w:cs="굴림"/>
-                <w:color w:val="000000"/>
-                <w:kern w:val="0"/>
-                <w:szCs w:val="20"/>
-              </w:rPr>
-            </w:pPr>
+                <w:color w:val="auto"/>
+              </w:rPr>
+            </w:pPr>
+            <w:r>
+              <w:rPr>
+                <w:rFonts w:eastAsia="한양신명조"/>
+                <w:color w:val="auto"/>
+                <w:shd w:val="clear" w:color="auto" w:fill="FFFFFF"/>
+              </w:rPr>
+              <w:t>92m</w:t>
+            </w:r>
           </w:p>
         </w:tc>
         <w:tc>
@@ -4224,7 +4389,7 @@
                 <w:szCs w:val="20"/>
               </w:rPr>
               <w:drawing>
-                <wp:inline distT="0" distB="0" distL="0" distR="0">
+                <wp:inline distT="0" distB="0" distL="0" distR="0" wp14:anchorId="0FD8FBA8" wp14:editId="123B04DF">
                   <wp:extent cx="436880" cy="170815"/>
                   <wp:effectExtent l="19050" t="0" r="1270" b="0"/>
                   <wp:docPr id="113" name="_x71918744" descr="DRW00000ae8010d"/>
@@ -4291,20 +4456,21 @@
           </w:tcPr>
           <w:p>
             <w:pPr>
-              <w:widowControl/>
-              <w:wordWrap/>
-              <w:autoSpaceDE/>
-              <w:autoSpaceDN/>
-              <w:snapToGrid w:val="0"/>
+              <w:pStyle w:val="a6"/>
               <w:spacing w:line="192" w:lineRule="auto"/>
               <w:jc w:val="center"/>
               <w:rPr>
-                <w:rFonts w:ascii="한양신명조" w:eastAsia="한양신명조" w:hAnsi="한양신명조" w:cs="굴림"/>
-                <w:color w:val="000000"/>
-                <w:kern w:val="0"/>
-                <w:szCs w:val="20"/>
-              </w:rPr>
-            </w:pPr>
+                <w:color w:val="auto"/>
+              </w:rPr>
+            </w:pPr>
+            <w:r>
+              <w:rPr>
+                <w:rFonts w:eastAsia="한양신명조"/>
+                <w:color w:val="auto"/>
+                <w:shd w:val="clear" w:color="auto" w:fill="FFFFFF"/>
+              </w:rPr>
+              <w:t>174.15</w:t>
+            </w:r>
           </w:p>
         </w:tc>
         <w:tc>
@@ -4327,20 +4493,21 @@
           </w:tcPr>
           <w:p>
             <w:pPr>
-              <w:widowControl/>
-              <w:wordWrap/>
-              <w:autoSpaceDE/>
-              <w:autoSpaceDN/>
-              <w:snapToGrid w:val="0"/>
+              <w:pStyle w:val="a6"/>
               <w:spacing w:line="192" w:lineRule="auto"/>
               <w:jc w:val="center"/>
               <w:rPr>
-                <w:rFonts w:ascii="한양신명조" w:eastAsia="한양신명조" w:hAnsi="한양신명조" w:cs="굴림"/>
-                <w:color w:val="000000"/>
-                <w:kern w:val="0"/>
-                <w:szCs w:val="20"/>
-              </w:rPr>
-            </w:pPr>
+                <w:color w:val="auto"/>
+              </w:rPr>
+            </w:pPr>
+            <w:r>
+              <w:rPr>
+                <w:rFonts w:eastAsia="한양신명조"/>
+                <w:color w:val="auto"/>
+                <w:shd w:val="clear" w:color="auto" w:fill="FFFFFF"/>
+              </w:rPr>
+              <w:t>85m</w:t>
+            </w:r>
           </w:p>
         </w:tc>
         <w:tc>
@@ -4934,20 +5101,21 @@
           </w:tcPr>
           <w:p>
             <w:pPr>
-              <w:widowControl/>
-              <w:wordWrap/>
-              <w:autoSpaceDE/>
-              <w:autoSpaceDN/>
-              <w:snapToGrid w:val="0"/>
-              <w:spacing w:line="384" w:lineRule="auto"/>
-              <w:jc w:val="center"/>
-              <w:rPr>
-                <w:rFonts w:ascii="바탕" w:eastAsia="바탕" w:hAnsi="바탕" w:cs="굴림"/>
-                <w:color w:val="000000"/>
-                <w:kern w:val="0"/>
-                <w:szCs w:val="20"/>
-              </w:rPr>
-            </w:pPr>
+              <w:pStyle w:val="a6"/>
+              <w:spacing w:line="432" w:lineRule="auto"/>
+              <w:jc w:val="center"/>
+              <w:rPr>
+                <w:color w:val="auto"/>
+              </w:rPr>
+            </w:pPr>
+            <w:r>
+              <w:rPr>
+                <w:rFonts w:eastAsia="한양신명조"/>
+                <w:color w:val="auto"/>
+                <w:shd w:val="clear" w:color="auto" w:fill="FFFFFF"/>
+              </w:rPr>
+              <w:t>144.15</w:t>
+            </w:r>
           </w:p>
         </w:tc>
         <w:tc>
@@ -4957,33 +5125,34 @@
               <w:top w:val="single" w:sz="2" w:space="0" w:color="000000"/>
               <w:left w:val="single" w:sz="2" w:space="0" w:color="000000"/>
               <w:bottom w:val="single" w:sz="2" w:space="0" w:color="000000"/>
-              <w:right w:val="single" w:sz="2" w:space="0" w:color="000000"/>
-            </w:tcBorders>
-            <w:tcMar>
-              <w:top w:w="28" w:type="dxa"/>
-              <w:left w:w="28" w:type="dxa"/>
-              <w:bottom w:w="28" w:type="dxa"/>
-              <w:right w:w="28" w:type="dxa"/>
-            </w:tcMar>
-            <w:vAlign w:val="center"/>
-            <w:hideMark/>
-          </w:tcPr>
-          <w:p>
-            <w:pPr>
-              <w:widowControl/>
-              <w:wordWrap/>
-              <w:autoSpaceDE/>
-              <w:autoSpaceDN/>
-              <w:snapToGrid w:val="0"/>
-              <w:spacing w:line="384" w:lineRule="auto"/>
-              <w:jc w:val="center"/>
-              <w:rPr>
-                <w:rFonts w:ascii="바탕" w:eastAsia="바탕" w:hAnsi="바탕" w:cs="굴림"/>
-                <w:color w:val="000000"/>
-                <w:kern w:val="0"/>
-                <w:szCs w:val="20"/>
-              </w:rPr>
-            </w:pPr>
+              <w:right w:val="single" w:sz="12" w:space="0" w:color="000000"/>
+            </w:tcBorders>
+            <w:tcMar>
+              <w:top w:w="28" w:type="dxa"/>
+              <w:left w:w="28" w:type="dxa"/>
+              <w:bottom w:w="28" w:type="dxa"/>
+              <w:right w:w="28" w:type="dxa"/>
+            </w:tcMar>
+            <w:vAlign w:val="center"/>
+            <w:hideMark/>
+          </w:tcPr>
+          <w:p>
+            <w:pPr>
+              <w:pStyle w:val="a6"/>
+              <w:spacing w:line="432" w:lineRule="auto"/>
+              <w:jc w:val="center"/>
+              <w:rPr>
+                <w:color w:val="auto"/>
+              </w:rPr>
+            </w:pPr>
+            <w:r>
+              <w:rPr>
+                <w:rFonts w:eastAsia="한양신명조"/>
+                <w:color w:val="auto"/>
+                <w:shd w:val="clear" w:color="auto" w:fill="FFFFFF"/>
+              </w:rPr>
+              <w:t>1.35</w:t>
+            </w:r>
           </w:p>
         </w:tc>
       </w:tr>
@@ -5081,20 +5250,21 @@
           </w:tcPr>
           <w:p>
             <w:pPr>
-              <w:widowControl/>
-              <w:wordWrap/>
-              <w:autoSpaceDE/>
-              <w:autoSpaceDN/>
-              <w:snapToGrid w:val="0"/>
-              <w:spacing w:line="384" w:lineRule="auto"/>
-              <w:jc w:val="center"/>
-              <w:rPr>
-                <w:rFonts w:ascii="바탕" w:eastAsia="바탕" w:hAnsi="바탕" w:cs="굴림"/>
-                <w:color w:val="000000"/>
-                <w:kern w:val="0"/>
-                <w:szCs w:val="20"/>
-              </w:rPr>
-            </w:pPr>
+              <w:pStyle w:val="a6"/>
+              <w:spacing w:line="432" w:lineRule="auto"/>
+              <w:jc w:val="center"/>
+              <w:rPr>
+                <w:color w:val="auto"/>
+              </w:rPr>
+            </w:pPr>
+            <w:r>
+              <w:rPr>
+                <w:rFonts w:eastAsia="한양신명조"/>
+                <w:color w:val="auto"/>
+                <w:shd w:val="clear" w:color="auto" w:fill="FFFFFF"/>
+              </w:rPr>
+              <w:t>149.15</w:t>
+            </w:r>
           </w:p>
         </w:tc>
         <w:tc>
@@ -5104,33 +5274,34 @@
               <w:top w:val="single" w:sz="2" w:space="0" w:color="000000"/>
               <w:left w:val="single" w:sz="2" w:space="0" w:color="000000"/>
               <w:bottom w:val="single" w:sz="2" w:space="0" w:color="000000"/>
-              <w:right w:val="single" w:sz="2" w:space="0" w:color="000000"/>
-            </w:tcBorders>
-            <w:tcMar>
-              <w:top w:w="28" w:type="dxa"/>
-              <w:left w:w="28" w:type="dxa"/>
-              <w:bottom w:w="28" w:type="dxa"/>
-              <w:right w:w="28" w:type="dxa"/>
-            </w:tcMar>
-            <w:vAlign w:val="center"/>
-            <w:hideMark/>
-          </w:tcPr>
-          <w:p>
-            <w:pPr>
-              <w:widowControl/>
-              <w:wordWrap/>
-              <w:autoSpaceDE/>
-              <w:autoSpaceDN/>
-              <w:snapToGrid w:val="0"/>
-              <w:spacing w:line="384" w:lineRule="auto"/>
-              <w:jc w:val="center"/>
-              <w:rPr>
-                <w:rFonts w:ascii="바탕" w:eastAsia="바탕" w:hAnsi="바탕" w:cs="굴림"/>
-                <w:color w:val="000000"/>
-                <w:kern w:val="0"/>
-                <w:szCs w:val="20"/>
-              </w:rPr>
-            </w:pPr>
+              <w:right w:val="single" w:sz="12" w:space="0" w:color="000000"/>
+            </w:tcBorders>
+            <w:tcMar>
+              <w:top w:w="28" w:type="dxa"/>
+              <w:left w:w="28" w:type="dxa"/>
+              <w:bottom w:w="28" w:type="dxa"/>
+              <w:right w:w="28" w:type="dxa"/>
+            </w:tcMar>
+            <w:vAlign w:val="center"/>
+            <w:hideMark/>
+          </w:tcPr>
+          <w:p>
+            <w:pPr>
+              <w:pStyle w:val="a6"/>
+              <w:spacing w:line="432" w:lineRule="auto"/>
+              <w:jc w:val="center"/>
+              <w:rPr>
+                <w:color w:val="auto"/>
+              </w:rPr>
+            </w:pPr>
+            <w:r>
+              <w:rPr>
+                <w:rFonts w:eastAsia="한양신명조"/>
+                <w:color w:val="auto"/>
+                <w:shd w:val="clear" w:color="auto" w:fill="FFFFFF"/>
+              </w:rPr>
+              <w:t>1.25</w:t>
+            </w:r>
           </w:p>
         </w:tc>
       </w:tr>
@@ -5228,20 +5399,21 @@
           </w:tcPr>
           <w:p>
             <w:pPr>
-              <w:widowControl/>
-              <w:wordWrap/>
-              <w:autoSpaceDE/>
-              <w:autoSpaceDN/>
-              <w:snapToGrid w:val="0"/>
-              <w:spacing w:line="384" w:lineRule="auto"/>
-              <w:jc w:val="center"/>
-              <w:rPr>
-                <w:rFonts w:ascii="바탕" w:eastAsia="바탕" w:hAnsi="바탕" w:cs="굴림"/>
-                <w:color w:val="000000"/>
-                <w:kern w:val="0"/>
-                <w:szCs w:val="20"/>
-              </w:rPr>
-            </w:pPr>
+              <w:pStyle w:val="a6"/>
+              <w:spacing w:line="432" w:lineRule="auto"/>
+              <w:jc w:val="center"/>
+              <w:rPr>
+                <w:color w:val="auto"/>
+              </w:rPr>
+            </w:pPr>
+            <w:r>
+              <w:rPr>
+                <w:rFonts w:eastAsia="한양신명조"/>
+                <w:color w:val="auto"/>
+                <w:shd w:val="clear" w:color="auto" w:fill="FFFFFF"/>
+              </w:rPr>
+              <w:t>154.15</w:t>
+            </w:r>
           </w:p>
         </w:tc>
         <w:tc>
@@ -5251,33 +5423,34 @@
               <w:top w:val="single" w:sz="2" w:space="0" w:color="000000"/>
               <w:left w:val="single" w:sz="2" w:space="0" w:color="000000"/>
               <w:bottom w:val="single" w:sz="2" w:space="0" w:color="000000"/>
-              <w:right w:val="single" w:sz="2" w:space="0" w:color="000000"/>
-            </w:tcBorders>
-            <w:tcMar>
-              <w:top w:w="28" w:type="dxa"/>
-              <w:left w:w="28" w:type="dxa"/>
-              <w:bottom w:w="28" w:type="dxa"/>
-              <w:right w:w="28" w:type="dxa"/>
-            </w:tcMar>
-            <w:vAlign w:val="center"/>
-            <w:hideMark/>
-          </w:tcPr>
-          <w:p>
-            <w:pPr>
-              <w:widowControl/>
-              <w:wordWrap/>
-              <w:autoSpaceDE/>
-              <w:autoSpaceDN/>
-              <w:snapToGrid w:val="0"/>
-              <w:spacing w:line="384" w:lineRule="auto"/>
-              <w:jc w:val="center"/>
-              <w:rPr>
-                <w:rFonts w:ascii="바탕" w:eastAsia="바탕" w:hAnsi="바탕" w:cs="굴림"/>
-                <w:color w:val="000000"/>
-                <w:kern w:val="0"/>
-                <w:szCs w:val="20"/>
-              </w:rPr>
-            </w:pPr>
+              <w:right w:val="single" w:sz="12" w:space="0" w:color="000000"/>
+            </w:tcBorders>
+            <w:tcMar>
+              <w:top w:w="28" w:type="dxa"/>
+              <w:left w:w="28" w:type="dxa"/>
+              <w:bottom w:w="28" w:type="dxa"/>
+              <w:right w:w="28" w:type="dxa"/>
+            </w:tcMar>
+            <w:vAlign w:val="center"/>
+            <w:hideMark/>
+          </w:tcPr>
+          <w:p>
+            <w:pPr>
+              <w:pStyle w:val="a6"/>
+              <w:spacing w:line="432" w:lineRule="auto"/>
+              <w:jc w:val="center"/>
+              <w:rPr>
+                <w:color w:val="auto"/>
+              </w:rPr>
+            </w:pPr>
+            <w:r>
+              <w:rPr>
+                <w:rFonts w:eastAsia="한양신명조"/>
+                <w:color w:val="auto"/>
+                <w:shd w:val="clear" w:color="auto" w:fill="FFFFFF"/>
+              </w:rPr>
+              <w:t>1.2</w:t>
+            </w:r>
           </w:p>
         </w:tc>
       </w:tr>
@@ -5365,32 +5538,32 @@
               <w:bottom w:val="single" w:sz="2" w:space="0" w:color="000000"/>
               <w:right w:val="single" w:sz="2" w:space="0" w:color="000000"/>
             </w:tcBorders>
-            <w:shd w:val="clear" w:color="auto" w:fill="D6D6D6"/>
-            <w:tcMar>
-              <w:top w:w="28" w:type="dxa"/>
-              <w:left w:w="28" w:type="dxa"/>
-              <w:bottom w:w="28" w:type="dxa"/>
-              <w:right w:w="28" w:type="dxa"/>
-            </w:tcMar>
-            <w:vAlign w:val="center"/>
-            <w:hideMark/>
-          </w:tcPr>
-          <w:p>
-            <w:pPr>
-              <w:widowControl/>
-              <w:wordWrap/>
-              <w:autoSpaceDE/>
-              <w:autoSpaceDN/>
-              <w:snapToGrid w:val="0"/>
-              <w:spacing w:line="384" w:lineRule="auto"/>
-              <w:jc w:val="center"/>
-              <w:rPr>
-                <w:rFonts w:ascii="바탕" w:eastAsia="바탕" w:hAnsi="바탕" w:cs="굴림"/>
-                <w:color w:val="000000"/>
-                <w:kern w:val="0"/>
-                <w:szCs w:val="20"/>
-              </w:rPr>
-            </w:pPr>
+            <w:tcMar>
+              <w:top w:w="28" w:type="dxa"/>
+              <w:left w:w="28" w:type="dxa"/>
+              <w:bottom w:w="28" w:type="dxa"/>
+              <w:right w:w="28" w:type="dxa"/>
+            </w:tcMar>
+            <w:vAlign w:val="center"/>
+            <w:hideMark/>
+          </w:tcPr>
+          <w:p>
+            <w:pPr>
+              <w:pStyle w:val="a6"/>
+              <w:spacing w:line="432" w:lineRule="auto"/>
+              <w:jc w:val="center"/>
+              <w:rPr>
+                <w:color w:val="auto"/>
+              </w:rPr>
+            </w:pPr>
+            <w:r>
+              <w:rPr>
+                <w:rFonts w:eastAsia="한양신명조"/>
+                <w:color w:val="auto"/>
+                <w:shd w:val="clear" w:color="auto" w:fill="FFFFFF"/>
+              </w:rPr>
+              <w:t>159.15</w:t>
+            </w:r>
           </w:p>
         </w:tc>
         <w:tc>
@@ -5400,34 +5573,34 @@
               <w:top w:val="single" w:sz="2" w:space="0" w:color="000000"/>
               <w:left w:val="single" w:sz="2" w:space="0" w:color="000000"/>
               <w:bottom w:val="single" w:sz="2" w:space="0" w:color="000000"/>
-              <w:right w:val="single" w:sz="2" w:space="0" w:color="000000"/>
-            </w:tcBorders>
-            <w:shd w:val="clear" w:color="auto" w:fill="D6D6D6"/>
-            <w:tcMar>
-              <w:top w:w="28" w:type="dxa"/>
-              <w:left w:w="28" w:type="dxa"/>
-              <w:bottom w:w="28" w:type="dxa"/>
-              <w:right w:w="28" w:type="dxa"/>
-            </w:tcMar>
-            <w:vAlign w:val="center"/>
-            <w:hideMark/>
-          </w:tcPr>
-          <w:p>
-            <w:pPr>
-              <w:widowControl/>
-              <w:wordWrap/>
-              <w:autoSpaceDE/>
-              <w:autoSpaceDN/>
-              <w:snapToGrid w:val="0"/>
-              <w:spacing w:line="384" w:lineRule="auto"/>
-              <w:jc w:val="center"/>
-              <w:rPr>
-                <w:rFonts w:ascii="바탕" w:eastAsia="바탕" w:hAnsi="바탕" w:cs="굴림"/>
-                <w:color w:val="000000"/>
-                <w:kern w:val="0"/>
-                <w:szCs w:val="20"/>
-              </w:rPr>
-            </w:pPr>
+              <w:right w:val="single" w:sz="12" w:space="0" w:color="000000"/>
+            </w:tcBorders>
+            <w:tcMar>
+              <w:top w:w="28" w:type="dxa"/>
+              <w:left w:w="28" w:type="dxa"/>
+              <w:bottom w:w="28" w:type="dxa"/>
+              <w:right w:w="28" w:type="dxa"/>
+            </w:tcMar>
+            <w:vAlign w:val="center"/>
+            <w:hideMark/>
+          </w:tcPr>
+          <w:p>
+            <w:pPr>
+              <w:pStyle w:val="a6"/>
+              <w:spacing w:line="432" w:lineRule="auto"/>
+              <w:jc w:val="center"/>
+              <w:rPr>
+                <w:color w:val="auto"/>
+              </w:rPr>
+            </w:pPr>
+            <w:r>
+              <w:rPr>
+                <w:rFonts w:eastAsia="한양신명조"/>
+                <w:color w:val="auto"/>
+                <w:shd w:val="clear" w:color="auto" w:fill="FFFFFF"/>
+              </w:rPr>
+              <w:t>1.1</w:t>
+            </w:r>
           </w:p>
         </w:tc>
       </w:tr>
@@ -5525,20 +5698,21 @@
           </w:tcPr>
           <w:p>
             <w:pPr>
-              <w:widowControl/>
-              <w:wordWrap/>
-              <w:autoSpaceDE/>
-              <w:autoSpaceDN/>
-              <w:snapToGrid w:val="0"/>
-              <w:spacing w:line="384" w:lineRule="auto"/>
-              <w:jc w:val="center"/>
-              <w:rPr>
-                <w:rFonts w:ascii="바탕" w:eastAsia="바탕" w:hAnsi="바탕" w:cs="굴림"/>
-                <w:color w:val="000000"/>
-                <w:kern w:val="0"/>
-                <w:szCs w:val="20"/>
-              </w:rPr>
-            </w:pPr>
+              <w:pStyle w:val="a6"/>
+              <w:spacing w:line="432" w:lineRule="auto"/>
+              <w:jc w:val="center"/>
+              <w:rPr>
+                <w:color w:val="auto"/>
+              </w:rPr>
+            </w:pPr>
+            <w:r>
+              <w:rPr>
+                <w:rFonts w:eastAsia="한양신명조"/>
+                <w:color w:val="auto"/>
+                <w:shd w:val="clear" w:color="auto" w:fill="FFFFFF"/>
+              </w:rPr>
+              <w:t>164.15</w:t>
+            </w:r>
           </w:p>
         </w:tc>
         <w:tc>
@@ -5548,33 +5722,34 @@
               <w:top w:val="single" w:sz="2" w:space="0" w:color="000000"/>
               <w:left w:val="single" w:sz="2" w:space="0" w:color="000000"/>
               <w:bottom w:val="single" w:sz="2" w:space="0" w:color="000000"/>
-              <w:right w:val="single" w:sz="2" w:space="0" w:color="000000"/>
-            </w:tcBorders>
-            <w:tcMar>
-              <w:top w:w="28" w:type="dxa"/>
-              <w:left w:w="28" w:type="dxa"/>
-              <w:bottom w:w="28" w:type="dxa"/>
-              <w:right w:w="28" w:type="dxa"/>
-            </w:tcMar>
-            <w:vAlign w:val="center"/>
-            <w:hideMark/>
-          </w:tcPr>
-          <w:p>
-            <w:pPr>
-              <w:widowControl/>
-              <w:wordWrap/>
-              <w:autoSpaceDE/>
-              <w:autoSpaceDN/>
-              <w:snapToGrid w:val="0"/>
-              <w:spacing w:line="384" w:lineRule="auto"/>
-              <w:jc w:val="center"/>
-              <w:rPr>
-                <w:rFonts w:ascii="바탕" w:eastAsia="바탕" w:hAnsi="바탕" w:cs="굴림"/>
-                <w:color w:val="000000"/>
-                <w:kern w:val="0"/>
-                <w:szCs w:val="20"/>
-              </w:rPr>
-            </w:pPr>
+              <w:right w:val="single" w:sz="12" w:space="0" w:color="000000"/>
+            </w:tcBorders>
+            <w:tcMar>
+              <w:top w:w="28" w:type="dxa"/>
+              <w:left w:w="28" w:type="dxa"/>
+              <w:bottom w:w="28" w:type="dxa"/>
+              <w:right w:w="28" w:type="dxa"/>
+            </w:tcMar>
+            <w:vAlign w:val="center"/>
+            <w:hideMark/>
+          </w:tcPr>
+          <w:p>
+            <w:pPr>
+              <w:pStyle w:val="a6"/>
+              <w:spacing w:line="432" w:lineRule="auto"/>
+              <w:jc w:val="center"/>
+              <w:rPr>
+                <w:color w:val="auto"/>
+              </w:rPr>
+            </w:pPr>
+            <w:r>
+              <w:rPr>
+                <w:rFonts w:eastAsia="한양신명조"/>
+                <w:color w:val="auto"/>
+                <w:shd w:val="clear" w:color="auto" w:fill="FFFFFF"/>
+              </w:rPr>
+              <w:t>1.02</w:t>
+            </w:r>
           </w:p>
         </w:tc>
       </w:tr>
@@ -5672,20 +5847,21 @@
           </w:tcPr>
           <w:p>
             <w:pPr>
-              <w:widowControl/>
-              <w:wordWrap/>
-              <w:autoSpaceDE/>
-              <w:autoSpaceDN/>
-              <w:snapToGrid w:val="0"/>
-              <w:spacing w:line="384" w:lineRule="auto"/>
-              <w:jc w:val="center"/>
-              <w:rPr>
-                <w:rFonts w:ascii="바탕" w:eastAsia="바탕" w:hAnsi="바탕" w:cs="굴림"/>
-                <w:color w:val="000000"/>
-                <w:kern w:val="0"/>
-                <w:szCs w:val="20"/>
-              </w:rPr>
-            </w:pPr>
+              <w:pStyle w:val="a6"/>
+              <w:spacing w:line="432" w:lineRule="auto"/>
+              <w:jc w:val="center"/>
+              <w:rPr>
+                <w:color w:val="auto"/>
+              </w:rPr>
+            </w:pPr>
+            <w:r>
+              <w:rPr>
+                <w:rFonts w:eastAsia="한양신명조"/>
+                <w:color w:val="auto"/>
+                <w:shd w:val="clear" w:color="auto" w:fill="FFFFFF"/>
+              </w:rPr>
+              <w:t>169.15</w:t>
+            </w:r>
           </w:p>
         </w:tc>
         <w:tc>
@@ -5695,33 +5871,34 @@
               <w:top w:val="single" w:sz="2" w:space="0" w:color="000000"/>
               <w:left w:val="single" w:sz="2" w:space="0" w:color="000000"/>
               <w:bottom w:val="single" w:sz="2" w:space="0" w:color="000000"/>
-              <w:right w:val="single" w:sz="2" w:space="0" w:color="000000"/>
-            </w:tcBorders>
-            <w:tcMar>
-              <w:top w:w="28" w:type="dxa"/>
-              <w:left w:w="28" w:type="dxa"/>
-              <w:bottom w:w="28" w:type="dxa"/>
-              <w:right w:w="28" w:type="dxa"/>
-            </w:tcMar>
-            <w:vAlign w:val="center"/>
-            <w:hideMark/>
-          </w:tcPr>
-          <w:p>
-            <w:pPr>
-              <w:widowControl/>
-              <w:wordWrap/>
-              <w:autoSpaceDE/>
-              <w:autoSpaceDN/>
-              <w:snapToGrid w:val="0"/>
-              <w:spacing w:line="384" w:lineRule="auto"/>
-              <w:jc w:val="center"/>
-              <w:rPr>
-                <w:rFonts w:ascii="바탕" w:eastAsia="바탕" w:hAnsi="바탕" w:cs="굴림"/>
-                <w:color w:val="000000"/>
-                <w:kern w:val="0"/>
-                <w:szCs w:val="20"/>
-              </w:rPr>
-            </w:pPr>
+              <w:right w:val="single" w:sz="12" w:space="0" w:color="000000"/>
+            </w:tcBorders>
+            <w:tcMar>
+              <w:top w:w="28" w:type="dxa"/>
+              <w:left w:w="28" w:type="dxa"/>
+              <w:bottom w:w="28" w:type="dxa"/>
+              <w:right w:w="28" w:type="dxa"/>
+            </w:tcMar>
+            <w:vAlign w:val="center"/>
+            <w:hideMark/>
+          </w:tcPr>
+          <w:p>
+            <w:pPr>
+              <w:pStyle w:val="a6"/>
+              <w:spacing w:line="432" w:lineRule="auto"/>
+              <w:jc w:val="center"/>
+              <w:rPr>
+                <w:color w:val="auto"/>
+              </w:rPr>
+            </w:pPr>
+            <w:r>
+              <w:rPr>
+                <w:rFonts w:eastAsia="한양신명조"/>
+                <w:color w:val="auto"/>
+                <w:shd w:val="clear" w:color="auto" w:fill="FFFFFF"/>
+              </w:rPr>
+              <w:t>950m</w:t>
+            </w:r>
           </w:p>
         </w:tc>
       </w:tr>
@@ -5819,20 +5996,21 @@
           </w:tcPr>
           <w:p>
             <w:pPr>
-              <w:widowControl/>
-              <w:wordWrap/>
-              <w:autoSpaceDE/>
-              <w:autoSpaceDN/>
-              <w:snapToGrid w:val="0"/>
-              <w:spacing w:line="384" w:lineRule="auto"/>
-              <w:jc w:val="center"/>
-              <w:rPr>
-                <w:rFonts w:ascii="바탕" w:eastAsia="바탕" w:hAnsi="바탕" w:cs="굴림"/>
-                <w:color w:val="000000"/>
-                <w:kern w:val="0"/>
-                <w:szCs w:val="20"/>
-              </w:rPr>
-            </w:pPr>
+              <w:pStyle w:val="a6"/>
+              <w:spacing w:line="432" w:lineRule="auto"/>
+              <w:jc w:val="center"/>
+              <w:rPr>
+                <w:color w:val="auto"/>
+              </w:rPr>
+            </w:pPr>
+            <w:r>
+              <w:rPr>
+                <w:rFonts w:eastAsia="한양신명조"/>
+                <w:color w:val="auto"/>
+                <w:shd w:val="clear" w:color="auto" w:fill="FFFFFF"/>
+              </w:rPr>
+              <w:t>174.15</w:t>
+            </w:r>
           </w:p>
         </w:tc>
         <w:tc>
@@ -5842,33 +6020,34 @@
               <w:top w:val="single" w:sz="2" w:space="0" w:color="000000"/>
               <w:left w:val="single" w:sz="2" w:space="0" w:color="000000"/>
               <w:bottom w:val="single" w:sz="12" w:space="0" w:color="000000"/>
-              <w:right w:val="single" w:sz="2" w:space="0" w:color="000000"/>
-            </w:tcBorders>
-            <w:tcMar>
-              <w:top w:w="28" w:type="dxa"/>
-              <w:left w:w="28" w:type="dxa"/>
-              <w:bottom w:w="28" w:type="dxa"/>
-              <w:right w:w="28" w:type="dxa"/>
-            </w:tcMar>
-            <w:vAlign w:val="center"/>
-            <w:hideMark/>
-          </w:tcPr>
-          <w:p>
-            <w:pPr>
-              <w:widowControl/>
-              <w:wordWrap/>
-              <w:autoSpaceDE/>
-              <w:autoSpaceDN/>
-              <w:snapToGrid w:val="0"/>
-              <w:spacing w:line="384" w:lineRule="auto"/>
-              <w:jc w:val="center"/>
-              <w:rPr>
-                <w:rFonts w:ascii="바탕" w:eastAsia="바탕" w:hAnsi="바탕" w:cs="굴림"/>
-                <w:color w:val="000000"/>
-                <w:kern w:val="0"/>
-                <w:szCs w:val="20"/>
-              </w:rPr>
-            </w:pPr>
+              <w:right w:val="single" w:sz="12" w:space="0" w:color="000000"/>
+            </w:tcBorders>
+            <w:tcMar>
+              <w:top w:w="28" w:type="dxa"/>
+              <w:left w:w="28" w:type="dxa"/>
+              <w:bottom w:w="28" w:type="dxa"/>
+              <w:right w:w="28" w:type="dxa"/>
+            </w:tcMar>
+            <w:vAlign w:val="center"/>
+            <w:hideMark/>
+          </w:tcPr>
+          <w:p>
+            <w:pPr>
+              <w:pStyle w:val="a6"/>
+              <w:spacing w:line="432" w:lineRule="auto"/>
+              <w:jc w:val="center"/>
+              <w:rPr>
+                <w:color w:val="auto"/>
+              </w:rPr>
+            </w:pPr>
+            <w:r>
+              <w:rPr>
+                <w:rFonts w:eastAsia="한양신명조"/>
+                <w:color w:val="auto"/>
+                <w:shd w:val="clear" w:color="auto" w:fill="FFFFFF"/>
+              </w:rPr>
+              <w:t>890m</w:t>
+            </w:r>
           </w:p>
         </w:tc>
       </w:tr>
@@ -6262,33 +6441,34 @@
               <w:top w:val="single" w:sz="2" w:space="0" w:color="000000"/>
               <w:left w:val="single" w:sz="2" w:space="0" w:color="000000"/>
               <w:bottom w:val="single" w:sz="2" w:space="0" w:color="000000"/>
-              <w:right w:val="single" w:sz="2" w:space="0" w:color="000000"/>
-            </w:tcBorders>
-            <w:tcMar>
-              <w:top w:w="28" w:type="dxa"/>
-              <w:left w:w="28" w:type="dxa"/>
-              <w:bottom w:w="28" w:type="dxa"/>
-              <w:right w:w="28" w:type="dxa"/>
-            </w:tcMar>
-            <w:vAlign w:val="center"/>
-            <w:hideMark/>
-          </w:tcPr>
-          <w:p>
-            <w:pPr>
-              <w:widowControl/>
-              <w:wordWrap/>
-              <w:autoSpaceDE/>
-              <w:autoSpaceDN/>
-              <w:snapToGrid w:val="0"/>
-              <w:spacing w:line="384" w:lineRule="auto"/>
-              <w:jc w:val="center"/>
-              <w:rPr>
-                <w:rFonts w:ascii="바탕" w:eastAsia="바탕" w:hAnsi="바탕" w:cs="굴림"/>
-                <w:color w:val="000000"/>
-                <w:kern w:val="0"/>
-                <w:szCs w:val="20"/>
-              </w:rPr>
-            </w:pPr>
+              <w:right w:val="single" w:sz="12" w:space="0" w:color="000000"/>
+            </w:tcBorders>
+            <w:tcMar>
+              <w:top w:w="28" w:type="dxa"/>
+              <w:left w:w="28" w:type="dxa"/>
+              <w:bottom w:w="28" w:type="dxa"/>
+              <w:right w:w="28" w:type="dxa"/>
+            </w:tcMar>
+            <w:vAlign w:val="center"/>
+            <w:hideMark/>
+          </w:tcPr>
+          <w:p>
+            <w:pPr>
+              <w:pStyle w:val="a6"/>
+              <w:spacing w:line="432" w:lineRule="auto"/>
+              <w:jc w:val="center"/>
+              <w:rPr>
+                <w:color w:val="auto"/>
+              </w:rPr>
+            </w:pPr>
+            <w:r>
+              <w:rPr>
+                <w:rFonts w:eastAsia="한양신명조"/>
+                <w:color w:val="auto"/>
+                <w:shd w:val="clear" w:color="auto" w:fill="FFFFFF"/>
+              </w:rPr>
+              <w:t>1.73</w:t>
+            </w:r>
           </w:p>
         </w:tc>
       </w:tr>
@@ -6409,33 +6589,34 @@
               <w:top w:val="single" w:sz="2" w:space="0" w:color="000000"/>
               <w:left w:val="single" w:sz="2" w:space="0" w:color="000000"/>
               <w:bottom w:val="single" w:sz="2" w:space="0" w:color="000000"/>
-              <w:right w:val="single" w:sz="2" w:space="0" w:color="000000"/>
-            </w:tcBorders>
-            <w:tcMar>
-              <w:top w:w="28" w:type="dxa"/>
-              <w:left w:w="28" w:type="dxa"/>
-              <w:bottom w:w="28" w:type="dxa"/>
-              <w:right w:w="28" w:type="dxa"/>
-            </w:tcMar>
-            <w:vAlign w:val="center"/>
-            <w:hideMark/>
-          </w:tcPr>
-          <w:p>
-            <w:pPr>
-              <w:widowControl/>
-              <w:wordWrap/>
-              <w:autoSpaceDE/>
-              <w:autoSpaceDN/>
-              <w:snapToGrid w:val="0"/>
-              <w:spacing w:line="384" w:lineRule="auto"/>
-              <w:jc w:val="center"/>
-              <w:rPr>
-                <w:rFonts w:ascii="바탕" w:eastAsia="바탕" w:hAnsi="바탕" w:cs="굴림"/>
-                <w:color w:val="000000"/>
-                <w:kern w:val="0"/>
-                <w:szCs w:val="20"/>
-              </w:rPr>
-            </w:pPr>
+              <w:right w:val="single" w:sz="12" w:space="0" w:color="000000"/>
+            </w:tcBorders>
+            <w:tcMar>
+              <w:top w:w="28" w:type="dxa"/>
+              <w:left w:w="28" w:type="dxa"/>
+              <w:bottom w:w="28" w:type="dxa"/>
+              <w:right w:w="28" w:type="dxa"/>
+            </w:tcMar>
+            <w:vAlign w:val="center"/>
+            <w:hideMark/>
+          </w:tcPr>
+          <w:p>
+            <w:pPr>
+              <w:pStyle w:val="a6"/>
+              <w:spacing w:line="432" w:lineRule="auto"/>
+              <w:jc w:val="center"/>
+              <w:rPr>
+                <w:color w:val="auto"/>
+              </w:rPr>
+            </w:pPr>
+            <w:r>
+              <w:rPr>
+                <w:rFonts w:eastAsia="한양신명조"/>
+                <w:color w:val="auto"/>
+                <w:shd w:val="clear" w:color="auto" w:fill="FFFFFF"/>
+              </w:rPr>
+              <w:t>1.62</w:t>
+            </w:r>
           </w:p>
         </w:tc>
       </w:tr>
@@ -6556,33 +6737,34 @@
               <w:top w:val="single" w:sz="2" w:space="0" w:color="000000"/>
               <w:left w:val="single" w:sz="2" w:space="0" w:color="000000"/>
               <w:bottom w:val="single" w:sz="2" w:space="0" w:color="000000"/>
-              <w:right w:val="single" w:sz="2" w:space="0" w:color="000000"/>
-            </w:tcBorders>
-            <w:tcMar>
-              <w:top w:w="28" w:type="dxa"/>
-              <w:left w:w="28" w:type="dxa"/>
-              <w:bottom w:w="28" w:type="dxa"/>
-              <w:right w:w="28" w:type="dxa"/>
-            </w:tcMar>
-            <w:vAlign w:val="center"/>
-            <w:hideMark/>
-          </w:tcPr>
-          <w:p>
-            <w:pPr>
-              <w:widowControl/>
-              <w:wordWrap/>
-              <w:autoSpaceDE/>
-              <w:autoSpaceDN/>
-              <w:snapToGrid w:val="0"/>
-              <w:spacing w:line="384" w:lineRule="auto"/>
-              <w:jc w:val="center"/>
-              <w:rPr>
-                <w:rFonts w:ascii="바탕" w:eastAsia="바탕" w:hAnsi="바탕" w:cs="굴림"/>
-                <w:color w:val="000000"/>
-                <w:kern w:val="0"/>
-                <w:szCs w:val="20"/>
-              </w:rPr>
-            </w:pPr>
+              <w:right w:val="single" w:sz="12" w:space="0" w:color="000000"/>
+            </w:tcBorders>
+            <w:tcMar>
+              <w:top w:w="28" w:type="dxa"/>
+              <w:left w:w="28" w:type="dxa"/>
+              <w:bottom w:w="28" w:type="dxa"/>
+              <w:right w:w="28" w:type="dxa"/>
+            </w:tcMar>
+            <w:vAlign w:val="center"/>
+            <w:hideMark/>
+          </w:tcPr>
+          <w:p>
+            <w:pPr>
+              <w:pStyle w:val="a6"/>
+              <w:spacing w:line="432" w:lineRule="auto"/>
+              <w:jc w:val="center"/>
+              <w:rPr>
+                <w:color w:val="auto"/>
+              </w:rPr>
+            </w:pPr>
+            <w:r>
+              <w:rPr>
+                <w:rFonts w:eastAsia="한양신명조"/>
+                <w:color w:val="auto"/>
+                <w:shd w:val="clear" w:color="auto" w:fill="FFFFFF"/>
+              </w:rPr>
+              <w:t>1.55</w:t>
+            </w:r>
           </w:p>
         </w:tc>
       </w:tr>
@@ -6599,7 +6781,7 @@
               <w:bottom w:val="single" w:sz="2" w:space="0" w:color="000000"/>
               <w:right w:val="single" w:sz="2" w:space="0" w:color="000000"/>
             </w:tcBorders>
-            <w:shd w:val="clear" w:color="auto" w:fill="D6D6D6"/>
+            <w:shd w:val="clear" w:color="auto" w:fill="auto"/>
             <w:tcMar>
               <w:top w:w="28" w:type="dxa"/>
               <w:left w:w="28" w:type="dxa"/>
@@ -6620,7 +6802,6 @@
               <w:jc w:val="center"/>
               <w:rPr>
                 <w:rFonts w:ascii="바탕" w:eastAsia="바탕" w:hAnsi="바탕" w:cs="굴림"/>
-                <w:color w:val="000000"/>
                 <w:kern w:val="0"/>
                 <w:szCs w:val="20"/>
               </w:rPr>
@@ -6630,7 +6811,6 @@
                 <w:rFonts w:ascii="바탕" w:eastAsia="바탕" w:hAnsi="바탕" w:cs="굴림" w:hint="eastAsia"/>
                 <w:i/>
                 <w:iCs/>
-                <w:color w:val="000000"/>
                 <w:kern w:val="0"/>
                 <w:szCs w:val="20"/>
               </w:rPr>
@@ -6641,7 +6821,6 @@
                 <w:rFonts w:ascii="바탕" w:eastAsia="바탕" w:hAnsi="바탕" w:cs="굴림" w:hint="eastAsia"/>
                 <w:i/>
                 <w:iCs/>
-                <w:color w:val="000000"/>
                 <w:kern w:val="0"/>
                 <w:szCs w:val="20"/>
                 <w:vertAlign w:val="subscript"/>
@@ -6653,7 +6832,6 @@
                 <w:rFonts w:ascii="바탕" w:eastAsia="바탕" w:hAnsi="바탕" w:cs="굴림" w:hint="eastAsia"/>
                 <w:i/>
                 <w:iCs/>
-                <w:color w:val="000000"/>
                 <w:kern w:val="0"/>
                 <w:szCs w:val="20"/>
               </w:rPr>
@@ -6670,32 +6848,33 @@
               <w:bottom w:val="single" w:sz="2" w:space="0" w:color="000000"/>
               <w:right w:val="single" w:sz="2" w:space="0" w:color="000000"/>
             </w:tcBorders>
-            <w:shd w:val="clear" w:color="auto" w:fill="D6D6D6"/>
-            <w:tcMar>
-              <w:top w:w="28" w:type="dxa"/>
-              <w:left w:w="28" w:type="dxa"/>
-              <w:bottom w:w="28" w:type="dxa"/>
-              <w:right w:w="28" w:type="dxa"/>
-            </w:tcMar>
-            <w:vAlign w:val="center"/>
-            <w:hideMark/>
-          </w:tcPr>
-          <w:p>
-            <w:pPr>
-              <w:widowControl/>
-              <w:wordWrap/>
-              <w:autoSpaceDE/>
-              <w:autoSpaceDN/>
-              <w:snapToGrid w:val="0"/>
-              <w:spacing w:line="384" w:lineRule="auto"/>
-              <w:jc w:val="center"/>
-              <w:rPr>
-                <w:rFonts w:ascii="바탕" w:eastAsia="바탕" w:hAnsi="바탕" w:cs="굴림"/>
-                <w:color w:val="000000"/>
-                <w:kern w:val="0"/>
-                <w:szCs w:val="20"/>
-              </w:rPr>
-            </w:pPr>
+            <w:shd w:val="clear" w:color="auto" w:fill="auto"/>
+            <w:tcMar>
+              <w:top w:w="28" w:type="dxa"/>
+              <w:left w:w="28" w:type="dxa"/>
+              <w:bottom w:w="28" w:type="dxa"/>
+              <w:right w:w="28" w:type="dxa"/>
+            </w:tcMar>
+            <w:vAlign w:val="center"/>
+            <w:hideMark/>
+          </w:tcPr>
+          <w:p>
+            <w:pPr>
+              <w:pStyle w:val="a6"/>
+              <w:spacing w:line="432" w:lineRule="auto"/>
+              <w:jc w:val="center"/>
+              <w:rPr>
+                <w:rFonts w:hint="eastAsia"/>
+                <w:color w:val="auto"/>
+              </w:rPr>
+            </w:pPr>
+            <w:r>
+              <w:rPr>
+                <w:rFonts w:eastAsia="한양신명조"/>
+                <w:color w:val="auto"/>
+              </w:rPr>
+              <w:t>159.15</w:t>
+            </w:r>
           </w:p>
         </w:tc>
         <w:tc>
@@ -6705,34 +6884,34 @@
               <w:top w:val="single" w:sz="2" w:space="0" w:color="000000"/>
               <w:left w:val="single" w:sz="2" w:space="0" w:color="000000"/>
               <w:bottom w:val="single" w:sz="2" w:space="0" w:color="000000"/>
-              <w:right w:val="single" w:sz="2" w:space="0" w:color="000000"/>
-            </w:tcBorders>
-            <w:shd w:val="clear" w:color="auto" w:fill="D6D6D6"/>
-            <w:tcMar>
-              <w:top w:w="28" w:type="dxa"/>
-              <w:left w:w="28" w:type="dxa"/>
-              <w:bottom w:w="28" w:type="dxa"/>
-              <w:right w:w="28" w:type="dxa"/>
-            </w:tcMar>
-            <w:vAlign w:val="center"/>
-            <w:hideMark/>
-          </w:tcPr>
-          <w:p>
-            <w:pPr>
-              <w:widowControl/>
-              <w:wordWrap/>
-              <w:autoSpaceDE/>
-              <w:autoSpaceDN/>
-              <w:snapToGrid w:val="0"/>
-              <w:spacing w:line="384" w:lineRule="auto"/>
-              <w:jc w:val="center"/>
-              <w:rPr>
-                <w:rFonts w:ascii="바탕" w:eastAsia="바탕" w:hAnsi="바탕" w:cs="굴림"/>
-                <w:color w:val="000000"/>
-                <w:kern w:val="0"/>
-                <w:szCs w:val="20"/>
-              </w:rPr>
-            </w:pPr>
+              <w:right w:val="single" w:sz="12" w:space="0" w:color="000000"/>
+            </w:tcBorders>
+            <w:tcMar>
+              <w:top w:w="28" w:type="dxa"/>
+              <w:left w:w="28" w:type="dxa"/>
+              <w:bottom w:w="28" w:type="dxa"/>
+              <w:right w:w="28" w:type="dxa"/>
+            </w:tcMar>
+            <w:vAlign w:val="center"/>
+            <w:hideMark/>
+          </w:tcPr>
+          <w:p>
+            <w:pPr>
+              <w:pStyle w:val="a6"/>
+              <w:spacing w:line="432" w:lineRule="auto"/>
+              <w:jc w:val="center"/>
+              <w:rPr>
+                <w:color w:val="auto"/>
+              </w:rPr>
+            </w:pPr>
+            <w:r>
+              <w:rPr>
+                <w:rFonts w:eastAsia="한양신명조"/>
+                <w:color w:val="auto"/>
+                <w:shd w:val="clear" w:color="auto" w:fill="FFFFFF"/>
+              </w:rPr>
+              <w:t>1.4</w:t>
+            </w:r>
           </w:p>
         </w:tc>
       </w:tr>
@@ -6853,33 +7032,34 @@
               <w:top w:val="single" w:sz="2" w:space="0" w:color="000000"/>
               <w:left w:val="single" w:sz="2" w:space="0" w:color="000000"/>
               <w:bottom w:val="single" w:sz="2" w:space="0" w:color="000000"/>
-              <w:right w:val="single" w:sz="2" w:space="0" w:color="000000"/>
-            </w:tcBorders>
-            <w:tcMar>
-              <w:top w:w="28" w:type="dxa"/>
-              <w:left w:w="28" w:type="dxa"/>
-              <w:bottom w:w="28" w:type="dxa"/>
-              <w:right w:w="28" w:type="dxa"/>
-            </w:tcMar>
-            <w:vAlign w:val="center"/>
-            <w:hideMark/>
-          </w:tcPr>
-          <w:p>
-            <w:pPr>
-              <w:widowControl/>
-              <w:wordWrap/>
-              <w:autoSpaceDE/>
-              <w:autoSpaceDN/>
-              <w:snapToGrid w:val="0"/>
-              <w:spacing w:line="384" w:lineRule="auto"/>
-              <w:jc w:val="center"/>
-              <w:rPr>
-                <w:rFonts w:ascii="바탕" w:eastAsia="바탕" w:hAnsi="바탕" w:cs="굴림"/>
-                <w:color w:val="000000"/>
-                <w:kern w:val="0"/>
-                <w:szCs w:val="20"/>
-              </w:rPr>
-            </w:pPr>
+              <w:right w:val="single" w:sz="12" w:space="0" w:color="000000"/>
+            </w:tcBorders>
+            <w:tcMar>
+              <w:top w:w="28" w:type="dxa"/>
+              <w:left w:w="28" w:type="dxa"/>
+              <w:bottom w:w="28" w:type="dxa"/>
+              <w:right w:w="28" w:type="dxa"/>
+            </w:tcMar>
+            <w:vAlign w:val="center"/>
+            <w:hideMark/>
+          </w:tcPr>
+          <w:p>
+            <w:pPr>
+              <w:pStyle w:val="a6"/>
+              <w:spacing w:line="432" w:lineRule="auto"/>
+              <w:jc w:val="center"/>
+              <w:rPr>
+                <w:color w:val="auto"/>
+              </w:rPr>
+            </w:pPr>
+            <w:r>
+              <w:rPr>
+                <w:rFonts w:eastAsia="한양신명조"/>
+                <w:color w:val="auto"/>
+                <w:shd w:val="clear" w:color="auto" w:fill="FFFFFF"/>
+              </w:rPr>
+              <w:t>1.34</w:t>
+            </w:r>
           </w:p>
         </w:tc>
       </w:tr>
@@ -7000,33 +7180,34 @@
               <w:top w:val="single" w:sz="2" w:space="0" w:color="000000"/>
               <w:left w:val="single" w:sz="2" w:space="0" w:color="000000"/>
               <w:bottom w:val="single" w:sz="2" w:space="0" w:color="000000"/>
-              <w:right w:val="single" w:sz="2" w:space="0" w:color="000000"/>
-            </w:tcBorders>
-            <w:tcMar>
-              <w:top w:w="28" w:type="dxa"/>
-              <w:left w:w="28" w:type="dxa"/>
-              <w:bottom w:w="28" w:type="dxa"/>
-              <w:right w:w="28" w:type="dxa"/>
-            </w:tcMar>
-            <w:vAlign w:val="center"/>
-            <w:hideMark/>
-          </w:tcPr>
-          <w:p>
-            <w:pPr>
-              <w:widowControl/>
-              <w:wordWrap/>
-              <w:autoSpaceDE/>
-              <w:autoSpaceDN/>
-              <w:snapToGrid w:val="0"/>
-              <w:spacing w:line="384" w:lineRule="auto"/>
-              <w:jc w:val="center"/>
-              <w:rPr>
-                <w:rFonts w:ascii="바탕" w:eastAsia="바탕" w:hAnsi="바탕" w:cs="굴림"/>
-                <w:color w:val="000000"/>
-                <w:kern w:val="0"/>
-                <w:szCs w:val="20"/>
-              </w:rPr>
-            </w:pPr>
+              <w:right w:val="single" w:sz="12" w:space="0" w:color="000000"/>
+            </w:tcBorders>
+            <w:tcMar>
+              <w:top w:w="28" w:type="dxa"/>
+              <w:left w:w="28" w:type="dxa"/>
+              <w:bottom w:w="28" w:type="dxa"/>
+              <w:right w:w="28" w:type="dxa"/>
+            </w:tcMar>
+            <w:vAlign w:val="center"/>
+            <w:hideMark/>
+          </w:tcPr>
+          <w:p>
+            <w:pPr>
+              <w:pStyle w:val="a6"/>
+              <w:spacing w:line="432" w:lineRule="auto"/>
+              <w:jc w:val="center"/>
+              <w:rPr>
+                <w:color w:val="auto"/>
+              </w:rPr>
+            </w:pPr>
+            <w:r>
+              <w:rPr>
+                <w:rFonts w:eastAsia="한양신명조"/>
+                <w:color w:val="auto"/>
+                <w:shd w:val="clear" w:color="auto" w:fill="FFFFFF"/>
+              </w:rPr>
+              <w:t>1.24</w:t>
+            </w:r>
           </w:p>
         </w:tc>
       </w:tr>
@@ -7147,33 +7328,34 @@
               <w:top w:val="single" w:sz="2" w:space="0" w:color="000000"/>
               <w:left w:val="single" w:sz="2" w:space="0" w:color="000000"/>
               <w:bottom w:val="single" w:sz="12" w:space="0" w:color="000000"/>
-              <w:right w:val="single" w:sz="2" w:space="0" w:color="000000"/>
-            </w:tcBorders>
-            <w:tcMar>
-              <w:top w:w="28" w:type="dxa"/>
-              <w:left w:w="28" w:type="dxa"/>
-              <w:bottom w:w="28" w:type="dxa"/>
-              <w:right w:w="28" w:type="dxa"/>
-            </w:tcMar>
-            <w:vAlign w:val="center"/>
-            <w:hideMark/>
-          </w:tcPr>
-          <w:p>
-            <w:pPr>
-              <w:widowControl/>
-              <w:wordWrap/>
-              <w:autoSpaceDE/>
-              <w:autoSpaceDN/>
-              <w:snapToGrid w:val="0"/>
-              <w:spacing w:line="384" w:lineRule="auto"/>
-              <w:jc w:val="center"/>
-              <w:rPr>
-                <w:rFonts w:ascii="바탕" w:eastAsia="바탕" w:hAnsi="바탕" w:cs="굴림"/>
-                <w:color w:val="000000"/>
-                <w:kern w:val="0"/>
-                <w:szCs w:val="20"/>
-              </w:rPr>
-            </w:pPr>
+              <w:right w:val="single" w:sz="12" w:space="0" w:color="000000"/>
+            </w:tcBorders>
+            <w:tcMar>
+              <w:top w:w="28" w:type="dxa"/>
+              <w:left w:w="28" w:type="dxa"/>
+              <w:bottom w:w="28" w:type="dxa"/>
+              <w:right w:w="28" w:type="dxa"/>
+            </w:tcMar>
+            <w:vAlign w:val="center"/>
+            <w:hideMark/>
+          </w:tcPr>
+          <w:p>
+            <w:pPr>
+              <w:pStyle w:val="a6"/>
+              <w:spacing w:line="432" w:lineRule="auto"/>
+              <w:jc w:val="center"/>
+              <w:rPr>
+                <w:color w:val="auto"/>
+              </w:rPr>
+            </w:pPr>
+            <w:r>
+              <w:rPr>
+                <w:rFonts w:eastAsia="한양신명조"/>
+                <w:color w:val="auto"/>
+                <w:shd w:val="clear" w:color="auto" w:fill="FFFFFF"/>
+              </w:rPr>
+              <w:t>1.12</w:t>
+            </w:r>
           </w:p>
         </w:tc>
       </w:tr>
@@ -7434,21 +7616,22 @@
         <w:snapToGrid w:val="0"/>
         <w:spacing w:line="384" w:lineRule="auto"/>
         <w:rPr>
+          <w:rFonts w:ascii="바탕" w:eastAsia="바탕" w:hAnsi="바탕" w:cs="굴림"/>
+          <w:b/>
+          <w:color w:val="000000"/>
+          <w:kern w:val="0"/>
+          <w:szCs w:val="20"/>
+        </w:rPr>
+      </w:pPr>
+      <w:r>
+        <w:rPr>
           <w:rFonts w:ascii="바탕" w:eastAsia="바탕" w:hAnsi="바탕" w:cs="굴림" w:hint="eastAsia"/>
           <w:b/>
           <w:color w:val="000000"/>
           <w:kern w:val="0"/>
           <w:szCs w:val="20"/>
         </w:rPr>
-      </w:pPr>
-      <w:r>
-        <w:rPr>
-          <w:rFonts w:ascii="바탕" w:eastAsia="바탕" w:hAnsi="바탕" w:cs="굴림" w:hint="eastAsia"/>
-          <w:b/>
-          <w:color w:val="000000"/>
-          <w:kern w:val="0"/>
-          <w:szCs w:val="20"/>
-        </w:rPr>
+        <w:lastRenderedPageBreak/>
         <w:t>5. 참고문헌</w:t>
       </w:r>
     </w:p>
@@ -7492,7 +7675,6 @@
           <w:kern w:val="0"/>
           <w:szCs w:val="20"/>
         </w:rPr>
-        <w:lastRenderedPageBreak/>
         <w:t>1. 제목</w:t>
       </w:r>
       <w:r>
@@ -7723,7 +7905,7 @@
         <w:snapToGrid w:val="0"/>
         <w:spacing w:line="384" w:lineRule="auto"/>
         <w:rPr>
-          <w:rFonts w:ascii="바탕" w:eastAsia="바탕" w:hAnsi="바탕" w:cs="굴림" w:hint="eastAsia"/>
+          <w:rFonts w:ascii="바탕" w:eastAsia="바탕" w:hAnsi="바탕" w:cs="굴림"/>
           <w:b/>
           <w:color w:val="000000"/>
           <w:kern w:val="0"/>
@@ -8006,7 +8188,7 @@
         </w:trPr>
         <w:tc>
           <w:tcPr>
-            <w:tcW w:w="1442" w:type="dxa"/>
+            <w:tcW w:w="1510" w:type="dxa"/>
             <w:tcBorders>
               <w:top w:val="single" w:sz="2" w:space="0" w:color="000000"/>
               <w:left w:val="single" w:sz="2" w:space="0" w:color="000000"/>
@@ -8540,7 +8722,7 @@
         </w:trPr>
         <w:tc>
           <w:tcPr>
-            <w:tcW w:w="1442" w:type="dxa"/>
+            <w:tcW w:w="1510" w:type="dxa"/>
             <w:tcBorders>
               <w:top w:val="single" w:sz="2" w:space="0" w:color="000000"/>
               <w:left w:val="single" w:sz="2" w:space="0" w:color="000000"/>
@@ -8637,7 +8819,6 @@
               <w:jc w:val="center"/>
               <w:rPr>
                 <w:rFonts w:ascii="바탕" w:eastAsia="바탕" w:hAnsi="바탕" w:cs="굴림"/>
-                <w:color w:val="000000"/>
                 <w:kern w:val="0"/>
                 <w:szCs w:val="20"/>
               </w:rPr>
@@ -8664,20 +8845,21 @@
           </w:tcPr>
           <w:p>
             <w:pPr>
-              <w:widowControl/>
-              <w:wordWrap/>
-              <w:autoSpaceDE/>
-              <w:autoSpaceDN/>
-              <w:snapToGrid w:val="0"/>
-              <w:spacing w:line="384" w:lineRule="auto"/>
-              <w:jc w:val="center"/>
-              <w:rPr>
-                <w:rFonts w:ascii="바탕" w:eastAsia="바탕" w:hAnsi="바탕" w:cs="굴림"/>
-                <w:color w:val="000000"/>
-                <w:kern w:val="0"/>
-                <w:szCs w:val="20"/>
-              </w:rPr>
-            </w:pPr>
+              <w:pStyle w:val="a6"/>
+              <w:spacing w:line="240" w:lineRule="auto"/>
+              <w:jc w:val="center"/>
+              <w:rPr>
+                <w:color w:val="auto"/>
+              </w:rPr>
+            </w:pPr>
+            <w:r>
+              <w:rPr>
+                <w:rFonts w:eastAsia="한양신명조"/>
+                <w:color w:val="auto"/>
+                <w:shd w:val="clear" w:color="auto" w:fill="FFFFFF"/>
+              </w:rPr>
+              <w:t>10.91</w:t>
+            </w:r>
           </w:p>
         </w:tc>
         <w:tc>
@@ -8700,20 +8882,21 @@
           </w:tcPr>
           <w:p>
             <w:pPr>
-              <w:widowControl/>
-              <w:wordWrap/>
-              <w:autoSpaceDE/>
-              <w:autoSpaceDN/>
-              <w:snapToGrid w:val="0"/>
-              <w:spacing w:line="384" w:lineRule="auto"/>
-              <w:jc w:val="center"/>
-              <w:rPr>
-                <w:rFonts w:ascii="바탕" w:eastAsia="바탕" w:hAnsi="바탕" w:cs="굴림"/>
-                <w:color w:val="000000"/>
-                <w:kern w:val="0"/>
-                <w:szCs w:val="20"/>
-              </w:rPr>
-            </w:pPr>
+              <w:pStyle w:val="a6"/>
+              <w:spacing w:line="240" w:lineRule="auto"/>
+              <w:jc w:val="center"/>
+              <w:rPr>
+                <w:color w:val="auto"/>
+              </w:rPr>
+            </w:pPr>
+            <w:r>
+              <w:rPr>
+                <w:rFonts w:eastAsia="한양신명조"/>
+                <w:color w:val="auto"/>
+                <w:shd w:val="clear" w:color="auto" w:fill="FFFFFF"/>
+              </w:rPr>
+              <w:t>1.473</w:t>
+            </w:r>
           </w:p>
         </w:tc>
         <w:tc>
@@ -8795,7 +8978,7 @@
         </w:trPr>
         <w:tc>
           <w:tcPr>
-            <w:tcW w:w="1442" w:type="dxa"/>
+            <w:tcW w:w="1510" w:type="dxa"/>
             <w:tcBorders>
               <w:top w:val="single" w:sz="2" w:space="0" w:color="000000"/>
               <w:left w:val="single" w:sz="2" w:space="0" w:color="000000"/>
@@ -8893,7 +9076,6 @@
               <w:jc w:val="center"/>
               <w:rPr>
                 <w:rFonts w:ascii="바탕" w:eastAsia="바탕" w:hAnsi="바탕" w:cs="굴림"/>
-                <w:color w:val="000000"/>
                 <w:kern w:val="0"/>
                 <w:szCs w:val="20"/>
               </w:rPr>
@@ -8920,20 +9102,21 @@
           </w:tcPr>
           <w:p>
             <w:pPr>
-              <w:widowControl/>
-              <w:wordWrap/>
-              <w:autoSpaceDE/>
-              <w:autoSpaceDN/>
-              <w:snapToGrid w:val="0"/>
-              <w:spacing w:line="384" w:lineRule="auto"/>
-              <w:jc w:val="center"/>
-              <w:rPr>
-                <w:rFonts w:ascii="바탕" w:eastAsia="바탕" w:hAnsi="바탕" w:cs="굴림"/>
-                <w:color w:val="000000"/>
-                <w:kern w:val="0"/>
-                <w:szCs w:val="20"/>
-              </w:rPr>
-            </w:pPr>
+              <w:pStyle w:val="a6"/>
+              <w:spacing w:line="240" w:lineRule="auto"/>
+              <w:jc w:val="center"/>
+              <w:rPr>
+                <w:color w:val="auto"/>
+              </w:rPr>
+            </w:pPr>
+            <w:r>
+              <w:rPr>
+                <w:rFonts w:eastAsia="한양신명조"/>
+                <w:color w:val="auto"/>
+                <w:shd w:val="clear" w:color="auto" w:fill="FFFFFF"/>
+              </w:rPr>
+              <w:t>10.88</w:t>
+            </w:r>
           </w:p>
         </w:tc>
         <w:tc>
@@ -8956,20 +9139,21 @@
           </w:tcPr>
           <w:p>
             <w:pPr>
-              <w:widowControl/>
-              <w:wordWrap/>
-              <w:autoSpaceDE/>
-              <w:autoSpaceDN/>
-              <w:snapToGrid w:val="0"/>
-              <w:spacing w:line="384" w:lineRule="auto"/>
-              <w:jc w:val="center"/>
-              <w:rPr>
-                <w:rFonts w:ascii="바탕" w:eastAsia="바탕" w:hAnsi="바탕" w:cs="굴림"/>
-                <w:color w:val="000000"/>
-                <w:kern w:val="0"/>
-                <w:szCs w:val="20"/>
-              </w:rPr>
-            </w:pPr>
+              <w:pStyle w:val="a6"/>
+              <w:spacing w:line="240" w:lineRule="auto"/>
+              <w:jc w:val="center"/>
+              <w:rPr>
+                <w:color w:val="auto"/>
+              </w:rPr>
+            </w:pPr>
+            <w:r>
+              <w:rPr>
+                <w:rFonts w:eastAsia="한양신명조"/>
+                <w:color w:val="auto"/>
+                <w:shd w:val="clear" w:color="auto" w:fill="FFFFFF"/>
+              </w:rPr>
+              <w:t>1.462</w:t>
+            </w:r>
           </w:p>
         </w:tc>
         <w:tc>
@@ -9051,7 +9235,7 @@
         </w:trPr>
         <w:tc>
           <w:tcPr>
-            <w:tcW w:w="1442" w:type="dxa"/>
+            <w:tcW w:w="1510" w:type="dxa"/>
             <w:tcBorders>
               <w:top w:val="single" w:sz="2" w:space="0" w:color="000000"/>
               <w:left w:val="single" w:sz="2" w:space="0" w:color="000000"/>
@@ -9148,7 +9332,6 @@
               <w:jc w:val="center"/>
               <w:rPr>
                 <w:rFonts w:ascii="바탕" w:eastAsia="바탕" w:hAnsi="바탕" w:cs="굴림"/>
-                <w:color w:val="000000"/>
                 <w:kern w:val="0"/>
                 <w:szCs w:val="20"/>
               </w:rPr>
@@ -9175,20 +9358,21 @@
           </w:tcPr>
           <w:p>
             <w:pPr>
-              <w:widowControl/>
-              <w:wordWrap/>
-              <w:autoSpaceDE/>
-              <w:autoSpaceDN/>
-              <w:snapToGrid w:val="0"/>
-              <w:spacing w:line="384" w:lineRule="auto"/>
-              <w:jc w:val="center"/>
-              <w:rPr>
-                <w:rFonts w:ascii="바탕" w:eastAsia="바탕" w:hAnsi="바탕" w:cs="굴림"/>
-                <w:color w:val="000000"/>
-                <w:kern w:val="0"/>
-                <w:szCs w:val="20"/>
-              </w:rPr>
-            </w:pPr>
+              <w:pStyle w:val="a6"/>
+              <w:spacing w:line="240" w:lineRule="auto"/>
+              <w:jc w:val="center"/>
+              <w:rPr>
+                <w:color w:val="auto"/>
+              </w:rPr>
+            </w:pPr>
+            <w:r>
+              <w:rPr>
+                <w:rFonts w:eastAsia="한양신명조"/>
+                <w:color w:val="auto"/>
+                <w:shd w:val="clear" w:color="auto" w:fill="FFFFFF"/>
+              </w:rPr>
+              <w:t>10.92</w:t>
+            </w:r>
           </w:p>
         </w:tc>
         <w:tc>
@@ -9211,20 +9395,21 @@
           </w:tcPr>
           <w:p>
             <w:pPr>
-              <w:widowControl/>
-              <w:wordWrap/>
-              <w:autoSpaceDE/>
-              <w:autoSpaceDN/>
-              <w:snapToGrid w:val="0"/>
-              <w:spacing w:line="384" w:lineRule="auto"/>
-              <w:jc w:val="center"/>
-              <w:rPr>
-                <w:rFonts w:ascii="바탕" w:eastAsia="바탕" w:hAnsi="바탕" w:cs="굴림"/>
-                <w:color w:val="000000"/>
-                <w:kern w:val="0"/>
-                <w:szCs w:val="20"/>
-              </w:rPr>
-            </w:pPr>
+              <w:pStyle w:val="a6"/>
+              <w:spacing w:line="240" w:lineRule="auto"/>
+              <w:jc w:val="center"/>
+              <w:rPr>
+                <w:color w:val="auto"/>
+              </w:rPr>
+            </w:pPr>
+            <w:r>
+              <w:rPr>
+                <w:rFonts w:eastAsia="한양신명조"/>
+                <w:color w:val="auto"/>
+                <w:shd w:val="clear" w:color="auto" w:fill="FFFFFF"/>
+              </w:rPr>
+              <w:t>1.432</w:t>
+            </w:r>
           </w:p>
         </w:tc>
         <w:tc>
@@ -9306,14 +9491,14 @@
         </w:trPr>
         <w:tc>
           <w:tcPr>
-            <w:tcW w:w="1442" w:type="dxa"/>
-            <w:tcBorders>
-              <w:top w:val="single" w:sz="2" w:space="0" w:color="000000"/>
-              <w:left w:val="single" w:sz="2" w:space="0" w:color="000000"/>
-              <w:bottom w:val="single" w:sz="2" w:space="0" w:color="000000"/>
-              <w:right w:val="single" w:sz="2" w:space="0" w:color="000000"/>
-            </w:tcBorders>
-            <w:shd w:val="clear" w:color="auto" w:fill="D6D6D6"/>
+            <w:tcW w:w="1510" w:type="dxa"/>
+            <w:tcBorders>
+              <w:top w:val="single" w:sz="2" w:space="0" w:color="000000"/>
+              <w:left w:val="single" w:sz="2" w:space="0" w:color="000000"/>
+              <w:bottom w:val="single" w:sz="2" w:space="0" w:color="000000"/>
+              <w:right w:val="single" w:sz="2" w:space="0" w:color="000000"/>
+            </w:tcBorders>
+            <w:shd w:val="clear" w:color="auto" w:fill="auto"/>
             <w:tcMar>
               <w:top w:w="28" w:type="dxa"/>
               <w:left w:w="28" w:type="dxa"/>
@@ -9384,7 +9569,124 @@
               <w:bottom w:val="single" w:sz="2" w:space="0" w:color="000000"/>
               <w:right w:val="single" w:sz="2" w:space="0" w:color="000000"/>
             </w:tcBorders>
-            <w:shd w:val="clear" w:color="auto" w:fill="D6D6D6"/>
+            <w:shd w:val="clear" w:color="auto" w:fill="auto"/>
+            <w:tcMar>
+              <w:top w:w="28" w:type="dxa"/>
+              <w:left w:w="28" w:type="dxa"/>
+              <w:bottom w:w="28" w:type="dxa"/>
+              <w:right w:w="28" w:type="dxa"/>
+            </w:tcMar>
+            <w:vAlign w:val="center"/>
+            <w:hideMark/>
+          </w:tcPr>
+          <w:p>
+            <w:pPr>
+              <w:shd w:val="clear" w:color="auto" w:fill="FFFFFF"/>
+              <w:wordWrap/>
+              <w:snapToGrid w:val="0"/>
+              <w:jc w:val="center"/>
+              <w:textAlignment w:val="baseline"/>
+              <w:rPr>
+                <w:rFonts w:ascii="한양신명조" w:eastAsia="굴림" w:hAnsi="굴림" w:cs="굴림" w:hint="eastAsia"/>
+                <w:kern w:val="0"/>
+                <w:szCs w:val="20"/>
+              </w:rPr>
+            </w:pPr>
+            <w:r>
+              <w:rPr>
+                <w:rFonts w:ascii="한양신명조" w:eastAsia="한양신명조" w:hAnsi="굴림" w:cs="굴림"/>
+                <w:kern w:val="0"/>
+                <w:szCs w:val="20"/>
+                <w:shd w:val="clear" w:color="auto" w:fill="FFFFFF"/>
+              </w:rPr>
+              <w:t>15.915</w:t>
+            </w:r>
+          </w:p>
+        </w:tc>
+        <w:tc>
+          <w:tcPr>
+            <w:tcW w:w="1392" w:type="dxa"/>
+            <w:tcBorders>
+              <w:top w:val="single" w:sz="2" w:space="0" w:color="000000"/>
+              <w:left w:val="single" w:sz="2" w:space="0" w:color="000000"/>
+              <w:bottom w:val="single" w:sz="2" w:space="0" w:color="000000"/>
+              <w:right w:val="single" w:sz="2" w:space="0" w:color="000000"/>
+            </w:tcBorders>
+            <w:tcMar>
+              <w:top w:w="28" w:type="dxa"/>
+              <w:left w:w="28" w:type="dxa"/>
+              <w:bottom w:w="28" w:type="dxa"/>
+              <w:right w:w="28" w:type="dxa"/>
+            </w:tcMar>
+            <w:vAlign w:val="center"/>
+            <w:hideMark/>
+          </w:tcPr>
+          <w:p>
+            <w:pPr>
+              <w:pStyle w:val="a6"/>
+              <w:spacing w:line="240" w:lineRule="auto"/>
+              <w:jc w:val="center"/>
+              <w:rPr>
+                <w:color w:val="auto"/>
+              </w:rPr>
+            </w:pPr>
+            <w:r>
+              <w:rPr>
+                <w:rFonts w:eastAsia="한양신명조"/>
+                <w:color w:val="auto"/>
+                <w:shd w:val="clear" w:color="auto" w:fill="FFFFFF"/>
+              </w:rPr>
+              <w:t>10.90</w:t>
+            </w:r>
+          </w:p>
+        </w:tc>
+        <w:tc>
+          <w:tcPr>
+            <w:tcW w:w="1392" w:type="dxa"/>
+            <w:tcBorders>
+              <w:top w:val="single" w:sz="2" w:space="0" w:color="000000"/>
+              <w:left w:val="single" w:sz="2" w:space="0" w:color="000000"/>
+              <w:bottom w:val="single" w:sz="2" w:space="0" w:color="000000"/>
+              <w:right w:val="single" w:sz="2" w:space="0" w:color="000000"/>
+            </w:tcBorders>
+            <w:tcMar>
+              <w:top w:w="28" w:type="dxa"/>
+              <w:left w:w="28" w:type="dxa"/>
+              <w:bottom w:w="28" w:type="dxa"/>
+              <w:right w:w="28" w:type="dxa"/>
+            </w:tcMar>
+            <w:vAlign w:val="center"/>
+            <w:hideMark/>
+          </w:tcPr>
+          <w:p>
+            <w:pPr>
+              <w:pStyle w:val="a6"/>
+              <w:spacing w:line="240" w:lineRule="auto"/>
+              <w:jc w:val="center"/>
+              <w:rPr>
+                <w:color w:val="auto"/>
+              </w:rPr>
+            </w:pPr>
+            <w:r>
+              <w:rPr>
+                <w:rFonts w:eastAsia="한양신명조"/>
+                <w:color w:val="auto"/>
+                <w:shd w:val="clear" w:color="auto" w:fill="FFFFFF"/>
+              </w:rPr>
+              <w:t>1.4</w:t>
+            </w:r>
+          </w:p>
+        </w:tc>
+        <w:tc>
+          <w:tcPr>
+            <w:tcW w:w="1442" w:type="dxa"/>
+            <w:tcBorders>
+              <w:top w:val="single" w:sz="2" w:space="0" w:color="000000"/>
+              <w:left w:val="single" w:sz="2" w:space="0" w:color="000000"/>
+              <w:bottom w:val="single" w:sz="2" w:space="0" w:color="000000"/>
+              <w:right w:val="single" w:sz="2" w:space="0" w:color="000000"/>
+            </w:tcBorders>
+            <w:shd w:val="clear" w:color="auto" w:fill="auto"/>
             <w:tcMar>
               <w:top w:w="28" w:type="dxa"/>
               <w:left w:w="28" w:type="dxa"/>
@@ -9414,117 +9716,6 @@
         </w:tc>
         <w:tc>
           <w:tcPr>
-            <w:tcW w:w="1392" w:type="dxa"/>
-            <w:tcBorders>
-              <w:top w:val="single" w:sz="2" w:space="0" w:color="000000"/>
-              <w:left w:val="single" w:sz="2" w:space="0" w:color="000000"/>
-              <w:bottom w:val="single" w:sz="2" w:space="0" w:color="000000"/>
-              <w:right w:val="single" w:sz="2" w:space="0" w:color="000000"/>
-            </w:tcBorders>
-            <w:shd w:val="clear" w:color="auto" w:fill="D6D6D6"/>
-            <w:tcMar>
-              <w:top w:w="28" w:type="dxa"/>
-              <w:left w:w="28" w:type="dxa"/>
-              <w:bottom w:w="28" w:type="dxa"/>
-              <w:right w:w="28" w:type="dxa"/>
-            </w:tcMar>
-            <w:vAlign w:val="center"/>
-            <w:hideMark/>
-          </w:tcPr>
-          <w:p>
-            <w:pPr>
-              <w:widowControl/>
-              <w:wordWrap/>
-              <w:autoSpaceDE/>
-              <w:autoSpaceDN/>
-              <w:snapToGrid w:val="0"/>
-              <w:spacing w:line="384" w:lineRule="auto"/>
-              <w:jc w:val="center"/>
-              <w:rPr>
-                <w:rFonts w:ascii="바탕" w:eastAsia="바탕" w:hAnsi="바탕" w:cs="굴림"/>
-                <w:color w:val="000000"/>
-                <w:kern w:val="0"/>
-                <w:szCs w:val="20"/>
-              </w:rPr>
-            </w:pPr>
-          </w:p>
-        </w:tc>
-        <w:tc>
-          <w:tcPr>
-            <w:tcW w:w="1392" w:type="dxa"/>
-            <w:tcBorders>
-              <w:top w:val="single" w:sz="2" w:space="0" w:color="000000"/>
-              <w:left w:val="single" w:sz="2" w:space="0" w:color="000000"/>
-              <w:bottom w:val="single" w:sz="2" w:space="0" w:color="000000"/>
-              <w:right w:val="single" w:sz="2" w:space="0" w:color="000000"/>
-            </w:tcBorders>
-            <w:shd w:val="clear" w:color="auto" w:fill="D6D6D6"/>
-            <w:tcMar>
-              <w:top w:w="28" w:type="dxa"/>
-              <w:left w:w="28" w:type="dxa"/>
-              <w:bottom w:w="28" w:type="dxa"/>
-              <w:right w:w="28" w:type="dxa"/>
-            </w:tcMar>
-            <w:vAlign w:val="center"/>
-            <w:hideMark/>
-          </w:tcPr>
-          <w:p>
-            <w:pPr>
-              <w:widowControl/>
-              <w:wordWrap/>
-              <w:autoSpaceDE/>
-              <w:autoSpaceDN/>
-              <w:snapToGrid w:val="0"/>
-              <w:spacing w:line="384" w:lineRule="auto"/>
-              <w:jc w:val="center"/>
-              <w:rPr>
-                <w:rFonts w:ascii="바탕" w:eastAsia="바탕" w:hAnsi="바탕" w:cs="굴림"/>
-                <w:color w:val="000000"/>
-                <w:kern w:val="0"/>
-                <w:szCs w:val="20"/>
-              </w:rPr>
-            </w:pPr>
-          </w:p>
-        </w:tc>
-        <w:tc>
-          <w:tcPr>
-            <w:tcW w:w="1442" w:type="dxa"/>
-            <w:tcBorders>
-              <w:top w:val="single" w:sz="2" w:space="0" w:color="000000"/>
-              <w:left w:val="single" w:sz="2" w:space="0" w:color="000000"/>
-              <w:bottom w:val="single" w:sz="2" w:space="0" w:color="000000"/>
-              <w:right w:val="single" w:sz="2" w:space="0" w:color="000000"/>
-            </w:tcBorders>
-            <w:shd w:val="clear" w:color="auto" w:fill="D6D6D6"/>
-            <w:tcMar>
-              <w:top w:w="28" w:type="dxa"/>
-              <w:left w:w="28" w:type="dxa"/>
-              <w:bottom w:w="28" w:type="dxa"/>
-              <w:right w:w="28" w:type="dxa"/>
-            </w:tcMar>
-            <w:vAlign w:val="center"/>
-            <w:hideMark/>
-          </w:tcPr>
-          <w:p>
-            <w:pPr>
-              <w:widowControl/>
-              <w:wordWrap/>
-              <w:autoSpaceDE/>
-              <w:autoSpaceDN/>
-              <w:snapToGrid w:val="0"/>
-              <w:spacing w:line="384" w:lineRule="auto"/>
-              <w:jc w:val="center"/>
-              <w:rPr>
-                <w:rFonts w:ascii="바탕" w:eastAsia="바탕" w:hAnsi="바탕" w:cs="굴림"/>
-                <w:color w:val="000000"/>
-                <w:kern w:val="0"/>
-                <w:szCs w:val="20"/>
-              </w:rPr>
-            </w:pPr>
-          </w:p>
-        </w:tc>
-        <w:tc>
-          <w:tcPr>
             <w:tcW w:w="1441" w:type="dxa"/>
             <w:tcBorders>
               <w:top w:val="single" w:sz="2" w:space="0" w:color="000000"/>
@@ -9532,7 +9723,7 @@
               <w:bottom w:val="single" w:sz="2" w:space="0" w:color="000000"/>
               <w:right w:val="single" w:sz="12" w:space="0" w:color="000000"/>
             </w:tcBorders>
-            <w:shd w:val="clear" w:color="auto" w:fill="D6D6D6"/>
+            <w:shd w:val="clear" w:color="auto" w:fill="auto"/>
             <w:tcMar>
               <w:top w:w="28" w:type="dxa"/>
               <w:left w:w="28" w:type="dxa"/>
@@ -9567,7 +9758,7 @@
         </w:trPr>
         <w:tc>
           <w:tcPr>
-            <w:tcW w:w="1442" w:type="dxa"/>
+            <w:tcW w:w="1510" w:type="dxa"/>
             <w:tcBorders>
               <w:top w:val="single" w:sz="2" w:space="0" w:color="000000"/>
               <w:left w:val="single" w:sz="2" w:space="0" w:color="000000"/>
@@ -9664,7 +9855,6 @@
               <w:jc w:val="center"/>
               <w:rPr>
                 <w:rFonts w:ascii="바탕" w:eastAsia="바탕" w:hAnsi="바탕" w:cs="굴림"/>
-                <w:color w:val="000000"/>
                 <w:kern w:val="0"/>
                 <w:szCs w:val="20"/>
               </w:rPr>
@@ -9691,20 +9881,21 @@
           </w:tcPr>
           <w:p>
             <w:pPr>
-              <w:widowControl/>
-              <w:wordWrap/>
-              <w:autoSpaceDE/>
-              <w:autoSpaceDN/>
-              <w:snapToGrid w:val="0"/>
-              <w:spacing w:line="384" w:lineRule="auto"/>
-              <w:jc w:val="center"/>
-              <w:rPr>
-                <w:rFonts w:ascii="바탕" w:eastAsia="바탕" w:hAnsi="바탕" w:cs="굴림"/>
-                <w:color w:val="000000"/>
-                <w:kern w:val="0"/>
-                <w:szCs w:val="20"/>
-              </w:rPr>
-            </w:pPr>
+              <w:pStyle w:val="a6"/>
+              <w:spacing w:line="240" w:lineRule="auto"/>
+              <w:jc w:val="center"/>
+              <w:rPr>
+                <w:color w:val="auto"/>
+              </w:rPr>
+            </w:pPr>
+            <w:r>
+              <w:rPr>
+                <w:rFonts w:eastAsia="한양신명조"/>
+                <w:color w:val="auto"/>
+                <w:shd w:val="clear" w:color="auto" w:fill="FFFFFF"/>
+              </w:rPr>
+              <w:t>10.92</w:t>
+            </w:r>
           </w:p>
         </w:tc>
         <w:tc>
@@ -9727,20 +9918,21 @@
           </w:tcPr>
           <w:p>
             <w:pPr>
-              <w:widowControl/>
-              <w:wordWrap/>
-              <w:autoSpaceDE/>
-              <w:autoSpaceDN/>
-              <w:snapToGrid w:val="0"/>
-              <w:spacing w:line="384" w:lineRule="auto"/>
-              <w:jc w:val="center"/>
-              <w:rPr>
-                <w:rFonts w:ascii="바탕" w:eastAsia="바탕" w:hAnsi="바탕" w:cs="굴림"/>
-                <w:color w:val="000000"/>
-                <w:kern w:val="0"/>
-                <w:szCs w:val="20"/>
-              </w:rPr>
-            </w:pPr>
+              <w:pStyle w:val="a6"/>
+              <w:spacing w:line="240" w:lineRule="auto"/>
+              <w:jc w:val="center"/>
+              <w:rPr>
+                <w:color w:val="auto"/>
+              </w:rPr>
+            </w:pPr>
+            <w:r>
+              <w:rPr>
+                <w:rFonts w:eastAsia="한양신명조"/>
+                <w:color w:val="auto"/>
+                <w:shd w:val="clear" w:color="auto" w:fill="FFFFFF"/>
+              </w:rPr>
+              <w:t>1.231</w:t>
+            </w:r>
           </w:p>
         </w:tc>
         <w:tc>
@@ -9822,7 +10014,7 @@
         </w:trPr>
         <w:tc>
           <w:tcPr>
-            <w:tcW w:w="1442" w:type="dxa"/>
+            <w:tcW w:w="1510" w:type="dxa"/>
             <w:tcBorders>
               <w:top w:val="single" w:sz="2" w:space="0" w:color="000000"/>
               <w:left w:val="single" w:sz="2" w:space="0" w:color="000000"/>
@@ -9919,7 +10111,6 @@
               <w:jc w:val="center"/>
               <w:rPr>
                 <w:rFonts w:ascii="바탕" w:eastAsia="바탕" w:hAnsi="바탕" w:cs="굴림"/>
-                <w:color w:val="000000"/>
                 <w:kern w:val="0"/>
                 <w:szCs w:val="20"/>
               </w:rPr>
@@ -9946,20 +10137,21 @@
           </w:tcPr>
           <w:p>
             <w:pPr>
-              <w:widowControl/>
-              <w:wordWrap/>
-              <w:autoSpaceDE/>
-              <w:autoSpaceDN/>
-              <w:snapToGrid w:val="0"/>
-              <w:spacing w:line="384" w:lineRule="auto"/>
-              <w:jc w:val="center"/>
-              <w:rPr>
-                <w:rFonts w:ascii="바탕" w:eastAsia="바탕" w:hAnsi="바탕" w:cs="굴림"/>
-                <w:color w:val="000000"/>
-                <w:kern w:val="0"/>
-                <w:szCs w:val="20"/>
-              </w:rPr>
-            </w:pPr>
+              <w:pStyle w:val="a6"/>
+              <w:spacing w:line="240" w:lineRule="auto"/>
+              <w:jc w:val="center"/>
+              <w:rPr>
+                <w:color w:val="auto"/>
+              </w:rPr>
+            </w:pPr>
+            <w:r>
+              <w:rPr>
+                <w:rFonts w:eastAsia="한양신명조"/>
+                <w:color w:val="auto"/>
+                <w:shd w:val="clear" w:color="auto" w:fill="FFFFFF"/>
+              </w:rPr>
+              <w:t>10.89</w:t>
+            </w:r>
           </w:p>
         </w:tc>
         <w:tc>
@@ -9982,20 +10174,21 @@
           </w:tcPr>
           <w:p>
             <w:pPr>
-              <w:widowControl/>
-              <w:wordWrap/>
-              <w:autoSpaceDE/>
-              <w:autoSpaceDN/>
-              <w:snapToGrid w:val="0"/>
-              <w:spacing w:line="384" w:lineRule="auto"/>
-              <w:jc w:val="center"/>
-              <w:rPr>
-                <w:rFonts w:ascii="바탕" w:eastAsia="바탕" w:hAnsi="바탕" w:cs="굴림"/>
-                <w:color w:val="000000"/>
-                <w:kern w:val="0"/>
-                <w:szCs w:val="20"/>
-              </w:rPr>
-            </w:pPr>
+              <w:pStyle w:val="a6"/>
+              <w:spacing w:line="240" w:lineRule="auto"/>
+              <w:jc w:val="center"/>
+              <w:rPr>
+                <w:color w:val="auto"/>
+              </w:rPr>
+            </w:pPr>
+            <w:r>
+              <w:rPr>
+                <w:rFonts w:eastAsia="한양신명조"/>
+                <w:color w:val="auto"/>
+                <w:shd w:val="clear" w:color="auto" w:fill="FFFFFF"/>
+              </w:rPr>
+              <w:t>1.177</w:t>
+            </w:r>
           </w:p>
         </w:tc>
         <w:tc>
@@ -10077,7 +10270,7 @@
         </w:trPr>
         <w:tc>
           <w:tcPr>
-            <w:tcW w:w="1442" w:type="dxa"/>
+            <w:tcW w:w="1510" w:type="dxa"/>
             <w:tcBorders>
               <w:top w:val="single" w:sz="2" w:space="0" w:color="000000"/>
               <w:left w:val="single" w:sz="2" w:space="0" w:color="000000"/>
@@ -10174,7 +10367,6 @@
               <w:jc w:val="center"/>
               <w:rPr>
                 <w:rFonts w:ascii="바탕" w:eastAsia="바탕" w:hAnsi="바탕" w:cs="굴림"/>
-                <w:color w:val="000000"/>
                 <w:kern w:val="0"/>
                 <w:szCs w:val="20"/>
               </w:rPr>
@@ -10201,20 +10393,21 @@
           </w:tcPr>
           <w:p>
             <w:pPr>
-              <w:widowControl/>
-              <w:wordWrap/>
-              <w:autoSpaceDE/>
-              <w:autoSpaceDN/>
-              <w:snapToGrid w:val="0"/>
-              <w:spacing w:line="384" w:lineRule="auto"/>
-              <w:jc w:val="center"/>
-              <w:rPr>
-                <w:rFonts w:ascii="바탕" w:eastAsia="바탕" w:hAnsi="바탕" w:cs="굴림"/>
-                <w:color w:val="000000"/>
-                <w:kern w:val="0"/>
-                <w:szCs w:val="20"/>
-              </w:rPr>
-            </w:pPr>
+              <w:pStyle w:val="a6"/>
+              <w:spacing w:line="240" w:lineRule="auto"/>
+              <w:jc w:val="center"/>
+              <w:rPr>
+                <w:color w:val="auto"/>
+              </w:rPr>
+            </w:pPr>
+            <w:r>
+              <w:rPr>
+                <w:rFonts w:eastAsia="한양신명조"/>
+                <w:color w:val="auto"/>
+                <w:shd w:val="clear" w:color="auto" w:fill="FFFFFF"/>
+              </w:rPr>
+              <w:t>10.90</w:t>
+            </w:r>
           </w:p>
         </w:tc>
         <w:tc>
@@ -10237,20 +10430,21 @@
           </w:tcPr>
           <w:p>
             <w:pPr>
-              <w:widowControl/>
-              <w:wordWrap/>
-              <w:autoSpaceDE/>
-              <w:autoSpaceDN/>
-              <w:snapToGrid w:val="0"/>
-              <w:spacing w:line="384" w:lineRule="auto"/>
-              <w:jc w:val="center"/>
-              <w:rPr>
-                <w:rFonts w:ascii="바탕" w:eastAsia="바탕" w:hAnsi="바탕" w:cs="굴림"/>
-                <w:color w:val="000000"/>
-                <w:kern w:val="0"/>
-                <w:szCs w:val="20"/>
-              </w:rPr>
-            </w:pPr>
+              <w:pStyle w:val="a6"/>
+              <w:spacing w:line="240" w:lineRule="auto"/>
+              <w:jc w:val="center"/>
+              <w:rPr>
+                <w:color w:val="auto"/>
+              </w:rPr>
+            </w:pPr>
+            <w:r>
+              <w:rPr>
+                <w:rFonts w:eastAsia="한양신명조"/>
+                <w:color w:val="auto"/>
+                <w:shd w:val="clear" w:color="auto" w:fill="FFFFFF"/>
+              </w:rPr>
+              <w:t>1.1135</w:t>
+            </w:r>
           </w:p>
         </w:tc>
         <w:tc>
@@ -10494,7 +10688,7 @@
         <w:snapToGrid w:val="0"/>
         <w:spacing w:line="384" w:lineRule="auto"/>
         <w:rPr>
-          <w:rFonts w:ascii="바탕" w:eastAsia="바탕" w:hAnsi="바탕" w:cs="굴림" w:hint="eastAsia"/>
+          <w:rFonts w:ascii="바탕" w:eastAsia="바탕" w:hAnsi="바탕" w:cs="굴림"/>
           <w:color w:val="000000"/>
           <w:kern w:val="0"/>
           <w:szCs w:val="20"/>
@@ -11055,6 +11249,7 @@
                 <w:szCs w:val="20"/>
               </w:rPr>
             </w:pPr>
+            <w:bookmarkStart w:id="0" w:name="_GoBack" w:colFirst="3" w:colLast="3"/>
             <w:r>
               <w:rPr>
                 <w:rFonts w:ascii="바탕" w:eastAsia="바탕" w:hAnsi="바탕" w:cs="굴림" w:hint="eastAsia"/>
@@ -11147,6 +11342,74 @@
           </w:tcPr>
           <w:p>
             <w:pPr>
+              <w:pStyle w:val="a6"/>
+              <w:spacing w:line="240" w:lineRule="auto"/>
+              <w:jc w:val="center"/>
+            </w:pPr>
+            <w:r>
+              <w:rPr>
+                <w:rFonts w:eastAsia="한양신명조"/>
+                <w:color w:val="FF0000"/>
+                <w:shd w:val="clear" w:color="auto" w:fill="FFFFFF"/>
+              </w:rPr>
+              <w:t>5.28</w:t>
+            </w:r>
+          </w:p>
+        </w:tc>
+        <w:tc>
+          <w:tcPr>
+            <w:tcW w:w="1126" w:type="dxa"/>
+            <w:tcBorders>
+              <w:top w:val="single" w:sz="2" w:space="0" w:color="000000"/>
+              <w:left w:val="single" w:sz="2" w:space="0" w:color="000000"/>
+              <w:bottom w:val="single" w:sz="2" w:space="0" w:color="000000"/>
+              <w:right w:val="single" w:sz="2" w:space="0" w:color="000000"/>
+            </w:tcBorders>
+            <w:tcMar>
+              <w:top w:w="28" w:type="dxa"/>
+              <w:left w:w="28" w:type="dxa"/>
+              <w:bottom w:w="28" w:type="dxa"/>
+              <w:right w:w="28" w:type="dxa"/>
+            </w:tcMar>
+            <w:vAlign w:val="center"/>
+            <w:hideMark/>
+          </w:tcPr>
+          <w:p>
+            <w:pPr>
+              <w:pStyle w:val="a6"/>
+              <w:spacing w:line="240" w:lineRule="auto"/>
+              <w:jc w:val="center"/>
+            </w:pPr>
+            <w:r>
+              <w:rPr>
+                <w:rFonts w:eastAsia="한양신명조"/>
+                <w:color w:val="FF0000"/>
+                <w:shd w:val="clear" w:color="auto" w:fill="FFFFFF"/>
+              </w:rPr>
+              <w:t>896m</w:t>
+            </w:r>
+          </w:p>
+        </w:tc>
+        <w:tc>
+          <w:tcPr>
+            <w:tcW w:w="1547" w:type="dxa"/>
+            <w:tcBorders>
+              <w:top w:val="single" w:sz="2" w:space="0" w:color="000000"/>
+              <w:left w:val="single" w:sz="2" w:space="0" w:color="000000"/>
+              <w:bottom w:val="single" w:sz="2" w:space="0" w:color="000000"/>
+              <w:right w:val="single" w:sz="2" w:space="0" w:color="000000"/>
+            </w:tcBorders>
+            <w:tcMar>
+              <w:top w:w="28" w:type="dxa"/>
+              <w:left w:w="28" w:type="dxa"/>
+              <w:bottom w:w="28" w:type="dxa"/>
+              <w:right w:w="28" w:type="dxa"/>
+            </w:tcMar>
+            <w:vAlign w:val="center"/>
+            <w:hideMark/>
+          </w:tcPr>
+          <w:p>
+            <w:pPr>
               <w:widowControl/>
               <w:wordWrap/>
               <w:autoSpaceDE/>
@@ -11165,6 +11428,154 @@
         </w:tc>
         <w:tc>
           <w:tcPr>
+            <w:tcW w:w="1596" w:type="dxa"/>
+            <w:tcBorders>
+              <w:top w:val="single" w:sz="2" w:space="0" w:color="000000"/>
+              <w:left w:val="single" w:sz="2" w:space="0" w:color="000000"/>
+              <w:bottom w:val="single" w:sz="2" w:space="0" w:color="000000"/>
+              <w:right w:val="single" w:sz="12" w:space="0" w:color="000000"/>
+            </w:tcBorders>
+            <w:tcMar>
+              <w:top w:w="28" w:type="dxa"/>
+              <w:left w:w="28" w:type="dxa"/>
+              <w:bottom w:w="28" w:type="dxa"/>
+              <w:right w:w="28" w:type="dxa"/>
+            </w:tcMar>
+            <w:vAlign w:val="center"/>
+            <w:hideMark/>
+          </w:tcPr>
+          <w:p>
+            <w:pPr>
+              <w:widowControl/>
+              <w:wordWrap/>
+              <w:autoSpaceDE/>
+              <w:autoSpaceDN/>
+              <w:snapToGrid w:val="0"/>
+              <w:spacing w:line="384" w:lineRule="auto"/>
+              <w:jc w:val="center"/>
+              <w:rPr>
+                <w:rFonts w:ascii="바탕" w:eastAsia="바탕" w:hAnsi="바탕" w:cs="굴림"/>
+                <w:color w:val="000000"/>
+                <w:kern w:val="0"/>
+                <w:szCs w:val="20"/>
+              </w:rPr>
+            </w:pPr>
+          </w:p>
+        </w:tc>
+      </w:tr>
+      <w:bookmarkEnd w:id="0"/>
+      <w:tr>
+        <w:trPr>
+          <w:trHeight w:val="426"/>
+        </w:trPr>
+        <w:tc>
+          <w:tcPr>
+            <w:tcW w:w="1641" w:type="dxa"/>
+            <w:tcBorders>
+              <w:top w:val="single" w:sz="2" w:space="0" w:color="000000"/>
+              <w:left w:val="single" w:sz="2" w:space="0" w:color="000000"/>
+              <w:bottom w:val="single" w:sz="2" w:space="0" w:color="000000"/>
+              <w:right w:val="single" w:sz="2" w:space="0" w:color="000000"/>
+            </w:tcBorders>
+            <w:tcMar>
+              <w:top w:w="28" w:type="dxa"/>
+              <w:left w:w="28" w:type="dxa"/>
+              <w:bottom w:w="28" w:type="dxa"/>
+              <w:right w:w="28" w:type="dxa"/>
+            </w:tcMar>
+            <w:vAlign w:val="center"/>
+            <w:hideMark/>
+          </w:tcPr>
+          <w:p>
+            <w:pPr>
+              <w:widowControl/>
+              <w:wordWrap/>
+              <w:autoSpaceDE/>
+              <w:autoSpaceDN/>
+              <w:snapToGrid w:val="0"/>
+              <w:spacing w:line="384" w:lineRule="auto"/>
+              <w:jc w:val="center"/>
+              <w:rPr>
+                <w:rFonts w:ascii="바탕" w:eastAsia="바탕" w:hAnsi="바탕" w:cs="굴림"/>
+                <w:color w:val="000000"/>
+                <w:kern w:val="0"/>
+                <w:szCs w:val="20"/>
+              </w:rPr>
+            </w:pPr>
+            <w:r>
+              <w:rPr>
+                <w:rFonts w:ascii="바탕" w:eastAsia="바탕" w:hAnsi="바탕" w:cs="굴림" w:hint="eastAsia"/>
+                <w:i/>
+                <w:iCs/>
+                <w:color w:val="000000"/>
+                <w:kern w:val="0"/>
+                <w:szCs w:val="20"/>
+              </w:rPr>
+              <w:t>f</w:t>
+            </w:r>
+            <w:r>
+              <w:rPr>
+                <w:rFonts w:ascii="바탕" w:eastAsia="바탕" w:hAnsi="바탕" w:cs="굴림" w:hint="eastAsia"/>
+                <w:i/>
+                <w:iCs/>
+                <w:color w:val="000000"/>
+                <w:kern w:val="0"/>
+                <w:szCs w:val="20"/>
+                <w:vertAlign w:val="subscript"/>
+              </w:rPr>
+              <w:t>R</w:t>
+            </w:r>
+            <w:r>
+              <w:rPr>
+                <w:rFonts w:ascii="바탕" w:eastAsia="바탕" w:hAnsi="바탕" w:cs="굴림" w:hint="eastAsia"/>
+                <w:i/>
+                <w:iCs/>
+                <w:color w:val="000000"/>
+                <w:kern w:val="0"/>
+                <w:szCs w:val="20"/>
+              </w:rPr>
+              <w:t xml:space="preserve"> - 1000</w:t>
+            </w:r>
+          </w:p>
+        </w:tc>
+        <w:tc>
+          <w:tcPr>
+            <w:tcW w:w="1407" w:type="dxa"/>
+            <w:tcBorders>
+              <w:top w:val="single" w:sz="2" w:space="0" w:color="000000"/>
+              <w:left w:val="single" w:sz="2" w:space="0" w:color="000000"/>
+              <w:bottom w:val="single" w:sz="2" w:space="0" w:color="000000"/>
+              <w:right w:val="single" w:sz="2" w:space="0" w:color="000000"/>
+            </w:tcBorders>
+            <w:tcMar>
+              <w:top w:w="28" w:type="dxa"/>
+              <w:left w:w="28" w:type="dxa"/>
+              <w:bottom w:w="28" w:type="dxa"/>
+              <w:right w:w="28" w:type="dxa"/>
+            </w:tcMar>
+            <w:vAlign w:val="center"/>
+            <w:hideMark/>
+          </w:tcPr>
+          <w:p>
+            <w:pPr>
+              <w:widowControl/>
+              <w:wordWrap/>
+              <w:autoSpaceDE/>
+              <w:autoSpaceDN/>
+              <w:snapToGrid w:val="0"/>
+              <w:spacing w:line="384" w:lineRule="auto"/>
+              <w:jc w:val="center"/>
+              <w:rPr>
+                <w:rFonts w:ascii="바탕" w:eastAsia="바탕" w:hAnsi="바탕" w:cs="굴림"/>
+                <w:color w:val="000000"/>
+                <w:kern w:val="0"/>
+                <w:szCs w:val="20"/>
+              </w:rPr>
+            </w:pPr>
+          </w:p>
+        </w:tc>
+        <w:tc>
+          <w:tcPr>
             <w:tcW w:w="1126" w:type="dxa"/>
             <w:tcBorders>
               <w:top w:val="single" w:sz="2" w:space="0" w:color="000000"/>
@@ -11183,20 +11594,52 @@
           </w:tcPr>
           <w:p>
             <w:pPr>
-              <w:widowControl/>
-              <w:wordWrap/>
-              <w:autoSpaceDE/>
-              <w:autoSpaceDN/>
-              <w:snapToGrid w:val="0"/>
-              <w:spacing w:line="384" w:lineRule="auto"/>
-              <w:jc w:val="center"/>
-              <w:rPr>
-                <w:rFonts w:ascii="바탕" w:eastAsia="바탕" w:hAnsi="바탕" w:cs="굴림"/>
-                <w:color w:val="000000"/>
-                <w:kern w:val="0"/>
-                <w:szCs w:val="20"/>
-              </w:rPr>
-            </w:pPr>
+              <w:pStyle w:val="a6"/>
+              <w:spacing w:line="240" w:lineRule="auto"/>
+              <w:jc w:val="center"/>
+            </w:pPr>
+            <w:r>
+              <w:rPr>
+                <w:rFonts w:eastAsia="한양신명조"/>
+                <w:color w:val="FF0000"/>
+                <w:shd w:val="clear" w:color="auto" w:fill="FFFFFF"/>
+              </w:rPr>
+              <w:t>5.40</w:t>
+            </w:r>
+          </w:p>
+        </w:tc>
+        <w:tc>
+          <w:tcPr>
+            <w:tcW w:w="1126" w:type="dxa"/>
+            <w:tcBorders>
+              <w:top w:val="single" w:sz="2" w:space="0" w:color="000000"/>
+              <w:left w:val="single" w:sz="2" w:space="0" w:color="000000"/>
+              <w:bottom w:val="single" w:sz="2" w:space="0" w:color="000000"/>
+              <w:right w:val="single" w:sz="2" w:space="0" w:color="000000"/>
+            </w:tcBorders>
+            <w:tcMar>
+              <w:top w:w="28" w:type="dxa"/>
+              <w:left w:w="28" w:type="dxa"/>
+              <w:bottom w:w="28" w:type="dxa"/>
+              <w:right w:w="28" w:type="dxa"/>
+            </w:tcMar>
+            <w:vAlign w:val="center"/>
+            <w:hideMark/>
+          </w:tcPr>
+          <w:p>
+            <w:pPr>
+              <w:pStyle w:val="a6"/>
+              <w:spacing w:line="240" w:lineRule="auto"/>
+              <w:jc w:val="center"/>
+            </w:pPr>
+            <w:r>
+              <w:rPr>
+                <w:rFonts w:eastAsia="한양신명조"/>
+                <w:color w:val="FF0000"/>
+                <w:shd w:val="clear" w:color="auto" w:fill="FFFFFF"/>
+              </w:rPr>
+              <w:t>856m</w:t>
+            </w:r>
           </w:p>
         </w:tc>
         <w:tc>
@@ -11342,7 +11785,7 @@
                 <w:kern w:val="0"/>
                 <w:szCs w:val="20"/>
               </w:rPr>
-              <w:t xml:space="preserve"> - 1000</w:t>
+              <w:t xml:space="preserve"> - 500</w:t>
             </w:r>
           </w:p>
         </w:tc>
@@ -11402,20 +11845,18 @@
           </w:tcPr>
           <w:p>
             <w:pPr>
-              <w:widowControl/>
-              <w:wordWrap/>
-              <w:autoSpaceDE/>
-              <w:autoSpaceDN/>
-              <w:snapToGrid w:val="0"/>
-              <w:spacing w:line="384" w:lineRule="auto"/>
-              <w:jc w:val="center"/>
-              <w:rPr>
-                <w:rFonts w:ascii="바탕" w:eastAsia="바탕" w:hAnsi="바탕" w:cs="굴림"/>
-                <w:color w:val="000000"/>
-                <w:kern w:val="0"/>
-                <w:szCs w:val="20"/>
-              </w:rPr>
-            </w:pPr>
+              <w:pStyle w:val="a6"/>
+              <w:spacing w:line="240" w:lineRule="auto"/>
+              <w:jc w:val="center"/>
+            </w:pPr>
+            <w:r>
+              <w:rPr>
+                <w:rFonts w:eastAsia="한양신명조"/>
+                <w:color w:val="FF0000"/>
+                <w:shd w:val="clear" w:color="auto" w:fill="FFFFFF"/>
+              </w:rPr>
+              <w:t>5.32</w:t>
+            </w:r>
           </w:p>
         </w:tc>
         <w:tc>
@@ -11438,20 +11879,18 @@
           </w:tcPr>
           <w:p>
             <w:pPr>
-              <w:widowControl/>
-              <w:wordWrap/>
-              <w:autoSpaceDE/>
-              <w:autoSpaceDN/>
-              <w:snapToGrid w:val="0"/>
-              <w:spacing w:line="384" w:lineRule="auto"/>
-              <w:jc w:val="center"/>
-              <w:rPr>
-                <w:rFonts w:ascii="바탕" w:eastAsia="바탕" w:hAnsi="바탕" w:cs="굴림"/>
-                <w:color w:val="000000"/>
-                <w:kern w:val="0"/>
-                <w:szCs w:val="20"/>
-              </w:rPr>
-            </w:pPr>
+              <w:pStyle w:val="a6"/>
+              <w:spacing w:line="240" w:lineRule="auto"/>
+              <w:jc w:val="center"/>
+            </w:pPr>
+            <w:r>
+              <w:rPr>
+                <w:rFonts w:eastAsia="한양신명조"/>
+                <w:color w:val="FF0000"/>
+                <w:shd w:val="clear" w:color="auto" w:fill="FFFFFF"/>
+              </w:rPr>
+              <w:t>832m</w:t>
+            </w:r>
           </w:p>
         </w:tc>
         <w:tc>
@@ -11537,9 +11976,10 @@
             <w:tcBorders>
               <w:top w:val="single" w:sz="2" w:space="0" w:color="000000"/>
               <w:left w:val="single" w:sz="2" w:space="0" w:color="000000"/>
-              <w:bottom w:val="single" w:sz="2" w:space="0" w:color="000000"/>
-              <w:right w:val="single" w:sz="2" w:space="0" w:color="000000"/>
-            </w:tcBorders>
+              <w:bottom w:val="single" w:sz="4" w:space="0" w:color="auto"/>
+              <w:right w:val="single" w:sz="2" w:space="0" w:color="000000"/>
+            </w:tcBorders>
+            <w:shd w:val="clear" w:color="auto" w:fill="auto"/>
             <w:tcMar>
               <w:top w:w="28" w:type="dxa"/>
               <w:left w:w="28" w:type="dxa"/>
@@ -11574,6 +12014,7 @@
                 <w:kern w:val="0"/>
                 <w:szCs w:val="20"/>
               </w:rPr>
+              <w:lastRenderedPageBreak/>
               <w:t>f</w:t>
             </w:r>
             <w:r>
@@ -11597,7 +12038,7 @@
                 <w:kern w:val="0"/>
                 <w:szCs w:val="20"/>
               </w:rPr>
-              <w:t xml:space="preserve"> - 500</w:t>
+              <w:t xml:space="preserve"> </w:t>
             </w:r>
           </w:p>
         </w:tc>
@@ -11607,9 +12048,123 @@
             <w:tcBorders>
               <w:top w:val="single" w:sz="2" w:space="0" w:color="000000"/>
               <w:left w:val="single" w:sz="2" w:space="0" w:color="000000"/>
-              <w:bottom w:val="single" w:sz="2" w:space="0" w:color="000000"/>
-              <w:right w:val="single" w:sz="2" w:space="0" w:color="000000"/>
-            </w:tcBorders>
+              <w:bottom w:val="single" w:sz="4" w:space="0" w:color="auto"/>
+              <w:right w:val="single" w:sz="2" w:space="0" w:color="000000"/>
+            </w:tcBorders>
+            <w:shd w:val="clear" w:color="auto" w:fill="auto"/>
+            <w:tcMar>
+              <w:top w:w="28" w:type="dxa"/>
+              <w:left w:w="28" w:type="dxa"/>
+              <w:bottom w:w="28" w:type="dxa"/>
+              <w:right w:w="28" w:type="dxa"/>
+            </w:tcMar>
+            <w:vAlign w:val="center"/>
+            <w:hideMark/>
+          </w:tcPr>
+          <w:p>
+            <w:pPr>
+              <w:shd w:val="clear" w:color="auto" w:fill="FFFFFF"/>
+              <w:wordWrap/>
+              <w:snapToGrid w:val="0"/>
+              <w:jc w:val="center"/>
+              <w:textAlignment w:val="baseline"/>
+              <w:rPr>
+                <w:rFonts w:ascii="한양신명조" w:eastAsia="굴림" w:hAnsi="굴림" w:cs="굴림" w:hint="eastAsia"/>
+                <w:color w:val="000000"/>
+                <w:kern w:val="0"/>
+                <w:szCs w:val="20"/>
+              </w:rPr>
+            </w:pPr>
+            <w:r>
+              <w:rPr>
+                <w:rFonts w:ascii="한양신명조" w:eastAsia="한양신명조" w:hAnsi="굴림" w:cs="굴림"/>
+                <w:color w:val="FF0000"/>
+                <w:kern w:val="0"/>
+                <w:szCs w:val="20"/>
+                <w:shd w:val="clear" w:color="auto" w:fill="FFFFFF"/>
+              </w:rPr>
+              <w:t>15.915</w:t>
+            </w:r>
+          </w:p>
+        </w:tc>
+        <w:tc>
+          <w:tcPr>
+            <w:tcW w:w="1126" w:type="dxa"/>
+            <w:tcBorders>
+              <w:top w:val="single" w:sz="2" w:space="0" w:color="000000"/>
+              <w:left w:val="single" w:sz="2" w:space="0" w:color="000000"/>
+              <w:bottom w:val="single" w:sz="2" w:space="0" w:color="000000"/>
+              <w:right w:val="single" w:sz="2" w:space="0" w:color="000000"/>
+            </w:tcBorders>
+            <w:tcMar>
+              <w:top w:w="28" w:type="dxa"/>
+              <w:left w:w="28" w:type="dxa"/>
+              <w:bottom w:w="28" w:type="dxa"/>
+              <w:right w:w="28" w:type="dxa"/>
+            </w:tcMar>
+            <w:vAlign w:val="center"/>
+            <w:hideMark/>
+          </w:tcPr>
+          <w:p>
+            <w:pPr>
+              <w:pStyle w:val="a6"/>
+              <w:spacing w:line="240" w:lineRule="auto"/>
+              <w:jc w:val="center"/>
+            </w:pPr>
+            <w:r>
+              <w:rPr>
+                <w:rFonts w:eastAsia="한양신명조"/>
+                <w:color w:val="FF0000"/>
+                <w:shd w:val="clear" w:color="auto" w:fill="FFFFFF"/>
+              </w:rPr>
+              <w:t>5.44</w:t>
+            </w:r>
+          </w:p>
+        </w:tc>
+        <w:tc>
+          <w:tcPr>
+            <w:tcW w:w="1126" w:type="dxa"/>
+            <w:tcBorders>
+              <w:top w:val="single" w:sz="2" w:space="0" w:color="000000"/>
+              <w:left w:val="single" w:sz="2" w:space="0" w:color="000000"/>
+              <w:bottom w:val="single" w:sz="2" w:space="0" w:color="000000"/>
+              <w:right w:val="single" w:sz="2" w:space="0" w:color="000000"/>
+            </w:tcBorders>
+            <w:tcMar>
+              <w:top w:w="28" w:type="dxa"/>
+              <w:left w:w="28" w:type="dxa"/>
+              <w:bottom w:w="28" w:type="dxa"/>
+              <w:right w:w="28" w:type="dxa"/>
+            </w:tcMar>
+            <w:vAlign w:val="center"/>
+            <w:hideMark/>
+          </w:tcPr>
+          <w:p>
+            <w:pPr>
+              <w:pStyle w:val="a6"/>
+              <w:spacing w:line="240" w:lineRule="auto"/>
+              <w:jc w:val="center"/>
+            </w:pPr>
+            <w:r>
+              <w:rPr>
+                <w:rFonts w:eastAsia="한양신명조"/>
+                <w:color w:val="FF0000"/>
+                <w:shd w:val="clear" w:color="auto" w:fill="FFFFFF"/>
+              </w:rPr>
+              <w:t>792m</w:t>
+            </w:r>
+          </w:p>
+        </w:tc>
+        <w:tc>
+          <w:tcPr>
+            <w:tcW w:w="1547" w:type="dxa"/>
+            <w:tcBorders>
+              <w:top w:val="single" w:sz="2" w:space="0" w:color="000000"/>
+              <w:left w:val="single" w:sz="2" w:space="0" w:color="000000"/>
+              <w:bottom w:val="single" w:sz="4" w:space="0" w:color="auto"/>
+              <w:right w:val="single" w:sz="2" w:space="0" w:color="000000"/>
+            </w:tcBorders>
+            <w:shd w:val="clear" w:color="auto" w:fill="auto"/>
             <w:tcMar>
               <w:top w:w="28" w:type="dxa"/>
               <w:left w:w="28" w:type="dxa"/>
@@ -11639,121 +12194,14 @@
         </w:tc>
         <w:tc>
           <w:tcPr>
-            <w:tcW w:w="1126" w:type="dxa"/>
-            <w:tcBorders>
-              <w:top w:val="single" w:sz="2" w:space="0" w:color="000000"/>
-              <w:left w:val="single" w:sz="2" w:space="0" w:color="000000"/>
-              <w:bottom w:val="single" w:sz="2" w:space="0" w:color="000000"/>
-              <w:right w:val="single" w:sz="2" w:space="0" w:color="000000"/>
-            </w:tcBorders>
-            <w:tcMar>
-              <w:top w:w="28" w:type="dxa"/>
-              <w:left w:w="28" w:type="dxa"/>
-              <w:bottom w:w="28" w:type="dxa"/>
-              <w:right w:w="28" w:type="dxa"/>
-            </w:tcMar>
-            <w:vAlign w:val="center"/>
-            <w:hideMark/>
-          </w:tcPr>
-          <w:p>
-            <w:pPr>
-              <w:widowControl/>
-              <w:wordWrap/>
-              <w:autoSpaceDE/>
-              <w:autoSpaceDN/>
-              <w:snapToGrid w:val="0"/>
-              <w:spacing w:line="384" w:lineRule="auto"/>
-              <w:jc w:val="center"/>
-              <w:rPr>
-                <w:rFonts w:ascii="바탕" w:eastAsia="바탕" w:hAnsi="바탕" w:cs="굴림"/>
-                <w:color w:val="000000"/>
-                <w:kern w:val="0"/>
-                <w:szCs w:val="20"/>
-              </w:rPr>
-            </w:pPr>
-          </w:p>
-        </w:tc>
-        <w:tc>
-          <w:tcPr>
-            <w:tcW w:w="1126" w:type="dxa"/>
-            <w:tcBorders>
-              <w:top w:val="single" w:sz="2" w:space="0" w:color="000000"/>
-              <w:left w:val="single" w:sz="2" w:space="0" w:color="000000"/>
-              <w:bottom w:val="single" w:sz="2" w:space="0" w:color="000000"/>
-              <w:right w:val="single" w:sz="2" w:space="0" w:color="000000"/>
-            </w:tcBorders>
-            <w:tcMar>
-              <w:top w:w="28" w:type="dxa"/>
-              <w:left w:w="28" w:type="dxa"/>
-              <w:bottom w:w="28" w:type="dxa"/>
-              <w:right w:w="28" w:type="dxa"/>
-            </w:tcMar>
-            <w:vAlign w:val="center"/>
-            <w:hideMark/>
-          </w:tcPr>
-          <w:p>
-            <w:pPr>
-              <w:widowControl/>
-              <w:wordWrap/>
-              <w:autoSpaceDE/>
-              <w:autoSpaceDN/>
-              <w:snapToGrid w:val="0"/>
-              <w:spacing w:line="384" w:lineRule="auto"/>
-              <w:jc w:val="center"/>
-              <w:rPr>
-                <w:rFonts w:ascii="바탕" w:eastAsia="바탕" w:hAnsi="바탕" w:cs="굴림"/>
-                <w:color w:val="000000"/>
-                <w:kern w:val="0"/>
-                <w:szCs w:val="20"/>
-              </w:rPr>
-            </w:pPr>
-          </w:p>
-        </w:tc>
-        <w:tc>
-          <w:tcPr>
-            <w:tcW w:w="1547" w:type="dxa"/>
-            <w:tcBorders>
-              <w:top w:val="single" w:sz="2" w:space="0" w:color="000000"/>
-              <w:left w:val="single" w:sz="2" w:space="0" w:color="000000"/>
-              <w:bottom w:val="single" w:sz="2" w:space="0" w:color="000000"/>
-              <w:right w:val="single" w:sz="2" w:space="0" w:color="000000"/>
-            </w:tcBorders>
-            <w:tcMar>
-              <w:top w:w="28" w:type="dxa"/>
-              <w:left w:w="28" w:type="dxa"/>
-              <w:bottom w:w="28" w:type="dxa"/>
-              <w:right w:w="28" w:type="dxa"/>
-            </w:tcMar>
-            <w:vAlign w:val="center"/>
-            <w:hideMark/>
-          </w:tcPr>
-          <w:p>
-            <w:pPr>
-              <w:widowControl/>
-              <w:wordWrap/>
-              <w:autoSpaceDE/>
-              <w:autoSpaceDN/>
-              <w:snapToGrid w:val="0"/>
-              <w:spacing w:line="384" w:lineRule="auto"/>
-              <w:jc w:val="center"/>
-              <w:rPr>
-                <w:rFonts w:ascii="바탕" w:eastAsia="바탕" w:hAnsi="바탕" w:cs="굴림"/>
-                <w:color w:val="000000"/>
-                <w:kern w:val="0"/>
-                <w:szCs w:val="20"/>
-              </w:rPr>
-            </w:pPr>
-          </w:p>
-        </w:tc>
-        <w:tc>
-          <w:tcPr>
             <w:tcW w:w="1596" w:type="dxa"/>
             <w:tcBorders>
               <w:top w:val="single" w:sz="2" w:space="0" w:color="000000"/>
               <w:left w:val="single" w:sz="2" w:space="0" w:color="000000"/>
-              <w:bottom w:val="single" w:sz="2" w:space="0" w:color="000000"/>
+              <w:bottom w:val="single" w:sz="4" w:space="0" w:color="auto"/>
               <w:right w:val="single" w:sz="12" w:space="0" w:color="000000"/>
             </w:tcBorders>
+            <w:shd w:val="clear" w:color="auto" w:fill="auto"/>
             <w:tcMar>
               <w:top w:w="28" w:type="dxa"/>
               <w:left w:w="28" w:type="dxa"/>
@@ -11790,12 +12238,11 @@
           <w:tcPr>
             <w:tcW w:w="1641" w:type="dxa"/>
             <w:tcBorders>
-              <w:top w:val="single" w:sz="2" w:space="0" w:color="000000"/>
-              <w:left w:val="single" w:sz="2" w:space="0" w:color="000000"/>
-              <w:bottom w:val="single" w:sz="2" w:space="0" w:color="000000"/>
-              <w:right w:val="single" w:sz="2" w:space="0" w:color="000000"/>
-            </w:tcBorders>
-            <w:shd w:val="clear" w:color="auto" w:fill="D6D6D6"/>
+              <w:top w:val="single" w:sz="4" w:space="0" w:color="auto"/>
+              <w:left w:val="single" w:sz="2" w:space="0" w:color="000000"/>
+              <w:bottom w:val="single" w:sz="2" w:space="0" w:color="000000"/>
+              <w:right w:val="single" w:sz="2" w:space="0" w:color="000000"/>
+            </w:tcBorders>
             <w:tcMar>
               <w:top w:w="28" w:type="dxa"/>
               <w:left w:w="28" w:type="dxa"/>
@@ -11830,7 +12277,6 @@
                 <w:kern w:val="0"/>
                 <w:szCs w:val="20"/>
               </w:rPr>
-              <w:lastRenderedPageBreak/>
               <w:t>f</w:t>
             </w:r>
             <w:r>
@@ -11854,7 +12300,7 @@
                 <w:kern w:val="0"/>
                 <w:szCs w:val="20"/>
               </w:rPr>
-              <w:t xml:space="preserve"> </w:t>
+              <w:t xml:space="preserve"> + 500</w:t>
             </w:r>
           </w:p>
         </w:tc>
@@ -11862,12 +12308,11 @@
           <w:tcPr>
             <w:tcW w:w="1407" w:type="dxa"/>
             <w:tcBorders>
-              <w:top w:val="single" w:sz="2" w:space="0" w:color="000000"/>
-              <w:left w:val="single" w:sz="2" w:space="0" w:color="000000"/>
-              <w:bottom w:val="single" w:sz="2" w:space="0" w:color="000000"/>
-              <w:right w:val="single" w:sz="2" w:space="0" w:color="000000"/>
-            </w:tcBorders>
-            <w:shd w:val="clear" w:color="auto" w:fill="D6D6D6"/>
+              <w:top w:val="single" w:sz="4" w:space="0" w:color="auto"/>
+              <w:left w:val="single" w:sz="2" w:space="0" w:color="000000"/>
+              <w:bottom w:val="single" w:sz="2" w:space="0" w:color="000000"/>
+              <w:right w:val="single" w:sz="2" w:space="0" w:color="000000"/>
+            </w:tcBorders>
             <w:tcMar>
               <w:top w:w="28" w:type="dxa"/>
               <w:left w:w="28" w:type="dxa"/>
@@ -11904,7 +12349,74 @@
               <w:bottom w:val="single" w:sz="2" w:space="0" w:color="000000"/>
               <w:right w:val="single" w:sz="2" w:space="0" w:color="000000"/>
             </w:tcBorders>
-            <w:shd w:val="clear" w:color="auto" w:fill="D6D6D6"/>
+            <w:tcMar>
+              <w:top w:w="28" w:type="dxa"/>
+              <w:left w:w="28" w:type="dxa"/>
+              <w:bottom w:w="28" w:type="dxa"/>
+              <w:right w:w="28" w:type="dxa"/>
+            </w:tcMar>
+            <w:vAlign w:val="center"/>
+            <w:hideMark/>
+          </w:tcPr>
+          <w:p>
+            <w:pPr>
+              <w:pStyle w:val="a6"/>
+              <w:spacing w:line="240" w:lineRule="auto"/>
+              <w:jc w:val="center"/>
+            </w:pPr>
+            <w:r>
+              <w:rPr>
+                <w:rFonts w:eastAsia="한양신명조"/>
+                <w:color w:val="FF0000"/>
+                <w:shd w:val="clear" w:color="auto" w:fill="FFFFFF"/>
+              </w:rPr>
+              <w:t>5.52</w:t>
+            </w:r>
+          </w:p>
+        </w:tc>
+        <w:tc>
+          <w:tcPr>
+            <w:tcW w:w="1126" w:type="dxa"/>
+            <w:tcBorders>
+              <w:top w:val="single" w:sz="2" w:space="0" w:color="000000"/>
+              <w:left w:val="single" w:sz="2" w:space="0" w:color="000000"/>
+              <w:bottom w:val="single" w:sz="2" w:space="0" w:color="000000"/>
+              <w:right w:val="single" w:sz="2" w:space="0" w:color="000000"/>
+            </w:tcBorders>
+            <w:tcMar>
+              <w:top w:w="28" w:type="dxa"/>
+              <w:left w:w="28" w:type="dxa"/>
+              <w:bottom w:w="28" w:type="dxa"/>
+              <w:right w:w="28" w:type="dxa"/>
+            </w:tcMar>
+            <w:vAlign w:val="center"/>
+            <w:hideMark/>
+          </w:tcPr>
+          <w:p>
+            <w:pPr>
+              <w:pStyle w:val="a6"/>
+              <w:spacing w:line="240" w:lineRule="auto"/>
+              <w:jc w:val="center"/>
+            </w:pPr>
+            <w:r>
+              <w:rPr>
+                <w:rFonts w:eastAsia="한양신명조"/>
+                <w:color w:val="FF0000"/>
+                <w:shd w:val="clear" w:color="auto" w:fill="FFFFFF"/>
+              </w:rPr>
+              <w:t>768m</w:t>
+            </w:r>
+          </w:p>
+        </w:tc>
+        <w:tc>
+          <w:tcPr>
+            <w:tcW w:w="1547" w:type="dxa"/>
+            <w:tcBorders>
+              <w:top w:val="single" w:sz="4" w:space="0" w:color="auto"/>
+              <w:left w:val="single" w:sz="2" w:space="0" w:color="000000"/>
+              <w:bottom w:val="single" w:sz="2" w:space="0" w:color="000000"/>
+              <w:right w:val="single" w:sz="2" w:space="0" w:color="000000"/>
+            </w:tcBorders>
             <w:tcMar>
               <w:top w:w="28" w:type="dxa"/>
               <w:left w:w="28" w:type="dxa"/>
@@ -11934,88 +12446,13 @@
         </w:tc>
         <w:tc>
           <w:tcPr>
-            <w:tcW w:w="1126" w:type="dxa"/>
-            <w:tcBorders>
-              <w:top w:val="single" w:sz="2" w:space="0" w:color="000000"/>
-              <w:left w:val="single" w:sz="2" w:space="0" w:color="000000"/>
-              <w:bottom w:val="single" w:sz="2" w:space="0" w:color="000000"/>
-              <w:right w:val="single" w:sz="2" w:space="0" w:color="000000"/>
-            </w:tcBorders>
-            <w:shd w:val="clear" w:color="auto" w:fill="D6D6D6"/>
-            <w:tcMar>
-              <w:top w:w="28" w:type="dxa"/>
-              <w:left w:w="28" w:type="dxa"/>
-              <w:bottom w:w="28" w:type="dxa"/>
-              <w:right w:w="28" w:type="dxa"/>
-            </w:tcMar>
-            <w:vAlign w:val="center"/>
-            <w:hideMark/>
-          </w:tcPr>
-          <w:p>
-            <w:pPr>
-              <w:widowControl/>
-              <w:wordWrap/>
-              <w:autoSpaceDE/>
-              <w:autoSpaceDN/>
-              <w:snapToGrid w:val="0"/>
-              <w:spacing w:line="384" w:lineRule="auto"/>
-              <w:jc w:val="center"/>
-              <w:rPr>
-                <w:rFonts w:ascii="바탕" w:eastAsia="바탕" w:hAnsi="바탕" w:cs="굴림"/>
-                <w:color w:val="000000"/>
-                <w:kern w:val="0"/>
-                <w:szCs w:val="20"/>
-              </w:rPr>
-            </w:pPr>
-          </w:p>
-        </w:tc>
-        <w:tc>
-          <w:tcPr>
-            <w:tcW w:w="1547" w:type="dxa"/>
-            <w:tcBorders>
-              <w:top w:val="single" w:sz="2" w:space="0" w:color="000000"/>
-              <w:left w:val="single" w:sz="2" w:space="0" w:color="000000"/>
-              <w:bottom w:val="single" w:sz="2" w:space="0" w:color="000000"/>
-              <w:right w:val="single" w:sz="2" w:space="0" w:color="000000"/>
-            </w:tcBorders>
-            <w:shd w:val="clear" w:color="auto" w:fill="D6D6D6"/>
-            <w:tcMar>
-              <w:top w:w="28" w:type="dxa"/>
-              <w:left w:w="28" w:type="dxa"/>
-              <w:bottom w:w="28" w:type="dxa"/>
-              <w:right w:w="28" w:type="dxa"/>
-            </w:tcMar>
-            <w:vAlign w:val="center"/>
-            <w:hideMark/>
-          </w:tcPr>
-          <w:p>
-            <w:pPr>
-              <w:widowControl/>
-              <w:wordWrap/>
-              <w:autoSpaceDE/>
-              <w:autoSpaceDN/>
-              <w:snapToGrid w:val="0"/>
-              <w:spacing w:line="384" w:lineRule="auto"/>
-              <w:jc w:val="center"/>
-              <w:rPr>
-                <w:rFonts w:ascii="바탕" w:eastAsia="바탕" w:hAnsi="바탕" w:cs="굴림"/>
-                <w:color w:val="000000"/>
-                <w:kern w:val="0"/>
-                <w:szCs w:val="20"/>
-              </w:rPr>
-            </w:pPr>
-          </w:p>
-        </w:tc>
-        <w:tc>
-          <w:tcPr>
             <w:tcW w:w="1596" w:type="dxa"/>
             <w:tcBorders>
-              <w:top w:val="single" w:sz="2" w:space="0" w:color="000000"/>
+              <w:top w:val="single" w:sz="4" w:space="0" w:color="auto"/>
               <w:left w:val="single" w:sz="2" w:space="0" w:color="000000"/>
               <w:bottom w:val="single" w:sz="2" w:space="0" w:color="000000"/>
               <w:right w:val="single" w:sz="12" w:space="0" w:color="000000"/>
             </w:tcBorders>
-            <w:shd w:val="clear" w:color="auto" w:fill="D6D6D6"/>
             <w:tcMar>
               <w:top w:w="28" w:type="dxa"/>
               <w:left w:w="28" w:type="dxa"/>
@@ -12114,7 +12551,7 @@
                 <w:kern w:val="0"/>
                 <w:szCs w:val="20"/>
               </w:rPr>
-              <w:t xml:space="preserve"> + 500</w:t>
+              <w:t xml:space="preserve"> + 1000</w:t>
             </w:r>
           </w:p>
         </w:tc>
@@ -12174,20 +12611,18 @@
           </w:tcPr>
           <w:p>
             <w:pPr>
-              <w:widowControl/>
-              <w:wordWrap/>
-              <w:autoSpaceDE/>
-              <w:autoSpaceDN/>
-              <w:snapToGrid w:val="0"/>
-              <w:spacing w:line="384" w:lineRule="auto"/>
-              <w:jc w:val="center"/>
-              <w:rPr>
-                <w:rFonts w:ascii="바탕" w:eastAsia="바탕" w:hAnsi="바탕" w:cs="굴림"/>
-                <w:color w:val="000000"/>
-                <w:kern w:val="0"/>
-                <w:szCs w:val="20"/>
-              </w:rPr>
-            </w:pPr>
+              <w:pStyle w:val="a6"/>
+              <w:spacing w:line="240" w:lineRule="auto"/>
+              <w:jc w:val="center"/>
+            </w:pPr>
+            <w:r>
+              <w:rPr>
+                <w:rFonts w:eastAsia="한양신명조"/>
+                <w:color w:val="FF0000"/>
+                <w:shd w:val="clear" w:color="auto" w:fill="FFFFFF"/>
+              </w:rPr>
+              <w:t>5.53</w:t>
+            </w:r>
           </w:p>
         </w:tc>
         <w:tc>
@@ -12210,20 +12645,18 @@
           </w:tcPr>
           <w:p>
             <w:pPr>
-              <w:widowControl/>
-              <w:wordWrap/>
-              <w:autoSpaceDE/>
-              <w:autoSpaceDN/>
-              <w:snapToGrid w:val="0"/>
-              <w:spacing w:line="384" w:lineRule="auto"/>
-              <w:jc w:val="center"/>
-              <w:rPr>
-                <w:rFonts w:ascii="바탕" w:eastAsia="바탕" w:hAnsi="바탕" w:cs="굴림"/>
-                <w:color w:val="000000"/>
-                <w:kern w:val="0"/>
-                <w:szCs w:val="20"/>
-              </w:rPr>
-            </w:pPr>
+              <w:pStyle w:val="a6"/>
+              <w:spacing w:line="240" w:lineRule="auto"/>
+              <w:jc w:val="center"/>
+            </w:pPr>
+            <w:r>
+              <w:rPr>
+                <w:rFonts w:eastAsia="한양신명조"/>
+                <w:color w:val="FF0000"/>
+                <w:shd w:val="clear" w:color="auto" w:fill="FFFFFF"/>
+              </w:rPr>
+              <w:t>744m</w:t>
+            </w:r>
           </w:p>
         </w:tc>
         <w:tc>
@@ -12309,7 +12742,7 @@
             <w:tcBorders>
               <w:top w:val="single" w:sz="2" w:space="0" w:color="000000"/>
               <w:left w:val="single" w:sz="2" w:space="0" w:color="000000"/>
-              <w:bottom w:val="single" w:sz="2" w:space="0" w:color="000000"/>
+              <w:bottom w:val="single" w:sz="12" w:space="0" w:color="000000"/>
               <w:right w:val="single" w:sz="2" w:space="0" w:color="000000"/>
             </w:tcBorders>
             <w:tcMar>
@@ -12369,7 +12802,7 @@
                 <w:kern w:val="0"/>
                 <w:szCs w:val="20"/>
               </w:rPr>
-              <w:t xml:space="preserve"> + 1000</w:t>
+              <w:t xml:space="preserve"> + 2000</w:t>
             </w:r>
           </w:p>
         </w:tc>
@@ -12379,7 +12812,7 @@
             <w:tcBorders>
               <w:top w:val="single" w:sz="2" w:space="0" w:color="000000"/>
               <w:left w:val="single" w:sz="2" w:space="0" w:color="000000"/>
-              <w:bottom w:val="single" w:sz="2" w:space="0" w:color="000000"/>
+              <w:bottom w:val="single" w:sz="12" w:space="0" w:color="000000"/>
               <w:right w:val="single" w:sz="2" w:space="0" w:color="000000"/>
             </w:tcBorders>
             <w:tcMar>
@@ -12415,34 +12848,32 @@
             <w:tcBorders>
               <w:top w:val="single" w:sz="2" w:space="0" w:color="000000"/>
               <w:left w:val="single" w:sz="2" w:space="0" w:color="000000"/>
-              <w:bottom w:val="single" w:sz="2" w:space="0" w:color="000000"/>
-              <w:right w:val="single" w:sz="2" w:space="0" w:color="000000"/>
-            </w:tcBorders>
-            <w:tcMar>
-              <w:top w:w="28" w:type="dxa"/>
-              <w:left w:w="28" w:type="dxa"/>
-              <w:bottom w:w="28" w:type="dxa"/>
-              <w:right w:w="28" w:type="dxa"/>
-            </w:tcMar>
-            <w:vAlign w:val="center"/>
-            <w:hideMark/>
-          </w:tcPr>
-          <w:p>
-            <w:pPr>
-              <w:widowControl/>
-              <w:wordWrap/>
-              <w:autoSpaceDE/>
-              <w:autoSpaceDN/>
-              <w:snapToGrid w:val="0"/>
-              <w:spacing w:line="384" w:lineRule="auto"/>
-              <w:jc w:val="center"/>
-              <w:rPr>
-                <w:rFonts w:ascii="바탕" w:eastAsia="바탕" w:hAnsi="바탕" w:cs="굴림"/>
-                <w:color w:val="000000"/>
-                <w:kern w:val="0"/>
-                <w:szCs w:val="20"/>
-              </w:rPr>
-            </w:pPr>
+              <w:bottom w:val="single" w:sz="12" w:space="0" w:color="000000"/>
+              <w:right w:val="single" w:sz="2" w:space="0" w:color="000000"/>
+            </w:tcBorders>
+            <w:tcMar>
+              <w:top w:w="28" w:type="dxa"/>
+              <w:left w:w="28" w:type="dxa"/>
+              <w:bottom w:w="28" w:type="dxa"/>
+              <w:right w:w="28" w:type="dxa"/>
+            </w:tcMar>
+            <w:vAlign w:val="center"/>
+            <w:hideMark/>
+          </w:tcPr>
+          <w:p>
+            <w:pPr>
+              <w:pStyle w:val="a6"/>
+              <w:spacing w:line="240" w:lineRule="auto"/>
+              <w:jc w:val="center"/>
+            </w:pPr>
+            <w:r>
+              <w:rPr>
+                <w:rFonts w:eastAsia="한양신명조"/>
+                <w:color w:val="FF0000"/>
+                <w:shd w:val="clear" w:color="auto" w:fill="FFFFFF"/>
+              </w:rPr>
+              <w:t>5.601</w:t>
+            </w:r>
           </w:p>
         </w:tc>
         <w:tc>
@@ -12451,119 +12882,6 @@
             <w:tcBorders>
               <w:top w:val="single" w:sz="2" w:space="0" w:color="000000"/>
               <w:left w:val="single" w:sz="2" w:space="0" w:color="000000"/>
-              <w:bottom w:val="single" w:sz="2" w:space="0" w:color="000000"/>
-              <w:right w:val="single" w:sz="2" w:space="0" w:color="000000"/>
-            </w:tcBorders>
-            <w:tcMar>
-              <w:top w:w="28" w:type="dxa"/>
-              <w:left w:w="28" w:type="dxa"/>
-              <w:bottom w:w="28" w:type="dxa"/>
-              <w:right w:w="28" w:type="dxa"/>
-            </w:tcMar>
-            <w:vAlign w:val="center"/>
-            <w:hideMark/>
-          </w:tcPr>
-          <w:p>
-            <w:pPr>
-              <w:widowControl/>
-              <w:wordWrap/>
-              <w:autoSpaceDE/>
-              <w:autoSpaceDN/>
-              <w:snapToGrid w:val="0"/>
-              <w:spacing w:line="384" w:lineRule="auto"/>
-              <w:jc w:val="center"/>
-              <w:rPr>
-                <w:rFonts w:ascii="바탕" w:eastAsia="바탕" w:hAnsi="바탕" w:cs="굴림"/>
-                <w:color w:val="000000"/>
-                <w:kern w:val="0"/>
-                <w:szCs w:val="20"/>
-              </w:rPr>
-            </w:pPr>
-          </w:p>
-        </w:tc>
-        <w:tc>
-          <w:tcPr>
-            <w:tcW w:w="1547" w:type="dxa"/>
-            <w:tcBorders>
-              <w:top w:val="single" w:sz="2" w:space="0" w:color="000000"/>
-              <w:left w:val="single" w:sz="2" w:space="0" w:color="000000"/>
-              <w:bottom w:val="single" w:sz="2" w:space="0" w:color="000000"/>
-              <w:right w:val="single" w:sz="2" w:space="0" w:color="000000"/>
-            </w:tcBorders>
-            <w:tcMar>
-              <w:top w:w="28" w:type="dxa"/>
-              <w:left w:w="28" w:type="dxa"/>
-              <w:bottom w:w="28" w:type="dxa"/>
-              <w:right w:w="28" w:type="dxa"/>
-            </w:tcMar>
-            <w:vAlign w:val="center"/>
-            <w:hideMark/>
-          </w:tcPr>
-          <w:p>
-            <w:pPr>
-              <w:widowControl/>
-              <w:wordWrap/>
-              <w:autoSpaceDE/>
-              <w:autoSpaceDN/>
-              <w:snapToGrid w:val="0"/>
-              <w:spacing w:line="384" w:lineRule="auto"/>
-              <w:jc w:val="center"/>
-              <w:rPr>
-                <w:rFonts w:ascii="바탕" w:eastAsia="바탕" w:hAnsi="바탕" w:cs="굴림"/>
-                <w:color w:val="000000"/>
-                <w:kern w:val="0"/>
-                <w:szCs w:val="20"/>
-              </w:rPr>
-            </w:pPr>
-          </w:p>
-        </w:tc>
-        <w:tc>
-          <w:tcPr>
-            <w:tcW w:w="1596" w:type="dxa"/>
-            <w:tcBorders>
-              <w:top w:val="single" w:sz="2" w:space="0" w:color="000000"/>
-              <w:left w:val="single" w:sz="2" w:space="0" w:color="000000"/>
-              <w:bottom w:val="single" w:sz="2" w:space="0" w:color="000000"/>
-              <w:right w:val="single" w:sz="12" w:space="0" w:color="000000"/>
-            </w:tcBorders>
-            <w:tcMar>
-              <w:top w:w="28" w:type="dxa"/>
-              <w:left w:w="28" w:type="dxa"/>
-              <w:bottom w:w="28" w:type="dxa"/>
-              <w:right w:w="28" w:type="dxa"/>
-            </w:tcMar>
-            <w:vAlign w:val="center"/>
-            <w:hideMark/>
-          </w:tcPr>
-          <w:p>
-            <w:pPr>
-              <w:widowControl/>
-              <w:wordWrap/>
-              <w:autoSpaceDE/>
-              <w:autoSpaceDN/>
-              <w:snapToGrid w:val="0"/>
-              <w:spacing w:line="384" w:lineRule="auto"/>
-              <w:jc w:val="center"/>
-              <w:rPr>
-                <w:rFonts w:ascii="바탕" w:eastAsia="바탕" w:hAnsi="바탕" w:cs="굴림"/>
-                <w:color w:val="000000"/>
-                <w:kern w:val="0"/>
-                <w:szCs w:val="20"/>
-              </w:rPr>
-            </w:pPr>
-          </w:p>
-        </w:tc>
-      </w:tr>
-      <w:tr>
-        <w:trPr>
-          <w:trHeight w:val="426"/>
-        </w:trPr>
-        <w:tc>
-          <w:tcPr>
-            <w:tcW w:w="1641" w:type="dxa"/>
-            <w:tcBorders>
-              <w:top w:val="single" w:sz="2" w:space="0" w:color="000000"/>
-              <w:left w:val="single" w:sz="2" w:space="0" w:color="000000"/>
               <w:bottom w:val="single" w:sz="12" w:space="0" w:color="000000"/>
               <w:right w:val="single" w:sz="2" w:space="0" w:color="000000"/>
             </w:tcBorders>
@@ -12578,162 +12896,18 @@
           </w:tcPr>
           <w:p>
             <w:pPr>
-              <w:widowControl/>
-              <w:wordWrap/>
-              <w:autoSpaceDE/>
-              <w:autoSpaceDN/>
-              <w:snapToGrid w:val="0"/>
-              <w:spacing w:line="384" w:lineRule="auto"/>
-              <w:jc w:val="center"/>
-              <w:rPr>
-                <w:rFonts w:ascii="바탕" w:eastAsia="바탕" w:hAnsi="바탕" w:cs="굴림"/>
-                <w:color w:val="000000"/>
-                <w:kern w:val="0"/>
-                <w:szCs w:val="20"/>
-              </w:rPr>
-            </w:pPr>
-            <w:r>
-              <w:rPr>
-                <w:rFonts w:ascii="바탕" w:eastAsia="바탕" w:hAnsi="바탕" w:cs="굴림" w:hint="eastAsia"/>
-                <w:i/>
-                <w:iCs/>
-                <w:color w:val="000000"/>
-                <w:kern w:val="0"/>
-                <w:szCs w:val="20"/>
-              </w:rPr>
-              <w:t>f</w:t>
-            </w:r>
-            <w:r>
-              <w:rPr>
-                <w:rFonts w:ascii="바탕" w:eastAsia="바탕" w:hAnsi="바탕" w:cs="굴림" w:hint="eastAsia"/>
-                <w:i/>
-                <w:iCs/>
-                <w:color w:val="000000"/>
-                <w:kern w:val="0"/>
-                <w:szCs w:val="20"/>
-                <w:vertAlign w:val="subscript"/>
-              </w:rPr>
-              <w:t>R</w:t>
-            </w:r>
-            <w:r>
-              <w:rPr>
-                <w:rFonts w:ascii="바탕" w:eastAsia="바탕" w:hAnsi="바탕" w:cs="굴림" w:hint="eastAsia"/>
-                <w:i/>
-                <w:iCs/>
-                <w:color w:val="000000"/>
-                <w:kern w:val="0"/>
-                <w:szCs w:val="20"/>
-              </w:rPr>
-              <w:t xml:space="preserve"> + 2000</w:t>
-            </w:r>
-          </w:p>
-        </w:tc>
-        <w:tc>
-          <w:tcPr>
-            <w:tcW w:w="1407" w:type="dxa"/>
-            <w:tcBorders>
-              <w:top w:val="single" w:sz="2" w:space="0" w:color="000000"/>
-              <w:left w:val="single" w:sz="2" w:space="0" w:color="000000"/>
-              <w:bottom w:val="single" w:sz="12" w:space="0" w:color="000000"/>
-              <w:right w:val="single" w:sz="2" w:space="0" w:color="000000"/>
-            </w:tcBorders>
-            <w:tcMar>
-              <w:top w:w="28" w:type="dxa"/>
-              <w:left w:w="28" w:type="dxa"/>
-              <w:bottom w:w="28" w:type="dxa"/>
-              <w:right w:w="28" w:type="dxa"/>
-            </w:tcMar>
-            <w:vAlign w:val="center"/>
-            <w:hideMark/>
-          </w:tcPr>
-          <w:p>
-            <w:pPr>
-              <w:widowControl/>
-              <w:wordWrap/>
-              <w:autoSpaceDE/>
-              <w:autoSpaceDN/>
-              <w:snapToGrid w:val="0"/>
-              <w:spacing w:line="384" w:lineRule="auto"/>
-              <w:jc w:val="center"/>
-              <w:rPr>
-                <w:rFonts w:ascii="바탕" w:eastAsia="바탕" w:hAnsi="바탕" w:cs="굴림"/>
-                <w:color w:val="000000"/>
-                <w:kern w:val="0"/>
-                <w:szCs w:val="20"/>
-              </w:rPr>
-            </w:pPr>
-          </w:p>
-        </w:tc>
-        <w:tc>
-          <w:tcPr>
-            <w:tcW w:w="1126" w:type="dxa"/>
-            <w:tcBorders>
-              <w:top w:val="single" w:sz="2" w:space="0" w:color="000000"/>
-              <w:left w:val="single" w:sz="2" w:space="0" w:color="000000"/>
-              <w:bottom w:val="single" w:sz="12" w:space="0" w:color="000000"/>
-              <w:right w:val="single" w:sz="2" w:space="0" w:color="000000"/>
-            </w:tcBorders>
-            <w:tcMar>
-              <w:top w:w="28" w:type="dxa"/>
-              <w:left w:w="28" w:type="dxa"/>
-              <w:bottom w:w="28" w:type="dxa"/>
-              <w:right w:w="28" w:type="dxa"/>
-            </w:tcMar>
-            <w:vAlign w:val="center"/>
-            <w:hideMark/>
-          </w:tcPr>
-          <w:p>
-            <w:pPr>
-              <w:widowControl/>
-              <w:wordWrap/>
-              <w:autoSpaceDE/>
-              <w:autoSpaceDN/>
-              <w:snapToGrid w:val="0"/>
-              <w:spacing w:line="384" w:lineRule="auto"/>
-              <w:jc w:val="center"/>
-              <w:rPr>
-                <w:rFonts w:ascii="바탕" w:eastAsia="바탕" w:hAnsi="바탕" w:cs="굴림"/>
-                <w:color w:val="000000"/>
-                <w:kern w:val="0"/>
-                <w:szCs w:val="20"/>
-              </w:rPr>
-            </w:pPr>
-          </w:p>
-        </w:tc>
-        <w:tc>
-          <w:tcPr>
-            <w:tcW w:w="1126" w:type="dxa"/>
-            <w:tcBorders>
-              <w:top w:val="single" w:sz="2" w:space="0" w:color="000000"/>
-              <w:left w:val="single" w:sz="2" w:space="0" w:color="000000"/>
-              <w:bottom w:val="single" w:sz="12" w:space="0" w:color="000000"/>
-              <w:right w:val="single" w:sz="2" w:space="0" w:color="000000"/>
-            </w:tcBorders>
-            <w:tcMar>
-              <w:top w:w="28" w:type="dxa"/>
-              <w:left w:w="28" w:type="dxa"/>
-              <w:bottom w:w="28" w:type="dxa"/>
-              <w:right w:w="28" w:type="dxa"/>
-            </w:tcMar>
-            <w:vAlign w:val="center"/>
-            <w:hideMark/>
-          </w:tcPr>
-          <w:p>
-            <w:pPr>
-              <w:widowControl/>
-              <w:wordWrap/>
-              <w:autoSpaceDE/>
-              <w:autoSpaceDN/>
-              <w:snapToGrid w:val="0"/>
-              <w:spacing w:line="384" w:lineRule="auto"/>
-              <w:jc w:val="center"/>
-              <w:rPr>
-                <w:rFonts w:ascii="바탕" w:eastAsia="바탕" w:hAnsi="바탕" w:cs="굴림"/>
-                <w:color w:val="000000"/>
-                <w:kern w:val="0"/>
-                <w:szCs w:val="20"/>
-              </w:rPr>
-            </w:pPr>
+              <w:pStyle w:val="a6"/>
+              <w:spacing w:line="240" w:lineRule="auto"/>
+              <w:jc w:val="center"/>
+            </w:pPr>
+            <w:r>
+              <w:rPr>
+                <w:rFonts w:eastAsia="한양신명조"/>
+                <w:color w:val="FF0000"/>
+                <w:shd w:val="clear" w:color="auto" w:fill="FFFFFF"/>
+              </w:rPr>
+              <w:t>728m</w:t>
+            </w:r>
           </w:p>
         </w:tc>
         <w:tc>
@@ -12819,7 +12993,7 @@
         <w:snapToGrid w:val="0"/>
         <w:spacing w:line="384" w:lineRule="auto"/>
         <w:rPr>
-          <w:rFonts w:ascii="바탕" w:eastAsia="바탕" w:hAnsi="바탕" w:cs="굴림" w:hint="eastAsia"/>
+          <w:rFonts w:ascii="바탕" w:eastAsia="바탕" w:hAnsi="바탕" w:cs="굴림"/>
           <w:b/>
           <w:color w:val="000000"/>
           <w:kern w:val="0"/>
@@ -13075,7 +13249,7 @@
         <w:snapToGrid w:val="0"/>
         <w:spacing w:line="384" w:lineRule="auto"/>
         <w:rPr>
-          <w:rFonts w:ascii="바탕" w:eastAsia="바탕" w:hAnsi="바탕" w:cs="굴림" w:hint="eastAsia"/>
+          <w:rFonts w:ascii="바탕" w:eastAsia="바탕" w:hAnsi="바탕" w:cs="굴림"/>
           <w:b/>
           <w:color w:val="000000"/>
           <w:kern w:val="0"/>
@@ -13307,7 +13481,7 @@
         <w:snapToGrid w:val="0"/>
         <w:spacing w:line="384" w:lineRule="auto"/>
         <w:rPr>
-          <w:rFonts w:ascii="바탕" w:eastAsia="바탕" w:hAnsi="바탕" w:cs="굴림" w:hint="eastAsia"/>
+          <w:rFonts w:ascii="바탕" w:eastAsia="바탕" w:hAnsi="바탕" w:cs="굴림"/>
           <w:color w:val="000000"/>
           <w:kern w:val="0"/>
           <w:szCs w:val="20"/>
@@ -13808,8 +13982,6 @@
           <w:szCs w:val="20"/>
         </w:rPr>
       </w:pPr>
-      <w:bookmarkStart w:id="0" w:name="_GoBack"/>
-      <w:bookmarkEnd w:id="0"/>
       <w:r>
         <w:rPr>
           <w:noProof/>
@@ -13875,7 +14047,7 @@
         <w:snapToGrid w:val="0"/>
         <w:spacing w:line="384" w:lineRule="auto"/>
         <w:rPr>
-          <w:rFonts w:ascii="바탕" w:eastAsia="바탕" w:hAnsi="바탕" w:cs="굴림" w:hint="eastAsia"/>
+          <w:rFonts w:ascii="바탕" w:eastAsia="바탕" w:hAnsi="바탕" w:cs="굴림"/>
           <w:color w:val="000000"/>
           <w:kern w:val="0"/>
           <w:szCs w:val="20"/>
@@ -15882,6 +16054,7 @@
     <w:lsdException w:name="HTML Sample" w:semiHidden="1" w:unhideWhenUsed="1"/>
     <w:lsdException w:name="HTML Typewriter" w:semiHidden="1" w:unhideWhenUsed="1"/>
     <w:lsdException w:name="HTML Variable" w:semiHidden="1" w:unhideWhenUsed="1"/>
+    <w:lsdException w:name="Normal Table" w:semiHidden="1" w:unhideWhenUsed="1"/>
     <w:lsdException w:name="annotation subject" w:semiHidden="1" w:unhideWhenUsed="1"/>
     <w:lsdException w:name="No List" w:semiHidden="1" w:unhideWhenUsed="1"/>
     <w:lsdException w:name="Outline List 1" w:semiHidden="1" w:unhideWhenUsed="1"/>
@@ -15926,6 +16099,7 @@
     <w:lsdException w:name="Table Professional" w:semiHidden="1" w:unhideWhenUsed="1"/>
     <w:lsdException w:name="Table Subtle 1" w:semiHidden="1" w:unhideWhenUsed="1"/>
     <w:lsdException w:name="Table Subtle 2" w:semiHidden="1" w:unhideWhenUsed="1"/>
+    <w:lsdException w:name="Table Web 1" w:semiHidden="1" w:unhideWhenUsed="1"/>
     <w:lsdException w:name="Table Web 2" w:semiHidden="1" w:unhideWhenUsed="1"/>
     <w:lsdException w:name="Table Web 3" w:semiHidden="1" w:unhideWhenUsed="1"/>
     <w:lsdException w:name="Balloon Text" w:semiHidden="1" w:unhideWhenUsed="1"/>
@@ -16637,7 +16811,7 @@
 </file>
 
 <file path=customXml/itemProps1.xml><?xml version="1.0" encoding="utf-8"?>
-<ds:datastoreItem xmlns:ds="http://schemas.openxmlformats.org/officeDocument/2006/customXml" ds:itemID="{5CCC2337-D796-4847-9330-82A5AFEA422C}">
+<ds:datastoreItem xmlns:ds="http://schemas.openxmlformats.org/officeDocument/2006/customXml" ds:itemID="{1E8C4191-9ADC-4F92-BDFA-63135C79BC29}">
   <ds:schemaRefs>
     <ds:schemaRef ds:uri="http://schemas.openxmlformats.org/officeDocument/2006/bibliography"/>
   </ds:schemaRefs>

--- a/Basic Electronics Experiment/12주차 실험보고서 양식.docx
+++ b/Basic Electronics Experiment/12주차 실험보고서 양식.docx
@@ -18,6 +18,8 @@
           <w:szCs w:val="20"/>
         </w:rPr>
       </w:pPr>
+      <w:bookmarkStart w:id="0" w:name="_Hlk483570277"/>
+      <w:bookmarkEnd w:id="0"/>
       <w:r>
         <w:rPr>
           <w:rFonts w:ascii="바탕" w:eastAsia="바탕" w:hAnsi="바탕" w:cs="굴림" w:hint="eastAsia"/>
@@ -1567,34 +1569,18 @@
         <w:snapToGrid w:val="0"/>
         <w:spacing w:line="384" w:lineRule="auto"/>
         <w:rPr>
-          <w:rFonts w:ascii="바탕" w:eastAsia="바탕" w:hAnsi="바탕" w:cs="굴림"/>
+          <w:rFonts w:ascii="바탕" w:eastAsia="바탕" w:hAnsi="바탕" w:cs="굴림" w:hint="eastAsia"/>
           <w:color w:val="000000"/>
           <w:kern w:val="0"/>
           <w:szCs w:val="20"/>
         </w:rPr>
       </w:pPr>
-    </w:p>
-    <w:p>
-      <w:pPr>
-        <w:widowControl/>
-        <w:wordWrap/>
-        <w:autoSpaceDE/>
-        <w:autoSpaceDN/>
-        <w:snapToGrid w:val="0"/>
-        <w:spacing w:line="384" w:lineRule="auto"/>
-        <w:rPr>
-          <w:rFonts w:ascii="바탕" w:eastAsia="바탕" w:hAnsi="바탕" w:cs="굴림"/>
-          <w:color w:val="000000"/>
-          <w:kern w:val="0"/>
-          <w:szCs w:val="20"/>
-        </w:rPr>
-      </w:pPr>
       <w:r>
         <w:rPr>
           <w:noProof/>
         </w:rPr>
         <w:drawing>
-          <wp:anchor distT="0" distB="0" distL="114300" distR="114300" simplePos="0" relativeHeight="251614720" behindDoc="0" locked="0" layoutInCell="1" allowOverlap="1">
+          <wp:anchor distT="0" distB="0" distL="114300" distR="114300" simplePos="0" relativeHeight="251617792" behindDoc="0" locked="0" layoutInCell="1" allowOverlap="1">
             <wp:simplePos x="0" y="0"/>
             <wp:positionH relativeFrom="column">
               <wp:posOffset>733425</wp:posOffset>
@@ -3295,6 +3281,15 @@
                 <w:szCs w:val="20"/>
               </w:rPr>
             </w:pPr>
+            <w:r>
+              <w:rPr>
+                <w:rFonts w:ascii="한양신명조" w:eastAsia="한양신명조" w:hAnsi="한양신명조" w:cs="굴림" w:hint="eastAsia"/>
+                <w:color w:val="000000"/>
+                <w:kern w:val="0"/>
+                <w:szCs w:val="20"/>
+              </w:rPr>
+              <w:t>1.097</w:t>
+            </w:r>
           </w:p>
         </w:tc>
       </w:tr>
@@ -3500,6 +3495,15 @@
                 <w:szCs w:val="20"/>
               </w:rPr>
             </w:pPr>
+            <w:r>
+              <w:rPr>
+                <w:rFonts w:ascii="한양신명조" w:eastAsia="한양신명조" w:hAnsi="한양신명조" w:cs="굴림" w:hint="eastAsia"/>
+                <w:color w:val="000000"/>
+                <w:kern w:val="0"/>
+                <w:szCs w:val="20"/>
+              </w:rPr>
+              <w:t>1.097</w:t>
+            </w:r>
           </w:p>
         </w:tc>
       </w:tr>
@@ -3700,12 +3704,21 @@
               <w:spacing w:line="192" w:lineRule="auto"/>
               <w:jc w:val="center"/>
               <w:rPr>
-                <w:rFonts w:ascii="한양신명조" w:eastAsia="한양신명조" w:hAnsi="한양신명조" w:cs="굴림"/>
-                <w:color w:val="000000"/>
-                <w:kern w:val="0"/>
-                <w:szCs w:val="20"/>
-              </w:rPr>
-            </w:pPr>
+                <w:rFonts w:ascii="한양신명조" w:eastAsia="한양신명조" w:hAnsi="한양신명조" w:cs="굴림" w:hint="eastAsia"/>
+                <w:color w:val="000000"/>
+                <w:kern w:val="0"/>
+                <w:szCs w:val="20"/>
+              </w:rPr>
+            </w:pPr>
+            <w:r>
+              <w:rPr>
+                <w:rFonts w:ascii="한양신명조" w:eastAsia="한양신명조" w:hAnsi="한양신명조" w:cs="굴림" w:hint="eastAsia"/>
+                <w:color w:val="000000"/>
+                <w:kern w:val="0"/>
+                <w:szCs w:val="20"/>
+              </w:rPr>
+              <w:t>1.097</w:t>
+            </w:r>
           </w:p>
         </w:tc>
       </w:tr>
@@ -4134,6 +4147,15 @@
                 <w:szCs w:val="20"/>
               </w:rPr>
             </w:pPr>
+            <w:r>
+              <w:rPr>
+                <w:rFonts w:ascii="한양신명조" w:eastAsia="한양신명조" w:hAnsi="한양신명조" w:cs="굴림" w:hint="eastAsia"/>
+                <w:color w:val="000000"/>
+                <w:kern w:val="0"/>
+                <w:szCs w:val="20"/>
+              </w:rPr>
+              <w:t>1.097</w:t>
+            </w:r>
           </w:p>
         </w:tc>
       </w:tr>
@@ -4339,6 +4361,15 @@
                 <w:szCs w:val="20"/>
               </w:rPr>
             </w:pPr>
+            <w:r>
+              <w:rPr>
+                <w:rFonts w:ascii="한양신명조" w:eastAsia="한양신명조" w:hAnsi="한양신명조" w:cs="굴림" w:hint="eastAsia"/>
+                <w:color w:val="000000"/>
+                <w:kern w:val="0"/>
+                <w:szCs w:val="20"/>
+              </w:rPr>
+              <w:t>1.097</w:t>
+            </w:r>
           </w:p>
         </w:tc>
       </w:tr>
@@ -4544,6 +4575,15 @@
                 <w:szCs w:val="20"/>
               </w:rPr>
             </w:pPr>
+            <w:r>
+              <w:rPr>
+                <w:rFonts w:ascii="한양신명조" w:eastAsia="한양신명조" w:hAnsi="한양신명조" w:cs="굴림" w:hint="eastAsia"/>
+                <w:color w:val="000000"/>
+                <w:kern w:val="0"/>
+                <w:szCs w:val="20"/>
+              </w:rPr>
+              <w:t>1.097</w:t>
+            </w:r>
           </w:p>
         </w:tc>
       </w:tr>
@@ -6426,12 +6466,24 @@
               <w:spacing w:line="384" w:lineRule="auto"/>
               <w:jc w:val="center"/>
               <w:rPr>
-                <w:rFonts w:ascii="바탕" w:eastAsia="바탕" w:hAnsi="바탕" w:cs="굴림"/>
-                <w:color w:val="000000"/>
-                <w:kern w:val="0"/>
-                <w:szCs w:val="20"/>
-              </w:rPr>
-            </w:pPr>
+                <w:rFonts w:ascii="바" w:eastAsia="바" w:hAnsi="바탕" w:cs="굴림" w:hint="eastAsia"/>
+                <w:color w:val="000000"/>
+                <w:kern w:val="0"/>
+                <w:szCs w:val="20"/>
+              </w:rPr>
+            </w:pPr>
+            <w:r>
+              <w:rPr>
+                <w:rFonts w:ascii="바" w:eastAsia="바" w:hint="eastAsia"/>
+              </w:rPr>
+              <w:t>155</w:t>
+            </w:r>
+            <w:r>
+              <w:rPr>
+                <w:rFonts w:ascii="바" w:eastAsia="바" w:hint="eastAsia"/>
+              </w:rPr>
+              <w:t>.15</w:t>
+            </w:r>
           </w:p>
         </w:tc>
         <w:tc>
@@ -6574,12 +6626,24 @@
               <w:spacing w:line="384" w:lineRule="auto"/>
               <w:jc w:val="center"/>
               <w:rPr>
-                <w:rFonts w:ascii="바탕" w:eastAsia="바탕" w:hAnsi="바탕" w:cs="굴림"/>
-                <w:color w:val="000000"/>
-                <w:kern w:val="0"/>
-                <w:szCs w:val="20"/>
-              </w:rPr>
-            </w:pPr>
+                <w:rFonts w:ascii="바" w:eastAsia="바" w:hAnsi="바탕" w:cs="굴림" w:hint="eastAsia"/>
+                <w:color w:val="000000"/>
+                <w:kern w:val="0"/>
+                <w:szCs w:val="20"/>
+              </w:rPr>
+            </w:pPr>
+            <w:r>
+              <w:rPr>
+                <w:rFonts w:ascii="바" w:eastAsia="바" w:hint="eastAsia"/>
+              </w:rPr>
+              <w:t>149</w:t>
+            </w:r>
+            <w:r>
+              <w:rPr>
+                <w:rFonts w:ascii="바" w:eastAsia="바" w:hint="eastAsia"/>
+              </w:rPr>
+              <w:t>.15</w:t>
+            </w:r>
           </w:p>
         </w:tc>
         <w:tc>
@@ -6722,12 +6786,24 @@
               <w:spacing w:line="384" w:lineRule="auto"/>
               <w:jc w:val="center"/>
               <w:rPr>
-                <w:rFonts w:ascii="바탕" w:eastAsia="바탕" w:hAnsi="바탕" w:cs="굴림"/>
-                <w:color w:val="000000"/>
-                <w:kern w:val="0"/>
-                <w:szCs w:val="20"/>
-              </w:rPr>
-            </w:pPr>
+                <w:rFonts w:ascii="바" w:eastAsia="바" w:hAnsi="바탕" w:cs="굴림" w:hint="eastAsia"/>
+                <w:color w:val="000000"/>
+                <w:kern w:val="0"/>
+                <w:szCs w:val="20"/>
+              </w:rPr>
+            </w:pPr>
+            <w:r>
+              <w:rPr>
+                <w:rFonts w:ascii="바" w:eastAsia="바" w:hint="eastAsia"/>
+              </w:rPr>
+              <w:t>154</w:t>
+            </w:r>
+            <w:r>
+              <w:rPr>
+                <w:rFonts w:ascii="바" w:eastAsia="바" w:hint="eastAsia"/>
+              </w:rPr>
+              <w:t>.15</w:t>
+            </w:r>
           </w:p>
         </w:tc>
         <w:tc>
@@ -6864,7 +6940,6 @@
               <w:spacing w:line="432" w:lineRule="auto"/>
               <w:jc w:val="center"/>
               <w:rPr>
-                <w:rFonts w:hint="eastAsia"/>
                 <w:color w:val="auto"/>
               </w:rPr>
             </w:pPr>
@@ -7017,12 +7092,24 @@
               <w:spacing w:line="384" w:lineRule="auto"/>
               <w:jc w:val="center"/>
               <w:rPr>
-                <w:rFonts w:ascii="바탕" w:eastAsia="바탕" w:hAnsi="바탕" w:cs="굴림"/>
-                <w:color w:val="000000"/>
-                <w:kern w:val="0"/>
-                <w:szCs w:val="20"/>
-              </w:rPr>
-            </w:pPr>
+                <w:rFonts w:ascii="바" w:eastAsia="바" w:hAnsi="바탕" w:cs="굴림" w:hint="eastAsia"/>
+                <w:color w:val="000000"/>
+                <w:kern w:val="0"/>
+                <w:szCs w:val="20"/>
+              </w:rPr>
+            </w:pPr>
+            <w:r>
+              <w:rPr>
+                <w:rFonts w:ascii="바" w:eastAsia="바" w:hint="eastAsia"/>
+              </w:rPr>
+              <w:t>164</w:t>
+            </w:r>
+            <w:r>
+              <w:rPr>
+                <w:rFonts w:ascii="바" w:eastAsia="바" w:hint="eastAsia"/>
+              </w:rPr>
+              <w:t>.15</w:t>
+            </w:r>
           </w:p>
         </w:tc>
         <w:tc>
@@ -7165,12 +7252,24 @@
               <w:spacing w:line="384" w:lineRule="auto"/>
               <w:jc w:val="center"/>
               <w:rPr>
-                <w:rFonts w:ascii="바탕" w:eastAsia="바탕" w:hAnsi="바탕" w:cs="굴림"/>
-                <w:color w:val="000000"/>
-                <w:kern w:val="0"/>
-                <w:szCs w:val="20"/>
-              </w:rPr>
-            </w:pPr>
+                <w:rFonts w:ascii="바" w:eastAsia="바" w:hAnsi="바탕" w:cs="굴림" w:hint="eastAsia"/>
+                <w:color w:val="000000"/>
+                <w:kern w:val="0"/>
+                <w:szCs w:val="20"/>
+              </w:rPr>
+            </w:pPr>
+            <w:r>
+              <w:rPr>
+                <w:rFonts w:ascii="바" w:eastAsia="바" w:hint="eastAsia"/>
+              </w:rPr>
+              <w:t>169</w:t>
+            </w:r>
+            <w:r>
+              <w:rPr>
+                <w:rFonts w:ascii="바" w:eastAsia="바" w:hint="eastAsia"/>
+              </w:rPr>
+              <w:t>.15</w:t>
+            </w:r>
           </w:p>
         </w:tc>
         <w:tc>
@@ -7313,12 +7412,24 @@
               <w:spacing w:line="384" w:lineRule="auto"/>
               <w:jc w:val="center"/>
               <w:rPr>
-                <w:rFonts w:ascii="바탕" w:eastAsia="바탕" w:hAnsi="바탕" w:cs="굴림"/>
-                <w:color w:val="000000"/>
-                <w:kern w:val="0"/>
-                <w:szCs w:val="20"/>
-              </w:rPr>
-            </w:pPr>
+                <w:rFonts w:ascii="바" w:eastAsia="바" w:hAnsi="바탕" w:cs="굴림" w:hint="eastAsia"/>
+                <w:color w:val="000000"/>
+                <w:kern w:val="0"/>
+                <w:szCs w:val="20"/>
+              </w:rPr>
+            </w:pPr>
+            <w:r>
+              <w:rPr>
+                <w:rFonts w:ascii="바" w:eastAsia="바" w:hint="eastAsia"/>
+              </w:rPr>
+              <w:t>175</w:t>
+            </w:r>
+            <w:r>
+              <w:rPr>
+                <w:rFonts w:ascii="바" w:eastAsia="바" w:hint="eastAsia"/>
+              </w:rPr>
+              <w:t>.15</w:t>
+            </w:r>
           </w:p>
         </w:tc>
         <w:tc>
@@ -7444,7 +7555,8 @@
         <w:autoSpaceDE/>
         <w:autoSpaceDN/>
         <w:snapToGrid w:val="0"/>
-        <w:spacing w:line="384" w:lineRule="auto"/>
+        <w:spacing w:line="360" w:lineRule="auto"/>
+        <w:jc w:val="center"/>
         <w:rPr>
           <w:rFonts w:ascii="바탕" w:eastAsia="바탕" w:hAnsi="바탕" w:cs="굴림"/>
           <w:color w:val="000000"/>
@@ -7459,16 +7571,238 @@
           <w:kern w:val="0"/>
           <w:szCs w:val="20"/>
         </w:rPr>
-        <w:t xml:space="preserve">(2) 높은 Q 의 RLC </w:t>
-      </w:r>
-      <w:r>
+        <w:t xml:space="preserve">Quality Factor </w:t>
+      </w:r>
+      <m:oMath>
+        <m:r>
+          <m:rPr>
+            <m:sty m:val="p"/>
+          </m:rPr>
+          <w:rPr>
+            <w:rFonts w:ascii="Cambria Math" w:eastAsia="바탕" w:hAnsi="Cambria Math" w:cs="굴림"/>
+            <w:color w:val="000000"/>
+            <w:kern w:val="0"/>
+            <w:szCs w:val="20"/>
+          </w:rPr>
+          <m:t xml:space="preserve">Q= </m:t>
+        </m:r>
+        <m:f>
+          <m:fPr>
+            <m:ctrlPr>
+              <w:rPr>
+                <w:rFonts w:ascii="Cambria Math" w:eastAsia="바탕" w:hAnsi="Cambria Math" w:cs="굴림"/>
+                <w:color w:val="000000"/>
+                <w:kern w:val="0"/>
+                <w:szCs w:val="20"/>
+              </w:rPr>
+            </m:ctrlPr>
+          </m:fPr>
+          <m:num>
+            <m:r>
+              <w:rPr>
+                <w:rFonts w:ascii="Cambria Math" w:eastAsia="바탕" w:hAnsi="Cambria Math" w:cs="굴림"/>
+                <w:color w:val="000000"/>
+                <w:kern w:val="0"/>
+                <w:szCs w:val="20"/>
+              </w:rPr>
+              <m:t>ω</m:t>
+            </m:r>
+          </m:num>
+          <m:den>
+            <m:r>
+              <w:rPr>
+                <w:rFonts w:ascii="Cambria Math" w:eastAsia="바탕" w:hAnsi="Cambria Math" w:cs="굴림"/>
+                <w:color w:val="000000"/>
+                <w:kern w:val="0"/>
+                <w:szCs w:val="20"/>
+              </w:rPr>
+              <m:t>BW</m:t>
+            </m:r>
+          </m:den>
+        </m:f>
+      </m:oMath>
+    </w:p>
+    <w:p>
+      <w:pPr>
+        <w:widowControl/>
+        <w:wordWrap/>
+        <w:autoSpaceDE/>
+        <w:autoSpaceDN/>
+        <w:snapToGrid w:val="0"/>
+        <w:spacing w:line="360" w:lineRule="auto"/>
+        <w:jc w:val="center"/>
+        <w:rPr>
+          <w:rFonts w:ascii="바탕" w:eastAsia="바탕" w:hAnsi="바탕" w:cs="굴림"/>
+          <w:color w:val="000000"/>
+          <w:kern w:val="0"/>
+          <w:szCs w:val="20"/>
+        </w:rPr>
+      </w:pPr>
+      <m:oMathPara>
+        <m:oMath>
+          <m:r>
+            <m:rPr>
+              <m:sty m:val="p"/>
+            </m:rPr>
+            <w:rPr>
+              <w:rFonts w:ascii="Cambria Math" w:eastAsia="바탕" w:hAnsi="Cambria Math" w:cs="굴림"/>
+              <w:color w:val="000000"/>
+              <w:kern w:val="0"/>
+              <w:szCs w:val="20"/>
+            </w:rPr>
+            <m:t>BW=</m:t>
+          </m:r>
+          <m:f>
+            <m:fPr>
+              <m:ctrlPr>
+                <w:rPr>
+                  <w:rFonts w:ascii="Cambria Math" w:eastAsia="바탕" w:hAnsi="Cambria Math" w:cs="굴림"/>
+                  <w:color w:val="000000"/>
+                  <w:kern w:val="0"/>
+                  <w:szCs w:val="20"/>
+                </w:rPr>
+              </m:ctrlPr>
+            </m:fPr>
+            <m:num>
+              <m:r>
+                <w:rPr>
+                  <w:rFonts w:ascii="Cambria Math" w:eastAsia="바탕" w:hAnsi="Cambria Math" w:cs="굴림"/>
+                  <w:color w:val="000000"/>
+                  <w:kern w:val="0"/>
+                  <w:szCs w:val="20"/>
+                </w:rPr>
+                <m:t>R</m:t>
+              </m:r>
+            </m:num>
+            <m:den>
+              <m:r>
+                <w:rPr>
+                  <w:rFonts w:ascii="Cambria Math" w:eastAsia="바탕" w:hAnsi="Cambria Math" w:cs="굴림"/>
+                  <w:color w:val="000000"/>
+                  <w:kern w:val="0"/>
+                  <w:szCs w:val="20"/>
+                </w:rPr>
+                <m:t>L</m:t>
+              </m:r>
+            </m:den>
+          </m:f>
+          <m:r>
+            <m:rPr>
+              <m:sty m:val="p"/>
+            </m:rPr>
+            <w:rPr>
+              <w:rFonts w:ascii="Cambria Math" w:eastAsia="바탕" w:hAnsi="Cambria Math" w:cs="굴림"/>
+              <w:color w:val="000000"/>
+              <w:kern w:val="0"/>
+              <w:szCs w:val="20"/>
+            </w:rPr>
+            <m:t xml:space="preserve"> for series circuit,</m:t>
+          </m:r>
+        </m:oMath>
+      </m:oMathPara>
+    </w:p>
+    <w:p>
+      <w:pPr>
+        <w:widowControl/>
+        <w:wordWrap/>
+        <w:autoSpaceDE/>
+        <w:autoSpaceDN/>
+        <w:snapToGrid w:val="0"/>
+        <w:spacing w:line="360" w:lineRule="auto"/>
+        <w:jc w:val="center"/>
+        <w:rPr>
+          <w:rFonts w:ascii="바탕" w:eastAsia="바탕" w:hAnsi="바탕" w:cs="굴림"/>
+          <w:color w:val="000000"/>
+          <w:kern w:val="0"/>
+          <w:szCs w:val="20"/>
+        </w:rPr>
+      </w:pPr>
+      <m:oMathPara>
+        <m:oMath>
+          <m:r>
+            <m:rPr>
+              <m:sty m:val="p"/>
+            </m:rPr>
+            <w:rPr>
+              <w:rFonts w:ascii="Cambria Math" w:eastAsia="바탕" w:hAnsi="Cambria Math" w:cs="굴림"/>
+              <w:color w:val="000000"/>
+              <w:kern w:val="0"/>
+              <w:szCs w:val="20"/>
+            </w:rPr>
+            <m:t>BW=</m:t>
+          </m:r>
+          <m:f>
+            <m:fPr>
+              <m:ctrlPr>
+                <w:rPr>
+                  <w:rFonts w:ascii="Cambria Math" w:eastAsia="바탕" w:hAnsi="Cambria Math" w:cs="굴림"/>
+                  <w:color w:val="000000"/>
+                  <w:kern w:val="0"/>
+                  <w:szCs w:val="20"/>
+                </w:rPr>
+              </m:ctrlPr>
+            </m:fPr>
+            <m:num>
+              <m:r>
+                <w:rPr>
+                  <w:rFonts w:ascii="Cambria Math" w:eastAsia="바탕" w:hAnsi="Cambria Math" w:cs="굴림"/>
+                  <w:color w:val="000000"/>
+                  <w:kern w:val="0"/>
+                  <w:szCs w:val="20"/>
+                </w:rPr>
+                <m:t>1</m:t>
+              </m:r>
+            </m:num>
+            <m:den>
+              <m:r>
+                <w:rPr>
+                  <w:rFonts w:ascii="Cambria Math" w:eastAsia="바탕" w:hAnsi="Cambria Math" w:cs="굴림"/>
+                  <w:color w:val="000000"/>
+                  <w:kern w:val="0"/>
+                  <w:szCs w:val="20"/>
+                </w:rPr>
+                <m:t>RL</m:t>
+              </m:r>
+            </m:den>
+          </m:f>
+          <m:r>
+            <m:rPr>
+              <m:sty m:val="p"/>
+            </m:rPr>
+            <w:rPr>
+              <w:rFonts w:ascii="Cambria Math" w:eastAsia="바탕" w:hAnsi="Cambria Math" w:cs="굴림"/>
+              <w:color w:val="000000"/>
+              <w:kern w:val="0"/>
+              <w:szCs w:val="20"/>
+            </w:rPr>
+            <m:t xml:space="preserve"> for parallel circuit,</m:t>
+          </m:r>
+        </m:oMath>
+      </m:oMathPara>
+    </w:p>
+    <w:p>
+      <w:pPr>
+        <w:widowControl/>
+        <w:wordWrap/>
+        <w:autoSpaceDE/>
+        <w:autoSpaceDN/>
+        <w:snapToGrid w:val="0"/>
+        <w:spacing w:line="360" w:lineRule="auto"/>
         <w:rPr>
           <w:rFonts w:ascii="바탕" w:eastAsia="바탕" w:hAnsi="바탕" w:cs="굴림" w:hint="eastAsia"/>
           <w:color w:val="000000"/>
           <w:kern w:val="0"/>
           <w:szCs w:val="20"/>
         </w:rPr>
-        <w:t>직</w:t>
+      </w:pPr>
+      <w:r>
+        <w:rPr>
+          <w:rFonts w:ascii="바탕" w:eastAsia="바탕" w:hAnsi="바탕" w:cs="굴림"/>
+          <w:color w:val="000000"/>
+          <w:kern w:val="0"/>
+          <w:szCs w:val="20"/>
+        </w:rPr>
+        <w:t xml:space="preserve">  </w:t>
       </w:r>
       <w:r>
         <w:rPr>
@@ -7477,7 +7811,16 @@
           <w:kern w:val="0"/>
           <w:szCs w:val="20"/>
         </w:rPr>
-        <w:t xml:space="preserve">렬 회로란 </w:t>
+        <w:t xml:space="preserve">따라서 공지 회로에서는 공진 주파수, 저항값과 인덕턴스가 Q를 결정한다. 일반적으로는 공진 주파수가 인덕턴스가 커질수록, 공진 주파수가 커질수록 </w:t>
+      </w:r>
+      <w:r>
+        <w:rPr>
+          <w:rFonts w:ascii="바탕" w:eastAsia="바탕" w:hAnsi="바탕" w:cs="굴림"/>
+          <w:color w:val="000000"/>
+          <w:kern w:val="0"/>
+          <w:szCs w:val="20"/>
+        </w:rPr>
+        <w:t>Q</w:t>
       </w:r>
       <w:r>
         <w:rPr>
@@ -7486,7 +7829,7 @@
           <w:kern w:val="0"/>
           <w:szCs w:val="20"/>
         </w:rPr>
-        <w:t>무엇인지 설명하시오.</w:t>
+        <w:t>가 증가한다고 볼 수 있다.</w:t>
       </w:r>
     </w:p>
     <w:p>
@@ -7497,67 +7840,9 @@
         <w:autoSpaceDN/>
         <w:snapToGrid w:val="0"/>
         <w:spacing w:line="384" w:lineRule="auto"/>
-        <w:rPr>
-          <w:rFonts w:ascii="바탕" w:eastAsia="바탕" w:hAnsi="바탕" w:cs="굴림"/>
-          <w:color w:val="000000"/>
-          <w:kern w:val="0"/>
-          <w:szCs w:val="20"/>
-        </w:rPr>
-      </w:pPr>
-      <w:r>
+        <w:jc w:val="center"/>
         <w:rPr>
           <w:rFonts w:ascii="바탕" w:eastAsia="바탕" w:hAnsi="바탕" w:cs="굴림" w:hint="eastAsia"/>
-          <w:color w:val="000000"/>
-          <w:kern w:val="0"/>
-          <w:szCs w:val="20"/>
-        </w:rPr>
-        <w:t>(3) Q값에 따른 주파수 특성의 차이에 대해서 설명하시오.</w:t>
-      </w:r>
-    </w:p>
-    <w:p>
-      <w:pPr>
-        <w:widowControl/>
-        <w:wordWrap/>
-        <w:autoSpaceDE/>
-        <w:autoSpaceDN/>
-        <w:snapToGrid w:val="0"/>
-        <w:spacing w:line="384" w:lineRule="auto"/>
-        <w:rPr>
-          <w:rFonts w:ascii="바탕" w:eastAsia="바탕" w:hAnsi="바탕" w:cs="굴림"/>
-          <w:color w:val="000000"/>
-          <w:kern w:val="0"/>
-          <w:szCs w:val="20"/>
-        </w:rPr>
-      </w:pPr>
-      <w:r>
-        <w:rPr>
-          <w:rFonts w:ascii="바탕" w:eastAsia="바탕" w:hAnsi="바탕" w:cs="굴림" w:hint="eastAsia"/>
-          <w:color w:val="000000"/>
-          <w:kern w:val="0"/>
-          <w:szCs w:val="20"/>
-        </w:rPr>
-        <w:t xml:space="preserve">(4) 이론적인 공진주파수와 실험으로 확인한 공진주파수 값이 차이가 나는 </w:t>
-      </w:r>
-      <w:r>
-        <w:rPr>
-          <w:rFonts w:ascii="바탕" w:eastAsia="바탕" w:hAnsi="바탕" w:cs="굴림" w:hint="eastAsia"/>
-          <w:color w:val="000000"/>
-          <w:kern w:val="0"/>
-          <w:szCs w:val="20"/>
-        </w:rPr>
-        <w:t>이유를 설명하시오.</w:t>
-      </w:r>
-    </w:p>
-    <w:p>
-      <w:pPr>
-        <w:widowControl/>
-        <w:wordWrap/>
-        <w:autoSpaceDE/>
-        <w:autoSpaceDN/>
-        <w:snapToGrid w:val="0"/>
-        <w:spacing w:line="384" w:lineRule="auto"/>
-        <w:rPr>
-          <w:rFonts w:ascii="바탕" w:eastAsia="바탕" w:hAnsi="바탕" w:cs="굴림"/>
           <w:color w:val="000000"/>
           <w:kern w:val="0"/>
           <w:szCs w:val="20"/>
@@ -7574,7 +7859,6 @@
         <w:spacing w:line="384" w:lineRule="auto"/>
         <w:rPr>
           <w:rFonts w:ascii="바탕" w:eastAsia="바탕" w:hAnsi="바탕" w:cs="굴림"/>
-          <w:b/>
           <w:color w:val="000000"/>
           <w:kern w:val="0"/>
           <w:szCs w:val="20"/>
@@ -7583,12 +7867,38 @@
       <w:r>
         <w:rPr>
           <w:rFonts w:ascii="바탕" w:eastAsia="바탕" w:hAnsi="바탕" w:cs="굴림" w:hint="eastAsia"/>
-          <w:b/>
-          <w:color w:val="000000"/>
-          <w:kern w:val="0"/>
-          <w:szCs w:val="20"/>
-        </w:rPr>
-        <w:t>4. 토의</w:t>
+          <w:color w:val="000000"/>
+          <w:kern w:val="0"/>
+          <w:szCs w:val="20"/>
+        </w:rPr>
+        <w:t xml:space="preserve">(2) 높은 Q 의 RLC </w:t>
+      </w:r>
+      <w:r>
+        <w:rPr>
+          <w:rFonts w:ascii="바탕" w:eastAsia="바탕" w:hAnsi="바탕" w:cs="굴림" w:hint="eastAsia"/>
+          <w:color w:val="000000"/>
+          <w:kern w:val="0"/>
+          <w:szCs w:val="20"/>
+        </w:rPr>
+        <w:t>직</w:t>
+      </w:r>
+      <w:r>
+        <w:rPr>
+          <w:rFonts w:ascii="바탕" w:eastAsia="바탕" w:hAnsi="바탕" w:cs="굴림" w:hint="eastAsia"/>
+          <w:color w:val="000000"/>
+          <w:kern w:val="0"/>
+          <w:szCs w:val="20"/>
+        </w:rPr>
+        <w:t xml:space="preserve">렬 회로란 </w:t>
+      </w:r>
+      <w:r>
+        <w:rPr>
+          <w:rFonts w:ascii="바탕" w:eastAsia="바탕" w:hAnsi="바탕" w:cs="굴림" w:hint="eastAsia"/>
+          <w:color w:val="000000"/>
+          <w:kern w:val="0"/>
+          <w:szCs w:val="20"/>
+        </w:rPr>
+        <w:t>무엇인지 설명하시오.</w:t>
       </w:r>
     </w:p>
     <w:p>
@@ -7599,6 +7909,105 @@
         <w:autoSpaceDN/>
         <w:snapToGrid w:val="0"/>
         <w:spacing w:line="384" w:lineRule="auto"/>
+        <w:ind w:firstLine="195"/>
+        <w:rPr>
+          <w:rFonts w:ascii="바탕" w:eastAsia="바탕" w:hAnsi="바탕" w:cs="굴림"/>
+          <w:color w:val="000000"/>
+          <w:kern w:val="0"/>
+          <w:szCs w:val="20"/>
+        </w:rPr>
+      </w:pPr>
+      <w:r>
+        <w:rPr>
+          <w:rFonts w:ascii="바탕" w:eastAsia="바탕" w:hAnsi="바탕" w:cs="굴림" w:hint="eastAsia"/>
+          <w:color w:val="000000"/>
+          <w:kern w:val="0"/>
+          <w:szCs w:val="20"/>
+        </w:rPr>
+        <w:t>BandWidth</w:t>
+      </w:r>
+      <w:r>
+        <w:rPr>
+          <w:rFonts w:ascii="바탕" w:eastAsia="바탕" w:hAnsi="바탕" w:cs="굴림"/>
+          <w:color w:val="000000"/>
+          <w:kern w:val="0"/>
+          <w:szCs w:val="20"/>
+        </w:rPr>
+        <w:t>,</w:t>
+      </w:r>
+      <w:r>
+        <w:rPr>
+          <w:rFonts w:ascii="바탕" w:eastAsia="바탕" w:hAnsi="바탕" w:cs="굴림" w:hint="eastAsia"/>
+          <w:color w:val="000000"/>
+          <w:kern w:val="0"/>
+          <w:szCs w:val="20"/>
+        </w:rPr>
+        <w:t xml:space="preserve"> BW가 작아서 공진주파수를 중심으로</w:t>
+      </w:r>
+      <w:r>
+        <w:rPr>
+          <w:rFonts w:ascii="바탕" w:eastAsia="바탕" w:hAnsi="바탕" w:cs="굴림"/>
+          <w:color w:val="000000"/>
+          <w:kern w:val="0"/>
+          <w:szCs w:val="20"/>
+        </w:rPr>
+        <w:t xml:space="preserve"> </w:t>
+      </w:r>
+      <w:r>
+        <w:rPr>
+          <w:rFonts w:ascii="바탕" w:eastAsia="바탕" w:hAnsi="바탕" w:cs="굴림" w:hint="eastAsia"/>
+          <w:color w:val="000000"/>
+          <w:kern w:val="0"/>
+          <w:szCs w:val="20"/>
+        </w:rPr>
+        <w:t xml:space="preserve">신호가 최대값 K와 최소값 </w:t>
+      </w:r>
+      <w:r>
+        <w:rPr>
+          <w:rFonts w:ascii="바탕" w:eastAsia="바탕" w:hAnsi="바탕" w:cs="굴림"/>
+          <w:color w:val="000000"/>
+          <w:kern w:val="0"/>
+          <w:szCs w:val="20"/>
+        </w:rPr>
+        <w:t>0</w:t>
+      </w:r>
+      <w:r>
+        <w:rPr>
+          <w:rFonts w:ascii="바탕" w:eastAsia="바탕" w:hAnsi="바탕" w:cs="굴림" w:hint="eastAsia"/>
+          <w:color w:val="000000"/>
+          <w:kern w:val="0"/>
+          <w:szCs w:val="20"/>
+        </w:rPr>
+        <w:t>V</w:t>
+      </w:r>
+      <w:r>
+        <w:rPr>
+          <w:rFonts w:ascii="바탕" w:eastAsia="바탕" w:hAnsi="바탕" w:cs="굴림"/>
+          <w:color w:val="000000"/>
+          <w:kern w:val="0"/>
+          <w:szCs w:val="20"/>
+        </w:rPr>
+        <w:t xml:space="preserve"> </w:t>
+      </w:r>
+      <w:r>
+        <w:rPr>
+          <w:rFonts w:ascii="바탕" w:eastAsia="바탕" w:hAnsi="바탕" w:cs="굴림" w:hint="eastAsia"/>
+          <w:color w:val="000000"/>
+          <w:kern w:val="0"/>
+          <w:szCs w:val="20"/>
+        </w:rPr>
+        <w:t>사이의 값을 가지는 주파수 대역 구간이 좁은 것을 말한다. 따라서 다양한 공진주파수를 가지고 있는 회로의 경우에는 주파수 간섭 대역이 적어진다.</w:t>
+      </w:r>
+    </w:p>
+    <w:p>
+      <w:pPr>
+        <w:widowControl/>
+        <w:wordWrap/>
+        <w:autoSpaceDE/>
+        <w:autoSpaceDN/>
+        <w:snapToGrid w:val="0"/>
+        <w:spacing w:line="384" w:lineRule="auto"/>
+        <w:ind w:firstLine="195"/>
         <w:rPr>
           <w:rFonts w:ascii="바탕" w:eastAsia="바탕" w:hAnsi="바탕" w:cs="굴림"/>
           <w:color w:val="000000"/>
@@ -7617,7 +8026,6 @@
         <w:spacing w:line="384" w:lineRule="auto"/>
         <w:rPr>
           <w:rFonts w:ascii="바탕" w:eastAsia="바탕" w:hAnsi="바탕" w:cs="굴림"/>
-          <w:b/>
           <w:color w:val="000000"/>
           <w:kern w:val="0"/>
           <w:szCs w:val="20"/>
@@ -7626,13 +8034,11 @@
       <w:r>
         <w:rPr>
           <w:rFonts w:ascii="바탕" w:eastAsia="바탕" w:hAnsi="바탕" w:cs="굴림" w:hint="eastAsia"/>
-          <w:b/>
-          <w:color w:val="000000"/>
-          <w:kern w:val="0"/>
-          <w:szCs w:val="20"/>
-        </w:rPr>
-        <w:lastRenderedPageBreak/>
-        <w:t>5. 참고문헌</w:t>
+          <w:color w:val="000000"/>
+          <w:kern w:val="0"/>
+          <w:szCs w:val="20"/>
+        </w:rPr>
+        <w:t>(3) Q값에 따른 주파수 특성의 차이에 대해서 설명하시오.</w:t>
       </w:r>
     </w:p>
     <w:p>
@@ -7643,6 +8049,51 @@
         <w:autoSpaceDN/>
         <w:snapToGrid w:val="0"/>
         <w:spacing w:line="384" w:lineRule="auto"/>
+        <w:ind w:firstLine="195"/>
+        <w:rPr>
+          <w:rFonts w:ascii="바탕" w:eastAsia="바탕" w:hAnsi="바탕" w:cs="굴림" w:hint="eastAsia"/>
+          <w:color w:val="000000"/>
+          <w:kern w:val="0"/>
+          <w:szCs w:val="20"/>
+        </w:rPr>
+      </w:pPr>
+      <w:r>
+        <w:rPr>
+          <w:rFonts w:ascii="바탕" w:eastAsia="바탕" w:hAnsi="바탕" w:cs="굴림" w:hint="eastAsia"/>
+          <w:color w:val="000000"/>
+          <w:kern w:val="0"/>
+          <w:szCs w:val="20"/>
+        </w:rPr>
+        <w:t>Q값에 따라서</w:t>
+      </w:r>
+      <w:r>
+        <w:rPr>
+          <w:rFonts w:ascii="바탕" w:eastAsia="바탕" w:hAnsi="바탕" w:cs="굴림"/>
+          <w:color w:val="000000"/>
+          <w:kern w:val="0"/>
+          <w:szCs w:val="20"/>
+        </w:rPr>
+        <w:t xml:space="preserve"> </w:t>
+      </w:r>
+      <w:r>
+        <w:rPr>
+          <w:rFonts w:ascii="바탕" w:eastAsia="바탕" w:hAnsi="바탕" w:cs="굴림" w:hint="eastAsia"/>
+          <w:color w:val="000000"/>
+          <w:kern w:val="0"/>
+          <w:szCs w:val="20"/>
+        </w:rPr>
+        <w:t>공진주파수 외의 주파수에 대한 신호가 작아진다.</w:t>
+      </w:r>
+    </w:p>
+    <w:p>
+      <w:pPr>
+        <w:widowControl/>
+        <w:wordWrap/>
+        <w:autoSpaceDE/>
+        <w:autoSpaceDN/>
+        <w:snapToGrid w:val="0"/>
+        <w:spacing w:line="384" w:lineRule="auto"/>
+        <w:ind w:firstLine="195"/>
         <w:rPr>
           <w:rFonts w:ascii="바탕" w:eastAsia="바탕" w:hAnsi="바탕" w:cs="굴림"/>
           <w:color w:val="000000"/>
@@ -7661,7 +8112,6 @@
         <w:spacing w:line="384" w:lineRule="auto"/>
         <w:rPr>
           <w:rFonts w:ascii="바탕" w:eastAsia="바탕" w:hAnsi="바탕" w:cs="굴림"/>
-          <w:b/>
           <w:color w:val="000000"/>
           <w:kern w:val="0"/>
           <w:szCs w:val="20"/>
@@ -7670,72 +8120,20 @@
       <w:r>
         <w:rPr>
           <w:rFonts w:ascii="바탕" w:eastAsia="바탕" w:hAnsi="바탕" w:cs="굴림" w:hint="eastAsia"/>
-          <w:b/>
-          <w:color w:val="000000"/>
-          <w:kern w:val="0"/>
-          <w:szCs w:val="20"/>
-        </w:rPr>
-        <w:t>1. 제목</w:t>
+          <w:color w:val="000000"/>
+          <w:kern w:val="0"/>
+          <w:szCs w:val="20"/>
+        </w:rPr>
+        <w:t xml:space="preserve">(4) 이론적인 공진주파수와 실험으로 확인한 공진주파수 값이 차이가 나는 </w:t>
       </w:r>
       <w:r>
         <w:rPr>
           <w:rFonts w:ascii="바탕" w:eastAsia="바탕" w:hAnsi="바탕" w:cs="굴림" w:hint="eastAsia"/>
-          <w:b/>
-          <w:color w:val="000000"/>
-          <w:kern w:val="0"/>
-          <w:szCs w:val="20"/>
-        </w:rPr>
-        <w:t xml:space="preserve"> </w:t>
-      </w:r>
-      <w:r>
-        <w:rPr>
-          <w:rFonts w:ascii="바탕" w:eastAsia="바탕" w:hAnsi="바탕" w:cs="굴림" w:hint="eastAsia"/>
-          <w:b/>
-          <w:color w:val="000000"/>
-          <w:kern w:val="0"/>
-          <w:szCs w:val="20"/>
-        </w:rPr>
-        <w:t>:</w:t>
-      </w:r>
-      <w:r>
-        <w:rPr>
-          <w:rFonts w:ascii="바탕" w:eastAsia="바탕" w:hAnsi="바탕" w:cs="굴림" w:hint="eastAsia"/>
-          <w:b/>
-          <w:color w:val="000000"/>
-          <w:kern w:val="0"/>
-          <w:szCs w:val="20"/>
-        </w:rPr>
-        <w:t xml:space="preserve"> 실험 </w:t>
-      </w:r>
-      <w:r>
-        <w:rPr>
-          <w:rFonts w:ascii="바탕" w:eastAsia="바탕" w:hAnsi="바탕" w:cs="굴림" w:hint="eastAsia"/>
-          <w:b/>
-          <w:color w:val="000000"/>
-          <w:kern w:val="0"/>
-          <w:szCs w:val="20"/>
-        </w:rPr>
-        <w:t>1</w:t>
-      </w:r>
-      <w:r>
-        <w:rPr>
-          <w:rFonts w:ascii="바탕" w:eastAsia="바탕" w:hAnsi="바탕" w:cs="굴림"/>
-          <w:b/>
-          <w:color w:val="000000"/>
-          <w:kern w:val="0"/>
-          <w:szCs w:val="20"/>
-        </w:rPr>
-        <w:t>6</w:t>
-      </w:r>
-      <w:r>
-        <w:rPr>
-          <w:rFonts w:ascii="바탕" w:eastAsia="바탕" w:hAnsi="바탕" w:cs="굴림" w:hint="eastAsia"/>
-          <w:b/>
-          <w:color w:val="000000"/>
-          <w:kern w:val="0"/>
-          <w:szCs w:val="20"/>
-        </w:rPr>
-        <w:t>. 병렬 공진회로</w:t>
+          <w:color w:val="000000"/>
+          <w:kern w:val="0"/>
+          <w:szCs w:val="20"/>
+        </w:rPr>
+        <w:t>이유를 설명하시오.</w:t>
       </w:r>
     </w:p>
     <w:p>
@@ -7748,6 +8146,40 @@
         <w:spacing w:line="384" w:lineRule="auto"/>
         <w:rPr>
           <w:rFonts w:ascii="바탕" w:eastAsia="바탕" w:hAnsi="바탕" w:cs="굴림"/>
+          <w:color w:val="000000"/>
+          <w:kern w:val="0"/>
+          <w:szCs w:val="20"/>
+        </w:rPr>
+      </w:pPr>
+      <w:r>
+        <w:rPr>
+          <w:rFonts w:ascii="바탕" w:eastAsia="바탕" w:hAnsi="바탕" w:cs="굴림"/>
+          <w:color w:val="000000"/>
+          <w:kern w:val="0"/>
+          <w:szCs w:val="20"/>
+        </w:rPr>
+        <w:t xml:space="preserve">  </w:t>
+      </w:r>
+      <w:r>
+        <w:rPr>
+          <w:rFonts w:ascii="바탕" w:eastAsia="바탕" w:hAnsi="바탕" w:cs="굴림" w:hint="eastAsia"/>
+          <w:color w:val="000000"/>
+          <w:kern w:val="0"/>
+          <w:szCs w:val="20"/>
+        </w:rPr>
+        <w:t xml:space="preserve">차이가 나지 크게 나지 않았다. </w:t>
+      </w:r>
+    </w:p>
+    <w:p>
+      <w:pPr>
+        <w:widowControl/>
+        <w:wordWrap/>
+        <w:autoSpaceDE/>
+        <w:autoSpaceDN/>
+        <w:snapToGrid w:val="0"/>
+        <w:spacing w:line="384" w:lineRule="auto"/>
+        <w:rPr>
+          <w:rFonts w:ascii="바탕" w:eastAsia="바탕" w:hAnsi="바탕" w:cs="굴림"/>
           <w:b/>
           <w:color w:val="000000"/>
           <w:kern w:val="0"/>
@@ -7756,21 +8188,306 @@
       </w:pPr>
       <w:r>
         <w:rPr>
+          <w:rFonts w:ascii="바탕" w:eastAsia="바탕" w:hAnsi="바탕" w:cs="굴림" w:hint="eastAsia"/>
+          <w:b/>
+          <w:color w:val="000000"/>
+          <w:kern w:val="0"/>
+          <w:szCs w:val="20"/>
+        </w:rPr>
+        <w:t>4. 토의</w:t>
+      </w:r>
+    </w:p>
+    <w:p>
+      <w:pPr>
+        <w:widowControl/>
+        <w:wordWrap/>
+        <w:autoSpaceDE/>
+        <w:autoSpaceDN/>
+        <w:snapToGrid w:val="0"/>
+        <w:spacing w:line="384" w:lineRule="auto"/>
+        <w:ind w:firstLine="195"/>
+        <w:rPr>
+          <w:rFonts w:ascii="바탕" w:eastAsia="바탕" w:hAnsi="바탕" w:cs="굴림" w:hint="eastAsia"/>
+          <w:color w:val="000000"/>
+          <w:kern w:val="0"/>
+          <w:szCs w:val="20"/>
+        </w:rPr>
+      </w:pPr>
+      <w:r>
+        <w:rPr>
+          <w:rFonts w:ascii="바탕" w:eastAsia="바탕" w:hAnsi="바탕" w:cs="굴림" w:hint="eastAsia"/>
+          <w:color w:val="000000"/>
+          <w:kern w:val="0"/>
+          <w:szCs w:val="20"/>
+        </w:rPr>
+        <w:t xml:space="preserve">입력해야 하는 실험 데이터 중에 공진주파수를 확인할 수 있는 것이 없었다. </w:t>
+      </w:r>
+      <m:oMath>
+        <m:sSub>
+          <m:sSubPr>
+            <m:ctrlPr>
+              <w:rPr>
+                <w:rFonts w:ascii="Cambria Math" w:eastAsia="바탕" w:hAnsi="Cambria Math" w:cs="굴림"/>
+                <w:color w:val="000000"/>
+                <w:kern w:val="0"/>
+                <w:szCs w:val="20"/>
+              </w:rPr>
+            </m:ctrlPr>
+          </m:sSubPr>
+          <m:e>
+            <m:r>
+              <w:rPr>
+                <w:rFonts w:ascii="Cambria Math" w:eastAsia="바탕" w:hAnsi="Cambria Math" w:cs="굴림"/>
+                <w:color w:val="000000"/>
+                <w:kern w:val="0"/>
+                <w:szCs w:val="20"/>
+              </w:rPr>
+              <m:t>V</m:t>
+            </m:r>
+          </m:e>
+          <m:sub>
+            <m:r>
+              <w:rPr>
+                <w:rFonts w:ascii="Cambria Math" w:eastAsia="바탕" w:hAnsi="Cambria Math" w:cs="굴림"/>
+                <w:color w:val="000000"/>
+                <w:kern w:val="0"/>
+                <w:szCs w:val="20"/>
+              </w:rPr>
+              <m:t>R</m:t>
+            </m:r>
+          </m:sub>
+        </m:sSub>
+      </m:oMath>
+      <w:r>
+        <w:rPr>
+          <w:rFonts w:ascii="바탕" w:eastAsia="바탕" w:hAnsi="바탕" w:cs="굴림" w:hint="eastAsia"/>
+          <w:color w:val="000000"/>
+          <w:kern w:val="0"/>
+          <w:szCs w:val="20"/>
+        </w:rPr>
+        <w:t>을 측정해야 공진 주파수와 관련된 출력 신호를 확인할 수 있을텐데</w:t>
+      </w:r>
+    </w:p>
+    <w:p>
+      <w:pPr>
+        <w:widowControl/>
+        <w:wordWrap/>
+        <w:autoSpaceDE/>
+        <w:autoSpaceDN/>
+        <w:snapToGrid w:val="0"/>
+        <w:spacing w:line="384" w:lineRule="auto"/>
+        <w:ind w:firstLine="195"/>
+        <w:rPr>
+          <w:rFonts w:ascii="바탕" w:eastAsia="바탕" w:hAnsi="바탕" w:cs="굴림"/>
+          <w:color w:val="000000"/>
+          <w:kern w:val="0"/>
+          <w:szCs w:val="20"/>
+        </w:rPr>
+      </w:pPr>
+    </w:p>
+    <w:p>
+      <w:pPr>
+        <w:widowControl/>
+        <w:wordWrap/>
+        <w:autoSpaceDE/>
+        <w:autoSpaceDN/>
+        <w:snapToGrid w:val="0"/>
+        <w:spacing w:line="384" w:lineRule="auto"/>
+        <w:rPr>
+          <w:rFonts w:ascii="바탕" w:eastAsia="바탕" w:hAnsi="바탕" w:cs="굴림"/>
+          <w:b/>
+          <w:color w:val="000000"/>
+          <w:kern w:val="0"/>
+          <w:szCs w:val="20"/>
+        </w:rPr>
+      </w:pPr>
+      <w:r>
+        <w:rPr>
+          <w:rFonts w:ascii="바탕" w:eastAsia="바탕" w:hAnsi="바탕" w:cs="굴림" w:hint="eastAsia"/>
+          <w:b/>
+          <w:color w:val="000000"/>
+          <w:kern w:val="0"/>
+          <w:szCs w:val="20"/>
+        </w:rPr>
+        <w:t>5. 참고문헌</w:t>
+      </w:r>
+    </w:p>
+    <w:p>
+      <w:pPr>
+        <w:ind w:left="360"/>
+        <w:rPr>
+          <w:rFonts w:ascii="바탕" w:eastAsia="바탕" w:hAnsi="바탕"/>
+          <w:kern w:val="0"/>
+          <w:szCs w:val="20"/>
+        </w:rPr>
+      </w:pPr>
+      <w:r>
+        <w:rPr>
+          <w:rFonts w:ascii="바탕" w:eastAsia="바탕" w:hAnsi="바탕"/>
+          <w:szCs w:val="20"/>
+        </w:rPr>
+        <w:t>“</w:t>
+      </w:r>
+      <w:r>
+        <w:rPr>
+          <w:rFonts w:ascii="바탕" w:eastAsia="바탕" w:hAnsi="바탕" w:hint="eastAsia"/>
+          <w:szCs w:val="20"/>
+        </w:rPr>
+        <w:t>The Art of Electronics”; Horowitz, Hill; Winfield Hill; 2015.</w:t>
+      </w:r>
+    </w:p>
+    <w:p>
+      <w:pPr>
+        <w:widowControl/>
+        <w:wordWrap/>
+        <w:autoSpaceDE/>
+        <w:autoSpaceDN/>
+        <w:snapToGrid w:val="0"/>
+        <w:spacing w:line="384" w:lineRule="auto"/>
+        <w:rPr>
+          <w:rFonts w:ascii="바탕" w:eastAsia="바탕" w:hAnsi="바탕" w:cs="굴림"/>
+          <w:color w:val="000000"/>
+          <w:kern w:val="0"/>
+          <w:szCs w:val="20"/>
+        </w:rPr>
+      </w:pPr>
+    </w:p>
+    <w:p>
+      <w:pPr>
+        <w:widowControl/>
+        <w:wordWrap/>
+        <w:autoSpaceDE/>
+        <w:autoSpaceDN/>
+        <w:snapToGrid w:val="0"/>
+        <w:spacing w:line="384" w:lineRule="auto"/>
+        <w:rPr>
+          <w:rFonts w:ascii="바탕" w:eastAsia="바탕" w:hAnsi="바탕" w:cs="굴림" w:hint="eastAsia"/>
+          <w:color w:val="000000"/>
+          <w:kern w:val="0"/>
+          <w:szCs w:val="20"/>
+        </w:rPr>
+      </w:pPr>
+    </w:p>
+    <w:p>
+      <w:pPr>
+        <w:widowControl/>
+        <w:wordWrap/>
+        <w:autoSpaceDE/>
+        <w:autoSpaceDN/>
+        <w:snapToGrid w:val="0"/>
+        <w:spacing w:line="384" w:lineRule="auto"/>
+        <w:rPr>
+          <w:rFonts w:ascii="바탕" w:eastAsia="바탕" w:hAnsi="바탕" w:cs="굴림"/>
+          <w:b/>
+          <w:color w:val="000000"/>
+          <w:kern w:val="0"/>
+          <w:szCs w:val="20"/>
+        </w:rPr>
+      </w:pPr>
+      <w:r>
+        <w:rPr>
+          <w:rFonts w:ascii="바탕" w:eastAsia="바탕" w:hAnsi="바탕" w:cs="굴림" w:hint="eastAsia"/>
+          <w:b/>
+          <w:color w:val="000000"/>
+          <w:kern w:val="0"/>
+          <w:szCs w:val="20"/>
+        </w:rPr>
+        <w:t>1. 제목</w:t>
+      </w:r>
+      <w:r>
+        <w:rPr>
+          <w:rFonts w:ascii="바탕" w:eastAsia="바탕" w:hAnsi="바탕" w:cs="굴림" w:hint="eastAsia"/>
+          <w:b/>
+          <w:color w:val="000000"/>
+          <w:kern w:val="0"/>
+          <w:szCs w:val="20"/>
+        </w:rPr>
+        <w:t xml:space="preserve"> </w:t>
+      </w:r>
+      <w:r>
+        <w:rPr>
+          <w:rFonts w:ascii="바탕" w:eastAsia="바탕" w:hAnsi="바탕" w:cs="굴림" w:hint="eastAsia"/>
+          <w:b/>
+          <w:color w:val="000000"/>
+          <w:kern w:val="0"/>
+          <w:szCs w:val="20"/>
+        </w:rPr>
+        <w:t>:</w:t>
+      </w:r>
+      <w:r>
+        <w:rPr>
+          <w:rFonts w:ascii="바탕" w:eastAsia="바탕" w:hAnsi="바탕" w:cs="굴림" w:hint="eastAsia"/>
+          <w:b/>
+          <w:color w:val="000000"/>
+          <w:kern w:val="0"/>
+          <w:szCs w:val="20"/>
+        </w:rPr>
+        <w:t xml:space="preserve"> 실험 </w:t>
+      </w:r>
+      <w:r>
+        <w:rPr>
+          <w:rFonts w:ascii="바탕" w:eastAsia="바탕" w:hAnsi="바탕" w:cs="굴림" w:hint="eastAsia"/>
+          <w:b/>
+          <w:color w:val="000000"/>
+          <w:kern w:val="0"/>
+          <w:szCs w:val="20"/>
+        </w:rPr>
+        <w:t>1</w:t>
+      </w:r>
+      <w:r>
+        <w:rPr>
+          <w:rFonts w:ascii="바탕" w:eastAsia="바탕" w:hAnsi="바탕" w:cs="굴림"/>
+          <w:b/>
+          <w:color w:val="000000"/>
+          <w:kern w:val="0"/>
+          <w:szCs w:val="20"/>
+        </w:rPr>
+        <w:t>6</w:t>
+      </w:r>
+      <w:r>
+        <w:rPr>
+          <w:rFonts w:ascii="바탕" w:eastAsia="바탕" w:hAnsi="바탕" w:cs="굴림" w:hint="eastAsia"/>
+          <w:b/>
+          <w:color w:val="000000"/>
+          <w:kern w:val="0"/>
+          <w:szCs w:val="20"/>
+        </w:rPr>
+        <w:t>. 병렬 공진회로</w:t>
+      </w:r>
+    </w:p>
+    <w:p>
+      <w:pPr>
+        <w:widowControl/>
+        <w:wordWrap/>
+        <w:autoSpaceDE/>
+        <w:autoSpaceDN/>
+        <w:snapToGrid w:val="0"/>
+        <w:spacing w:line="384" w:lineRule="auto"/>
+        <w:rPr>
+          <w:rFonts w:ascii="바탕" w:eastAsia="바탕" w:hAnsi="바탕" w:cs="굴림"/>
+          <w:b/>
+          <w:color w:val="000000"/>
+          <w:kern w:val="0"/>
+          <w:szCs w:val="20"/>
+        </w:rPr>
+      </w:pPr>
+      <w:r>
+        <w:rPr>
           <w:noProof/>
         </w:rPr>
         <w:drawing>
-          <wp:anchor distT="0" distB="0" distL="114300" distR="114300" simplePos="0" relativeHeight="251684352" behindDoc="0" locked="0" layoutInCell="1" allowOverlap="1">
+          <wp:anchor distT="0" distB="0" distL="114300" distR="114300" simplePos="0" relativeHeight="251621888" behindDoc="0" locked="0" layoutInCell="1" allowOverlap="1">
             <wp:simplePos x="0" y="0"/>
             <wp:positionH relativeFrom="column">
-              <wp:posOffset>333375</wp:posOffset>
+              <wp:posOffset>961751</wp:posOffset>
             </wp:positionH>
             <wp:positionV relativeFrom="paragraph">
-              <wp:posOffset>3687445</wp:posOffset>
+              <wp:posOffset>371959</wp:posOffset>
             </wp:positionV>
-            <wp:extent cx="5057775" cy="3374787"/>
+            <wp:extent cx="3807460" cy="2814955"/>
             <wp:effectExtent l="0" t="0" r="0" b="0"/>
             <wp:wrapTopAndBottom/>
-            <wp:docPr id="8" name="그림 8"/>
+            <wp:docPr id="7" name="그림 7"/>
             <wp:cNvGraphicFramePr>
               <a:graphicFrameLocks xmlns:a="http://schemas.openxmlformats.org/drawingml/2006/main" noChangeAspect="1"/>
             </wp:cNvGraphicFramePr>
@@ -7796,7 +8513,7 @@
                   <pic:spPr>
                     <a:xfrm>
                       <a:off x="0" y="0"/>
-                      <a:ext cx="5057775" cy="3374787"/>
+                      <a:ext cx="3807460" cy="2814955"/>
                     </a:xfrm>
                     <a:prstGeom prst="rect">
                       <a:avLst/>
@@ -7805,26 +8522,60 @@
                 </pic:pic>
               </a:graphicData>
             </a:graphic>
+            <wp14:sizeRelH relativeFrom="margin">
+              <wp14:pctWidth>0</wp14:pctWidth>
+            </wp14:sizeRelH>
+            <wp14:sizeRelV relativeFrom="margin">
+              <wp14:pctHeight>0</wp14:pctHeight>
+            </wp14:sizeRelV>
           </wp:anchor>
         </w:drawing>
       </w:r>
       <w:r>
         <w:rPr>
+          <w:rFonts w:ascii="바탕" w:eastAsia="바탕" w:hAnsi="바탕" w:cs="굴림" w:hint="eastAsia"/>
+          <w:b/>
+          <w:color w:val="000000"/>
+          <w:kern w:val="0"/>
+          <w:szCs w:val="20"/>
+        </w:rPr>
+        <w:t>2. 실험 결과</w:t>
+      </w:r>
+    </w:p>
+    <w:p>
+      <w:pPr>
+        <w:widowControl/>
+        <w:wordWrap/>
+        <w:autoSpaceDE/>
+        <w:autoSpaceDN/>
+        <w:snapToGrid w:val="0"/>
+        <w:spacing w:line="384" w:lineRule="auto"/>
+        <w:rPr>
+          <w:rFonts w:ascii="바탕" w:eastAsia="바탕" w:hAnsi="바탕" w:cs="굴림" w:hint="eastAsia"/>
+          <w:b/>
+          <w:color w:val="000000"/>
+          <w:kern w:val="0"/>
+          <w:szCs w:val="20"/>
+        </w:rPr>
+      </w:pPr>
+      <w:r>
+        <w:rPr>
           <w:noProof/>
         </w:rPr>
+        <w:lastRenderedPageBreak/>
         <w:drawing>
-          <wp:anchor distT="0" distB="0" distL="114300" distR="114300" simplePos="0" relativeHeight="251673088" behindDoc="0" locked="0" layoutInCell="1" allowOverlap="1">
+          <wp:anchor distT="0" distB="0" distL="114300" distR="114300" simplePos="0" relativeHeight="251658752" behindDoc="0" locked="0" layoutInCell="1" allowOverlap="1">
             <wp:simplePos x="0" y="0"/>
             <wp:positionH relativeFrom="column">
-              <wp:posOffset>628650</wp:posOffset>
+              <wp:posOffset>736496</wp:posOffset>
             </wp:positionH>
             <wp:positionV relativeFrom="paragraph">
-              <wp:posOffset>351155</wp:posOffset>
+              <wp:posOffset>6125845</wp:posOffset>
             </wp:positionV>
-            <wp:extent cx="4481195" cy="3313430"/>
+            <wp:extent cx="4251960" cy="2736215"/>
             <wp:effectExtent l="0" t="0" r="0" b="0"/>
             <wp:wrapTopAndBottom/>
-            <wp:docPr id="7" name="그림 7"/>
+            <wp:docPr id="9" name="그림 9"/>
             <wp:cNvGraphicFramePr>
               <a:graphicFrameLocks xmlns:a="http://schemas.openxmlformats.org/drawingml/2006/main" noChangeAspect="1"/>
             </wp:cNvGraphicFramePr>
@@ -7850,7 +8601,7 @@
                   <pic:spPr>
                     <a:xfrm>
                       <a:off x="0" y="0"/>
-                      <a:ext cx="4481195" cy="3313430"/>
+                      <a:ext cx="4251960" cy="2736215"/>
                     </a:xfrm>
                     <a:prstGeom prst="rect">
                       <a:avLst/>
@@ -7870,66 +8621,21 @@
       </w:r>
       <w:r>
         <w:rPr>
-          <w:rFonts w:ascii="바탕" w:eastAsia="바탕" w:hAnsi="바탕" w:cs="굴림" w:hint="eastAsia"/>
-          <w:b/>
-          <w:color w:val="000000"/>
-          <w:kern w:val="0"/>
-          <w:szCs w:val="20"/>
-        </w:rPr>
-        <w:t>2. 실험 결과</w:t>
-      </w:r>
-    </w:p>
-    <w:p>
-      <w:pPr>
-        <w:widowControl/>
-        <w:wordWrap/>
-        <w:autoSpaceDE/>
-        <w:autoSpaceDN/>
-        <w:snapToGrid w:val="0"/>
-        <w:spacing w:line="384" w:lineRule="auto"/>
-        <w:rPr>
-          <w:rFonts w:ascii="바탕" w:eastAsia="바탕" w:hAnsi="바탕" w:cs="굴림"/>
-          <w:b/>
-          <w:color w:val="000000"/>
-          <w:kern w:val="0"/>
-          <w:szCs w:val="20"/>
-        </w:rPr>
-      </w:pPr>
-    </w:p>
-    <w:p>
-      <w:pPr>
-        <w:widowControl/>
-        <w:wordWrap/>
-        <w:autoSpaceDE/>
-        <w:autoSpaceDN/>
-        <w:snapToGrid w:val="0"/>
-        <w:spacing w:line="384" w:lineRule="auto"/>
-        <w:rPr>
-          <w:rFonts w:ascii="바탕" w:eastAsia="바탕" w:hAnsi="바탕" w:cs="굴림"/>
-          <w:b/>
-          <w:color w:val="000000"/>
-          <w:kern w:val="0"/>
-          <w:szCs w:val="20"/>
-        </w:rPr>
-      </w:pPr>
-      <w:r>
-        <w:rPr>
           <w:noProof/>
         </w:rPr>
-        <w:lastRenderedPageBreak/>
         <w:drawing>
-          <wp:anchor distT="0" distB="0" distL="114300" distR="114300" simplePos="0" relativeHeight="251691520" behindDoc="0" locked="0" layoutInCell="1" allowOverlap="1">
+          <wp:anchor distT="0" distB="0" distL="114300" distR="114300" simplePos="0" relativeHeight="251643392" behindDoc="0" locked="0" layoutInCell="1" allowOverlap="1">
             <wp:simplePos x="0" y="0"/>
             <wp:positionH relativeFrom="column">
-              <wp:posOffset>190500</wp:posOffset>
+              <wp:posOffset>1043940</wp:posOffset>
             </wp:positionH>
             <wp:positionV relativeFrom="paragraph">
-              <wp:posOffset>3139440</wp:posOffset>
+              <wp:posOffset>3388815</wp:posOffset>
             </wp:positionV>
-            <wp:extent cx="5340350" cy="3437255"/>
+            <wp:extent cx="3644900" cy="2797175"/>
             <wp:effectExtent l="0" t="0" r="0" b="0"/>
             <wp:wrapTopAndBottom/>
-            <wp:docPr id="9" name="그림 9"/>
+            <wp:docPr id="10" name="그림 10"/>
             <wp:cNvGraphicFramePr>
               <a:graphicFrameLocks xmlns:a="http://schemas.openxmlformats.org/drawingml/2006/main" noChangeAspect="1"/>
             </wp:cNvGraphicFramePr>
@@ -7955,7 +8661,7 @@
                   <pic:spPr>
                     <a:xfrm>
                       <a:off x="0" y="0"/>
-                      <a:ext cx="5340350" cy="3437255"/>
+                      <a:ext cx="3644900" cy="2797175"/>
                     </a:xfrm>
                     <a:prstGeom prst="rect">
                       <a:avLst/>
@@ -7964,6 +8670,12 @@
                 </pic:pic>
               </a:graphicData>
             </a:graphic>
+            <wp14:sizeRelH relativeFrom="margin">
+              <wp14:pctWidth>0</wp14:pctWidth>
+            </wp14:sizeRelH>
+            <wp14:sizeRelV relativeFrom="margin">
+              <wp14:pctHeight>0</wp14:pctHeight>
+            </wp14:sizeRelV>
           </wp:anchor>
         </w:drawing>
       </w:r>
@@ -7972,18 +8684,18 @@
           <w:noProof/>
         </w:rPr>
         <w:drawing>
-          <wp:anchor distT="0" distB="0" distL="114300" distR="114300" simplePos="0" relativeHeight="251689472" behindDoc="0" locked="0" layoutInCell="1" allowOverlap="1">
+          <wp:anchor distT="0" distB="0" distL="114300" distR="114300" simplePos="0" relativeHeight="251630080" behindDoc="0" locked="0" layoutInCell="1" allowOverlap="1">
             <wp:simplePos x="0" y="0"/>
             <wp:positionH relativeFrom="column">
-              <wp:posOffset>885825</wp:posOffset>
+              <wp:posOffset>332522</wp:posOffset>
             </wp:positionH>
             <wp:positionV relativeFrom="paragraph">
-              <wp:posOffset>-3810</wp:posOffset>
+              <wp:posOffset>-1981</wp:posOffset>
             </wp:positionV>
-            <wp:extent cx="3952875" cy="3034030"/>
+            <wp:extent cx="5057775" cy="3374787"/>
             <wp:effectExtent l="0" t="0" r="0" b="0"/>
             <wp:wrapTopAndBottom/>
-            <wp:docPr id="10" name="그림 10"/>
+            <wp:docPr id="8" name="그림 8"/>
             <wp:cNvGraphicFramePr>
               <a:graphicFrameLocks xmlns:a="http://schemas.openxmlformats.org/drawingml/2006/main" noChangeAspect="1"/>
             </wp:cNvGraphicFramePr>
@@ -8009,7 +8721,7 @@
                   <pic:spPr>
                     <a:xfrm>
                       <a:off x="0" y="0"/>
-                      <a:ext cx="3952875" cy="3034030"/>
+                      <a:ext cx="5057775" cy="3374787"/>
                     </a:xfrm>
                     <a:prstGeom prst="rect">
                       <a:avLst/>
@@ -8018,12 +8730,6 @@
                 </pic:pic>
               </a:graphicData>
             </a:graphic>
-            <wp14:sizeRelH relativeFrom="margin">
-              <wp14:pctWidth>0</wp14:pctWidth>
-            </wp14:sizeRelH>
-            <wp14:sizeRelV relativeFrom="margin">
-              <wp14:pctHeight>0</wp14:pctHeight>
-            </wp14:sizeRelV>
           </wp:anchor>
         </w:drawing>
       </w:r>
@@ -8050,6 +8756,7 @@
           <w:kern w:val="0"/>
           <w:szCs w:val="20"/>
         </w:rPr>
+        <w:lastRenderedPageBreak/>
         <w:t>(1) LC병렬 회로의 공진 주파수 측정 (0.1uF,</w:t>
       </w:r>
       <w:r>
@@ -8810,6 +9517,131 @@
           </w:tcPr>
           <w:p>
             <w:pPr>
+              <w:shd w:val="clear" w:color="auto" w:fill="FFFFFF"/>
+              <w:wordWrap/>
+              <w:snapToGrid w:val="0"/>
+              <w:jc w:val="center"/>
+              <w:textAlignment w:val="baseline"/>
+              <w:rPr>
+                <w:rFonts w:ascii="한양신명조" w:eastAsia="굴림" w:hAnsi="굴림" w:cs="굴림"/>
+                <w:kern w:val="0"/>
+                <w:szCs w:val="20"/>
+              </w:rPr>
+            </w:pPr>
+            <w:r>
+              <w:rPr>
+                <w:rFonts w:ascii="한양신명조" w:eastAsia="한양신명조" w:hAnsi="굴림" w:cs="굴림"/>
+                <w:kern w:val="0"/>
+                <w:szCs w:val="20"/>
+                <w:shd w:val="clear" w:color="auto" w:fill="FFFFFF"/>
+              </w:rPr>
+              <w:t>13</w:t>
+            </w:r>
+            <w:r>
+              <w:rPr>
+                <w:rFonts w:ascii="한양신명조" w:eastAsia="한양신명조" w:hAnsi="굴림" w:cs="굴림"/>
+                <w:kern w:val="0"/>
+                <w:szCs w:val="20"/>
+                <w:shd w:val="clear" w:color="auto" w:fill="FFFFFF"/>
+              </w:rPr>
+              <w:t>.915</w:t>
+            </w:r>
+          </w:p>
+        </w:tc>
+        <w:tc>
+          <w:tcPr>
+            <w:tcW w:w="1392" w:type="dxa"/>
+            <w:tcBorders>
+              <w:top w:val="single" w:sz="2" w:space="0" w:color="000000"/>
+              <w:left w:val="single" w:sz="2" w:space="0" w:color="000000"/>
+              <w:bottom w:val="single" w:sz="2" w:space="0" w:color="000000"/>
+              <w:right w:val="single" w:sz="2" w:space="0" w:color="000000"/>
+            </w:tcBorders>
+            <w:tcMar>
+              <w:top w:w="28" w:type="dxa"/>
+              <w:left w:w="28" w:type="dxa"/>
+              <w:bottom w:w="28" w:type="dxa"/>
+              <w:right w:w="28" w:type="dxa"/>
+            </w:tcMar>
+            <w:vAlign w:val="center"/>
+            <w:hideMark/>
+          </w:tcPr>
+          <w:p>
+            <w:pPr>
+              <w:pStyle w:val="a6"/>
+              <w:spacing w:line="240" w:lineRule="auto"/>
+              <w:jc w:val="center"/>
+              <w:rPr>
+                <w:color w:val="auto"/>
+              </w:rPr>
+            </w:pPr>
+            <w:r>
+              <w:rPr>
+                <w:rFonts w:eastAsia="한양신명조"/>
+                <w:color w:val="auto"/>
+                <w:shd w:val="clear" w:color="auto" w:fill="FFFFFF"/>
+              </w:rPr>
+              <w:t>10.91</w:t>
+            </w:r>
+          </w:p>
+        </w:tc>
+        <w:tc>
+          <w:tcPr>
+            <w:tcW w:w="1392" w:type="dxa"/>
+            <w:tcBorders>
+              <w:top w:val="single" w:sz="2" w:space="0" w:color="000000"/>
+              <w:left w:val="single" w:sz="2" w:space="0" w:color="000000"/>
+              <w:bottom w:val="single" w:sz="2" w:space="0" w:color="000000"/>
+              <w:right w:val="single" w:sz="2" w:space="0" w:color="000000"/>
+            </w:tcBorders>
+            <w:tcMar>
+              <w:top w:w="28" w:type="dxa"/>
+              <w:left w:w="28" w:type="dxa"/>
+              <w:bottom w:w="28" w:type="dxa"/>
+              <w:right w:w="28" w:type="dxa"/>
+            </w:tcMar>
+            <w:vAlign w:val="center"/>
+            <w:hideMark/>
+          </w:tcPr>
+          <w:p>
+            <w:pPr>
+              <w:pStyle w:val="a6"/>
+              <w:spacing w:line="240" w:lineRule="auto"/>
+              <w:jc w:val="center"/>
+              <w:rPr>
+                <w:color w:val="auto"/>
+              </w:rPr>
+            </w:pPr>
+            <w:r>
+              <w:rPr>
+                <w:rFonts w:eastAsia="한양신명조"/>
+                <w:color w:val="auto"/>
+                <w:shd w:val="clear" w:color="auto" w:fill="FFFFFF"/>
+              </w:rPr>
+              <w:t>1.473</w:t>
+            </w:r>
+          </w:p>
+        </w:tc>
+        <w:tc>
+          <w:tcPr>
+            <w:tcW w:w="1442" w:type="dxa"/>
+            <w:tcBorders>
+              <w:top w:val="single" w:sz="2" w:space="0" w:color="000000"/>
+              <w:left w:val="single" w:sz="2" w:space="0" w:color="000000"/>
+              <w:bottom w:val="single" w:sz="2" w:space="0" w:color="000000"/>
+              <w:right w:val="single" w:sz="2" w:space="0" w:color="000000"/>
+            </w:tcBorders>
+            <w:tcMar>
+              <w:top w:w="28" w:type="dxa"/>
+              <w:left w:w="28" w:type="dxa"/>
+              <w:bottom w:w="28" w:type="dxa"/>
+              <w:right w:w="28" w:type="dxa"/>
+            </w:tcMar>
+            <w:vAlign w:val="center"/>
+            <w:hideMark/>
+          </w:tcPr>
+          <w:p>
+            <w:pPr>
               <w:widowControl/>
               <w:wordWrap/>
               <w:autoSpaceDE/>
@@ -8819,94 +9651,30 @@
               <w:jc w:val="center"/>
               <w:rPr>
                 <w:rFonts w:ascii="바탕" w:eastAsia="바탕" w:hAnsi="바탕" w:cs="굴림"/>
-                <w:kern w:val="0"/>
-                <w:szCs w:val="20"/>
-              </w:rPr>
-            </w:pPr>
-          </w:p>
-        </w:tc>
-        <w:tc>
-          <w:tcPr>
-            <w:tcW w:w="1392" w:type="dxa"/>
+                <w:color w:val="000000"/>
+                <w:kern w:val="0"/>
+                <w:szCs w:val="20"/>
+              </w:rPr>
+            </w:pPr>
+            <w:r>
+              <w:rPr>
+                <w:rFonts w:ascii="바탕" w:eastAsia="바탕" w:hAnsi="바탕" w:cs="굴림" w:hint="eastAsia"/>
+                <w:color w:val="000000"/>
+                <w:kern w:val="0"/>
+                <w:szCs w:val="20"/>
+              </w:rPr>
+              <w:t>1.091</w:t>
+            </w:r>
+          </w:p>
+        </w:tc>
+        <w:tc>
+          <w:tcPr>
+            <w:tcW w:w="1441" w:type="dxa"/>
             <w:tcBorders>
               <w:top w:val="single" w:sz="2" w:space="0" w:color="000000"/>
               <w:left w:val="single" w:sz="2" w:space="0" w:color="000000"/>
               <w:bottom w:val="single" w:sz="2" w:space="0" w:color="000000"/>
-              <w:right w:val="single" w:sz="2" w:space="0" w:color="000000"/>
-            </w:tcBorders>
-            <w:tcMar>
-              <w:top w:w="28" w:type="dxa"/>
-              <w:left w:w="28" w:type="dxa"/>
-              <w:bottom w:w="28" w:type="dxa"/>
-              <w:right w:w="28" w:type="dxa"/>
-            </w:tcMar>
-            <w:vAlign w:val="center"/>
-            <w:hideMark/>
-          </w:tcPr>
-          <w:p>
-            <w:pPr>
-              <w:pStyle w:val="a6"/>
-              <w:spacing w:line="240" w:lineRule="auto"/>
-              <w:jc w:val="center"/>
-              <w:rPr>
-                <w:color w:val="auto"/>
-              </w:rPr>
-            </w:pPr>
-            <w:r>
-              <w:rPr>
-                <w:rFonts w:eastAsia="한양신명조"/>
-                <w:color w:val="auto"/>
-                <w:shd w:val="clear" w:color="auto" w:fill="FFFFFF"/>
-              </w:rPr>
-              <w:t>10.91</w:t>
-            </w:r>
-          </w:p>
-        </w:tc>
-        <w:tc>
-          <w:tcPr>
-            <w:tcW w:w="1392" w:type="dxa"/>
-            <w:tcBorders>
-              <w:top w:val="single" w:sz="2" w:space="0" w:color="000000"/>
-              <w:left w:val="single" w:sz="2" w:space="0" w:color="000000"/>
-              <w:bottom w:val="single" w:sz="2" w:space="0" w:color="000000"/>
-              <w:right w:val="single" w:sz="2" w:space="0" w:color="000000"/>
-            </w:tcBorders>
-            <w:tcMar>
-              <w:top w:w="28" w:type="dxa"/>
-              <w:left w:w="28" w:type="dxa"/>
-              <w:bottom w:w="28" w:type="dxa"/>
-              <w:right w:w="28" w:type="dxa"/>
-            </w:tcMar>
-            <w:vAlign w:val="center"/>
-            <w:hideMark/>
-          </w:tcPr>
-          <w:p>
-            <w:pPr>
-              <w:pStyle w:val="a6"/>
-              <w:spacing w:line="240" w:lineRule="auto"/>
-              <w:jc w:val="center"/>
-              <w:rPr>
-                <w:color w:val="auto"/>
-              </w:rPr>
-            </w:pPr>
-            <w:r>
-              <w:rPr>
-                <w:rFonts w:eastAsia="한양신명조"/>
-                <w:color w:val="auto"/>
-                <w:shd w:val="clear" w:color="auto" w:fill="FFFFFF"/>
-              </w:rPr>
-              <w:t>1.473</w:t>
-            </w:r>
-          </w:p>
-        </w:tc>
-        <w:tc>
-          <w:tcPr>
-            <w:tcW w:w="1442" w:type="dxa"/>
-            <w:tcBorders>
-              <w:top w:val="single" w:sz="2" w:space="0" w:color="000000"/>
-              <w:left w:val="single" w:sz="2" w:space="0" w:color="000000"/>
-              <w:bottom w:val="single" w:sz="2" w:space="0" w:color="000000"/>
-              <w:right w:val="single" w:sz="2" w:space="0" w:color="000000"/>
+              <w:right w:val="single" w:sz="12" w:space="0" w:color="000000"/>
             </w:tcBorders>
             <w:tcMar>
               <w:top w:w="28" w:type="dxa"/>
@@ -8933,16 +9701,30 @@
                 <w:szCs w:val="20"/>
               </w:rPr>
             </w:pPr>
-          </w:p>
-        </w:tc>
-        <w:tc>
-          <w:tcPr>
-            <w:tcW w:w="1441" w:type="dxa"/>
+            <w:r>
+              <w:rPr>
+                <w:rFonts w:ascii="바탕" w:eastAsia="바탕" w:hAnsi="바탕" w:cs="굴림" w:hint="eastAsia"/>
+                <w:color w:val="000000"/>
+                <w:kern w:val="0"/>
+                <w:szCs w:val="20"/>
+              </w:rPr>
+              <w:t>1.350</w:t>
+            </w:r>
+          </w:p>
+        </w:tc>
+      </w:tr>
+      <w:tr>
+        <w:trPr>
+          <w:trHeight w:val="426"/>
+        </w:trPr>
+        <w:tc>
+          <w:tcPr>
+            <w:tcW w:w="1510" w:type="dxa"/>
             <w:tcBorders>
               <w:top w:val="single" w:sz="2" w:space="0" w:color="000000"/>
               <w:left w:val="single" w:sz="2" w:space="0" w:color="000000"/>
               <w:bottom w:val="single" w:sz="2" w:space="0" w:color="000000"/>
-              <w:right w:val="single" w:sz="12" w:space="0" w:color="000000"/>
+              <w:right w:val="single" w:sz="2" w:space="0" w:color="000000"/>
             </w:tcBorders>
             <w:tcMar>
               <w:top w:w="28" w:type="dxa"/>
@@ -8969,16 +9751,170 @@
                 <w:szCs w:val="20"/>
               </w:rPr>
             </w:pPr>
-          </w:p>
-        </w:tc>
-      </w:tr>
-      <w:tr>
-        <w:trPr>
-          <w:trHeight w:val="426"/>
-        </w:trPr>
-        <w:tc>
-          <w:tcPr>
-            <w:tcW w:w="1510" w:type="dxa"/>
+            <w:r>
+              <w:rPr>
+                <w:rFonts w:ascii="바탕" w:eastAsia="바탕" w:hAnsi="바탕" w:cs="굴림" w:hint="eastAsia"/>
+                <w:i/>
+                <w:iCs/>
+                <w:color w:val="000000"/>
+                <w:kern w:val="0"/>
+                <w:szCs w:val="20"/>
+              </w:rPr>
+              <w:t>f</w:t>
+            </w:r>
+            <w:r>
+              <w:rPr>
+                <w:rFonts w:ascii="바탕" w:eastAsia="바탕" w:hAnsi="바탕" w:cs="굴림" w:hint="eastAsia"/>
+                <w:i/>
+                <w:iCs/>
+                <w:color w:val="000000"/>
+                <w:kern w:val="0"/>
+                <w:szCs w:val="20"/>
+                <w:vertAlign w:val="subscript"/>
+              </w:rPr>
+              <w:t>R</w:t>
+            </w:r>
+            <w:r>
+              <w:rPr>
+                <w:rFonts w:ascii="바탕" w:eastAsia="바탕" w:hAnsi="바탕" w:cs="굴림" w:hint="eastAsia"/>
+                <w:i/>
+                <w:iCs/>
+                <w:color w:val="000000"/>
+                <w:kern w:val="0"/>
+                <w:szCs w:val="20"/>
+              </w:rPr>
+              <w:t xml:space="preserve"> - 1000</w:t>
+            </w:r>
+          </w:p>
+        </w:tc>
+        <w:tc>
+          <w:tcPr>
+            <w:tcW w:w="1392" w:type="dxa"/>
+            <w:tcBorders>
+              <w:top w:val="single" w:sz="2" w:space="0" w:color="000000"/>
+              <w:left w:val="single" w:sz="2" w:space="0" w:color="000000"/>
+              <w:bottom w:val="single" w:sz="2" w:space="0" w:color="000000"/>
+              <w:right w:val="single" w:sz="2" w:space="0" w:color="000000"/>
+            </w:tcBorders>
+            <w:tcMar>
+              <w:top w:w="28" w:type="dxa"/>
+              <w:left w:w="28" w:type="dxa"/>
+              <w:bottom w:w="28" w:type="dxa"/>
+              <w:right w:w="28" w:type="dxa"/>
+            </w:tcMar>
+            <w:vAlign w:val="center"/>
+            <w:hideMark/>
+          </w:tcPr>
+          <w:p>
+            <w:pPr>
+              <w:shd w:val="clear" w:color="auto" w:fill="FFFFFF"/>
+              <w:wordWrap/>
+              <w:snapToGrid w:val="0"/>
+              <w:jc w:val="center"/>
+              <w:textAlignment w:val="baseline"/>
+              <w:rPr>
+                <w:rFonts w:ascii="한양신명조" w:eastAsia="굴림" w:hAnsi="굴림" w:cs="굴림"/>
+                <w:kern w:val="0"/>
+                <w:szCs w:val="20"/>
+              </w:rPr>
+            </w:pPr>
+            <w:r>
+              <w:rPr>
+                <w:rFonts w:ascii="한양신명조" w:eastAsia="한양신명조" w:hAnsi="굴림" w:cs="굴림"/>
+                <w:kern w:val="0"/>
+                <w:szCs w:val="20"/>
+                <w:shd w:val="clear" w:color="auto" w:fill="FFFFFF"/>
+              </w:rPr>
+              <w:t>14.9</w:t>
+            </w:r>
+            <w:r>
+              <w:rPr>
+                <w:rFonts w:ascii="한양신명조" w:eastAsia="한양신명조" w:hAnsi="굴림" w:cs="굴림"/>
+                <w:kern w:val="0"/>
+                <w:szCs w:val="20"/>
+                <w:shd w:val="clear" w:color="auto" w:fill="FFFFFF"/>
+              </w:rPr>
+              <w:t>15</w:t>
+            </w:r>
+          </w:p>
+        </w:tc>
+        <w:tc>
+          <w:tcPr>
+            <w:tcW w:w="1392" w:type="dxa"/>
+            <w:tcBorders>
+              <w:top w:val="single" w:sz="2" w:space="0" w:color="000000"/>
+              <w:left w:val="single" w:sz="2" w:space="0" w:color="000000"/>
+              <w:bottom w:val="single" w:sz="2" w:space="0" w:color="000000"/>
+              <w:right w:val="single" w:sz="2" w:space="0" w:color="000000"/>
+            </w:tcBorders>
+            <w:tcMar>
+              <w:top w:w="28" w:type="dxa"/>
+              <w:left w:w="28" w:type="dxa"/>
+              <w:bottom w:w="28" w:type="dxa"/>
+              <w:right w:w="28" w:type="dxa"/>
+            </w:tcMar>
+            <w:vAlign w:val="center"/>
+            <w:hideMark/>
+          </w:tcPr>
+          <w:p>
+            <w:pPr>
+              <w:pStyle w:val="a6"/>
+              <w:spacing w:line="240" w:lineRule="auto"/>
+              <w:jc w:val="center"/>
+              <w:rPr>
+                <w:color w:val="auto"/>
+              </w:rPr>
+            </w:pPr>
+            <w:r>
+              <w:rPr>
+                <w:rFonts w:eastAsia="한양신명조"/>
+                <w:color w:val="auto"/>
+                <w:shd w:val="clear" w:color="auto" w:fill="FFFFFF"/>
+              </w:rPr>
+              <w:t>10.88</w:t>
+            </w:r>
+          </w:p>
+        </w:tc>
+        <w:tc>
+          <w:tcPr>
+            <w:tcW w:w="1392" w:type="dxa"/>
+            <w:tcBorders>
+              <w:top w:val="single" w:sz="2" w:space="0" w:color="000000"/>
+              <w:left w:val="single" w:sz="2" w:space="0" w:color="000000"/>
+              <w:bottom w:val="single" w:sz="2" w:space="0" w:color="000000"/>
+              <w:right w:val="single" w:sz="2" w:space="0" w:color="000000"/>
+            </w:tcBorders>
+            <w:tcMar>
+              <w:top w:w="28" w:type="dxa"/>
+              <w:left w:w="28" w:type="dxa"/>
+              <w:bottom w:w="28" w:type="dxa"/>
+              <w:right w:w="28" w:type="dxa"/>
+            </w:tcMar>
+            <w:vAlign w:val="center"/>
+            <w:hideMark/>
+          </w:tcPr>
+          <w:p>
+            <w:pPr>
+              <w:pStyle w:val="a6"/>
+              <w:spacing w:line="240" w:lineRule="auto"/>
+              <w:jc w:val="center"/>
+              <w:rPr>
+                <w:color w:val="auto"/>
+              </w:rPr>
+            </w:pPr>
+            <w:r>
+              <w:rPr>
+                <w:rFonts w:eastAsia="한양신명조"/>
+                <w:color w:val="auto"/>
+                <w:shd w:val="clear" w:color="auto" w:fill="FFFFFF"/>
+              </w:rPr>
+              <w:t>1.462</w:t>
+            </w:r>
+          </w:p>
+        </w:tc>
+        <w:tc>
+          <w:tcPr>
+            <w:tcW w:w="1442" w:type="dxa"/>
             <w:tcBorders>
               <w:top w:val="single" w:sz="2" w:space="0" w:color="000000"/>
               <w:left w:val="single" w:sz="2" w:space="0" w:color="000000"/>
@@ -9013,48 +9949,22 @@
             <w:r>
               <w:rPr>
                 <w:rFonts w:ascii="바탕" w:eastAsia="바탕" w:hAnsi="바탕" w:cs="굴림" w:hint="eastAsia"/>
-                <w:i/>
-                <w:iCs/>
-                <w:color w:val="000000"/>
-                <w:kern w:val="0"/>
-                <w:szCs w:val="20"/>
-              </w:rPr>
-              <w:lastRenderedPageBreak/>
-              <w:t>f</w:t>
-            </w:r>
-            <w:r>
-              <w:rPr>
-                <w:rFonts w:ascii="바탕" w:eastAsia="바탕" w:hAnsi="바탕" w:cs="굴림" w:hint="eastAsia"/>
-                <w:i/>
-                <w:iCs/>
-                <w:color w:val="000000"/>
-                <w:kern w:val="0"/>
-                <w:szCs w:val="20"/>
-                <w:vertAlign w:val="subscript"/>
-              </w:rPr>
-              <w:t>R</w:t>
-            </w:r>
-            <w:r>
-              <w:rPr>
-                <w:rFonts w:ascii="바탕" w:eastAsia="바탕" w:hAnsi="바탕" w:cs="굴림" w:hint="eastAsia"/>
-                <w:i/>
-                <w:iCs/>
-                <w:color w:val="000000"/>
-                <w:kern w:val="0"/>
-                <w:szCs w:val="20"/>
-              </w:rPr>
-              <w:t xml:space="preserve"> - 1000</w:t>
-            </w:r>
-          </w:p>
-        </w:tc>
-        <w:tc>
-          <w:tcPr>
-            <w:tcW w:w="1392" w:type="dxa"/>
+                <w:color w:val="000000"/>
+                <w:kern w:val="0"/>
+                <w:szCs w:val="20"/>
+              </w:rPr>
+              <w:t>1.088</w:t>
+            </w:r>
+          </w:p>
+        </w:tc>
+        <w:tc>
+          <w:tcPr>
+            <w:tcW w:w="1441" w:type="dxa"/>
             <w:tcBorders>
               <w:top w:val="single" w:sz="2" w:space="0" w:color="000000"/>
               <w:left w:val="single" w:sz="2" w:space="0" w:color="000000"/>
               <w:bottom w:val="single" w:sz="2" w:space="0" w:color="000000"/>
-              <w:right w:val="single" w:sz="2" w:space="0" w:color="000000"/>
+              <w:right w:val="single" w:sz="12" w:space="0" w:color="000000"/>
             </w:tcBorders>
             <w:tcMar>
               <w:top w:w="28" w:type="dxa"/>
@@ -9076,89 +9986,30 @@
               <w:jc w:val="center"/>
               <w:rPr>
                 <w:rFonts w:ascii="바탕" w:eastAsia="바탕" w:hAnsi="바탕" w:cs="굴림"/>
-                <w:kern w:val="0"/>
-                <w:szCs w:val="20"/>
-              </w:rPr>
-            </w:pPr>
-          </w:p>
-        </w:tc>
-        <w:tc>
-          <w:tcPr>
-            <w:tcW w:w="1392" w:type="dxa"/>
-            <w:tcBorders>
-              <w:top w:val="single" w:sz="2" w:space="0" w:color="000000"/>
-              <w:left w:val="single" w:sz="2" w:space="0" w:color="000000"/>
-              <w:bottom w:val="single" w:sz="2" w:space="0" w:color="000000"/>
-              <w:right w:val="single" w:sz="2" w:space="0" w:color="000000"/>
-            </w:tcBorders>
-            <w:tcMar>
-              <w:top w:w="28" w:type="dxa"/>
-              <w:left w:w="28" w:type="dxa"/>
-              <w:bottom w:w="28" w:type="dxa"/>
-              <w:right w:w="28" w:type="dxa"/>
-            </w:tcMar>
-            <w:vAlign w:val="center"/>
-            <w:hideMark/>
-          </w:tcPr>
-          <w:p>
-            <w:pPr>
-              <w:pStyle w:val="a6"/>
-              <w:spacing w:line="240" w:lineRule="auto"/>
-              <w:jc w:val="center"/>
-              <w:rPr>
-                <w:color w:val="auto"/>
-              </w:rPr>
-            </w:pPr>
-            <w:r>
-              <w:rPr>
-                <w:rFonts w:eastAsia="한양신명조"/>
-                <w:color w:val="auto"/>
-                <w:shd w:val="clear" w:color="auto" w:fill="FFFFFF"/>
-              </w:rPr>
-              <w:t>10.88</w:t>
-            </w:r>
-          </w:p>
-        </w:tc>
-        <w:tc>
-          <w:tcPr>
-            <w:tcW w:w="1392" w:type="dxa"/>
-            <w:tcBorders>
-              <w:top w:val="single" w:sz="2" w:space="0" w:color="000000"/>
-              <w:left w:val="single" w:sz="2" w:space="0" w:color="000000"/>
-              <w:bottom w:val="single" w:sz="2" w:space="0" w:color="000000"/>
-              <w:right w:val="single" w:sz="2" w:space="0" w:color="000000"/>
-            </w:tcBorders>
-            <w:tcMar>
-              <w:top w:w="28" w:type="dxa"/>
-              <w:left w:w="28" w:type="dxa"/>
-              <w:bottom w:w="28" w:type="dxa"/>
-              <w:right w:w="28" w:type="dxa"/>
-            </w:tcMar>
-            <w:vAlign w:val="center"/>
-            <w:hideMark/>
-          </w:tcPr>
-          <w:p>
-            <w:pPr>
-              <w:pStyle w:val="a6"/>
-              <w:spacing w:line="240" w:lineRule="auto"/>
-              <w:jc w:val="center"/>
-              <w:rPr>
-                <w:color w:val="auto"/>
-              </w:rPr>
-            </w:pPr>
-            <w:r>
-              <w:rPr>
-                <w:rFonts w:eastAsia="한양신명조"/>
-                <w:color w:val="auto"/>
-                <w:shd w:val="clear" w:color="auto" w:fill="FFFFFF"/>
-              </w:rPr>
-              <w:t>1.462</w:t>
-            </w:r>
-          </w:p>
-        </w:tc>
-        <w:tc>
-          <w:tcPr>
-            <w:tcW w:w="1442" w:type="dxa"/>
+                <w:color w:val="000000"/>
+                <w:kern w:val="0"/>
+                <w:szCs w:val="20"/>
+              </w:rPr>
+            </w:pPr>
+            <w:r>
+              <w:rPr>
+                <w:rFonts w:ascii="바탕" w:eastAsia="바탕" w:hAnsi="바탕" w:cs="굴림" w:hint="eastAsia"/>
+                <w:color w:val="000000"/>
+                <w:kern w:val="0"/>
+                <w:szCs w:val="20"/>
+              </w:rPr>
+              <w:t>1.343</w:t>
+            </w:r>
+          </w:p>
+        </w:tc>
+      </w:tr>
+      <w:tr>
+        <w:trPr>
+          <w:trHeight w:val="426"/>
+        </w:trPr>
+        <w:tc>
+          <w:tcPr>
+            <w:tcW w:w="1510" w:type="dxa"/>
             <w:tcBorders>
               <w:top w:val="single" w:sz="2" w:space="0" w:color="000000"/>
               <w:left w:val="single" w:sz="2" w:space="0" w:color="000000"/>
@@ -9190,16 +10041,175 @@
                 <w:szCs w:val="20"/>
               </w:rPr>
             </w:pPr>
-          </w:p>
-        </w:tc>
-        <w:tc>
-          <w:tcPr>
-            <w:tcW w:w="1441" w:type="dxa"/>
+            <w:r>
+              <w:rPr>
+                <w:rFonts w:ascii="바탕" w:eastAsia="바탕" w:hAnsi="바탕" w:cs="굴림" w:hint="eastAsia"/>
+                <w:i/>
+                <w:iCs/>
+                <w:color w:val="000000"/>
+                <w:kern w:val="0"/>
+                <w:szCs w:val="20"/>
+              </w:rPr>
+              <w:t>f</w:t>
+            </w:r>
+            <w:r>
+              <w:rPr>
+                <w:rFonts w:ascii="바탕" w:eastAsia="바탕" w:hAnsi="바탕" w:cs="굴림" w:hint="eastAsia"/>
+                <w:i/>
+                <w:iCs/>
+                <w:color w:val="000000"/>
+                <w:kern w:val="0"/>
+                <w:szCs w:val="20"/>
+                <w:vertAlign w:val="subscript"/>
+              </w:rPr>
+              <w:t>R</w:t>
+            </w:r>
+            <w:r>
+              <w:rPr>
+                <w:rFonts w:ascii="바탕" w:eastAsia="바탕" w:hAnsi="바탕" w:cs="굴림" w:hint="eastAsia"/>
+                <w:i/>
+                <w:iCs/>
+                <w:color w:val="000000"/>
+                <w:kern w:val="0"/>
+                <w:szCs w:val="20"/>
+              </w:rPr>
+              <w:t xml:space="preserve"> - 500</w:t>
+            </w:r>
+          </w:p>
+        </w:tc>
+        <w:tc>
+          <w:tcPr>
+            <w:tcW w:w="1392" w:type="dxa"/>
             <w:tcBorders>
               <w:top w:val="single" w:sz="2" w:space="0" w:color="000000"/>
               <w:left w:val="single" w:sz="2" w:space="0" w:color="000000"/>
               <w:bottom w:val="single" w:sz="2" w:space="0" w:color="000000"/>
-              <w:right w:val="single" w:sz="12" w:space="0" w:color="000000"/>
+              <w:right w:val="single" w:sz="2" w:space="0" w:color="000000"/>
+            </w:tcBorders>
+            <w:tcMar>
+              <w:top w:w="28" w:type="dxa"/>
+              <w:left w:w="28" w:type="dxa"/>
+              <w:bottom w:w="28" w:type="dxa"/>
+              <w:right w:w="28" w:type="dxa"/>
+            </w:tcMar>
+            <w:vAlign w:val="center"/>
+            <w:hideMark/>
+          </w:tcPr>
+          <w:p>
+            <w:pPr>
+              <w:shd w:val="clear" w:color="auto" w:fill="FFFFFF"/>
+              <w:wordWrap/>
+              <w:snapToGrid w:val="0"/>
+              <w:jc w:val="center"/>
+              <w:textAlignment w:val="baseline"/>
+              <w:rPr>
+                <w:rFonts w:ascii="한양신명조" w:eastAsia="굴림" w:hAnsi="굴림" w:cs="굴림"/>
+                <w:kern w:val="0"/>
+                <w:szCs w:val="20"/>
+              </w:rPr>
+            </w:pPr>
+            <w:r>
+              <w:rPr>
+                <w:rFonts w:ascii="한양신명조" w:eastAsia="한양신명조" w:hAnsi="굴림" w:cs="굴림"/>
+                <w:kern w:val="0"/>
+                <w:szCs w:val="20"/>
+                <w:shd w:val="clear" w:color="auto" w:fill="FFFFFF"/>
+              </w:rPr>
+              <w:t>15.4</w:t>
+            </w:r>
+            <w:r>
+              <w:rPr>
+                <w:rFonts w:ascii="한양신명조" w:eastAsia="한양신명조" w:hAnsi="굴림" w:cs="굴림"/>
+                <w:kern w:val="0"/>
+                <w:szCs w:val="20"/>
+                <w:shd w:val="clear" w:color="auto" w:fill="FFFFFF"/>
+              </w:rPr>
+              <w:t>15</w:t>
+            </w:r>
+          </w:p>
+        </w:tc>
+        <w:tc>
+          <w:tcPr>
+            <w:tcW w:w="1392" w:type="dxa"/>
+            <w:tcBorders>
+              <w:top w:val="single" w:sz="2" w:space="0" w:color="000000"/>
+              <w:left w:val="single" w:sz="2" w:space="0" w:color="000000"/>
+              <w:bottom w:val="single" w:sz="2" w:space="0" w:color="000000"/>
+              <w:right w:val="single" w:sz="2" w:space="0" w:color="000000"/>
+            </w:tcBorders>
+            <w:tcMar>
+              <w:top w:w="28" w:type="dxa"/>
+              <w:left w:w="28" w:type="dxa"/>
+              <w:bottom w:w="28" w:type="dxa"/>
+              <w:right w:w="28" w:type="dxa"/>
+            </w:tcMar>
+            <w:vAlign w:val="center"/>
+            <w:hideMark/>
+          </w:tcPr>
+          <w:p>
+            <w:pPr>
+              <w:pStyle w:val="a6"/>
+              <w:spacing w:line="240" w:lineRule="auto"/>
+              <w:jc w:val="center"/>
+              <w:rPr>
+                <w:color w:val="auto"/>
+              </w:rPr>
+            </w:pPr>
+            <w:r>
+              <w:rPr>
+                <w:rFonts w:eastAsia="한양신명조"/>
+                <w:color w:val="auto"/>
+                <w:shd w:val="clear" w:color="auto" w:fill="FFFFFF"/>
+              </w:rPr>
+              <w:t>10.92</w:t>
+            </w:r>
+          </w:p>
+        </w:tc>
+        <w:tc>
+          <w:tcPr>
+            <w:tcW w:w="1392" w:type="dxa"/>
+            <w:tcBorders>
+              <w:top w:val="single" w:sz="2" w:space="0" w:color="000000"/>
+              <w:left w:val="single" w:sz="2" w:space="0" w:color="000000"/>
+              <w:bottom w:val="single" w:sz="2" w:space="0" w:color="000000"/>
+              <w:right w:val="single" w:sz="2" w:space="0" w:color="000000"/>
+            </w:tcBorders>
+            <w:tcMar>
+              <w:top w:w="28" w:type="dxa"/>
+              <w:left w:w="28" w:type="dxa"/>
+              <w:bottom w:w="28" w:type="dxa"/>
+              <w:right w:w="28" w:type="dxa"/>
+            </w:tcMar>
+            <w:vAlign w:val="center"/>
+            <w:hideMark/>
+          </w:tcPr>
+          <w:p>
+            <w:pPr>
+              <w:pStyle w:val="a6"/>
+              <w:spacing w:line="240" w:lineRule="auto"/>
+              <w:jc w:val="center"/>
+              <w:rPr>
+                <w:color w:val="auto"/>
+              </w:rPr>
+            </w:pPr>
+            <w:r>
+              <w:rPr>
+                <w:rFonts w:eastAsia="한양신명조"/>
+                <w:color w:val="auto"/>
+                <w:shd w:val="clear" w:color="auto" w:fill="FFFFFF"/>
+              </w:rPr>
+              <w:t>1.432</w:t>
+            </w:r>
+          </w:p>
+        </w:tc>
+        <w:tc>
+          <w:tcPr>
+            <w:tcW w:w="1442" w:type="dxa"/>
+            <w:tcBorders>
+              <w:top w:val="single" w:sz="2" w:space="0" w:color="000000"/>
+              <w:left w:val="single" w:sz="2" w:space="0" w:color="000000"/>
+              <w:bottom w:val="single" w:sz="2" w:space="0" w:color="000000"/>
+              <w:right w:val="single" w:sz="2" w:space="0" w:color="000000"/>
             </w:tcBorders>
             <w:tcMar>
               <w:top w:w="28" w:type="dxa"/>
@@ -9226,21 +10236,25 @@
                 <w:szCs w:val="20"/>
               </w:rPr>
             </w:pPr>
-          </w:p>
-        </w:tc>
-      </w:tr>
-      <w:tr>
-        <w:trPr>
-          <w:trHeight w:val="426"/>
-        </w:trPr>
-        <w:tc>
-          <w:tcPr>
-            <w:tcW w:w="1510" w:type="dxa"/>
+            <w:r>
+              <w:rPr>
+                <w:rFonts w:ascii="바탕" w:eastAsia="바탕" w:hAnsi="바탕" w:cs="굴림" w:hint="eastAsia"/>
+                <w:color w:val="000000"/>
+                <w:kern w:val="0"/>
+                <w:szCs w:val="20"/>
+              </w:rPr>
+              <w:t>1.092</w:t>
+            </w:r>
+          </w:p>
+        </w:tc>
+        <w:tc>
+          <w:tcPr>
+            <w:tcW w:w="1441" w:type="dxa"/>
             <w:tcBorders>
               <w:top w:val="single" w:sz="2" w:space="0" w:color="000000"/>
               <w:left w:val="single" w:sz="2" w:space="0" w:color="000000"/>
               <w:bottom w:val="single" w:sz="2" w:space="0" w:color="000000"/>
-              <w:right w:val="single" w:sz="2" w:space="0" w:color="000000"/>
+              <w:right w:val="single" w:sz="12" w:space="0" w:color="000000"/>
             </w:tcBorders>
             <w:tcMar>
               <w:top w:w="28" w:type="dxa"/>
@@ -9270,48 +10284,29 @@
             <w:r>
               <w:rPr>
                 <w:rFonts w:ascii="바탕" w:eastAsia="바탕" w:hAnsi="바탕" w:cs="굴림" w:hint="eastAsia"/>
-                <w:i/>
-                <w:iCs/>
-                <w:color w:val="000000"/>
-                <w:kern w:val="0"/>
-                <w:szCs w:val="20"/>
-              </w:rPr>
-              <w:t>f</w:t>
-            </w:r>
-            <w:r>
-              <w:rPr>
-                <w:rFonts w:ascii="바탕" w:eastAsia="바탕" w:hAnsi="바탕" w:cs="굴림" w:hint="eastAsia"/>
-                <w:i/>
-                <w:iCs/>
-                <w:color w:val="000000"/>
-                <w:kern w:val="0"/>
-                <w:szCs w:val="20"/>
-                <w:vertAlign w:val="subscript"/>
-              </w:rPr>
-              <w:t>R</w:t>
-            </w:r>
-            <w:r>
-              <w:rPr>
-                <w:rFonts w:ascii="바탕" w:eastAsia="바탕" w:hAnsi="바탕" w:cs="굴림" w:hint="eastAsia"/>
-                <w:i/>
-                <w:iCs/>
-                <w:color w:val="000000"/>
-                <w:kern w:val="0"/>
-                <w:szCs w:val="20"/>
-              </w:rPr>
-              <w:t xml:space="preserve"> - 500</w:t>
-            </w:r>
-          </w:p>
-        </w:tc>
-        <w:tc>
-          <w:tcPr>
-            <w:tcW w:w="1392" w:type="dxa"/>
+                <w:color w:val="000000"/>
+                <w:kern w:val="0"/>
+                <w:szCs w:val="20"/>
+              </w:rPr>
+              <w:t>1.311</w:t>
+            </w:r>
+          </w:p>
+        </w:tc>
+      </w:tr>
+      <w:tr>
+        <w:trPr>
+          <w:trHeight w:val="426"/>
+        </w:trPr>
+        <w:tc>
+          <w:tcPr>
+            <w:tcW w:w="1510" w:type="dxa"/>
             <w:tcBorders>
               <w:top w:val="single" w:sz="2" w:space="0" w:color="000000"/>
               <w:left w:val="single" w:sz="2" w:space="0" w:color="000000"/>
               <w:bottom w:val="single" w:sz="2" w:space="0" w:color="000000"/>
               <w:right w:val="single" w:sz="2" w:space="0" w:color="000000"/>
             </w:tcBorders>
+            <w:shd w:val="clear" w:color="auto" w:fill="auto"/>
             <w:tcMar>
               <w:top w:w="28" w:type="dxa"/>
               <w:left w:w="28" w:type="dxa"/>
@@ -9332,10 +10327,88 @@
               <w:jc w:val="center"/>
               <w:rPr>
                 <w:rFonts w:ascii="바탕" w:eastAsia="바탕" w:hAnsi="바탕" w:cs="굴림"/>
-                <w:kern w:val="0"/>
-                <w:szCs w:val="20"/>
-              </w:rPr>
-            </w:pPr>
+                <w:color w:val="000000"/>
+                <w:kern w:val="0"/>
+                <w:szCs w:val="20"/>
+              </w:rPr>
+            </w:pPr>
+            <w:r>
+              <w:rPr>
+                <w:rFonts w:ascii="바탕" w:eastAsia="바탕" w:hAnsi="바탕" w:cs="굴림" w:hint="eastAsia"/>
+                <w:i/>
+                <w:iCs/>
+                <w:color w:val="000000"/>
+                <w:kern w:val="0"/>
+                <w:szCs w:val="20"/>
+              </w:rPr>
+              <w:t>f</w:t>
+            </w:r>
+            <w:r>
+              <w:rPr>
+                <w:rFonts w:ascii="바탕" w:eastAsia="바탕" w:hAnsi="바탕" w:cs="굴림" w:hint="eastAsia"/>
+                <w:i/>
+                <w:iCs/>
+                <w:color w:val="000000"/>
+                <w:kern w:val="0"/>
+                <w:szCs w:val="20"/>
+                <w:vertAlign w:val="subscript"/>
+              </w:rPr>
+              <w:t>R</w:t>
+            </w:r>
+            <w:r>
+              <w:rPr>
+                <w:rFonts w:ascii="바탕" w:eastAsia="바탕" w:hAnsi="바탕" w:cs="굴림" w:hint="eastAsia"/>
+                <w:i/>
+                <w:iCs/>
+                <w:color w:val="000000"/>
+                <w:kern w:val="0"/>
+                <w:szCs w:val="20"/>
+              </w:rPr>
+              <w:t xml:space="preserve"> </w:t>
+            </w:r>
+          </w:p>
+        </w:tc>
+        <w:tc>
+          <w:tcPr>
+            <w:tcW w:w="1392" w:type="dxa"/>
+            <w:tcBorders>
+              <w:top w:val="single" w:sz="2" w:space="0" w:color="000000"/>
+              <w:left w:val="single" w:sz="2" w:space="0" w:color="000000"/>
+              <w:bottom w:val="single" w:sz="2" w:space="0" w:color="000000"/>
+              <w:right w:val="single" w:sz="2" w:space="0" w:color="000000"/>
+            </w:tcBorders>
+            <w:shd w:val="clear" w:color="auto" w:fill="auto"/>
+            <w:tcMar>
+              <w:top w:w="28" w:type="dxa"/>
+              <w:left w:w="28" w:type="dxa"/>
+              <w:bottom w:w="28" w:type="dxa"/>
+              <w:right w:w="28" w:type="dxa"/>
+            </w:tcMar>
+            <w:vAlign w:val="center"/>
+            <w:hideMark/>
+          </w:tcPr>
+          <w:p>
+            <w:pPr>
+              <w:shd w:val="clear" w:color="auto" w:fill="FFFFFF"/>
+              <w:wordWrap/>
+              <w:snapToGrid w:val="0"/>
+              <w:jc w:val="center"/>
+              <w:textAlignment w:val="baseline"/>
+              <w:rPr>
+                <w:rFonts w:ascii="한양신명조" w:eastAsia="굴림" w:hAnsi="굴림" w:cs="굴림"/>
+                <w:kern w:val="0"/>
+                <w:szCs w:val="20"/>
+              </w:rPr>
+            </w:pPr>
+            <w:r>
+              <w:rPr>
+                <w:rFonts w:ascii="한양신명조" w:eastAsia="한양신명조" w:hAnsi="굴림" w:cs="굴림"/>
+                <w:kern w:val="0"/>
+                <w:szCs w:val="20"/>
+                <w:shd w:val="clear" w:color="auto" w:fill="FFFFFF"/>
+              </w:rPr>
+              <w:t>15.915</w:t>
+            </w:r>
           </w:p>
         </w:tc>
         <w:tc>
@@ -9371,7 +10444,7 @@
                 <w:color w:val="auto"/>
                 <w:shd w:val="clear" w:color="auto" w:fill="FFFFFF"/>
               </w:rPr>
-              <w:t>10.92</w:t>
+              <w:t>10.90</w:t>
             </w:r>
           </w:p>
         </w:tc>
@@ -9408,7 +10481,15 @@
                 <w:color w:val="auto"/>
                 <w:shd w:val="clear" w:color="auto" w:fill="FFFFFF"/>
               </w:rPr>
-              <w:t>1.432</w:t>
+              <w:t>1.4</w:t>
+            </w:r>
+            <w:r>
+              <w:rPr>
+                <w:rFonts w:eastAsia="한양신명조"/>
+                <w:color w:val="auto"/>
+                <w:shd w:val="clear" w:color="auto" w:fill="FFFFFF"/>
+              </w:rPr>
+              <w:t>00</w:t>
             </w:r>
           </w:p>
         </w:tc>
@@ -9421,6 +10502,7 @@
               <w:bottom w:val="single" w:sz="2" w:space="0" w:color="000000"/>
               <w:right w:val="single" w:sz="2" w:space="0" w:color="000000"/>
             </w:tcBorders>
+            <w:shd w:val="clear" w:color="auto" w:fill="auto"/>
             <w:tcMar>
               <w:top w:w="28" w:type="dxa"/>
               <w:left w:w="28" w:type="dxa"/>
@@ -9446,6 +10528,15 @@
                 <w:szCs w:val="20"/>
               </w:rPr>
             </w:pPr>
+            <w:r>
+              <w:rPr>
+                <w:rFonts w:ascii="바탕" w:eastAsia="바탕" w:hAnsi="바탕" w:cs="굴림" w:hint="eastAsia"/>
+                <w:color w:val="000000"/>
+                <w:kern w:val="0"/>
+                <w:szCs w:val="20"/>
+              </w:rPr>
+              <w:t>1.090</w:t>
+            </w:r>
           </w:p>
         </w:tc>
         <w:tc>
@@ -9457,6 +10548,7 @@
               <w:bottom w:val="single" w:sz="2" w:space="0" w:color="000000"/>
               <w:right w:val="single" w:sz="12" w:space="0" w:color="000000"/>
             </w:tcBorders>
+            <w:shd w:val="clear" w:color="auto" w:fill="auto"/>
             <w:tcMar>
               <w:top w:w="28" w:type="dxa"/>
               <w:left w:w="28" w:type="dxa"/>
@@ -9482,6 +10574,15 @@
                 <w:szCs w:val="20"/>
               </w:rPr>
             </w:pPr>
+            <w:r>
+              <w:rPr>
+                <w:rFonts w:ascii="바탕" w:eastAsia="바탕" w:hAnsi="바탕" w:cs="굴림" w:hint="eastAsia"/>
+                <w:color w:val="000000"/>
+                <w:kern w:val="0"/>
+                <w:szCs w:val="20"/>
+              </w:rPr>
+              <w:t>1.284</w:t>
+            </w:r>
           </w:p>
         </w:tc>
       </w:tr>
@@ -9498,7 +10599,6 @@
               <w:bottom w:val="single" w:sz="2" w:space="0" w:color="000000"/>
               <w:right w:val="single" w:sz="2" w:space="0" w:color="000000"/>
             </w:tcBorders>
-            <w:shd w:val="clear" w:color="auto" w:fill="auto"/>
             <w:tcMar>
               <w:top w:w="28" w:type="dxa"/>
               <w:left w:w="28" w:type="dxa"/>
@@ -9556,7 +10656,7 @@
                 <w:kern w:val="0"/>
                 <w:szCs w:val="20"/>
               </w:rPr>
-              <w:t xml:space="preserve"> </w:t>
+              <w:t xml:space="preserve"> + 500</w:t>
             </w:r>
           </w:p>
         </w:tc>
@@ -9569,7 +10669,6 @@
               <w:bottom w:val="single" w:sz="2" w:space="0" w:color="000000"/>
               <w:right w:val="single" w:sz="2" w:space="0" w:color="000000"/>
             </w:tcBorders>
-            <w:shd w:val="clear" w:color="auto" w:fill="auto"/>
             <w:tcMar>
               <w:top w:w="28" w:type="dxa"/>
               <w:left w:w="28" w:type="dxa"/>
@@ -9587,7 +10686,7 @@
               <w:jc w:val="center"/>
               <w:textAlignment w:val="baseline"/>
               <w:rPr>
-                <w:rFonts w:ascii="한양신명조" w:eastAsia="굴림" w:hAnsi="굴림" w:cs="굴림" w:hint="eastAsia"/>
+                <w:rFonts w:ascii="한양신명조" w:eastAsia="굴림" w:hAnsi="굴림" w:cs="굴림"/>
                 <w:kern w:val="0"/>
                 <w:szCs w:val="20"/>
               </w:rPr>
@@ -9599,7 +10698,7 @@
                 <w:szCs w:val="20"/>
                 <w:shd w:val="clear" w:color="auto" w:fill="FFFFFF"/>
               </w:rPr>
-              <w:t>15.915</w:t>
+              <w:t>16.415</w:t>
             </w:r>
           </w:p>
         </w:tc>
@@ -9636,7 +10735,7 @@
                 <w:color w:val="auto"/>
                 <w:shd w:val="clear" w:color="auto" w:fill="FFFFFF"/>
               </w:rPr>
-              <w:t>10.90</w:t>
+              <w:t>10.92</w:t>
             </w:r>
           </w:p>
         </w:tc>
@@ -9673,7 +10772,7 @@
                 <w:color w:val="auto"/>
                 <w:shd w:val="clear" w:color="auto" w:fill="FFFFFF"/>
               </w:rPr>
-              <w:t>1.4</w:t>
+              <w:t>1.231</w:t>
             </w:r>
           </w:p>
         </w:tc>
@@ -9686,7 +10785,6 @@
               <w:bottom w:val="single" w:sz="2" w:space="0" w:color="000000"/>
               <w:right w:val="single" w:sz="2" w:space="0" w:color="000000"/>
             </w:tcBorders>
-            <w:shd w:val="clear" w:color="auto" w:fill="auto"/>
             <w:tcMar>
               <w:top w:w="28" w:type="dxa"/>
               <w:left w:w="28" w:type="dxa"/>
@@ -9712,6 +10810,15 @@
                 <w:szCs w:val="20"/>
               </w:rPr>
             </w:pPr>
+            <w:r>
+              <w:rPr>
+                <w:rFonts w:ascii="바탕" w:eastAsia="바탕" w:hAnsi="바탕" w:cs="굴림" w:hint="eastAsia"/>
+                <w:color w:val="000000"/>
+                <w:kern w:val="0"/>
+                <w:szCs w:val="20"/>
+              </w:rPr>
+              <w:t>1.092</w:t>
+            </w:r>
           </w:p>
         </w:tc>
         <w:tc>
@@ -9723,7 +10830,6 @@
               <w:bottom w:val="single" w:sz="2" w:space="0" w:color="000000"/>
               <w:right w:val="single" w:sz="12" w:space="0" w:color="000000"/>
             </w:tcBorders>
-            <w:shd w:val="clear" w:color="auto" w:fill="auto"/>
             <w:tcMar>
               <w:top w:w="28" w:type="dxa"/>
               <w:left w:w="28" w:type="dxa"/>
@@ -9749,6 +10855,15 @@
                 <w:szCs w:val="20"/>
               </w:rPr>
             </w:pPr>
+            <w:r>
+              <w:rPr>
+                <w:rFonts w:ascii="바탕" w:eastAsia="바탕" w:hAnsi="바탕" w:cs="굴림" w:hint="eastAsia"/>
+                <w:color w:val="000000"/>
+                <w:kern w:val="0"/>
+                <w:szCs w:val="20"/>
+              </w:rPr>
+              <w:t>1.127</w:t>
+            </w:r>
           </w:p>
         </w:tc>
       </w:tr>
@@ -9822,13 +10937,129 @@
                 <w:kern w:val="0"/>
                 <w:szCs w:val="20"/>
               </w:rPr>
-              <w:t xml:space="preserve"> + 500</w:t>
+              <w:t xml:space="preserve"> + 1000</w:t>
             </w:r>
           </w:p>
         </w:tc>
         <w:tc>
           <w:tcPr>
             <w:tcW w:w="1392" w:type="dxa"/>
+            <w:tcBorders>
+              <w:top w:val="single" w:sz="2" w:space="0" w:color="000000"/>
+              <w:left w:val="single" w:sz="2" w:space="0" w:color="000000"/>
+              <w:bottom w:val="single" w:sz="2" w:space="0" w:color="000000"/>
+              <w:right w:val="single" w:sz="2" w:space="0" w:color="000000"/>
+            </w:tcBorders>
+            <w:tcMar>
+              <w:top w:w="28" w:type="dxa"/>
+              <w:left w:w="28" w:type="dxa"/>
+              <w:bottom w:w="28" w:type="dxa"/>
+              <w:right w:w="28" w:type="dxa"/>
+            </w:tcMar>
+            <w:vAlign w:val="center"/>
+            <w:hideMark/>
+          </w:tcPr>
+          <w:p>
+            <w:pPr>
+              <w:shd w:val="clear" w:color="auto" w:fill="FFFFFF"/>
+              <w:wordWrap/>
+              <w:snapToGrid w:val="0"/>
+              <w:jc w:val="center"/>
+              <w:textAlignment w:val="baseline"/>
+              <w:rPr>
+                <w:rFonts w:ascii="한양신명조" w:eastAsia="굴림" w:hAnsi="굴림" w:cs="굴림"/>
+                <w:kern w:val="0"/>
+                <w:szCs w:val="20"/>
+              </w:rPr>
+            </w:pPr>
+            <w:r>
+              <w:rPr>
+                <w:rFonts w:ascii="한양신명조" w:eastAsia="한양신명조" w:hAnsi="굴림" w:cs="굴림"/>
+                <w:kern w:val="0"/>
+                <w:szCs w:val="20"/>
+                <w:shd w:val="clear" w:color="auto" w:fill="FFFFFF"/>
+              </w:rPr>
+              <w:t>16.915</w:t>
+            </w:r>
+          </w:p>
+        </w:tc>
+        <w:tc>
+          <w:tcPr>
+            <w:tcW w:w="1392" w:type="dxa"/>
+            <w:tcBorders>
+              <w:top w:val="single" w:sz="2" w:space="0" w:color="000000"/>
+              <w:left w:val="single" w:sz="2" w:space="0" w:color="000000"/>
+              <w:bottom w:val="single" w:sz="2" w:space="0" w:color="000000"/>
+              <w:right w:val="single" w:sz="2" w:space="0" w:color="000000"/>
+            </w:tcBorders>
+            <w:tcMar>
+              <w:top w:w="28" w:type="dxa"/>
+              <w:left w:w="28" w:type="dxa"/>
+              <w:bottom w:w="28" w:type="dxa"/>
+              <w:right w:w="28" w:type="dxa"/>
+            </w:tcMar>
+            <w:vAlign w:val="center"/>
+            <w:hideMark/>
+          </w:tcPr>
+          <w:p>
+            <w:pPr>
+              <w:pStyle w:val="a6"/>
+              <w:spacing w:line="240" w:lineRule="auto"/>
+              <w:jc w:val="center"/>
+              <w:rPr>
+                <w:color w:val="auto"/>
+              </w:rPr>
+            </w:pPr>
+            <w:r>
+              <w:rPr>
+                <w:rFonts w:eastAsia="한양신명조"/>
+                <w:color w:val="auto"/>
+                <w:shd w:val="clear" w:color="auto" w:fill="FFFFFF"/>
+              </w:rPr>
+              <w:t>10.89</w:t>
+            </w:r>
+          </w:p>
+        </w:tc>
+        <w:tc>
+          <w:tcPr>
+            <w:tcW w:w="1392" w:type="dxa"/>
+            <w:tcBorders>
+              <w:top w:val="single" w:sz="2" w:space="0" w:color="000000"/>
+              <w:left w:val="single" w:sz="2" w:space="0" w:color="000000"/>
+              <w:bottom w:val="single" w:sz="2" w:space="0" w:color="000000"/>
+              <w:right w:val="single" w:sz="2" w:space="0" w:color="000000"/>
+            </w:tcBorders>
+            <w:tcMar>
+              <w:top w:w="28" w:type="dxa"/>
+              <w:left w:w="28" w:type="dxa"/>
+              <w:bottom w:w="28" w:type="dxa"/>
+              <w:right w:w="28" w:type="dxa"/>
+            </w:tcMar>
+            <w:vAlign w:val="center"/>
+            <w:hideMark/>
+          </w:tcPr>
+          <w:p>
+            <w:pPr>
+              <w:pStyle w:val="a6"/>
+              <w:spacing w:line="240" w:lineRule="auto"/>
+              <w:jc w:val="center"/>
+              <w:rPr>
+                <w:color w:val="auto"/>
+              </w:rPr>
+            </w:pPr>
+            <w:r>
+              <w:rPr>
+                <w:rFonts w:eastAsia="한양신명조"/>
+                <w:color w:val="auto"/>
+                <w:shd w:val="clear" w:color="auto" w:fill="FFFFFF"/>
+              </w:rPr>
+              <w:t>1.177</w:t>
+            </w:r>
+          </w:p>
+        </w:tc>
+        <w:tc>
+          <w:tcPr>
+            <w:tcW w:w="1442" w:type="dxa"/>
             <w:tcBorders>
               <w:top w:val="single" w:sz="2" w:space="0" w:color="000000"/>
               <w:left w:val="single" w:sz="2" w:space="0" w:color="000000"/>
@@ -9855,94 +11086,30 @@
               <w:jc w:val="center"/>
               <w:rPr>
                 <w:rFonts w:ascii="바탕" w:eastAsia="바탕" w:hAnsi="바탕" w:cs="굴림"/>
-                <w:kern w:val="0"/>
-                <w:szCs w:val="20"/>
-              </w:rPr>
-            </w:pPr>
-          </w:p>
-        </w:tc>
-        <w:tc>
-          <w:tcPr>
-            <w:tcW w:w="1392" w:type="dxa"/>
+                <w:color w:val="000000"/>
+                <w:kern w:val="0"/>
+                <w:szCs w:val="20"/>
+              </w:rPr>
+            </w:pPr>
+            <w:r>
+              <w:rPr>
+                <w:rFonts w:ascii="바탕" w:eastAsia="바탕" w:hAnsi="바탕" w:cs="굴림" w:hint="eastAsia"/>
+                <w:color w:val="000000"/>
+                <w:kern w:val="0"/>
+                <w:szCs w:val="20"/>
+              </w:rPr>
+              <w:t>1.089</w:t>
+            </w:r>
+          </w:p>
+        </w:tc>
+        <w:tc>
+          <w:tcPr>
+            <w:tcW w:w="1441" w:type="dxa"/>
             <w:tcBorders>
               <w:top w:val="single" w:sz="2" w:space="0" w:color="000000"/>
               <w:left w:val="single" w:sz="2" w:space="0" w:color="000000"/>
               <w:bottom w:val="single" w:sz="2" w:space="0" w:color="000000"/>
-              <w:right w:val="single" w:sz="2" w:space="0" w:color="000000"/>
-            </w:tcBorders>
-            <w:tcMar>
-              <w:top w:w="28" w:type="dxa"/>
-              <w:left w:w="28" w:type="dxa"/>
-              <w:bottom w:w="28" w:type="dxa"/>
-              <w:right w:w="28" w:type="dxa"/>
-            </w:tcMar>
-            <w:vAlign w:val="center"/>
-            <w:hideMark/>
-          </w:tcPr>
-          <w:p>
-            <w:pPr>
-              <w:pStyle w:val="a6"/>
-              <w:spacing w:line="240" w:lineRule="auto"/>
-              <w:jc w:val="center"/>
-              <w:rPr>
-                <w:color w:val="auto"/>
-              </w:rPr>
-            </w:pPr>
-            <w:r>
-              <w:rPr>
-                <w:rFonts w:eastAsia="한양신명조"/>
-                <w:color w:val="auto"/>
-                <w:shd w:val="clear" w:color="auto" w:fill="FFFFFF"/>
-              </w:rPr>
-              <w:t>10.92</w:t>
-            </w:r>
-          </w:p>
-        </w:tc>
-        <w:tc>
-          <w:tcPr>
-            <w:tcW w:w="1392" w:type="dxa"/>
-            <w:tcBorders>
-              <w:top w:val="single" w:sz="2" w:space="0" w:color="000000"/>
-              <w:left w:val="single" w:sz="2" w:space="0" w:color="000000"/>
-              <w:bottom w:val="single" w:sz="2" w:space="0" w:color="000000"/>
-              <w:right w:val="single" w:sz="2" w:space="0" w:color="000000"/>
-            </w:tcBorders>
-            <w:tcMar>
-              <w:top w:w="28" w:type="dxa"/>
-              <w:left w:w="28" w:type="dxa"/>
-              <w:bottom w:w="28" w:type="dxa"/>
-              <w:right w:w="28" w:type="dxa"/>
-            </w:tcMar>
-            <w:vAlign w:val="center"/>
-            <w:hideMark/>
-          </w:tcPr>
-          <w:p>
-            <w:pPr>
-              <w:pStyle w:val="a6"/>
-              <w:spacing w:line="240" w:lineRule="auto"/>
-              <w:jc w:val="center"/>
-              <w:rPr>
-                <w:color w:val="auto"/>
-              </w:rPr>
-            </w:pPr>
-            <w:r>
-              <w:rPr>
-                <w:rFonts w:eastAsia="한양신명조"/>
-                <w:color w:val="auto"/>
-                <w:shd w:val="clear" w:color="auto" w:fill="FFFFFF"/>
-              </w:rPr>
-              <w:t>1.231</w:t>
-            </w:r>
-          </w:p>
-        </w:tc>
-        <w:tc>
-          <w:tcPr>
-            <w:tcW w:w="1442" w:type="dxa"/>
-            <w:tcBorders>
-              <w:top w:val="single" w:sz="2" w:space="0" w:color="000000"/>
-              <w:left w:val="single" w:sz="2" w:space="0" w:color="000000"/>
-              <w:bottom w:val="single" w:sz="2" w:space="0" w:color="000000"/>
-              <w:right w:val="single" w:sz="2" w:space="0" w:color="000000"/>
+              <w:right w:val="single" w:sz="12" w:space="0" w:color="000000"/>
             </w:tcBorders>
             <w:tcMar>
               <w:top w:w="28" w:type="dxa"/>
@@ -9969,16 +11136,30 @@
                 <w:szCs w:val="20"/>
               </w:rPr>
             </w:pPr>
-          </w:p>
-        </w:tc>
-        <w:tc>
-          <w:tcPr>
-            <w:tcW w:w="1441" w:type="dxa"/>
-            <w:tcBorders>
-              <w:top w:val="single" w:sz="2" w:space="0" w:color="000000"/>
-              <w:left w:val="single" w:sz="2" w:space="0" w:color="000000"/>
-              <w:bottom w:val="single" w:sz="2" w:space="0" w:color="000000"/>
-              <w:right w:val="single" w:sz="12" w:space="0" w:color="000000"/>
+            <w:r>
+              <w:rPr>
+                <w:rFonts w:ascii="바탕" w:eastAsia="바탕" w:hAnsi="바탕" w:cs="굴림" w:hint="eastAsia"/>
+                <w:color w:val="000000"/>
+                <w:kern w:val="0"/>
+                <w:szCs w:val="20"/>
+              </w:rPr>
+              <w:t>1.080</w:t>
+            </w:r>
+          </w:p>
+        </w:tc>
+      </w:tr>
+      <w:tr>
+        <w:trPr>
+          <w:trHeight w:val="426"/>
+        </w:trPr>
+        <w:tc>
+          <w:tcPr>
+            <w:tcW w:w="1510" w:type="dxa"/>
+            <w:tcBorders>
+              <w:top w:val="single" w:sz="2" w:space="0" w:color="000000"/>
+              <w:left w:val="single" w:sz="2" w:space="0" w:color="000000"/>
+              <w:bottom w:val="single" w:sz="12" w:space="0" w:color="000000"/>
+              <w:right w:val="single" w:sz="2" w:space="0" w:color="000000"/>
             </w:tcBorders>
             <w:tcMar>
               <w:top w:w="28" w:type="dxa"/>
@@ -10005,20 +11186,174 @@
                 <w:szCs w:val="20"/>
               </w:rPr>
             </w:pPr>
-          </w:p>
-        </w:tc>
-      </w:tr>
-      <w:tr>
-        <w:trPr>
-          <w:trHeight w:val="426"/>
-        </w:trPr>
-        <w:tc>
-          <w:tcPr>
-            <w:tcW w:w="1510" w:type="dxa"/>
-            <w:tcBorders>
-              <w:top w:val="single" w:sz="2" w:space="0" w:color="000000"/>
-              <w:left w:val="single" w:sz="2" w:space="0" w:color="000000"/>
-              <w:bottom w:val="single" w:sz="2" w:space="0" w:color="000000"/>
+            <w:r>
+              <w:rPr>
+                <w:rFonts w:ascii="바탕" w:eastAsia="바탕" w:hAnsi="바탕" w:cs="굴림" w:hint="eastAsia"/>
+                <w:i/>
+                <w:iCs/>
+                <w:color w:val="000000"/>
+                <w:kern w:val="0"/>
+                <w:szCs w:val="20"/>
+              </w:rPr>
+              <w:t>f</w:t>
+            </w:r>
+            <w:r>
+              <w:rPr>
+                <w:rFonts w:ascii="바탕" w:eastAsia="바탕" w:hAnsi="바탕" w:cs="굴림" w:hint="eastAsia"/>
+                <w:i/>
+                <w:iCs/>
+                <w:color w:val="000000"/>
+                <w:kern w:val="0"/>
+                <w:szCs w:val="20"/>
+                <w:vertAlign w:val="subscript"/>
+              </w:rPr>
+              <w:t>R</w:t>
+            </w:r>
+            <w:r>
+              <w:rPr>
+                <w:rFonts w:ascii="바탕" w:eastAsia="바탕" w:hAnsi="바탕" w:cs="굴림" w:hint="eastAsia"/>
+                <w:i/>
+                <w:iCs/>
+                <w:color w:val="000000"/>
+                <w:kern w:val="0"/>
+                <w:szCs w:val="20"/>
+              </w:rPr>
+              <w:t xml:space="preserve"> + 2000</w:t>
+            </w:r>
+          </w:p>
+        </w:tc>
+        <w:tc>
+          <w:tcPr>
+            <w:tcW w:w="1392" w:type="dxa"/>
+            <w:tcBorders>
+              <w:top w:val="single" w:sz="2" w:space="0" w:color="000000"/>
+              <w:left w:val="single" w:sz="2" w:space="0" w:color="000000"/>
+              <w:bottom w:val="single" w:sz="12" w:space="0" w:color="000000"/>
+              <w:right w:val="single" w:sz="2" w:space="0" w:color="000000"/>
+            </w:tcBorders>
+            <w:tcMar>
+              <w:top w:w="28" w:type="dxa"/>
+              <w:left w:w="28" w:type="dxa"/>
+              <w:bottom w:w="28" w:type="dxa"/>
+              <w:right w:w="28" w:type="dxa"/>
+            </w:tcMar>
+            <w:vAlign w:val="center"/>
+            <w:hideMark/>
+          </w:tcPr>
+          <w:p>
+            <w:pPr>
+              <w:shd w:val="clear" w:color="auto" w:fill="FFFFFF"/>
+              <w:wordWrap/>
+              <w:snapToGrid w:val="0"/>
+              <w:jc w:val="center"/>
+              <w:textAlignment w:val="baseline"/>
+              <w:rPr>
+                <w:rFonts w:ascii="한양신명조" w:eastAsia="굴림" w:hAnsi="굴림" w:cs="굴림"/>
+                <w:kern w:val="0"/>
+                <w:szCs w:val="20"/>
+              </w:rPr>
+            </w:pPr>
+            <w:r>
+              <w:rPr>
+                <w:rFonts w:ascii="한양신명조" w:eastAsia="한양신명조" w:hAnsi="굴림" w:cs="굴림"/>
+                <w:kern w:val="0"/>
+                <w:szCs w:val="20"/>
+                <w:shd w:val="clear" w:color="auto" w:fill="FFFFFF"/>
+              </w:rPr>
+              <w:t>17.9</w:t>
+            </w:r>
+            <w:r>
+              <w:rPr>
+                <w:rFonts w:ascii="한양신명조" w:eastAsia="한양신명조" w:hAnsi="굴림" w:cs="굴림"/>
+                <w:kern w:val="0"/>
+                <w:szCs w:val="20"/>
+                <w:shd w:val="clear" w:color="auto" w:fill="FFFFFF"/>
+              </w:rPr>
+              <w:t>15</w:t>
+            </w:r>
+          </w:p>
+        </w:tc>
+        <w:tc>
+          <w:tcPr>
+            <w:tcW w:w="1392" w:type="dxa"/>
+            <w:tcBorders>
+              <w:top w:val="single" w:sz="2" w:space="0" w:color="000000"/>
+              <w:left w:val="single" w:sz="2" w:space="0" w:color="000000"/>
+              <w:bottom w:val="single" w:sz="12" w:space="0" w:color="000000"/>
+              <w:right w:val="single" w:sz="2" w:space="0" w:color="000000"/>
+            </w:tcBorders>
+            <w:tcMar>
+              <w:top w:w="28" w:type="dxa"/>
+              <w:left w:w="28" w:type="dxa"/>
+              <w:bottom w:w="28" w:type="dxa"/>
+              <w:right w:w="28" w:type="dxa"/>
+            </w:tcMar>
+            <w:vAlign w:val="center"/>
+            <w:hideMark/>
+          </w:tcPr>
+          <w:p>
+            <w:pPr>
+              <w:pStyle w:val="a6"/>
+              <w:spacing w:line="240" w:lineRule="auto"/>
+              <w:jc w:val="center"/>
+              <w:rPr>
+                <w:color w:val="auto"/>
+              </w:rPr>
+            </w:pPr>
+            <w:r>
+              <w:rPr>
+                <w:rFonts w:eastAsia="한양신명조"/>
+                <w:color w:val="auto"/>
+                <w:shd w:val="clear" w:color="auto" w:fill="FFFFFF"/>
+              </w:rPr>
+              <w:t>10.90</w:t>
+            </w:r>
+          </w:p>
+        </w:tc>
+        <w:tc>
+          <w:tcPr>
+            <w:tcW w:w="1392" w:type="dxa"/>
+            <w:tcBorders>
+              <w:top w:val="single" w:sz="2" w:space="0" w:color="000000"/>
+              <w:left w:val="single" w:sz="2" w:space="0" w:color="000000"/>
+              <w:bottom w:val="single" w:sz="12" w:space="0" w:color="000000"/>
+              <w:right w:val="single" w:sz="2" w:space="0" w:color="000000"/>
+            </w:tcBorders>
+            <w:tcMar>
+              <w:top w:w="28" w:type="dxa"/>
+              <w:left w:w="28" w:type="dxa"/>
+              <w:bottom w:w="28" w:type="dxa"/>
+              <w:right w:w="28" w:type="dxa"/>
+            </w:tcMar>
+            <w:vAlign w:val="center"/>
+            <w:hideMark/>
+          </w:tcPr>
+          <w:p>
+            <w:pPr>
+              <w:pStyle w:val="a6"/>
+              <w:spacing w:line="240" w:lineRule="auto"/>
+              <w:jc w:val="center"/>
+              <w:rPr>
+                <w:color w:val="auto"/>
+              </w:rPr>
+            </w:pPr>
+            <w:r>
+              <w:rPr>
+                <w:rFonts w:eastAsia="한양신명조"/>
+                <w:color w:val="auto"/>
+                <w:shd w:val="clear" w:color="auto" w:fill="FFFFFF"/>
+              </w:rPr>
+              <w:t>1.114</w:t>
+            </w:r>
+          </w:p>
+        </w:tc>
+        <w:tc>
+          <w:tcPr>
+            <w:tcW w:w="1442" w:type="dxa"/>
+            <w:tcBorders>
+              <w:top w:val="single" w:sz="2" w:space="0" w:color="000000"/>
+              <w:left w:val="single" w:sz="2" w:space="0" w:color="000000"/>
+              <w:bottom w:val="single" w:sz="12" w:space="0" w:color="000000"/>
               <w:right w:val="single" w:sz="2" w:space="0" w:color="000000"/>
             </w:tcBorders>
             <w:tcMar>
@@ -10049,47 +11384,22 @@
             <w:r>
               <w:rPr>
                 <w:rFonts w:ascii="바탕" w:eastAsia="바탕" w:hAnsi="바탕" w:cs="굴림" w:hint="eastAsia"/>
-                <w:i/>
-                <w:iCs/>
-                <w:color w:val="000000"/>
-                <w:kern w:val="0"/>
-                <w:szCs w:val="20"/>
-              </w:rPr>
-              <w:t>f</w:t>
-            </w:r>
-            <w:r>
-              <w:rPr>
-                <w:rFonts w:ascii="바탕" w:eastAsia="바탕" w:hAnsi="바탕" w:cs="굴림" w:hint="eastAsia"/>
-                <w:i/>
-                <w:iCs/>
-                <w:color w:val="000000"/>
-                <w:kern w:val="0"/>
-                <w:szCs w:val="20"/>
-                <w:vertAlign w:val="subscript"/>
-              </w:rPr>
-              <w:t>R</w:t>
-            </w:r>
-            <w:r>
-              <w:rPr>
-                <w:rFonts w:ascii="바탕" w:eastAsia="바탕" w:hAnsi="바탕" w:cs="굴림" w:hint="eastAsia"/>
-                <w:i/>
-                <w:iCs/>
-                <w:color w:val="000000"/>
-                <w:kern w:val="0"/>
-                <w:szCs w:val="20"/>
-              </w:rPr>
-              <w:t xml:space="preserve"> + 1000</w:t>
-            </w:r>
-          </w:p>
-        </w:tc>
-        <w:tc>
-          <w:tcPr>
-            <w:tcW w:w="1392" w:type="dxa"/>
-            <w:tcBorders>
-              <w:top w:val="single" w:sz="2" w:space="0" w:color="000000"/>
-              <w:left w:val="single" w:sz="2" w:space="0" w:color="000000"/>
-              <w:bottom w:val="single" w:sz="2" w:space="0" w:color="000000"/>
-              <w:right w:val="single" w:sz="2" w:space="0" w:color="000000"/>
+                <w:color w:val="000000"/>
+                <w:kern w:val="0"/>
+                <w:szCs w:val="20"/>
+              </w:rPr>
+              <w:t>1.090</w:t>
+            </w:r>
+          </w:p>
+        </w:tc>
+        <w:tc>
+          <w:tcPr>
+            <w:tcW w:w="1441" w:type="dxa"/>
+            <w:tcBorders>
+              <w:top w:val="single" w:sz="2" w:space="0" w:color="000000"/>
+              <w:left w:val="single" w:sz="2" w:space="0" w:color="000000"/>
+              <w:bottom w:val="single" w:sz="12" w:space="0" w:color="000000"/>
+              <w:right w:val="single" w:sz="12" w:space="0" w:color="000000"/>
             </w:tcBorders>
             <w:tcMar>
               <w:top w:w="28" w:type="dxa"/>
@@ -10111,412 +11421,20 @@
               <w:jc w:val="center"/>
               <w:rPr>
                 <w:rFonts w:ascii="바탕" w:eastAsia="바탕" w:hAnsi="바탕" w:cs="굴림"/>
-                <w:kern w:val="0"/>
-                <w:szCs w:val="20"/>
-              </w:rPr>
-            </w:pPr>
-          </w:p>
-        </w:tc>
-        <w:tc>
-          <w:tcPr>
-            <w:tcW w:w="1392" w:type="dxa"/>
-            <w:tcBorders>
-              <w:top w:val="single" w:sz="2" w:space="0" w:color="000000"/>
-              <w:left w:val="single" w:sz="2" w:space="0" w:color="000000"/>
-              <w:bottom w:val="single" w:sz="2" w:space="0" w:color="000000"/>
-              <w:right w:val="single" w:sz="2" w:space="0" w:color="000000"/>
-            </w:tcBorders>
-            <w:tcMar>
-              <w:top w:w="28" w:type="dxa"/>
-              <w:left w:w="28" w:type="dxa"/>
-              <w:bottom w:w="28" w:type="dxa"/>
-              <w:right w:w="28" w:type="dxa"/>
-            </w:tcMar>
-            <w:vAlign w:val="center"/>
-            <w:hideMark/>
-          </w:tcPr>
-          <w:p>
-            <w:pPr>
-              <w:pStyle w:val="a6"/>
-              <w:spacing w:line="240" w:lineRule="auto"/>
-              <w:jc w:val="center"/>
-              <w:rPr>
-                <w:color w:val="auto"/>
-              </w:rPr>
-            </w:pPr>
-            <w:r>
-              <w:rPr>
-                <w:rFonts w:eastAsia="한양신명조"/>
-                <w:color w:val="auto"/>
-                <w:shd w:val="clear" w:color="auto" w:fill="FFFFFF"/>
-              </w:rPr>
-              <w:t>10.89</w:t>
-            </w:r>
-          </w:p>
-        </w:tc>
-        <w:tc>
-          <w:tcPr>
-            <w:tcW w:w="1392" w:type="dxa"/>
-            <w:tcBorders>
-              <w:top w:val="single" w:sz="2" w:space="0" w:color="000000"/>
-              <w:left w:val="single" w:sz="2" w:space="0" w:color="000000"/>
-              <w:bottom w:val="single" w:sz="2" w:space="0" w:color="000000"/>
-              <w:right w:val="single" w:sz="2" w:space="0" w:color="000000"/>
-            </w:tcBorders>
-            <w:tcMar>
-              <w:top w:w="28" w:type="dxa"/>
-              <w:left w:w="28" w:type="dxa"/>
-              <w:bottom w:w="28" w:type="dxa"/>
-              <w:right w:w="28" w:type="dxa"/>
-            </w:tcMar>
-            <w:vAlign w:val="center"/>
-            <w:hideMark/>
-          </w:tcPr>
-          <w:p>
-            <w:pPr>
-              <w:pStyle w:val="a6"/>
-              <w:spacing w:line="240" w:lineRule="auto"/>
-              <w:jc w:val="center"/>
-              <w:rPr>
-                <w:color w:val="auto"/>
-              </w:rPr>
-            </w:pPr>
-            <w:r>
-              <w:rPr>
-                <w:rFonts w:eastAsia="한양신명조"/>
-                <w:color w:val="auto"/>
-                <w:shd w:val="clear" w:color="auto" w:fill="FFFFFF"/>
-              </w:rPr>
-              <w:t>1.177</w:t>
-            </w:r>
-          </w:p>
-        </w:tc>
-        <w:tc>
-          <w:tcPr>
-            <w:tcW w:w="1442" w:type="dxa"/>
-            <w:tcBorders>
-              <w:top w:val="single" w:sz="2" w:space="0" w:color="000000"/>
-              <w:left w:val="single" w:sz="2" w:space="0" w:color="000000"/>
-              <w:bottom w:val="single" w:sz="2" w:space="0" w:color="000000"/>
-              <w:right w:val="single" w:sz="2" w:space="0" w:color="000000"/>
-            </w:tcBorders>
-            <w:tcMar>
-              <w:top w:w="28" w:type="dxa"/>
-              <w:left w:w="28" w:type="dxa"/>
-              <w:bottom w:w="28" w:type="dxa"/>
-              <w:right w:w="28" w:type="dxa"/>
-            </w:tcMar>
-            <w:vAlign w:val="center"/>
-            <w:hideMark/>
-          </w:tcPr>
-          <w:p>
-            <w:pPr>
-              <w:widowControl/>
-              <w:wordWrap/>
-              <w:autoSpaceDE/>
-              <w:autoSpaceDN/>
-              <w:snapToGrid w:val="0"/>
-              <w:spacing w:line="384" w:lineRule="auto"/>
-              <w:jc w:val="center"/>
-              <w:rPr>
-                <w:rFonts w:ascii="바탕" w:eastAsia="바탕" w:hAnsi="바탕" w:cs="굴림"/>
-                <w:color w:val="000000"/>
-                <w:kern w:val="0"/>
-                <w:szCs w:val="20"/>
-              </w:rPr>
-            </w:pPr>
-          </w:p>
-        </w:tc>
-        <w:tc>
-          <w:tcPr>
-            <w:tcW w:w="1441" w:type="dxa"/>
-            <w:tcBorders>
-              <w:top w:val="single" w:sz="2" w:space="0" w:color="000000"/>
-              <w:left w:val="single" w:sz="2" w:space="0" w:color="000000"/>
-              <w:bottom w:val="single" w:sz="2" w:space="0" w:color="000000"/>
-              <w:right w:val="single" w:sz="12" w:space="0" w:color="000000"/>
-            </w:tcBorders>
-            <w:tcMar>
-              <w:top w:w="28" w:type="dxa"/>
-              <w:left w:w="28" w:type="dxa"/>
-              <w:bottom w:w="28" w:type="dxa"/>
-              <w:right w:w="28" w:type="dxa"/>
-            </w:tcMar>
-            <w:vAlign w:val="center"/>
-            <w:hideMark/>
-          </w:tcPr>
-          <w:p>
-            <w:pPr>
-              <w:widowControl/>
-              <w:wordWrap/>
-              <w:autoSpaceDE/>
-              <w:autoSpaceDN/>
-              <w:snapToGrid w:val="0"/>
-              <w:spacing w:line="384" w:lineRule="auto"/>
-              <w:jc w:val="center"/>
-              <w:rPr>
-                <w:rFonts w:ascii="바탕" w:eastAsia="바탕" w:hAnsi="바탕" w:cs="굴림"/>
-                <w:color w:val="000000"/>
-                <w:kern w:val="0"/>
-                <w:szCs w:val="20"/>
-              </w:rPr>
-            </w:pPr>
-          </w:p>
-        </w:tc>
-      </w:tr>
-      <w:tr>
-        <w:trPr>
-          <w:trHeight w:val="426"/>
-        </w:trPr>
-        <w:tc>
-          <w:tcPr>
-            <w:tcW w:w="1510" w:type="dxa"/>
-            <w:tcBorders>
-              <w:top w:val="single" w:sz="2" w:space="0" w:color="000000"/>
-              <w:left w:val="single" w:sz="2" w:space="0" w:color="000000"/>
-              <w:bottom w:val="single" w:sz="12" w:space="0" w:color="000000"/>
-              <w:right w:val="single" w:sz="2" w:space="0" w:color="000000"/>
-            </w:tcBorders>
-            <w:tcMar>
-              <w:top w:w="28" w:type="dxa"/>
-              <w:left w:w="28" w:type="dxa"/>
-              <w:bottom w:w="28" w:type="dxa"/>
-              <w:right w:w="28" w:type="dxa"/>
-            </w:tcMar>
-            <w:vAlign w:val="center"/>
-            <w:hideMark/>
-          </w:tcPr>
-          <w:p>
-            <w:pPr>
-              <w:widowControl/>
-              <w:wordWrap/>
-              <w:autoSpaceDE/>
-              <w:autoSpaceDN/>
-              <w:snapToGrid w:val="0"/>
-              <w:spacing w:line="384" w:lineRule="auto"/>
-              <w:jc w:val="center"/>
-              <w:rPr>
-                <w:rFonts w:ascii="바탕" w:eastAsia="바탕" w:hAnsi="바탕" w:cs="굴림"/>
-                <w:color w:val="000000"/>
-                <w:kern w:val="0"/>
-                <w:szCs w:val="20"/>
-              </w:rPr>
-            </w:pPr>
-            <w:r>
-              <w:rPr>
-                <w:rFonts w:ascii="바탕" w:eastAsia="바탕" w:hAnsi="바탕" w:cs="굴림" w:hint="eastAsia"/>
-                <w:i/>
-                <w:iCs/>
-                <w:color w:val="000000"/>
-                <w:kern w:val="0"/>
-                <w:szCs w:val="20"/>
-              </w:rPr>
-              <w:t>f</w:t>
-            </w:r>
-            <w:r>
-              <w:rPr>
-                <w:rFonts w:ascii="바탕" w:eastAsia="바탕" w:hAnsi="바탕" w:cs="굴림" w:hint="eastAsia"/>
-                <w:i/>
-                <w:iCs/>
-                <w:color w:val="000000"/>
-                <w:kern w:val="0"/>
-                <w:szCs w:val="20"/>
-                <w:vertAlign w:val="subscript"/>
-              </w:rPr>
-              <w:t>R</w:t>
-            </w:r>
-            <w:r>
-              <w:rPr>
-                <w:rFonts w:ascii="바탕" w:eastAsia="바탕" w:hAnsi="바탕" w:cs="굴림" w:hint="eastAsia"/>
-                <w:i/>
-                <w:iCs/>
-                <w:color w:val="000000"/>
-                <w:kern w:val="0"/>
-                <w:szCs w:val="20"/>
-              </w:rPr>
-              <w:t xml:space="preserve"> + 2000</w:t>
-            </w:r>
-          </w:p>
-        </w:tc>
-        <w:tc>
-          <w:tcPr>
-            <w:tcW w:w="1392" w:type="dxa"/>
-            <w:tcBorders>
-              <w:top w:val="single" w:sz="2" w:space="0" w:color="000000"/>
-              <w:left w:val="single" w:sz="2" w:space="0" w:color="000000"/>
-              <w:bottom w:val="single" w:sz="12" w:space="0" w:color="000000"/>
-              <w:right w:val="single" w:sz="2" w:space="0" w:color="000000"/>
-            </w:tcBorders>
-            <w:tcMar>
-              <w:top w:w="28" w:type="dxa"/>
-              <w:left w:w="28" w:type="dxa"/>
-              <w:bottom w:w="28" w:type="dxa"/>
-              <w:right w:w="28" w:type="dxa"/>
-            </w:tcMar>
-            <w:vAlign w:val="center"/>
-            <w:hideMark/>
-          </w:tcPr>
-          <w:p>
-            <w:pPr>
-              <w:widowControl/>
-              <w:wordWrap/>
-              <w:autoSpaceDE/>
-              <w:autoSpaceDN/>
-              <w:snapToGrid w:val="0"/>
-              <w:spacing w:line="384" w:lineRule="auto"/>
-              <w:jc w:val="center"/>
-              <w:rPr>
-                <w:rFonts w:ascii="바탕" w:eastAsia="바탕" w:hAnsi="바탕" w:cs="굴림"/>
-                <w:kern w:val="0"/>
-                <w:szCs w:val="20"/>
-              </w:rPr>
-            </w:pPr>
-          </w:p>
-        </w:tc>
-        <w:tc>
-          <w:tcPr>
-            <w:tcW w:w="1392" w:type="dxa"/>
-            <w:tcBorders>
-              <w:top w:val="single" w:sz="2" w:space="0" w:color="000000"/>
-              <w:left w:val="single" w:sz="2" w:space="0" w:color="000000"/>
-              <w:bottom w:val="single" w:sz="12" w:space="0" w:color="000000"/>
-              <w:right w:val="single" w:sz="2" w:space="0" w:color="000000"/>
-            </w:tcBorders>
-            <w:tcMar>
-              <w:top w:w="28" w:type="dxa"/>
-              <w:left w:w="28" w:type="dxa"/>
-              <w:bottom w:w="28" w:type="dxa"/>
-              <w:right w:w="28" w:type="dxa"/>
-            </w:tcMar>
-            <w:vAlign w:val="center"/>
-            <w:hideMark/>
-          </w:tcPr>
-          <w:p>
-            <w:pPr>
-              <w:pStyle w:val="a6"/>
-              <w:spacing w:line="240" w:lineRule="auto"/>
-              <w:jc w:val="center"/>
-              <w:rPr>
-                <w:color w:val="auto"/>
-              </w:rPr>
-            </w:pPr>
-            <w:r>
-              <w:rPr>
-                <w:rFonts w:eastAsia="한양신명조"/>
-                <w:color w:val="auto"/>
-                <w:shd w:val="clear" w:color="auto" w:fill="FFFFFF"/>
-              </w:rPr>
-              <w:t>10.90</w:t>
-            </w:r>
-          </w:p>
-        </w:tc>
-        <w:tc>
-          <w:tcPr>
-            <w:tcW w:w="1392" w:type="dxa"/>
-            <w:tcBorders>
-              <w:top w:val="single" w:sz="2" w:space="0" w:color="000000"/>
-              <w:left w:val="single" w:sz="2" w:space="0" w:color="000000"/>
-              <w:bottom w:val="single" w:sz="12" w:space="0" w:color="000000"/>
-              <w:right w:val="single" w:sz="2" w:space="0" w:color="000000"/>
-            </w:tcBorders>
-            <w:tcMar>
-              <w:top w:w="28" w:type="dxa"/>
-              <w:left w:w="28" w:type="dxa"/>
-              <w:bottom w:w="28" w:type="dxa"/>
-              <w:right w:w="28" w:type="dxa"/>
-            </w:tcMar>
-            <w:vAlign w:val="center"/>
-            <w:hideMark/>
-          </w:tcPr>
-          <w:p>
-            <w:pPr>
-              <w:pStyle w:val="a6"/>
-              <w:spacing w:line="240" w:lineRule="auto"/>
-              <w:jc w:val="center"/>
-              <w:rPr>
-                <w:color w:val="auto"/>
-              </w:rPr>
-            </w:pPr>
-            <w:r>
-              <w:rPr>
-                <w:rFonts w:eastAsia="한양신명조"/>
-                <w:color w:val="auto"/>
-                <w:shd w:val="clear" w:color="auto" w:fill="FFFFFF"/>
-              </w:rPr>
-              <w:t>1.1135</w:t>
-            </w:r>
-          </w:p>
-        </w:tc>
-        <w:tc>
-          <w:tcPr>
-            <w:tcW w:w="1442" w:type="dxa"/>
-            <w:tcBorders>
-              <w:top w:val="single" w:sz="2" w:space="0" w:color="000000"/>
-              <w:left w:val="single" w:sz="2" w:space="0" w:color="000000"/>
-              <w:bottom w:val="single" w:sz="12" w:space="0" w:color="000000"/>
-              <w:right w:val="single" w:sz="2" w:space="0" w:color="000000"/>
-            </w:tcBorders>
-            <w:tcMar>
-              <w:top w:w="28" w:type="dxa"/>
-              <w:left w:w="28" w:type="dxa"/>
-              <w:bottom w:w="28" w:type="dxa"/>
-              <w:right w:w="28" w:type="dxa"/>
-            </w:tcMar>
-            <w:vAlign w:val="center"/>
-            <w:hideMark/>
-          </w:tcPr>
-          <w:p>
-            <w:pPr>
-              <w:widowControl/>
-              <w:wordWrap/>
-              <w:autoSpaceDE/>
-              <w:autoSpaceDN/>
-              <w:snapToGrid w:val="0"/>
-              <w:spacing w:line="384" w:lineRule="auto"/>
-              <w:jc w:val="center"/>
-              <w:rPr>
-                <w:rFonts w:ascii="바탕" w:eastAsia="바탕" w:hAnsi="바탕" w:cs="굴림"/>
-                <w:color w:val="000000"/>
-                <w:kern w:val="0"/>
-                <w:szCs w:val="20"/>
-              </w:rPr>
-            </w:pPr>
-          </w:p>
-        </w:tc>
-        <w:tc>
-          <w:tcPr>
-            <w:tcW w:w="1441" w:type="dxa"/>
-            <w:tcBorders>
-              <w:top w:val="single" w:sz="2" w:space="0" w:color="000000"/>
-              <w:left w:val="single" w:sz="2" w:space="0" w:color="000000"/>
-              <w:bottom w:val="single" w:sz="12" w:space="0" w:color="000000"/>
-              <w:right w:val="single" w:sz="12" w:space="0" w:color="000000"/>
-            </w:tcBorders>
-            <w:tcMar>
-              <w:top w:w="28" w:type="dxa"/>
-              <w:left w:w="28" w:type="dxa"/>
-              <w:bottom w:w="28" w:type="dxa"/>
-              <w:right w:w="28" w:type="dxa"/>
-            </w:tcMar>
-            <w:vAlign w:val="center"/>
-            <w:hideMark/>
-          </w:tcPr>
-          <w:p>
-            <w:pPr>
-              <w:widowControl/>
-              <w:wordWrap/>
-              <w:autoSpaceDE/>
-              <w:autoSpaceDN/>
-              <w:snapToGrid w:val="0"/>
-              <w:spacing w:line="384" w:lineRule="auto"/>
-              <w:jc w:val="center"/>
-              <w:rPr>
-                <w:rFonts w:ascii="바탕" w:eastAsia="바탕" w:hAnsi="바탕" w:cs="굴림"/>
-                <w:color w:val="000000"/>
-                <w:kern w:val="0"/>
-                <w:szCs w:val="20"/>
-              </w:rPr>
-            </w:pPr>
+                <w:color w:val="000000"/>
+                <w:kern w:val="0"/>
+                <w:szCs w:val="20"/>
+              </w:rPr>
+            </w:pPr>
+            <w:r>
+              <w:rPr>
+                <w:rFonts w:ascii="바탕" w:eastAsia="바탕" w:hAnsi="바탕" w:cs="굴림" w:hint="eastAsia"/>
+                <w:color w:val="000000"/>
+                <w:kern w:val="0"/>
+                <w:szCs w:val="20"/>
+              </w:rPr>
+              <w:t>1.022</w:t>
+            </w:r>
           </w:p>
         </w:tc>
       </w:tr>
@@ -10554,59 +11472,18 @@
       </w:pPr>
       <w:r>
         <w:rPr>
-          <w:rFonts w:ascii="바탕" w:eastAsia="바탕" w:hAnsi="바탕" w:cs="굴림" w:hint="eastAsia"/>
-          <w:color w:val="000000"/>
-          <w:kern w:val="0"/>
-          <w:szCs w:val="20"/>
-        </w:rPr>
-        <w:t>임피던스와 주파수와의 그래프 (엑셀이용)</w:t>
-      </w:r>
-    </w:p>
-    <w:p>
-      <w:pPr>
-        <w:widowControl/>
-        <w:wordWrap/>
-        <w:autoSpaceDE/>
-        <w:autoSpaceDN/>
-        <w:snapToGrid w:val="0"/>
-        <w:spacing w:line="384" w:lineRule="auto"/>
-        <w:rPr>
-          <w:rFonts w:ascii="바탕" w:eastAsia="바탕" w:hAnsi="바탕" w:cs="굴림"/>
-          <w:color w:val="000000"/>
-          <w:kern w:val="0"/>
-          <w:szCs w:val="20"/>
-        </w:rPr>
-      </w:pPr>
-    </w:p>
-    <w:p>
-      <w:pPr>
-        <w:widowControl/>
-        <w:wordWrap/>
-        <w:autoSpaceDE/>
-        <w:autoSpaceDN/>
-        <w:snapToGrid w:val="0"/>
-        <w:spacing w:line="384" w:lineRule="auto"/>
-        <w:rPr>
-          <w:rFonts w:ascii="바탕" w:eastAsia="바탕" w:hAnsi="바탕" w:cs="굴림"/>
-          <w:color w:val="000000"/>
-          <w:kern w:val="0"/>
-          <w:szCs w:val="20"/>
-        </w:rPr>
-      </w:pPr>
-      <w:r>
-        <w:rPr>
           <w:noProof/>
         </w:rPr>
         <w:drawing>
-          <wp:anchor distT="0" distB="0" distL="114300" distR="114300" simplePos="0" relativeHeight="251694592" behindDoc="0" locked="0" layoutInCell="1" allowOverlap="1">
+          <wp:anchor distT="0" distB="0" distL="114300" distR="114300" simplePos="0" relativeHeight="251660800" behindDoc="0" locked="0" layoutInCell="1" allowOverlap="1">
             <wp:simplePos x="0" y="0"/>
             <wp:positionH relativeFrom="column">
-              <wp:posOffset>809625</wp:posOffset>
+              <wp:posOffset>863230</wp:posOffset>
             </wp:positionH>
             <wp:positionV relativeFrom="paragraph">
-              <wp:posOffset>300355</wp:posOffset>
+              <wp:posOffset>317614</wp:posOffset>
             </wp:positionV>
-            <wp:extent cx="4102100" cy="3322955"/>
+            <wp:extent cx="4009437" cy="3247892"/>
             <wp:effectExtent l="0" t="0" r="0" b="0"/>
             <wp:wrapTopAndBottom/>
             <wp:docPr id="11" name="그림 11"/>
@@ -10635,7 +11512,7 @@
                   <pic:spPr>
                     <a:xfrm>
                       <a:off x="0" y="0"/>
-                      <a:ext cx="4102100" cy="3322955"/>
+                      <a:ext cx="4009437" cy="3247892"/>
                     </a:xfrm>
                     <a:prstGeom prst="rect">
                       <a:avLst/>
@@ -10660,7 +11537,7 @@
           <w:kern w:val="0"/>
           <w:szCs w:val="20"/>
         </w:rPr>
-        <w:t>(3) 공진점의 상하 주파수에서의 병렬 공진 회로의 리액턴스</w:t>
+        <w:t>임피던스와 주파수와의 그래프 (엑셀이용)</w:t>
       </w:r>
     </w:p>
     <w:p>
@@ -10688,12 +11565,21 @@
         <w:snapToGrid w:val="0"/>
         <w:spacing w:line="384" w:lineRule="auto"/>
         <w:rPr>
-          <w:rFonts w:ascii="바탕" w:eastAsia="바탕" w:hAnsi="바탕" w:cs="굴림"/>
+          <w:rFonts w:ascii="바탕" w:eastAsia="바탕" w:hAnsi="바탕" w:cs="굴림" w:hint="eastAsia"/>
           <w:color w:val="000000"/>
           <w:kern w:val="0"/>
           <w:szCs w:val="20"/>
         </w:rPr>
       </w:pPr>
+      <w:r>
+        <w:rPr>
+          <w:rFonts w:ascii="바탕" w:eastAsia="바탕" w:hAnsi="바탕" w:cs="굴림" w:hint="eastAsia"/>
+          <w:color w:val="000000"/>
+          <w:kern w:val="0"/>
+          <w:szCs w:val="20"/>
+        </w:rPr>
+        <w:t>(3) 공진점의 상하 주파수에서의 병렬 공진 회로의 리액턴스</w:t>
+      </w:r>
     </w:p>
     <w:p>
       <w:pPr>
@@ -11249,7 +12135,6 @@
                 <w:szCs w:val="20"/>
               </w:rPr>
             </w:pPr>
-            <w:bookmarkStart w:id="0" w:name="_GoBack" w:colFirst="3" w:colLast="3"/>
             <w:r>
               <w:rPr>
                 <w:rFonts w:ascii="바탕" w:eastAsia="바탕" w:hAnsi="바탕" w:cs="굴림" w:hint="eastAsia"/>
@@ -11259,6 +12144,7 @@
                 <w:kern w:val="0"/>
                 <w:szCs w:val="20"/>
               </w:rPr>
+              <w:lastRenderedPageBreak/>
               <w:t>f</w:t>
             </w:r>
             <w:r>
@@ -11315,11 +12201,19 @@
               <w:jc w:val="center"/>
               <w:rPr>
                 <w:rFonts w:ascii="바탕" w:eastAsia="바탕" w:hAnsi="바탕" w:cs="굴림"/>
-                <w:color w:val="000000"/>
-                <w:kern w:val="0"/>
-                <w:szCs w:val="20"/>
-              </w:rPr>
-            </w:pPr>
+                <w:kern w:val="0"/>
+                <w:szCs w:val="20"/>
+              </w:rPr>
+            </w:pPr>
+            <w:r>
+              <w:rPr>
+                <w:rFonts w:ascii="한양신명조" w:eastAsia="한양신명조" w:hAnsi="굴림" w:cs="굴림"/>
+                <w:kern w:val="0"/>
+                <w:szCs w:val="20"/>
+                <w:shd w:val="clear" w:color="auto" w:fill="FFFFFF"/>
+              </w:rPr>
+              <w:t>13.915</w:t>
+            </w:r>
           </w:p>
         </w:tc>
         <w:tc>
@@ -11345,11 +12239,14 @@
               <w:pStyle w:val="a6"/>
               <w:spacing w:line="240" w:lineRule="auto"/>
               <w:jc w:val="center"/>
+              <w:rPr>
+                <w:color w:val="auto"/>
+              </w:rPr>
             </w:pPr>
             <w:r>
               <w:rPr>
                 <w:rFonts w:eastAsia="한양신명조"/>
-                <w:color w:val="FF0000"/>
+                <w:color w:val="auto"/>
                 <w:shd w:val="clear" w:color="auto" w:fill="FFFFFF"/>
               </w:rPr>
               <w:t>5.28</w:t>
@@ -11379,11 +12276,14 @@
               <w:pStyle w:val="a6"/>
               <w:spacing w:line="240" w:lineRule="auto"/>
               <w:jc w:val="center"/>
+              <w:rPr>
+                <w:color w:val="auto"/>
+              </w:rPr>
             </w:pPr>
             <w:r>
               <w:rPr>
                 <w:rFonts w:eastAsia="한양신명조"/>
-                <w:color w:val="FF0000"/>
+                <w:color w:val="auto"/>
                 <w:shd w:val="clear" w:color="auto" w:fill="FFFFFF"/>
               </w:rPr>
               <w:t>896m</w:t>
@@ -11406,7 +12306,6 @@
               <w:right w:w="28" w:type="dxa"/>
             </w:tcMar>
             <w:vAlign w:val="center"/>
-            <w:hideMark/>
           </w:tcPr>
           <w:p>
             <w:pPr>
@@ -11424,6 +12323,15 @@
                 <w:szCs w:val="20"/>
               </w:rPr>
             </w:pPr>
+            <w:r>
+              <w:rPr>
+                <w:rFonts w:ascii="바탕" w:eastAsia="바탕" w:hAnsi="바탕" w:cs="굴림"/>
+                <w:color w:val="000000"/>
+                <w:kern w:val="0"/>
+                <w:szCs w:val="20"/>
+              </w:rPr>
+              <w:t>6.33</w:t>
+            </w:r>
           </w:p>
         </w:tc>
         <w:tc>
@@ -11460,10 +12368,18 @@
                 <w:szCs w:val="20"/>
               </w:rPr>
             </w:pPr>
+            <w:r>
+              <w:rPr>
+                <w:rFonts w:ascii="바탕" w:eastAsia="바탕" w:hAnsi="바탕" w:cs="굴림" w:hint="eastAsia"/>
+                <w:color w:val="000000"/>
+                <w:kern w:val="0"/>
+                <w:szCs w:val="20"/>
+              </w:rPr>
+              <w:t>37.3</w:t>
+            </w:r>
           </w:p>
         </w:tc>
       </w:tr>
-      <w:bookmarkEnd w:id="0"/>
       <w:tr>
         <w:trPr>
           <w:trHeight w:val="426"/>
@@ -11567,11 +12483,19 @@
               <w:jc w:val="center"/>
               <w:rPr>
                 <w:rFonts w:ascii="바탕" w:eastAsia="바탕" w:hAnsi="바탕" w:cs="굴림"/>
-                <w:color w:val="000000"/>
-                <w:kern w:val="0"/>
-                <w:szCs w:val="20"/>
-              </w:rPr>
-            </w:pPr>
+                <w:kern w:val="0"/>
+                <w:szCs w:val="20"/>
+              </w:rPr>
+            </w:pPr>
+            <w:r>
+              <w:rPr>
+                <w:rFonts w:ascii="한양신명조" w:eastAsia="한양신명조" w:hAnsi="굴림" w:cs="굴림"/>
+                <w:kern w:val="0"/>
+                <w:szCs w:val="20"/>
+                <w:shd w:val="clear" w:color="auto" w:fill="FFFFFF"/>
+              </w:rPr>
+              <w:t>14.915</w:t>
+            </w:r>
           </w:p>
         </w:tc>
         <w:tc>
@@ -11597,11 +12521,14 @@
               <w:pStyle w:val="a6"/>
               <w:spacing w:line="240" w:lineRule="auto"/>
               <w:jc w:val="center"/>
+              <w:rPr>
+                <w:color w:val="auto"/>
+              </w:rPr>
             </w:pPr>
             <w:r>
               <w:rPr>
                 <w:rFonts w:eastAsia="한양신명조"/>
-                <w:color w:val="FF0000"/>
+                <w:color w:val="auto"/>
                 <w:shd w:val="clear" w:color="auto" w:fill="FFFFFF"/>
               </w:rPr>
               <w:t>5.40</w:t>
@@ -11631,11 +12558,14 @@
               <w:pStyle w:val="a6"/>
               <w:spacing w:line="240" w:lineRule="auto"/>
               <w:jc w:val="center"/>
+              <w:rPr>
+                <w:color w:val="auto"/>
+              </w:rPr>
             </w:pPr>
             <w:r>
               <w:rPr>
                 <w:rFonts w:eastAsia="한양신명조"/>
-                <w:color w:val="FF0000"/>
+                <w:color w:val="auto"/>
                 <w:shd w:val="clear" w:color="auto" w:fill="FFFFFF"/>
               </w:rPr>
               <w:t>856m</w:t>
@@ -11658,7 +12588,6 @@
               <w:right w:w="28" w:type="dxa"/>
             </w:tcMar>
             <w:vAlign w:val="center"/>
-            <w:hideMark/>
           </w:tcPr>
           <w:p>
             <w:pPr>
@@ -11676,6 +12605,15 @@
                 <w:szCs w:val="20"/>
               </w:rPr>
             </w:pPr>
+            <w:r>
+              <w:rPr>
+                <w:rFonts w:ascii="바탕" w:eastAsia="바탕" w:hAnsi="바탕" w:cs="굴림" w:hint="eastAsia"/>
+                <w:color w:val="000000"/>
+                <w:kern w:val="0"/>
+                <w:szCs w:val="20"/>
+              </w:rPr>
+              <w:t>6.05</w:t>
+            </w:r>
           </w:p>
         </w:tc>
         <w:tc>
@@ -11712,6 +12650,24 @@
                 <w:szCs w:val="20"/>
               </w:rPr>
             </w:pPr>
+            <w:r>
+              <w:rPr>
+                <w:rFonts w:ascii="바탕" w:eastAsia="바탕" w:hAnsi="바탕" w:cs="굴림" w:hint="eastAsia"/>
+                <w:color w:val="000000"/>
+                <w:kern w:val="0"/>
+                <w:szCs w:val="20"/>
+              </w:rPr>
+              <w:t>38.</w:t>
+            </w:r>
+            <w:r>
+              <w:rPr>
+                <w:rFonts w:ascii="바탕" w:eastAsia="바탕" w:hAnsi="바탕" w:cs="굴림"/>
+                <w:color w:val="000000"/>
+                <w:kern w:val="0"/>
+                <w:szCs w:val="20"/>
+              </w:rPr>
+              <w:t>2</w:t>
+            </w:r>
           </w:p>
         </w:tc>
       </w:tr>
@@ -11818,11 +12774,19 @@
               <w:jc w:val="center"/>
               <w:rPr>
                 <w:rFonts w:ascii="바탕" w:eastAsia="바탕" w:hAnsi="바탕" w:cs="굴림"/>
-                <w:color w:val="000000"/>
-                <w:kern w:val="0"/>
-                <w:szCs w:val="20"/>
-              </w:rPr>
-            </w:pPr>
+                <w:kern w:val="0"/>
+                <w:szCs w:val="20"/>
+              </w:rPr>
+            </w:pPr>
+            <w:r>
+              <w:rPr>
+                <w:rFonts w:ascii="한양신명조" w:eastAsia="한양신명조" w:hAnsi="굴림" w:cs="굴림"/>
+                <w:kern w:val="0"/>
+                <w:szCs w:val="20"/>
+                <w:shd w:val="clear" w:color="auto" w:fill="FFFFFF"/>
+              </w:rPr>
+              <w:t>15.515</w:t>
+            </w:r>
           </w:p>
         </w:tc>
         <w:tc>
@@ -11848,11 +12812,14 @@
               <w:pStyle w:val="a6"/>
               <w:spacing w:line="240" w:lineRule="auto"/>
               <w:jc w:val="center"/>
+              <w:rPr>
+                <w:color w:val="auto"/>
+              </w:rPr>
             </w:pPr>
             <w:r>
               <w:rPr>
                 <w:rFonts w:eastAsia="한양신명조"/>
-                <w:color w:val="FF0000"/>
+                <w:color w:val="auto"/>
                 <w:shd w:val="clear" w:color="auto" w:fill="FFFFFF"/>
               </w:rPr>
               <w:t>5.32</w:t>
@@ -11882,11 +12849,14 @@
               <w:pStyle w:val="a6"/>
               <w:spacing w:line="240" w:lineRule="auto"/>
               <w:jc w:val="center"/>
+              <w:rPr>
+                <w:color w:val="auto"/>
+              </w:rPr>
             </w:pPr>
             <w:r>
               <w:rPr>
                 <w:rFonts w:eastAsia="한양신명조"/>
-                <w:color w:val="FF0000"/>
+                <w:color w:val="auto"/>
                 <w:shd w:val="clear" w:color="auto" w:fill="FFFFFF"/>
               </w:rPr>
               <w:t>832m</w:t>
@@ -11909,7 +12879,6 @@
               <w:right w:w="28" w:type="dxa"/>
             </w:tcMar>
             <w:vAlign w:val="center"/>
-            <w:hideMark/>
           </w:tcPr>
           <w:p>
             <w:pPr>
@@ -11927,6 +12896,15 @@
                 <w:szCs w:val="20"/>
               </w:rPr>
             </w:pPr>
+            <w:r>
+              <w:rPr>
+                <w:rFonts w:ascii="바탕" w:eastAsia="바탕" w:hAnsi="바탕" w:cs="굴림" w:hint="eastAsia"/>
+                <w:color w:val="000000"/>
+                <w:kern w:val="0"/>
+                <w:szCs w:val="20"/>
+              </w:rPr>
+              <w:t>5.88</w:t>
+            </w:r>
           </w:p>
         </w:tc>
         <w:tc>
@@ -11963,6 +12941,15 @@
                 <w:szCs w:val="20"/>
               </w:rPr>
             </w:pPr>
+            <w:r>
+              <w:rPr>
+                <w:rFonts w:ascii="바탕" w:eastAsia="바탕" w:hAnsi="바탕" w:cs="굴림" w:hint="eastAsia"/>
+                <w:color w:val="000000"/>
+                <w:kern w:val="0"/>
+                <w:szCs w:val="20"/>
+              </w:rPr>
+              <w:t>37.6</w:t>
+            </w:r>
           </w:p>
         </w:tc>
       </w:tr>
@@ -12014,7 +13001,6 @@
                 <w:kern w:val="0"/>
                 <w:szCs w:val="20"/>
               </w:rPr>
-              <w:lastRenderedPageBreak/>
               <w:t>f</w:t>
             </w:r>
             <w:r>
@@ -12069,8 +13055,7 @@
               <w:jc w:val="center"/>
               <w:textAlignment w:val="baseline"/>
               <w:rPr>
-                <w:rFonts w:ascii="한양신명조" w:eastAsia="굴림" w:hAnsi="굴림" w:cs="굴림" w:hint="eastAsia"/>
-                <w:color w:val="000000"/>
+                <w:rFonts w:ascii="한양신명조" w:eastAsia="굴림" w:hAnsi="굴림" w:cs="굴림"/>
                 <w:kern w:val="0"/>
                 <w:szCs w:val="20"/>
               </w:rPr>
@@ -12078,7 +13063,6 @@
             <w:r>
               <w:rPr>
                 <w:rFonts w:ascii="한양신명조" w:eastAsia="한양신명조" w:hAnsi="굴림" w:cs="굴림"/>
-                <w:color w:val="FF0000"/>
                 <w:kern w:val="0"/>
                 <w:szCs w:val="20"/>
                 <w:shd w:val="clear" w:color="auto" w:fill="FFFFFF"/>
@@ -12110,11 +13094,14 @@
               <w:pStyle w:val="a6"/>
               <w:spacing w:line="240" w:lineRule="auto"/>
               <w:jc w:val="center"/>
+              <w:rPr>
+                <w:color w:val="auto"/>
+              </w:rPr>
             </w:pPr>
             <w:r>
               <w:rPr>
                 <w:rFonts w:eastAsia="한양신명조"/>
-                <w:color w:val="FF0000"/>
+                <w:color w:val="auto"/>
                 <w:shd w:val="clear" w:color="auto" w:fill="FFFFFF"/>
               </w:rPr>
               <w:t>5.44</w:t>
@@ -12144,11 +13131,14 @@
               <w:pStyle w:val="a6"/>
               <w:spacing w:line="240" w:lineRule="auto"/>
               <w:jc w:val="center"/>
+              <w:rPr>
+                <w:color w:val="auto"/>
+              </w:rPr>
             </w:pPr>
             <w:r>
               <w:rPr>
                 <w:rFonts w:eastAsia="한양신명조"/>
-                <w:color w:val="FF0000"/>
+                <w:color w:val="auto"/>
                 <w:shd w:val="clear" w:color="auto" w:fill="FFFFFF"/>
               </w:rPr>
               <w:t>792m</w:t>
@@ -12172,7 +13162,6 @@
               <w:right w:w="28" w:type="dxa"/>
             </w:tcMar>
             <w:vAlign w:val="center"/>
-            <w:hideMark/>
           </w:tcPr>
           <w:p>
             <w:pPr>
@@ -12190,6 +13179,15 @@
                 <w:szCs w:val="20"/>
               </w:rPr>
             </w:pPr>
+            <w:r>
+              <w:rPr>
+                <w:rFonts w:ascii="바탕" w:eastAsia="바탕" w:hAnsi="바탕" w:cs="굴림" w:hint="eastAsia"/>
+                <w:color w:val="000000"/>
+                <w:kern w:val="0"/>
+                <w:szCs w:val="20"/>
+              </w:rPr>
+              <w:t>5.60</w:t>
+            </w:r>
           </w:p>
         </w:tc>
         <w:tc>
@@ -12227,6 +13225,15 @@
                 <w:szCs w:val="20"/>
               </w:rPr>
             </w:pPr>
+            <w:r>
+              <w:rPr>
+                <w:rFonts w:ascii="바탕" w:eastAsia="바탕" w:hAnsi="바탕" w:cs="굴림" w:hint="eastAsia"/>
+                <w:color w:val="000000"/>
+                <w:kern w:val="0"/>
+                <w:szCs w:val="20"/>
+              </w:rPr>
+              <w:t>38.5</w:t>
+            </w:r>
           </w:p>
         </w:tc>
       </w:tr>
@@ -12333,11 +13340,19 @@
               <w:jc w:val="center"/>
               <w:rPr>
                 <w:rFonts w:ascii="바탕" w:eastAsia="바탕" w:hAnsi="바탕" w:cs="굴림"/>
-                <w:color w:val="000000"/>
-                <w:kern w:val="0"/>
-                <w:szCs w:val="20"/>
-              </w:rPr>
-            </w:pPr>
+                <w:kern w:val="0"/>
+                <w:szCs w:val="20"/>
+              </w:rPr>
+            </w:pPr>
+            <w:r>
+              <w:rPr>
+                <w:rFonts w:ascii="한양신명조" w:eastAsia="한양신명조" w:hAnsi="굴림" w:cs="굴림"/>
+                <w:kern w:val="0"/>
+                <w:szCs w:val="20"/>
+                <w:shd w:val="clear" w:color="auto" w:fill="FFFFFF"/>
+              </w:rPr>
+              <w:t>15.415</w:t>
+            </w:r>
           </w:p>
         </w:tc>
         <w:tc>
@@ -12363,11 +13378,14 @@
               <w:pStyle w:val="a6"/>
               <w:spacing w:line="240" w:lineRule="auto"/>
               <w:jc w:val="center"/>
+              <w:rPr>
+                <w:color w:val="auto"/>
+              </w:rPr>
             </w:pPr>
             <w:r>
               <w:rPr>
                 <w:rFonts w:eastAsia="한양신명조"/>
-                <w:color w:val="FF0000"/>
+                <w:color w:val="auto"/>
                 <w:shd w:val="clear" w:color="auto" w:fill="FFFFFF"/>
               </w:rPr>
               <w:t>5.52</w:t>
@@ -12397,11 +13415,14 @@
               <w:pStyle w:val="a6"/>
               <w:spacing w:line="240" w:lineRule="auto"/>
               <w:jc w:val="center"/>
+              <w:rPr>
+                <w:color w:val="auto"/>
+              </w:rPr>
             </w:pPr>
             <w:r>
               <w:rPr>
                 <w:rFonts w:eastAsia="한양신명조"/>
-                <w:color w:val="FF0000"/>
+                <w:color w:val="auto"/>
                 <w:shd w:val="clear" w:color="auto" w:fill="FFFFFF"/>
               </w:rPr>
               <w:t>768m</w:t>
@@ -12424,7 +13445,6 @@
               <w:right w:w="28" w:type="dxa"/>
             </w:tcMar>
             <w:vAlign w:val="center"/>
-            <w:hideMark/>
           </w:tcPr>
           <w:p>
             <w:pPr>
@@ -12442,6 +13462,15 @@
                 <w:szCs w:val="20"/>
               </w:rPr>
             </w:pPr>
+            <w:r>
+              <w:rPr>
+                <w:rFonts w:ascii="바탕" w:eastAsia="바탕" w:hAnsi="바탕" w:cs="굴림" w:hint="eastAsia"/>
+                <w:color w:val="000000"/>
+                <w:kern w:val="0"/>
+                <w:szCs w:val="20"/>
+              </w:rPr>
+              <w:t>5.43</w:t>
+            </w:r>
           </w:p>
         </w:tc>
         <w:tc>
@@ -12478,6 +13507,15 @@
                 <w:szCs w:val="20"/>
               </w:rPr>
             </w:pPr>
+            <w:r>
+              <w:rPr>
+                <w:rFonts w:ascii="바탕" w:eastAsia="바탕" w:hAnsi="바탕" w:cs="굴림" w:hint="eastAsia"/>
+                <w:color w:val="000000"/>
+                <w:kern w:val="0"/>
+                <w:szCs w:val="20"/>
+              </w:rPr>
+              <w:t>39.0</w:t>
+            </w:r>
           </w:p>
         </w:tc>
       </w:tr>
@@ -12584,11 +13622,19 @@
               <w:jc w:val="center"/>
               <w:rPr>
                 <w:rFonts w:ascii="바탕" w:eastAsia="바탕" w:hAnsi="바탕" w:cs="굴림"/>
-                <w:color w:val="000000"/>
-                <w:kern w:val="0"/>
-                <w:szCs w:val="20"/>
-              </w:rPr>
-            </w:pPr>
+                <w:kern w:val="0"/>
+                <w:szCs w:val="20"/>
+              </w:rPr>
+            </w:pPr>
+            <w:r>
+              <w:rPr>
+                <w:rFonts w:ascii="한양신명조" w:eastAsia="한양신명조" w:hAnsi="굴림" w:cs="굴림"/>
+                <w:kern w:val="0"/>
+                <w:szCs w:val="20"/>
+                <w:shd w:val="clear" w:color="auto" w:fill="FFFFFF"/>
+              </w:rPr>
+              <w:t>16.915</w:t>
+            </w:r>
           </w:p>
         </w:tc>
         <w:tc>
@@ -12614,11 +13660,14 @@
               <w:pStyle w:val="a6"/>
               <w:spacing w:line="240" w:lineRule="auto"/>
               <w:jc w:val="center"/>
+              <w:rPr>
+                <w:color w:val="auto"/>
+              </w:rPr>
             </w:pPr>
             <w:r>
               <w:rPr>
                 <w:rFonts w:eastAsia="한양신명조"/>
-                <w:color w:val="FF0000"/>
+                <w:color w:val="auto"/>
                 <w:shd w:val="clear" w:color="auto" w:fill="FFFFFF"/>
               </w:rPr>
               <w:t>5.53</w:t>
@@ -12648,11 +13697,14 @@
               <w:pStyle w:val="a6"/>
               <w:spacing w:line="240" w:lineRule="auto"/>
               <w:jc w:val="center"/>
+              <w:rPr>
+                <w:color w:val="auto"/>
+              </w:rPr>
             </w:pPr>
             <w:r>
               <w:rPr>
                 <w:rFonts w:eastAsia="한양신명조"/>
-                <w:color w:val="FF0000"/>
+                <w:color w:val="auto"/>
                 <w:shd w:val="clear" w:color="auto" w:fill="FFFFFF"/>
               </w:rPr>
               <w:t>744m</w:t>
@@ -12675,7 +13727,6 @@
               <w:right w:w="28" w:type="dxa"/>
             </w:tcMar>
             <w:vAlign w:val="center"/>
-            <w:hideMark/>
           </w:tcPr>
           <w:p>
             <w:pPr>
@@ -12693,6 +13744,15 @@
                 <w:szCs w:val="20"/>
               </w:rPr>
             </w:pPr>
+            <w:r>
+              <w:rPr>
+                <w:rFonts w:ascii="바탕" w:eastAsia="바탕" w:hAnsi="바탕" w:cs="굴림" w:hint="eastAsia"/>
+                <w:color w:val="000000"/>
+                <w:kern w:val="0"/>
+                <w:szCs w:val="20"/>
+              </w:rPr>
+              <w:t>5.26</w:t>
+            </w:r>
           </w:p>
         </w:tc>
         <w:tc>
@@ -12729,6 +13789,15 @@
                 <w:szCs w:val="20"/>
               </w:rPr>
             </w:pPr>
+            <w:r>
+              <w:rPr>
+                <w:rFonts w:ascii="바탕" w:eastAsia="바탕" w:hAnsi="바탕" w:cs="굴림" w:hint="eastAsia"/>
+                <w:color w:val="000000"/>
+                <w:kern w:val="0"/>
+                <w:szCs w:val="20"/>
+              </w:rPr>
+              <w:t>39.1</w:t>
+            </w:r>
           </w:p>
         </w:tc>
       </w:tr>
@@ -12835,11 +13904,19 @@
               <w:jc w:val="center"/>
               <w:rPr>
                 <w:rFonts w:ascii="바탕" w:eastAsia="바탕" w:hAnsi="바탕" w:cs="굴림"/>
-                <w:color w:val="000000"/>
-                <w:kern w:val="0"/>
-                <w:szCs w:val="20"/>
-              </w:rPr>
-            </w:pPr>
+                <w:kern w:val="0"/>
+                <w:szCs w:val="20"/>
+              </w:rPr>
+            </w:pPr>
+            <w:r>
+              <w:rPr>
+                <w:rFonts w:ascii="한양신명조" w:eastAsia="한양신명조" w:hAnsi="굴림" w:cs="굴림"/>
+                <w:kern w:val="0"/>
+                <w:szCs w:val="20"/>
+                <w:shd w:val="clear" w:color="auto" w:fill="FFFFFF"/>
+              </w:rPr>
+              <w:t>17.915</w:t>
+            </w:r>
           </w:p>
         </w:tc>
         <w:tc>
@@ -12865,14 +13942,17 @@
               <w:pStyle w:val="a6"/>
               <w:spacing w:line="240" w:lineRule="auto"/>
               <w:jc w:val="center"/>
+              <w:rPr>
+                <w:color w:val="auto"/>
+              </w:rPr>
             </w:pPr>
             <w:r>
               <w:rPr>
                 <w:rFonts w:eastAsia="한양신명조"/>
-                <w:color w:val="FF0000"/>
+                <w:color w:val="auto"/>
                 <w:shd w:val="clear" w:color="auto" w:fill="FFFFFF"/>
               </w:rPr>
-              <w:t>5.601</w:t>
+              <w:t>5.60</w:t>
             </w:r>
           </w:p>
         </w:tc>
@@ -12899,11 +13979,14 @@
               <w:pStyle w:val="a6"/>
               <w:spacing w:line="240" w:lineRule="auto"/>
               <w:jc w:val="center"/>
+              <w:rPr>
+                <w:color w:val="auto"/>
+              </w:rPr>
             </w:pPr>
             <w:r>
               <w:rPr>
                 <w:rFonts w:eastAsia="한양신명조"/>
-                <w:color w:val="FF0000"/>
+                <w:color w:val="auto"/>
                 <w:shd w:val="clear" w:color="auto" w:fill="FFFFFF"/>
               </w:rPr>
               <w:t>728m</w:t>
@@ -12944,6 +14027,15 @@
                 <w:szCs w:val="20"/>
               </w:rPr>
             </w:pPr>
+            <w:r>
+              <w:rPr>
+                <w:rFonts w:ascii="바탕" w:eastAsia="바탕" w:hAnsi="바탕" w:cs="굴림" w:hint="eastAsia"/>
+                <w:color w:val="000000"/>
+                <w:kern w:val="0"/>
+                <w:szCs w:val="20"/>
+              </w:rPr>
+              <w:t>5.15</w:t>
+            </w:r>
           </w:p>
         </w:tc>
         <w:tc>
@@ -12980,6 +14072,15 @@
                 <w:szCs w:val="20"/>
               </w:rPr>
             </w:pPr>
+            <w:r>
+              <w:rPr>
+                <w:rFonts w:ascii="바탕" w:eastAsia="바탕" w:hAnsi="바탕" w:cs="굴림" w:hint="eastAsia"/>
+                <w:color w:val="000000"/>
+                <w:kern w:val="0"/>
+                <w:szCs w:val="20"/>
+              </w:rPr>
+              <w:t>39.6</w:t>
+            </w:r>
           </w:p>
         </w:tc>
       </w:tr>
@@ -13061,6 +14162,15 @@
         </w:rPr>
         <w:t>에 대해 설명하시오.</w:t>
       </w:r>
+      <w:r>
+        <w:rPr>
+          <w:rFonts w:ascii="바탕" w:eastAsia="바탕" w:hAnsi="바탕" w:cs="굴림"/>
+          <w:color w:val="000000"/>
+          <w:kern w:val="0"/>
+          <w:szCs w:val="20"/>
+        </w:rPr>
+        <w:t>’</w:t>
+      </w:r>
     </w:p>
     <w:p>
       <w:pPr>
@@ -13071,12 +14181,21 @@
         <w:snapToGrid w:val="0"/>
         <w:spacing w:line="384" w:lineRule="auto"/>
         <w:rPr>
+          <w:rFonts w:ascii="바탕" w:eastAsia="바탕" w:hAnsi="바탕" w:cs="굴림" w:hint="eastAsia"/>
+          <w:color w:val="000000"/>
+          <w:kern w:val="0"/>
+          <w:szCs w:val="20"/>
+        </w:rPr>
+      </w:pPr>
+      <w:r>
+        <w:rPr>
           <w:rFonts w:ascii="바탕" w:eastAsia="바탕" w:hAnsi="바탕" w:cs="굴림"/>
           <w:color w:val="000000"/>
           <w:kern w:val="0"/>
           <w:szCs w:val="20"/>
         </w:rPr>
-      </w:pPr>
+        <w:t xml:space="preserve">   </w:t>
+      </w:r>
       <w:r>
         <w:rPr>
           <w:rFonts w:ascii="바탕" w:eastAsia="바탕" w:hAnsi="바탕" w:cs="굴림" w:hint="eastAsia"/>
@@ -13084,8 +14203,22 @@
           <w:kern w:val="0"/>
           <w:szCs w:val="20"/>
         </w:rPr>
-        <w:t>(2) RLC 병렬 회로에서 임피던스의 본질은 다음의 각 경우 저항성, 유도성, 용량성</w:t>
-      </w:r>
+        <w:t xml:space="preserve">주파수 </w:t>
+      </w:r>
+      <m:oMath>
+        <m:r>
+          <m:rPr>
+            <m:sty m:val="p"/>
+          </m:rPr>
+          <w:rPr>
+            <w:rFonts w:ascii="Cambria Math" w:eastAsia="바탕" w:hAnsi="Cambria Math" w:cs="굴림"/>
+            <w:color w:val="000000"/>
+            <w:kern w:val="0"/>
+            <w:szCs w:val="20"/>
+          </w:rPr>
+          <m:t>f</m:t>
+        </m:r>
+      </m:oMath>
       <w:r>
         <w:rPr>
           <w:rFonts w:ascii="바탕" w:eastAsia="바탕" w:hAnsi="바탕" w:cs="굴림" w:hint="eastAsia"/>
@@ -13093,7 +14226,141 @@
           <w:kern w:val="0"/>
           <w:szCs w:val="20"/>
         </w:rPr>
-        <w:t xml:space="preserve"> 중 무엇인지 설명하시오.</w:t>
+        <w:t xml:space="preserve">와 공진주파수 </w:t>
+      </w:r>
+      <m:oMath>
+        <m:sSub>
+          <m:sSubPr>
+            <m:ctrlPr>
+              <w:rPr>
+                <w:rFonts w:ascii="Cambria Math" w:eastAsia="바탕" w:hAnsi="Cambria Math" w:cs="굴림"/>
+                <w:color w:val="000000"/>
+                <w:kern w:val="0"/>
+                <w:szCs w:val="20"/>
+              </w:rPr>
+            </m:ctrlPr>
+          </m:sSubPr>
+          <m:e>
+            <m:r>
+              <w:rPr>
+                <w:rFonts w:ascii="Cambria Math" w:eastAsia="바탕" w:hAnsi="Cambria Math" w:cs="굴림"/>
+                <w:color w:val="000000"/>
+                <w:kern w:val="0"/>
+                <w:szCs w:val="20"/>
+              </w:rPr>
+              <m:t>f</m:t>
+            </m:r>
+          </m:e>
+          <m:sub>
+            <m:r>
+              <w:rPr>
+                <w:rFonts w:ascii="Cambria Math" w:eastAsia="바탕" w:hAnsi="Cambria Math" w:cs="굴림"/>
+                <w:color w:val="000000"/>
+                <w:kern w:val="0"/>
+                <w:szCs w:val="20"/>
+              </w:rPr>
+              <m:t>r</m:t>
+            </m:r>
+          </m:sub>
+        </m:sSub>
+      </m:oMath>
+      <w:r>
+        <w:rPr>
+          <w:rFonts w:ascii="바탕" w:eastAsia="바탕" w:hAnsi="바탕" w:cs="굴림" w:hint="eastAsia"/>
+          <w:color w:val="000000"/>
+          <w:kern w:val="0"/>
+          <w:szCs w:val="20"/>
+        </w:rPr>
+        <w:t xml:space="preserve">에 대해서 </w:t>
+      </w:r>
+      <m:oMath>
+        <m:r>
+          <m:rPr>
+            <m:sty m:val="p"/>
+          </m:rPr>
+          <w:rPr>
+            <w:rFonts w:ascii="Cambria Math" w:eastAsia="바탕" w:hAnsi="Cambria Math" w:cs="굴림"/>
+            <w:color w:val="000000"/>
+            <w:kern w:val="0"/>
+            <w:szCs w:val="20"/>
+          </w:rPr>
+          <m:t>∆f=|f-</m:t>
+        </m:r>
+        <m:sSub>
+          <m:sSubPr>
+            <m:ctrlPr>
+              <w:rPr>
+                <w:rFonts w:ascii="Cambria Math" w:eastAsia="바탕" w:hAnsi="Cambria Math" w:cs="굴림"/>
+                <w:color w:val="000000"/>
+                <w:kern w:val="0"/>
+                <w:szCs w:val="20"/>
+              </w:rPr>
+            </m:ctrlPr>
+          </m:sSubPr>
+          <m:e>
+            <m:r>
+              <w:rPr>
+                <w:rFonts w:ascii="Cambria Math" w:eastAsia="바탕" w:hAnsi="Cambria Math" w:cs="굴림"/>
+                <w:color w:val="000000"/>
+                <w:kern w:val="0"/>
+                <w:szCs w:val="20"/>
+              </w:rPr>
+              <m:t>f</m:t>
+            </m:r>
+          </m:e>
+          <m:sub>
+            <m:r>
+              <w:rPr>
+                <w:rFonts w:ascii="Cambria Math" w:eastAsia="바탕" w:hAnsi="Cambria Math" w:cs="굴림"/>
+                <w:color w:val="000000"/>
+                <w:kern w:val="0"/>
+                <w:szCs w:val="20"/>
+              </w:rPr>
+              <m:t>r</m:t>
+            </m:r>
+          </m:sub>
+        </m:sSub>
+        <m:r>
+          <w:rPr>
+            <w:rFonts w:ascii="Cambria Math" w:eastAsia="바탕" w:hAnsi="Cambria Math" w:cs="굴림"/>
+            <w:color w:val="000000"/>
+            <w:kern w:val="0"/>
+            <w:szCs w:val="20"/>
+          </w:rPr>
+          <m:t>|</m:t>
+        </m:r>
+      </m:oMath>
+      <w:r>
+        <w:rPr>
+          <w:rFonts w:ascii="바탕" w:eastAsia="바탕" w:hAnsi="바탕" w:cs="굴림" w:hint="eastAsia"/>
+          <w:color w:val="000000"/>
+          <w:kern w:val="0"/>
+          <w:szCs w:val="20"/>
+        </w:rPr>
+        <w:t xml:space="preserve">가 커질수록 선전류가 작아진다. 이는 </w:t>
+      </w:r>
+      <m:oMath>
+        <m:r>
+          <m:rPr>
+            <m:sty m:val="p"/>
+          </m:rPr>
+          <w:rPr>
+            <w:rFonts w:ascii="Cambria Math" w:eastAsia="바탕" w:hAnsi="Cambria Math" w:cs="굴림"/>
+            <w:color w:val="000000"/>
+            <w:kern w:val="0"/>
+            <w:szCs w:val="20"/>
+          </w:rPr>
+          <m:t>∆f</m:t>
+        </m:r>
+      </m:oMath>
+      <w:r>
+        <w:rPr>
+          <w:rFonts w:ascii="바탕" w:eastAsia="바탕" w:hAnsi="바탕" w:cs="굴림" w:hint="eastAsia"/>
+          <w:color w:val="000000"/>
+          <w:kern w:val="0"/>
+          <w:szCs w:val="20"/>
+        </w:rPr>
+        <w:t>가 커질수록 선전류가 작아지기 때문이다.</w:t>
       </w:r>
     </w:p>
     <w:p>
@@ -13118,7 +14385,7 @@
           <w:kern w:val="0"/>
           <w:szCs w:val="20"/>
         </w:rPr>
-        <w:t>a) 공진</w:t>
+        <w:t>(2) RLC 병렬 회로에서 임피던스의 본질은 다음의 각 경우 저항성, 유도성, 용량성</w:t>
       </w:r>
       <w:r>
         <w:rPr>
@@ -13127,7 +14394,7 @@
           <w:kern w:val="0"/>
           <w:szCs w:val="20"/>
         </w:rPr>
-        <w:t xml:space="preserve"> 때</w:t>
+        <w:t xml:space="preserve"> 중 무엇인지 설명하시오.</w:t>
       </w:r>
     </w:p>
     <w:p>
@@ -13152,7 +14419,16 @@
           <w:kern w:val="0"/>
           <w:szCs w:val="20"/>
         </w:rPr>
-        <w:t>b) 공진 주파수보다 큰 주파수에서</w:t>
+        <w:t>a) 공진</w:t>
+      </w:r>
+      <w:r>
+        <w:rPr>
+          <w:rFonts w:ascii="바탕" w:eastAsia="바탕" w:hAnsi="바탕" w:cs="굴림" w:hint="eastAsia"/>
+          <w:color w:val="000000"/>
+          <w:kern w:val="0"/>
+          <w:szCs w:val="20"/>
+        </w:rPr>
+        <w:t xml:space="preserve"> 때</w:t>
       </w:r>
     </w:p>
     <w:p>
@@ -13164,11 +14440,54 @@
         <w:snapToGrid w:val="0"/>
         <w:spacing w:line="384" w:lineRule="auto"/>
         <w:rPr>
+          <w:rFonts w:ascii="바탕" w:eastAsia="바탕" w:hAnsi="바탕" w:cs="굴림" w:hint="eastAsia"/>
+          <w:color w:val="000000"/>
+          <w:kern w:val="0"/>
+          <w:szCs w:val="20"/>
+        </w:rPr>
+      </w:pPr>
+      <w:r>
+        <w:rPr>
+          <w:rFonts w:ascii="바탕" w:eastAsia="바탕" w:hAnsi="바탕" w:cs="굴림" w:hint="eastAsia"/>
+          <w:color w:val="000000"/>
+          <w:kern w:val="0"/>
+          <w:szCs w:val="20"/>
+        </w:rPr>
+        <w:t>유도 리액턴스, 용량 리액턴스가 일치하므로 임피던스는 저항과 일치한다.</w:t>
+      </w:r>
+      <w:r>
+        <w:rPr>
           <w:rFonts w:ascii="바탕" w:eastAsia="바탕" w:hAnsi="바탕" w:cs="굴림"/>
           <w:color w:val="000000"/>
           <w:kern w:val="0"/>
           <w:szCs w:val="20"/>
         </w:rPr>
+        <w:t xml:space="preserve"> </w:t>
+      </w:r>
+      <w:r>
+        <w:rPr>
+          <w:rFonts w:ascii="바탕" w:eastAsia="바탕" w:hAnsi="바탕" w:cs="굴림" w:hint="eastAsia"/>
+          <w:color w:val="000000"/>
+          <w:kern w:val="0"/>
+          <w:szCs w:val="20"/>
+        </w:rPr>
+        <w:t>따라서 회로는 저항성이다.</w:t>
+      </w:r>
+    </w:p>
+    <w:p>
+      <w:pPr>
+        <w:widowControl/>
+        <w:wordWrap/>
+        <w:autoSpaceDE/>
+        <w:autoSpaceDN/>
+        <w:snapToGrid w:val="0"/>
+        <w:spacing w:line="384" w:lineRule="auto"/>
+        <w:rPr>
+          <w:rFonts w:ascii="바탕" w:eastAsia="바탕" w:hAnsi="바탕" w:cs="굴림"/>
+          <w:color w:val="000000"/>
+          <w:kern w:val="0"/>
+          <w:szCs w:val="20"/>
+        </w:rPr>
       </w:pPr>
       <w:r>
         <w:rPr>
@@ -13177,7 +14496,82 @@
           <w:kern w:val="0"/>
           <w:szCs w:val="20"/>
         </w:rPr>
+        <w:t>b) 공진 주파수보다 큰 주파수에서</w:t>
+      </w:r>
+    </w:p>
+    <w:p>
+      <w:pPr>
+        <w:widowControl/>
+        <w:wordWrap/>
+        <w:autoSpaceDE/>
+        <w:autoSpaceDN/>
+        <w:snapToGrid w:val="0"/>
+        <w:spacing w:line="384" w:lineRule="auto"/>
+        <w:rPr>
+          <w:rFonts w:ascii="바탕" w:eastAsia="바탕" w:hAnsi="바탕" w:cs="굴림" w:hint="eastAsia"/>
+          <w:color w:val="000000"/>
+          <w:kern w:val="0"/>
+          <w:szCs w:val="20"/>
+        </w:rPr>
+      </w:pPr>
+      <w:r>
+        <w:rPr>
+          <w:rFonts w:ascii="바탕" w:eastAsia="바탕" w:hAnsi="바탕" w:cs="굴림" w:hint="eastAsia"/>
+          <w:color w:val="000000"/>
+          <w:kern w:val="0"/>
+          <w:szCs w:val="20"/>
+        </w:rPr>
+        <w:t>큰 주파수에서는 용량 리액턴스보다 유도 리액턴스가 크기 때문에 회로는 유도성이다.</w:t>
+      </w:r>
+    </w:p>
+    <w:p>
+      <w:pPr>
+        <w:widowControl/>
+        <w:wordWrap/>
+        <w:autoSpaceDE/>
+        <w:autoSpaceDN/>
+        <w:snapToGrid w:val="0"/>
+        <w:spacing w:line="384" w:lineRule="auto"/>
+        <w:rPr>
+          <w:rFonts w:ascii="바탕" w:eastAsia="바탕" w:hAnsi="바탕" w:cs="굴림"/>
+          <w:color w:val="000000"/>
+          <w:kern w:val="0"/>
+          <w:szCs w:val="20"/>
+        </w:rPr>
+      </w:pPr>
+      <w:r>
+        <w:rPr>
+          <w:rFonts w:ascii="바탕" w:eastAsia="바탕" w:hAnsi="바탕" w:cs="굴림" w:hint="eastAsia"/>
+          <w:color w:val="000000"/>
+          <w:kern w:val="0"/>
+          <w:szCs w:val="20"/>
+        </w:rPr>
         <w:t>c) 공진 주파수보다 작은 주파수에서</w:t>
+      </w:r>
+    </w:p>
+    <w:p>
+      <w:pPr>
+        <w:widowControl/>
+        <w:wordWrap/>
+        <w:autoSpaceDE/>
+        <w:autoSpaceDN/>
+        <w:snapToGrid w:val="0"/>
+        <w:spacing w:line="384" w:lineRule="auto"/>
+        <w:rPr>
+          <w:rFonts w:ascii="바탕" w:eastAsia="바탕" w:hAnsi="바탕" w:cs="굴림" w:hint="eastAsia"/>
+          <w:color w:val="000000"/>
+          <w:kern w:val="0"/>
+          <w:szCs w:val="20"/>
+        </w:rPr>
+      </w:pPr>
+      <w:r>
+        <w:rPr>
+          <w:rFonts w:ascii="바탕" w:eastAsia="바탕" w:hAnsi="바탕" w:cs="굴림" w:hint="eastAsia"/>
+          <w:color w:val="000000"/>
+          <w:kern w:val="0"/>
+          <w:szCs w:val="20"/>
+        </w:rPr>
+        <w:t>작은 주파수에서는 유도 리액턴스보다 용량 리액턴스가 크기 때문에 회로는 용량성이다.</w:t>
       </w:r>
     </w:p>
     <w:p>
@@ -13233,12 +14627,30 @@
         <w:spacing w:line="384" w:lineRule="auto"/>
         <w:rPr>
           <w:rFonts w:ascii="바탕" w:eastAsia="바탕" w:hAnsi="바탕" w:cs="굴림"/>
+          <w:color w:val="000000"/>
+          <w:kern w:val="0"/>
+          <w:szCs w:val="20"/>
+        </w:rPr>
+      </w:pPr>
+      <w:r>
+        <w:rPr>
+          <w:rFonts w:ascii="바탕" w:eastAsia="바탕" w:hAnsi="바탕" w:cs="굴림" w:hint="eastAsia"/>
           <w:b/>
           <w:color w:val="000000"/>
           <w:kern w:val="0"/>
           <w:szCs w:val="20"/>
         </w:rPr>
-      </w:pPr>
+        <w:t xml:space="preserve">  </w:t>
+      </w:r>
+      <w:r>
+        <w:rPr>
+          <w:rFonts w:ascii="바탕" w:eastAsia="바탕" w:hAnsi="바탕" w:cs="굴림" w:hint="eastAsia"/>
+          <w:color w:val="000000"/>
+          <w:kern w:val="0"/>
+          <w:szCs w:val="20"/>
+        </w:rPr>
+        <w:t>주파수에 따라서 용량 리액턴스와 유도 리액턴스의 변화로 인해 변하는 전류를 잘 관찰할 수 있었다.</w:t>
+      </w:r>
     </w:p>
     <w:p>
       <w:pPr>
@@ -13269,19 +14681,51 @@
     </w:p>
     <w:p>
       <w:pPr>
+        <w:ind w:left="360"/>
+        <w:rPr>
+          <w:rFonts w:ascii="바탕" w:eastAsia="바탕" w:hAnsi="바탕"/>
+          <w:kern w:val="0"/>
+          <w:szCs w:val="20"/>
+        </w:rPr>
+      </w:pPr>
+      <w:r>
+        <w:rPr>
+          <w:rFonts w:ascii="바탕" w:eastAsia="바탕" w:hAnsi="바탕"/>
+          <w:szCs w:val="20"/>
+        </w:rPr>
+        <w:t>“</w:t>
+      </w:r>
+      <w:r>
+        <w:rPr>
+          <w:rFonts w:ascii="바탕" w:eastAsia="바탕" w:hAnsi="바탕" w:hint="eastAsia"/>
+          <w:szCs w:val="20"/>
+        </w:rPr>
+        <w:t>The Art of Electronics”; Horowitz, Hill; Winfield Hill; 2015.</w:t>
+      </w:r>
+    </w:p>
+    <w:p>
+      <w:pPr>
         <w:widowControl/>
         <w:wordWrap/>
         <w:autoSpaceDE/>
         <w:autoSpaceDN/>
-        <w:snapToGrid w:val="0"/>
-        <w:spacing w:line="384" w:lineRule="auto"/>
+        <w:jc w:val="left"/>
+        <w:rPr>
+          <w:rFonts w:ascii="바탕" w:eastAsia="바탕" w:hAnsi="바탕" w:cs="굴림" w:hint="eastAsia"/>
+          <w:color w:val="000000"/>
+          <w:kern w:val="0"/>
+          <w:szCs w:val="20"/>
+        </w:rPr>
+      </w:pPr>
+      <w:r>
         <w:rPr>
           <w:rFonts w:ascii="바탕" w:eastAsia="바탕" w:hAnsi="바탕" w:cs="굴림"/>
           <w:color w:val="000000"/>
           <w:kern w:val="0"/>
           <w:szCs w:val="20"/>
         </w:rPr>
-      </w:pPr>
+        <w:br w:type="page"/>
+      </w:r>
     </w:p>
     <w:p>
       <w:pPr>
@@ -13307,6 +14751,7 @@
           <w:kern w:val="0"/>
           <w:szCs w:val="20"/>
         </w:rPr>
+        <w:lastRenderedPageBreak/>
         <w:t>1. 제목</w:t>
       </w:r>
       <w:r>
@@ -13378,44 +14823,18 @@
       </w:pPr>
       <w:r>
         <w:rPr>
-          <w:rFonts w:ascii="바탕" w:eastAsia="바탕" w:hAnsi="바탕" w:cs="굴림" w:hint="eastAsia"/>
-          <w:b/>
-          <w:color w:val="000000"/>
-          <w:kern w:val="0"/>
-          <w:szCs w:val="20"/>
-        </w:rPr>
-        <w:t>2. 실험 결과</w:t>
-      </w:r>
-    </w:p>
-    <w:p>
-      <w:pPr>
-        <w:widowControl/>
-        <w:wordWrap/>
-        <w:autoSpaceDE/>
-        <w:autoSpaceDN/>
-        <w:snapToGrid w:val="0"/>
-        <w:spacing w:line="384" w:lineRule="auto"/>
-        <w:rPr>
-          <w:rFonts w:ascii="바탕" w:eastAsia="바탕" w:hAnsi="바탕" w:cs="굴림"/>
-          <w:color w:val="000000"/>
-          <w:kern w:val="0"/>
-          <w:szCs w:val="20"/>
-        </w:rPr>
-      </w:pPr>
-      <w:r>
-        <w:rPr>
           <w:noProof/>
         </w:rPr>
         <w:drawing>
-          <wp:anchor distT="0" distB="0" distL="114300" distR="114300" simplePos="0" relativeHeight="251704832" behindDoc="0" locked="0" layoutInCell="1" allowOverlap="1">
+          <wp:anchor distT="0" distB="0" distL="114300" distR="114300" simplePos="0" relativeHeight="251662848" behindDoc="0" locked="0" layoutInCell="1" allowOverlap="1">
             <wp:simplePos x="0" y="0"/>
             <wp:positionH relativeFrom="column">
-              <wp:posOffset>752475</wp:posOffset>
+              <wp:posOffset>758806</wp:posOffset>
             </wp:positionH>
             <wp:positionV relativeFrom="paragraph">
-              <wp:posOffset>335280</wp:posOffset>
+              <wp:posOffset>299076</wp:posOffset>
             </wp:positionV>
-            <wp:extent cx="4219575" cy="3239442"/>
+            <wp:extent cx="4219575" cy="3239135"/>
             <wp:effectExtent l="0" t="0" r="0" b="0"/>
             <wp:wrapTopAndBottom/>
             <wp:docPr id="18" name="그림 18"/>
@@ -13444,7 +14863,7 @@
                   <pic:spPr>
                     <a:xfrm>
                       <a:off x="0" y="0"/>
-                      <a:ext cx="4219575" cy="3239442"/>
+                      <a:ext cx="4219575" cy="3239135"/>
                     </a:xfrm>
                     <a:prstGeom prst="rect">
                       <a:avLst/>
@@ -13465,11 +14884,12 @@
       <w:r>
         <w:rPr>
           <w:rFonts w:ascii="바탕" w:eastAsia="바탕" w:hAnsi="바탕" w:cs="굴림" w:hint="eastAsia"/>
-          <w:color w:val="000000"/>
-          <w:kern w:val="0"/>
-          <w:szCs w:val="20"/>
-        </w:rPr>
-        <w:t>(1) 미분회로</w:t>
+          <w:b/>
+          <w:color w:val="000000"/>
+          <w:kern w:val="0"/>
+          <w:szCs w:val="20"/>
+        </w:rPr>
+        <w:t>2. 실험 결과</w:t>
       </w:r>
     </w:p>
     <w:p>
@@ -13489,9 +14909,33 @@
       </w:pPr>
       <w:r>
         <w:rPr>
+          <w:rFonts w:ascii="바탕" w:eastAsia="바탕" w:hAnsi="바탕" w:cs="굴림" w:hint="eastAsia"/>
+          <w:color w:val="000000"/>
+          <w:kern w:val="0"/>
+          <w:szCs w:val="20"/>
+        </w:rPr>
+        <w:t>(1) 미분회로</w:t>
+      </w:r>
+    </w:p>
+    <w:p>
+      <w:pPr>
+        <w:widowControl/>
+        <w:wordWrap/>
+        <w:autoSpaceDE/>
+        <w:autoSpaceDN/>
+        <w:snapToGrid w:val="0"/>
+        <w:spacing w:line="384" w:lineRule="auto"/>
+        <w:rPr>
+          <w:rFonts w:ascii="바탕" w:eastAsia="바탕" w:hAnsi="바탕" w:cs="굴림" w:hint="eastAsia"/>
+          <w:color w:val="000000"/>
+          <w:kern w:val="0"/>
+          <w:szCs w:val="20"/>
+        </w:rPr>
+      </w:pPr>
+      <w:r>
+        <w:rPr>
           <w:noProof/>
         </w:rPr>
-        <w:lastRenderedPageBreak/>
         <w:drawing>
           <wp:anchor distT="0" distB="0" distL="114300" distR="114300" simplePos="0" relativeHeight="251699712" behindDoc="0" locked="0" layoutInCell="1" allowOverlap="1">
             <wp:simplePos x="0" y="0"/>
@@ -13607,6 +15051,7 @@
         <w:autoSpaceDN/>
         <w:snapToGrid w:val="0"/>
         <w:spacing w:line="384" w:lineRule="auto"/>
+        <w:jc w:val="center"/>
         <w:rPr>
           <w:rFonts w:ascii="바탕" w:eastAsia="바탕" w:hAnsi="바탕" w:cs="굴림"/>
           <w:color w:val="000000"/>
@@ -13616,39 +15061,57 @@
       </w:pPr>
       <w:r>
         <w:rPr>
-          <w:rFonts w:ascii="바탕" w:eastAsia="바탕" w:hAnsi="바탕" w:cs="굴림" w:hint="eastAsia"/>
-          <w:color w:val="000000"/>
-          <w:kern w:val="0"/>
-          <w:szCs w:val="20"/>
-        </w:rPr>
-        <w:t xml:space="preserve">그래프 or </w:t>
-      </w:r>
-      <w:r>
-        <w:rPr>
-          <w:rFonts w:ascii="바탕" w:eastAsia="바탕" w:hAnsi="바탕" w:cs="굴림"/>
-          <w:color w:val="000000"/>
-          <w:kern w:val="0"/>
-          <w:szCs w:val="20"/>
-        </w:rPr>
-        <w:t>사진</w:t>
-      </w:r>
-      <w:r>
-        <w:rPr>
-          <w:rFonts w:ascii="바탕" w:eastAsia="바탕" w:hAnsi="바탕" w:cs="굴림" w:hint="eastAsia"/>
-          <w:color w:val="000000"/>
-          <w:kern w:val="0"/>
-          <w:szCs w:val="20"/>
-        </w:rPr>
-        <w:t xml:space="preserve"> </w:t>
-      </w:r>
-      <w:r>
-        <w:rPr>
-          <w:rFonts w:ascii="바탕" w:eastAsia="바탕" w:hAnsi="바탕" w:cs="굴림" w:hint="eastAsia"/>
-          <w:color w:val="000000"/>
-          <w:kern w:val="0"/>
-          <w:szCs w:val="20"/>
-        </w:rPr>
-        <w:t>첨부</w:t>
+          <w:noProof/>
+        </w:rPr>
+        <w:lastRenderedPageBreak/>
+        <w:drawing>
+          <wp:inline distT="0" distB="0" distL="0" distR="0" wp14:anchorId="54DCA2C0" wp14:editId="2F5C826F">
+            <wp:extent cx="4958686" cy="3719015"/>
+            <wp:effectExtent l="0" t="0" r="0" b="0"/>
+            <wp:docPr id="22" name="그림 22" descr="C:\Users\RedPortal\AppData\Local\Microsoft\Windows\INetCache\Content.Word\KakaoTalk_20170526_125218477.jpg"/>
+            <wp:cNvGraphicFramePr>
+              <a:graphicFrameLocks xmlns:a="http://schemas.openxmlformats.org/drawingml/2006/main" noChangeAspect="1"/>
+            </wp:cNvGraphicFramePr>
+            <a:graphic xmlns:a="http://schemas.openxmlformats.org/drawingml/2006/main">
+              <a:graphicData uri="http://schemas.openxmlformats.org/drawingml/2006/picture">
+                <pic:pic xmlns:pic="http://schemas.openxmlformats.org/drawingml/2006/picture">
+                  <pic:nvPicPr>
+                    <pic:cNvPr id="0" name="Picture 2" descr="C:\Users\RedPortal\AppData\Local\Microsoft\Windows\INetCache\Content.Word\KakaoTalk_20170526_125218477.jpg"/>
+                    <pic:cNvPicPr>
+                      <a:picLocks noChangeAspect="1" noChangeArrowheads="1"/>
+                    </pic:cNvPicPr>
+                  </pic:nvPicPr>
+                  <pic:blipFill>
+                    <a:blip r:embed="rId33" cstate="print">
+                      <a:extLst>
+                        <a:ext uri="{28A0092B-C50C-407E-A947-70E740481C1C}">
+                          <a14:useLocalDpi xmlns:a14="http://schemas.microsoft.com/office/drawing/2010/main" val="0"/>
+                        </a:ext>
+                      </a:extLst>
+                    </a:blip>
+                    <a:srcRect/>
+                    <a:stretch>
+                      <a:fillRect/>
+                    </a:stretch>
+                  </pic:blipFill>
+                  <pic:spPr bwMode="auto">
+                    <a:xfrm>
+                      <a:off x="0" y="0"/>
+                      <a:ext cx="4962530" cy="3721898"/>
+                    </a:xfrm>
+                    <a:prstGeom prst="rect">
+                      <a:avLst/>
+                    </a:prstGeom>
+                    <a:noFill/>
+                    <a:ln>
+                      <a:noFill/>
+                    </a:ln>
+                  </pic:spPr>
+                </pic:pic>
+              </a:graphicData>
+            </a:graphic>
+          </wp:inline>
+        </w:drawing>
       </w:r>
     </w:p>
     <w:p>
@@ -13684,6 +15147,7 @@
         <w:autoSpaceDN/>
         <w:snapToGrid w:val="0"/>
         <w:spacing w:line="384" w:lineRule="auto"/>
+        <w:jc w:val="center"/>
         <w:rPr>
           <w:rFonts w:ascii="바탕" w:eastAsia="바탕" w:hAnsi="바탕" w:cs="굴림"/>
           <w:color w:val="000000"/>
@@ -13694,38 +15158,59 @@
       <w:r>
         <w:rPr>
           <w:rFonts w:ascii="바탕" w:eastAsia="바탕" w:hAnsi="바탕" w:cs="굴림" w:hint="eastAsia"/>
-          <w:color w:val="000000"/>
-          <w:kern w:val="0"/>
-          <w:szCs w:val="20"/>
-        </w:rPr>
-        <w:t xml:space="preserve">그래프 or </w:t>
-      </w:r>
-      <w:r>
-        <w:rPr>
-          <w:rFonts w:ascii="바탕" w:eastAsia="바탕" w:hAnsi="바탕" w:cs="굴림"/>
-          <w:color w:val="000000"/>
-          <w:kern w:val="0"/>
-          <w:szCs w:val="20"/>
-        </w:rPr>
-        <w:t>사진</w:t>
-      </w:r>
-      <w:r>
-        <w:rPr>
-          <w:rFonts w:ascii="바탕" w:eastAsia="바탕" w:hAnsi="바탕" w:cs="굴림" w:hint="eastAsia"/>
-          <w:color w:val="000000"/>
-          <w:kern w:val="0"/>
-          <w:szCs w:val="20"/>
-        </w:rPr>
-        <w:t xml:space="preserve"> </w:t>
-      </w:r>
-      <w:r>
-        <w:rPr>
-          <w:rFonts w:ascii="바탕" w:eastAsia="바탕" w:hAnsi="바탕" w:cs="굴림" w:hint="eastAsia"/>
-          <w:color w:val="000000"/>
-          <w:kern w:val="0"/>
-          <w:szCs w:val="20"/>
-        </w:rPr>
-        <w:t>첨부</w:t>
+          <w:noProof/>
+          <w:color w:val="000000"/>
+          <w:kern w:val="0"/>
+          <w:szCs w:val="20"/>
+        </w:rPr>
+        <w:drawing>
+          <wp:inline distT="0" distB="0" distL="0" distR="0" wp14:anchorId="25F0AA0A" wp14:editId="1CB8000D">
+            <wp:extent cx="4924135" cy="3691463"/>
+            <wp:effectExtent l="0" t="0" r="0" b="0"/>
+            <wp:docPr id="21" name="그림 21" descr="C:\Users\RedPortal\AppData\Local\Microsoft\Windows\INetCache\Content.Word\KakaoTalk_20170526_125202799.jpg"/>
+            <wp:cNvGraphicFramePr>
+              <a:graphicFrameLocks xmlns:a="http://schemas.openxmlformats.org/drawingml/2006/main" noChangeAspect="1"/>
+            </wp:cNvGraphicFramePr>
+            <a:graphic xmlns:a="http://schemas.openxmlformats.org/drawingml/2006/main">
+              <a:graphicData uri="http://schemas.openxmlformats.org/drawingml/2006/picture">
+                <pic:pic xmlns:pic="http://schemas.openxmlformats.org/drawingml/2006/picture">
+                  <pic:nvPicPr>
+                    <pic:cNvPr id="0" name="Picture 1" descr="C:\Users\RedPortal\AppData\Local\Microsoft\Windows\INetCache\Content.Word\KakaoTalk_20170526_125202799.jpg"/>
+                    <pic:cNvPicPr>
+                      <a:picLocks noChangeAspect="1" noChangeArrowheads="1"/>
+                    </pic:cNvPicPr>
+                  </pic:nvPicPr>
+                  <pic:blipFill>
+                    <a:blip r:embed="rId34" cstate="print">
+                      <a:extLst>
+                        <a:ext uri="{28A0092B-C50C-407E-A947-70E740481C1C}">
+                          <a14:useLocalDpi xmlns:a14="http://schemas.microsoft.com/office/drawing/2010/main" val="0"/>
+                        </a:ext>
+                      </a:extLst>
+                    </a:blip>
+                    <a:srcRect/>
+                    <a:stretch>
+                      <a:fillRect/>
+                    </a:stretch>
+                  </pic:blipFill>
+                  <pic:spPr bwMode="auto">
+                    <a:xfrm>
+                      <a:off x="0" y="0"/>
+                      <a:ext cx="4925194" cy="3692257"/>
+                    </a:xfrm>
+                    <a:prstGeom prst="rect">
+                      <a:avLst/>
+                    </a:prstGeom>
+                    <a:noFill/>
+                    <a:ln>
+                      <a:noFill/>
+                    </a:ln>
+                  </pic:spPr>
+                </pic:pic>
+              </a:graphicData>
+            </a:graphic>
+          </wp:inline>
+        </w:drawing>
       </w:r>
     </w:p>
     <w:p>
@@ -13786,6 +15271,7 @@
         <w:autoSpaceDN/>
         <w:snapToGrid w:val="0"/>
         <w:spacing w:line="384" w:lineRule="auto"/>
+        <w:jc w:val="center"/>
         <w:rPr>
           <w:rFonts w:ascii="바탕" w:eastAsia="바탕" w:hAnsi="바탕" w:cs="굴림"/>
           <w:color w:val="000000"/>
@@ -13795,39 +15281,57 @@
       </w:pPr>
       <w:r>
         <w:rPr>
-          <w:rFonts w:ascii="바탕" w:eastAsia="바탕" w:hAnsi="바탕" w:cs="굴림" w:hint="eastAsia"/>
-          <w:color w:val="000000"/>
-          <w:kern w:val="0"/>
-          <w:szCs w:val="20"/>
-        </w:rPr>
-        <w:t xml:space="preserve">그래프 or </w:t>
-      </w:r>
-      <w:r>
-        <w:rPr>
-          <w:rFonts w:ascii="바탕" w:eastAsia="바탕" w:hAnsi="바탕" w:cs="굴림"/>
-          <w:color w:val="000000"/>
-          <w:kern w:val="0"/>
-          <w:szCs w:val="20"/>
-        </w:rPr>
-        <w:t>사진</w:t>
-      </w:r>
-      <w:r>
-        <w:rPr>
-          <w:rFonts w:ascii="바탕" w:eastAsia="바탕" w:hAnsi="바탕" w:cs="굴림" w:hint="eastAsia"/>
-          <w:color w:val="000000"/>
-          <w:kern w:val="0"/>
-          <w:szCs w:val="20"/>
-        </w:rPr>
-        <w:t xml:space="preserve"> </w:t>
-      </w:r>
-      <w:r>
-        <w:rPr>
-          <w:rFonts w:ascii="바탕" w:eastAsia="바탕" w:hAnsi="바탕" w:cs="굴림" w:hint="eastAsia"/>
-          <w:color w:val="000000"/>
-          <w:kern w:val="0"/>
-          <w:szCs w:val="20"/>
-        </w:rPr>
-        <w:t>첨부</w:t>
+          <w:noProof/>
+        </w:rPr>
+        <w:lastRenderedPageBreak/>
+        <w:drawing>
+          <wp:inline distT="0" distB="0" distL="0" distR="0">
+            <wp:extent cx="4466141" cy="3350344"/>
+            <wp:effectExtent l="0" t="0" r="0" b="0"/>
+            <wp:docPr id="23" name="그림 23" descr="C:\Users\RedPortal\AppData\Local\Microsoft\Windows\INetCache\Content.Word\KakaoTalk_20170526_125118213.jpg"/>
+            <wp:cNvGraphicFramePr>
+              <a:graphicFrameLocks xmlns:a="http://schemas.openxmlformats.org/drawingml/2006/main" noChangeAspect="1"/>
+            </wp:cNvGraphicFramePr>
+            <a:graphic xmlns:a="http://schemas.openxmlformats.org/drawingml/2006/main">
+              <a:graphicData uri="http://schemas.openxmlformats.org/drawingml/2006/picture">
+                <pic:pic xmlns:pic="http://schemas.openxmlformats.org/drawingml/2006/picture">
+                  <pic:nvPicPr>
+                    <pic:cNvPr id="0" name="Picture 4" descr="C:\Users\RedPortal\AppData\Local\Microsoft\Windows\INetCache\Content.Word\KakaoTalk_20170526_125118213.jpg"/>
+                    <pic:cNvPicPr>
+                      <a:picLocks noChangeAspect="1" noChangeArrowheads="1"/>
+                    </pic:cNvPicPr>
+                  </pic:nvPicPr>
+                  <pic:blipFill>
+                    <a:blip r:embed="rId35" cstate="print">
+                      <a:extLst>
+                        <a:ext uri="{28A0092B-C50C-407E-A947-70E740481C1C}">
+                          <a14:useLocalDpi xmlns:a14="http://schemas.microsoft.com/office/drawing/2010/main" val="0"/>
+                        </a:ext>
+                      </a:extLst>
+                    </a:blip>
+                    <a:srcRect/>
+                    <a:stretch>
+                      <a:fillRect/>
+                    </a:stretch>
+                  </pic:blipFill>
+                  <pic:spPr bwMode="auto">
+                    <a:xfrm>
+                      <a:off x="0" y="0"/>
+                      <a:ext cx="4468319" cy="3351978"/>
+                    </a:xfrm>
+                    <a:prstGeom prst="rect">
+                      <a:avLst/>
+                    </a:prstGeom>
+                    <a:noFill/>
+                    <a:ln>
+                      <a:noFill/>
+                    </a:ln>
+                  </pic:spPr>
+                </pic:pic>
+              </a:graphicData>
+            </a:graphic>
+          </wp:inline>
+        </w:drawing>
       </w:r>
     </w:p>
     <w:p>
@@ -13839,7 +15343,7 @@
         <w:snapToGrid w:val="0"/>
         <w:spacing w:line="384" w:lineRule="auto"/>
         <w:rPr>
-          <w:rFonts w:ascii="바탕" w:eastAsia="바탕" w:hAnsi="바탕" w:cs="굴림"/>
+          <w:rFonts w:ascii="바탕" w:eastAsia="바탕" w:hAnsi="바탕" w:cs="굴림" w:hint="eastAsia"/>
           <w:color w:val="000000"/>
           <w:kern w:val="0"/>
           <w:szCs w:val="20"/>
@@ -13863,6 +15367,7 @@
         <w:autoSpaceDN/>
         <w:snapToGrid w:val="0"/>
         <w:spacing w:line="384" w:lineRule="auto"/>
+        <w:jc w:val="center"/>
         <w:rPr>
           <w:rFonts w:ascii="바탕" w:eastAsia="바탕" w:hAnsi="바탕" w:cs="굴림"/>
           <w:color w:val="000000"/>
@@ -13875,15 +15380,85 @@
           <w:noProof/>
         </w:rPr>
         <w:drawing>
-          <wp:anchor distT="0" distB="0" distL="114300" distR="114300" simplePos="0" relativeHeight="251712000" behindDoc="0" locked="0" layoutInCell="1" allowOverlap="1">
+          <wp:inline distT="0" distB="0" distL="0" distR="0">
+            <wp:extent cx="4496937" cy="3373446"/>
+            <wp:effectExtent l="0" t="0" r="0" b="0"/>
+            <wp:docPr id="24" name="그림 24" descr="C:\Users\RedPortal\AppData\Local\Microsoft\Windows\INetCache\Content.Word\KakaoTalk_20170526_125142370.jpg"/>
+            <wp:cNvGraphicFramePr>
+              <a:graphicFrameLocks xmlns:a="http://schemas.openxmlformats.org/drawingml/2006/main" noChangeAspect="1"/>
+            </wp:cNvGraphicFramePr>
+            <a:graphic xmlns:a="http://schemas.openxmlformats.org/drawingml/2006/main">
+              <a:graphicData uri="http://schemas.openxmlformats.org/drawingml/2006/picture">
+                <pic:pic xmlns:pic="http://schemas.openxmlformats.org/drawingml/2006/picture">
+                  <pic:nvPicPr>
+                    <pic:cNvPr id="0" name="Picture 6" descr="C:\Users\RedPortal\AppData\Local\Microsoft\Windows\INetCache\Content.Word\KakaoTalk_20170526_125142370.jpg"/>
+                    <pic:cNvPicPr>
+                      <a:picLocks noChangeAspect="1" noChangeArrowheads="1"/>
+                    </pic:cNvPicPr>
+                  </pic:nvPicPr>
+                  <pic:blipFill>
+                    <a:blip r:embed="rId36" cstate="print">
+                      <a:extLst>
+                        <a:ext uri="{28A0092B-C50C-407E-A947-70E740481C1C}">
+                          <a14:useLocalDpi xmlns:a14="http://schemas.microsoft.com/office/drawing/2010/main" val="0"/>
+                        </a:ext>
+                      </a:extLst>
+                    </a:blip>
+                    <a:srcRect/>
+                    <a:stretch>
+                      <a:fillRect/>
+                    </a:stretch>
+                  </pic:blipFill>
+                  <pic:spPr bwMode="auto">
+                    <a:xfrm>
+                      <a:off x="0" y="0"/>
+                      <a:ext cx="4499497" cy="3375367"/>
+                    </a:xfrm>
+                    <a:prstGeom prst="rect">
+                      <a:avLst/>
+                    </a:prstGeom>
+                    <a:noFill/>
+                    <a:ln>
+                      <a:noFill/>
+                    </a:ln>
+                  </pic:spPr>
+                </pic:pic>
+              </a:graphicData>
+            </a:graphic>
+          </wp:inline>
+        </w:drawing>
+      </w:r>
+    </w:p>
+    <w:p>
+      <w:pPr>
+        <w:widowControl/>
+        <w:wordWrap/>
+        <w:autoSpaceDE/>
+        <w:autoSpaceDN/>
+        <w:snapToGrid w:val="0"/>
+        <w:spacing w:line="384" w:lineRule="auto"/>
+        <w:rPr>
+          <w:rFonts w:ascii="바탕" w:eastAsia="바탕" w:hAnsi="바탕" w:cs="굴림"/>
+          <w:color w:val="000000"/>
+          <w:kern w:val="0"/>
+          <w:szCs w:val="20"/>
+        </w:rPr>
+      </w:pPr>
+      <w:r>
+        <w:rPr>
+          <w:noProof/>
+        </w:rPr>
+        <w:lastRenderedPageBreak/>
+        <w:drawing>
+          <wp:anchor distT="0" distB="0" distL="114300" distR="114300" simplePos="0" relativeHeight="251683328" behindDoc="0" locked="0" layoutInCell="1" allowOverlap="1">
             <wp:simplePos x="0" y="0"/>
             <wp:positionH relativeFrom="column">
-              <wp:posOffset>1155472</wp:posOffset>
+              <wp:posOffset>1160031</wp:posOffset>
             </wp:positionH>
             <wp:positionV relativeFrom="paragraph">
-              <wp:posOffset>307975</wp:posOffset>
+              <wp:posOffset>344492</wp:posOffset>
             </wp:positionV>
-            <wp:extent cx="3413479" cy="2698882"/>
+            <wp:extent cx="3413125" cy="2698750"/>
             <wp:effectExtent l="0" t="0" r="0" b="0"/>
             <wp:wrapTopAndBottom/>
             <wp:docPr id="20" name="그림 20"/>
@@ -13898,7 +15473,7 @@
                     <pic:cNvPicPr/>
                   </pic:nvPicPr>
                   <pic:blipFill>
-                    <a:blip r:embed="rId33">
+                    <a:blip r:embed="rId37">
                       <a:extLst>
                         <a:ext uri="{28A0092B-C50C-407E-A947-70E740481C1C}">
                           <a14:useLocalDpi xmlns:a14="http://schemas.microsoft.com/office/drawing/2010/main" val="0"/>
@@ -13912,7 +15487,7 @@
                   <pic:spPr>
                     <a:xfrm>
                       <a:off x="0" y="0"/>
-                      <a:ext cx="3413479" cy="2698882"/>
+                      <a:ext cx="3413125" cy="2698750"/>
                     </a:xfrm>
                     <a:prstGeom prst="rect">
                       <a:avLst/>
@@ -13932,69 +15507,16 @@
       </w:r>
       <w:r>
         <w:rPr>
-          <w:rFonts w:ascii="바탕" w:eastAsia="바탕" w:hAnsi="바탕" w:cs="굴림" w:hint="eastAsia"/>
-          <w:color w:val="000000"/>
-          <w:kern w:val="0"/>
-          <w:szCs w:val="20"/>
-        </w:rPr>
-        <w:t xml:space="preserve">그래프 or </w:t>
-      </w:r>
-      <w:r>
-        <w:rPr>
-          <w:rFonts w:ascii="바탕" w:eastAsia="바탕" w:hAnsi="바탕" w:cs="굴림"/>
-          <w:color w:val="000000"/>
-          <w:kern w:val="0"/>
-          <w:szCs w:val="20"/>
-        </w:rPr>
-        <w:t>사진</w:t>
-      </w:r>
-      <w:r>
-        <w:rPr>
-          <w:rFonts w:ascii="바탕" w:eastAsia="바탕" w:hAnsi="바탕" w:cs="굴림" w:hint="eastAsia"/>
-          <w:color w:val="000000"/>
-          <w:kern w:val="0"/>
-          <w:szCs w:val="20"/>
-        </w:rPr>
-        <w:t xml:space="preserve"> </w:t>
-      </w:r>
-      <w:r>
-        <w:rPr>
-          <w:rFonts w:ascii="바탕" w:eastAsia="바탕" w:hAnsi="바탕" w:cs="굴림" w:hint="eastAsia"/>
-          <w:color w:val="000000"/>
-          <w:kern w:val="0"/>
-          <w:szCs w:val="20"/>
-        </w:rPr>
-        <w:t>첨부</w:t>
-      </w:r>
-    </w:p>
-    <w:p>
-      <w:pPr>
-        <w:widowControl/>
-        <w:wordWrap/>
-        <w:autoSpaceDE/>
-        <w:autoSpaceDN/>
-        <w:snapToGrid w:val="0"/>
-        <w:spacing w:line="384" w:lineRule="auto"/>
-        <w:rPr>
-          <w:rFonts w:ascii="바탕" w:eastAsia="바탕" w:hAnsi="바탕" w:cs="굴림"/>
-          <w:color w:val="000000"/>
-          <w:kern w:val="0"/>
-          <w:szCs w:val="20"/>
-        </w:rPr>
-      </w:pPr>
-      <w:r>
-        <w:rPr>
           <w:noProof/>
         </w:rPr>
-        <w:lastRenderedPageBreak/>
         <w:drawing>
-          <wp:anchor distT="0" distB="0" distL="114300" distR="114300" simplePos="0" relativeHeight="251718144" behindDoc="0" locked="0" layoutInCell="1" allowOverlap="1">
+          <wp:anchor distT="0" distB="0" distL="114300" distR="114300" simplePos="0" relativeHeight="251697664" behindDoc="0" locked="0" layoutInCell="1" allowOverlap="1">
             <wp:simplePos x="0" y="0"/>
             <wp:positionH relativeFrom="column">
-              <wp:posOffset>-191</wp:posOffset>
+              <wp:posOffset>0</wp:posOffset>
             </wp:positionH>
             <wp:positionV relativeFrom="paragraph">
-              <wp:posOffset>-1833</wp:posOffset>
+              <wp:posOffset>3082925</wp:posOffset>
             </wp:positionV>
             <wp:extent cx="5731510" cy="2588895"/>
             <wp:effectExtent l="0" t="0" r="0" b="0"/>
@@ -14011,7 +15533,7 @@
                     <pic:cNvPicPr/>
                   </pic:nvPicPr>
                   <pic:blipFill>
-                    <a:blip r:embed="rId34">
+                    <a:blip r:embed="rId38">
                       <a:extLst>
                         <a:ext uri="{28A0092B-C50C-407E-A947-70E740481C1C}">
                           <a14:useLocalDpi xmlns:a14="http://schemas.microsoft.com/office/drawing/2010/main" val="0"/>
@@ -14037,6 +15559,33 @@
           </wp:anchor>
         </w:drawing>
       </w:r>
+      <w:r>
+        <w:rPr>
+          <w:rFonts w:ascii="바탕" w:eastAsia="바탕" w:hAnsi="바탕" w:cs="굴림" w:hint="eastAsia"/>
+          <w:color w:val="000000"/>
+          <w:kern w:val="0"/>
+          <w:szCs w:val="20"/>
+        </w:rPr>
+        <w:t>(</w:t>
+      </w:r>
+      <w:r>
+        <w:rPr>
+          <w:rFonts w:ascii="바탕" w:eastAsia="바탕" w:hAnsi="바탕" w:cs="굴림" w:hint="eastAsia"/>
+          <w:color w:val="000000"/>
+          <w:kern w:val="0"/>
+          <w:szCs w:val="20"/>
+        </w:rPr>
+        <w:t>2</w:t>
+      </w:r>
+      <w:r>
+        <w:rPr>
+          <w:rFonts w:ascii="바탕" w:eastAsia="바탕" w:hAnsi="바탕" w:cs="굴림" w:hint="eastAsia"/>
+          <w:color w:val="000000"/>
+          <w:kern w:val="0"/>
+          <w:szCs w:val="20"/>
+        </w:rPr>
+        <w:t>) 적분회로</w:t>
+      </w:r>
     </w:p>
     <w:p>
       <w:pPr>
@@ -14076,25 +15625,7 @@
           <w:kern w:val="0"/>
           <w:szCs w:val="20"/>
         </w:rPr>
-        <w:t>(</w:t>
-      </w:r>
-      <w:r>
-        <w:rPr>
-          <w:rFonts w:ascii="바탕" w:eastAsia="바탕" w:hAnsi="바탕" w:cs="굴림" w:hint="eastAsia"/>
-          <w:color w:val="000000"/>
-          <w:kern w:val="0"/>
-          <w:szCs w:val="20"/>
-        </w:rPr>
-        <w:t>2</w:t>
-      </w:r>
-      <w:r>
-        <w:rPr>
-          <w:rFonts w:ascii="바탕" w:eastAsia="바탕" w:hAnsi="바탕" w:cs="굴림" w:hint="eastAsia"/>
-          <w:color w:val="000000"/>
-          <w:kern w:val="0"/>
-          <w:szCs w:val="20"/>
-        </w:rPr>
-        <w:t>) 적분회로</w:t>
+        <w:t>입력 1KHz 10 V(p-p) 구형파 (C=0.001uF, 0.47uF 일 때)</w:t>
       </w:r>
     </w:p>
     <w:p>
@@ -14119,7 +15650,7 @@
           <w:kern w:val="0"/>
           <w:szCs w:val="20"/>
         </w:rPr>
-        <w:t>입력 1KHz 10 V(p-p) 구형파 (C=0.001uF, 0.47uF 일 때)</w:t>
+        <w:t>C=0.001uF</w:t>
       </w:r>
     </w:p>
     <w:p>
@@ -14130,6 +15661,7 @@
         <w:autoSpaceDN/>
         <w:snapToGrid w:val="0"/>
         <w:spacing w:line="384" w:lineRule="auto"/>
+        <w:jc w:val="center"/>
         <w:rPr>
           <w:rFonts w:ascii="바탕" w:eastAsia="바탕" w:hAnsi="바탕" w:cs="굴림"/>
           <w:color w:val="000000"/>
@@ -14139,12 +15671,57 @@
       </w:pPr>
       <w:r>
         <w:rPr>
-          <w:rFonts w:ascii="바탕" w:eastAsia="바탕" w:hAnsi="바탕" w:cs="굴림" w:hint="eastAsia"/>
-          <w:color w:val="000000"/>
-          <w:kern w:val="0"/>
-          <w:szCs w:val="20"/>
-        </w:rPr>
-        <w:t>C=0.001uF</w:t>
+          <w:noProof/>
+        </w:rPr>
+        <w:lastRenderedPageBreak/>
+        <w:drawing>
+          <wp:inline distT="0" distB="0" distL="0" distR="0">
+            <wp:extent cx="5366810" cy="4025995"/>
+            <wp:effectExtent l="0" t="0" r="0" b="0"/>
+            <wp:docPr id="25" name="그림 25" descr="C:\Users\RedPortal\AppData\Local\Microsoft\Windows\INetCache\Content.Word\KakaoTalk_20170526_125205145.jpg"/>
+            <wp:cNvGraphicFramePr>
+              <a:graphicFrameLocks xmlns:a="http://schemas.openxmlformats.org/drawingml/2006/main" noChangeAspect="1"/>
+            </wp:cNvGraphicFramePr>
+            <a:graphic xmlns:a="http://schemas.openxmlformats.org/drawingml/2006/main">
+              <a:graphicData uri="http://schemas.openxmlformats.org/drawingml/2006/picture">
+                <pic:pic xmlns:pic="http://schemas.openxmlformats.org/drawingml/2006/picture">
+                  <pic:nvPicPr>
+                    <pic:cNvPr id="0" name="Picture 8" descr="C:\Users\RedPortal\AppData\Local\Microsoft\Windows\INetCache\Content.Word\KakaoTalk_20170526_125205145.jpg"/>
+                    <pic:cNvPicPr>
+                      <a:picLocks noChangeAspect="1" noChangeArrowheads="1"/>
+                    </pic:cNvPicPr>
+                  </pic:nvPicPr>
+                  <pic:blipFill>
+                    <a:blip r:embed="rId39" cstate="print">
+                      <a:extLst>
+                        <a:ext uri="{28A0092B-C50C-407E-A947-70E740481C1C}">
+                          <a14:useLocalDpi xmlns:a14="http://schemas.microsoft.com/office/drawing/2010/main" val="0"/>
+                        </a:ext>
+                      </a:extLst>
+                    </a:blip>
+                    <a:srcRect/>
+                    <a:stretch>
+                      <a:fillRect/>
+                    </a:stretch>
+                  </pic:blipFill>
+                  <pic:spPr bwMode="auto">
+                    <a:xfrm>
+                      <a:off x="0" y="0"/>
+                      <a:ext cx="5368458" cy="4027231"/>
+                    </a:xfrm>
+                    <a:prstGeom prst="rect">
+                      <a:avLst/>
+                    </a:prstGeom>
+                    <a:noFill/>
+                    <a:ln>
+                      <a:noFill/>
+                    </a:ln>
+                  </pic:spPr>
+                </pic:pic>
+              </a:graphicData>
+            </a:graphic>
+          </wp:inline>
+        </w:drawing>
       </w:r>
     </w:p>
     <w:p>
@@ -14169,34 +15746,7 @@
           <w:kern w:val="0"/>
           <w:szCs w:val="20"/>
         </w:rPr>
-        <w:t xml:space="preserve">그래프 or </w:t>
-      </w:r>
-      <w:r>
-        <w:rPr>
-          <w:rFonts w:ascii="바탕" w:eastAsia="바탕" w:hAnsi="바탕" w:cs="굴림"/>
-          <w:color w:val="000000"/>
-          <w:kern w:val="0"/>
-          <w:szCs w:val="20"/>
-        </w:rPr>
-        <w:t>사진</w:t>
-      </w:r>
-      <w:r>
-        <w:rPr>
-          <w:rFonts w:ascii="바탕" w:eastAsia="바탕" w:hAnsi="바탕" w:cs="굴림" w:hint="eastAsia"/>
-          <w:color w:val="000000"/>
-          <w:kern w:val="0"/>
-          <w:szCs w:val="20"/>
-        </w:rPr>
-        <w:t xml:space="preserve"> </w:t>
-      </w:r>
-      <w:r>
-        <w:rPr>
-          <w:rFonts w:ascii="바탕" w:eastAsia="바탕" w:hAnsi="바탕" w:cs="굴림" w:hint="eastAsia"/>
-          <w:color w:val="000000"/>
-          <w:kern w:val="0"/>
-          <w:szCs w:val="20"/>
-        </w:rPr>
-        <w:t>첨부</w:t>
+        <w:t>C=0.47uF</w:t>
       </w:r>
     </w:p>
     <w:p>
@@ -14207,6 +15757,7 @@
         <w:autoSpaceDN/>
         <w:snapToGrid w:val="0"/>
         <w:spacing w:line="384" w:lineRule="auto"/>
+        <w:jc w:val="center"/>
         <w:rPr>
           <w:rFonts w:ascii="바탕" w:eastAsia="바탕" w:hAnsi="바탕" w:cs="굴림"/>
           <w:color w:val="000000"/>
@@ -14216,12 +15767,56 @@
       </w:pPr>
       <w:r>
         <w:rPr>
-          <w:rFonts w:ascii="바탕" w:eastAsia="바탕" w:hAnsi="바탕" w:cs="굴림" w:hint="eastAsia"/>
-          <w:color w:val="000000"/>
-          <w:kern w:val="0"/>
-          <w:szCs w:val="20"/>
-        </w:rPr>
-        <w:t>C=0.47uF</w:t>
+          <w:noProof/>
+        </w:rPr>
+        <w:drawing>
+          <wp:inline distT="0" distB="0" distL="0" distR="0">
+            <wp:extent cx="5257652" cy="3944108"/>
+            <wp:effectExtent l="0" t="0" r="0" b="0"/>
+            <wp:docPr id="26" name="그림 26" descr="C:\Users\RedPortal\AppData\Local\Microsoft\Windows\INetCache\Content.Word\KakaoTalk_20170526_125209849.jpg"/>
+            <wp:cNvGraphicFramePr>
+              <a:graphicFrameLocks xmlns:a="http://schemas.openxmlformats.org/drawingml/2006/main" noChangeAspect="1"/>
+            </wp:cNvGraphicFramePr>
+            <a:graphic xmlns:a="http://schemas.openxmlformats.org/drawingml/2006/main">
+              <a:graphicData uri="http://schemas.openxmlformats.org/drawingml/2006/picture">
+                <pic:pic xmlns:pic="http://schemas.openxmlformats.org/drawingml/2006/picture">
+                  <pic:nvPicPr>
+                    <pic:cNvPr id="0" name="Picture 10" descr="C:\Users\RedPortal\AppData\Local\Microsoft\Windows\INetCache\Content.Word\KakaoTalk_20170526_125209849.jpg"/>
+                    <pic:cNvPicPr>
+                      <a:picLocks noChangeAspect="1" noChangeArrowheads="1"/>
+                    </pic:cNvPicPr>
+                  </pic:nvPicPr>
+                  <pic:blipFill>
+                    <a:blip r:embed="rId40" cstate="print">
+                      <a:extLst>
+                        <a:ext uri="{28A0092B-C50C-407E-A947-70E740481C1C}">
+                          <a14:useLocalDpi xmlns:a14="http://schemas.microsoft.com/office/drawing/2010/main" val="0"/>
+                        </a:ext>
+                      </a:extLst>
+                    </a:blip>
+                    <a:srcRect/>
+                    <a:stretch>
+                      <a:fillRect/>
+                    </a:stretch>
+                  </pic:blipFill>
+                  <pic:spPr bwMode="auto">
+                    <a:xfrm>
+                      <a:off x="0" y="0"/>
+                      <a:ext cx="5258139" cy="3944473"/>
+                    </a:xfrm>
+                    <a:prstGeom prst="rect">
+                      <a:avLst/>
+                    </a:prstGeom>
+                    <a:noFill/>
+                    <a:ln>
+                      <a:noFill/>
+                    </a:ln>
+                  </pic:spPr>
+                </pic:pic>
+              </a:graphicData>
+            </a:graphic>
+          </wp:inline>
+        </w:drawing>
       </w:r>
     </w:p>
     <w:p>
@@ -14246,34 +15841,7 @@
           <w:kern w:val="0"/>
           <w:szCs w:val="20"/>
         </w:rPr>
-        <w:t xml:space="preserve">그래프 or </w:t>
-      </w:r>
-      <w:r>
-        <w:rPr>
-          <w:rFonts w:ascii="바탕" w:eastAsia="바탕" w:hAnsi="바탕" w:cs="굴림"/>
-          <w:color w:val="000000"/>
-          <w:kern w:val="0"/>
-          <w:szCs w:val="20"/>
-        </w:rPr>
-        <w:t>사진</w:t>
-      </w:r>
-      <w:r>
-        <w:rPr>
-          <w:rFonts w:ascii="바탕" w:eastAsia="바탕" w:hAnsi="바탕" w:cs="굴림" w:hint="eastAsia"/>
-          <w:color w:val="000000"/>
-          <w:kern w:val="0"/>
-          <w:szCs w:val="20"/>
-        </w:rPr>
-        <w:t xml:space="preserve"> </w:t>
-      </w:r>
-      <w:r>
-        <w:rPr>
-          <w:rFonts w:ascii="바탕" w:eastAsia="바탕" w:hAnsi="바탕" w:cs="굴림" w:hint="eastAsia"/>
-          <w:color w:val="000000"/>
-          <w:kern w:val="0"/>
-          <w:szCs w:val="20"/>
-        </w:rPr>
-        <w:t>첨부</w:t>
+        <w:t>입력 1KHz 10 V(p-p) 정현파 (C=0.001uF, 0.47uF 일 때)</w:t>
       </w:r>
     </w:p>
     <w:p>
@@ -14298,7 +15866,8 @@
           <w:kern w:val="0"/>
           <w:szCs w:val="20"/>
         </w:rPr>
-        <w:t>입력 1KHz 10 V(p-p) 정현파 (C=0.001uF, 0.47uF 일 때)</w:t>
+        <w:lastRenderedPageBreak/>
+        <w:t>C=0.001uF</w:t>
       </w:r>
     </w:p>
     <w:p>
@@ -14309,6 +15878,7 @@
         <w:autoSpaceDN/>
         <w:snapToGrid w:val="0"/>
         <w:spacing w:line="384" w:lineRule="auto"/>
+        <w:jc w:val="center"/>
         <w:rPr>
           <w:rFonts w:ascii="바탕" w:eastAsia="바탕" w:hAnsi="바탕" w:cs="굴림"/>
           <w:color w:val="000000"/>
@@ -14318,12 +15888,56 @@
       </w:pPr>
       <w:r>
         <w:rPr>
-          <w:rFonts w:ascii="바탕" w:eastAsia="바탕" w:hAnsi="바탕" w:cs="굴림" w:hint="eastAsia"/>
-          <w:color w:val="000000"/>
-          <w:kern w:val="0"/>
-          <w:szCs w:val="20"/>
-        </w:rPr>
-        <w:t>C=0.001uF</w:t>
+          <w:noProof/>
+        </w:rPr>
+        <w:drawing>
+          <wp:inline distT="0" distB="0" distL="0" distR="0">
+            <wp:extent cx="4739151" cy="3555147"/>
+            <wp:effectExtent l="0" t="0" r="0" b="0"/>
+            <wp:docPr id="27" name="그림 27" descr="C:\Users\RedPortal\AppData\Local\Microsoft\Windows\INetCache\Content.Word\KakaoTalk_20170526_125158427.jpg"/>
+            <wp:cNvGraphicFramePr>
+              <a:graphicFrameLocks xmlns:a="http://schemas.openxmlformats.org/drawingml/2006/main" noChangeAspect="1"/>
+            </wp:cNvGraphicFramePr>
+            <a:graphic xmlns:a="http://schemas.openxmlformats.org/drawingml/2006/main">
+              <a:graphicData uri="http://schemas.openxmlformats.org/drawingml/2006/picture">
+                <pic:pic xmlns:pic="http://schemas.openxmlformats.org/drawingml/2006/picture">
+                  <pic:nvPicPr>
+                    <pic:cNvPr id="0" name="Picture 12" descr="C:\Users\RedPortal\AppData\Local\Microsoft\Windows\INetCache\Content.Word\KakaoTalk_20170526_125158427.jpg"/>
+                    <pic:cNvPicPr>
+                      <a:picLocks noChangeAspect="1" noChangeArrowheads="1"/>
+                    </pic:cNvPicPr>
+                  </pic:nvPicPr>
+                  <pic:blipFill>
+                    <a:blip r:embed="rId41" cstate="print">
+                      <a:extLst>
+                        <a:ext uri="{28A0092B-C50C-407E-A947-70E740481C1C}">
+                          <a14:useLocalDpi xmlns:a14="http://schemas.microsoft.com/office/drawing/2010/main" val="0"/>
+                        </a:ext>
+                      </a:extLst>
+                    </a:blip>
+                    <a:srcRect/>
+                    <a:stretch>
+                      <a:fillRect/>
+                    </a:stretch>
+                  </pic:blipFill>
+                  <pic:spPr bwMode="auto">
+                    <a:xfrm>
+                      <a:off x="0" y="0"/>
+                      <a:ext cx="4740744" cy="3556342"/>
+                    </a:xfrm>
+                    <a:prstGeom prst="rect">
+                      <a:avLst/>
+                    </a:prstGeom>
+                    <a:noFill/>
+                    <a:ln>
+                      <a:noFill/>
+                    </a:ln>
+                  </pic:spPr>
+                </pic:pic>
+              </a:graphicData>
+            </a:graphic>
+          </wp:inline>
+        </w:drawing>
       </w:r>
     </w:p>
     <w:p>
@@ -14348,34 +15962,7 @@
           <w:kern w:val="0"/>
           <w:szCs w:val="20"/>
         </w:rPr>
-        <w:t xml:space="preserve">그래프 or </w:t>
-      </w:r>
-      <w:r>
-        <w:rPr>
-          <w:rFonts w:ascii="바탕" w:eastAsia="바탕" w:hAnsi="바탕" w:cs="굴림"/>
-          <w:color w:val="000000"/>
-          <w:kern w:val="0"/>
-          <w:szCs w:val="20"/>
-        </w:rPr>
-        <w:t>사진</w:t>
-      </w:r>
-      <w:r>
-        <w:rPr>
-          <w:rFonts w:ascii="바탕" w:eastAsia="바탕" w:hAnsi="바탕" w:cs="굴림" w:hint="eastAsia"/>
-          <w:color w:val="000000"/>
-          <w:kern w:val="0"/>
-          <w:szCs w:val="20"/>
-        </w:rPr>
-        <w:t xml:space="preserve"> </w:t>
-      </w:r>
-      <w:r>
-        <w:rPr>
-          <w:rFonts w:ascii="바탕" w:eastAsia="바탕" w:hAnsi="바탕" w:cs="굴림" w:hint="eastAsia"/>
-          <w:color w:val="000000"/>
-          <w:kern w:val="0"/>
-          <w:szCs w:val="20"/>
-        </w:rPr>
-        <w:t>첨부</w:t>
+        <w:t>C=0.47uF</w:t>
       </w:r>
     </w:p>
     <w:p>
@@ -14386,6 +15973,7 @@
         <w:autoSpaceDN/>
         <w:snapToGrid w:val="0"/>
         <w:spacing w:line="384" w:lineRule="auto"/>
+        <w:jc w:val="center"/>
         <w:rPr>
           <w:rFonts w:ascii="바탕" w:eastAsia="바탕" w:hAnsi="바탕" w:cs="굴림"/>
           <w:color w:val="000000"/>
@@ -14395,12 +15983,56 @@
       </w:pPr>
       <w:r>
         <w:rPr>
-          <w:rFonts w:ascii="바탕" w:eastAsia="바탕" w:hAnsi="바탕" w:cs="굴림" w:hint="eastAsia"/>
-          <w:color w:val="000000"/>
-          <w:kern w:val="0"/>
-          <w:szCs w:val="20"/>
-        </w:rPr>
-        <w:t>C=0.47uF</w:t>
+          <w:noProof/>
+        </w:rPr>
+        <w:drawing>
+          <wp:inline distT="0" distB="0" distL="0" distR="0">
+            <wp:extent cx="4721151" cy="3540864"/>
+            <wp:effectExtent l="0" t="0" r="0" b="0"/>
+            <wp:docPr id="28" name="그림 28" descr="C:\Users\RedPortal\AppData\Local\Microsoft\Windows\INetCache\Content.Word\KakaoTalk_20170526_125147381.jpg"/>
+            <wp:cNvGraphicFramePr>
+              <a:graphicFrameLocks xmlns:a="http://schemas.openxmlformats.org/drawingml/2006/main" noChangeAspect="1"/>
+            </wp:cNvGraphicFramePr>
+            <a:graphic xmlns:a="http://schemas.openxmlformats.org/drawingml/2006/main">
+              <a:graphicData uri="http://schemas.openxmlformats.org/drawingml/2006/picture">
+                <pic:pic xmlns:pic="http://schemas.openxmlformats.org/drawingml/2006/picture">
+                  <pic:nvPicPr>
+                    <pic:cNvPr id="0" name="Picture 14" descr="C:\Users\RedPortal\AppData\Local\Microsoft\Windows\INetCache\Content.Word\KakaoTalk_20170526_125147381.jpg"/>
+                    <pic:cNvPicPr>
+                      <a:picLocks noChangeAspect="1" noChangeArrowheads="1"/>
+                    </pic:cNvPicPr>
+                  </pic:nvPicPr>
+                  <pic:blipFill>
+                    <a:blip r:embed="rId42" cstate="print">
+                      <a:extLst>
+                        <a:ext uri="{28A0092B-C50C-407E-A947-70E740481C1C}">
+                          <a14:useLocalDpi xmlns:a14="http://schemas.microsoft.com/office/drawing/2010/main" val="0"/>
+                        </a:ext>
+                      </a:extLst>
+                    </a:blip>
+                    <a:srcRect/>
+                    <a:stretch>
+                      <a:fillRect/>
+                    </a:stretch>
+                  </pic:blipFill>
+                  <pic:spPr bwMode="auto">
+                    <a:xfrm>
+                      <a:off x="0" y="0"/>
+                      <a:ext cx="4722577" cy="3541934"/>
+                    </a:xfrm>
+                    <a:prstGeom prst="rect">
+                      <a:avLst/>
+                    </a:prstGeom>
+                    <a:noFill/>
+                    <a:ln>
+                      <a:noFill/>
+                    </a:ln>
+                  </pic:spPr>
+                </pic:pic>
+              </a:graphicData>
+            </a:graphic>
+          </wp:inline>
+        </w:drawing>
       </w:r>
     </w:p>
     <w:p>
@@ -14411,6 +16043,7 @@
         <w:autoSpaceDN/>
         <w:snapToGrid w:val="0"/>
         <w:spacing w:line="384" w:lineRule="auto"/>
+        <w:jc w:val="center"/>
         <w:rPr>
           <w:rFonts w:ascii="바탕" w:eastAsia="바탕" w:hAnsi="바탕" w:cs="굴림"/>
           <w:color w:val="000000"/>
@@ -14418,42 +16051,6 @@
           <w:szCs w:val="20"/>
         </w:rPr>
       </w:pPr>
-      <w:r>
-        <w:rPr>
-          <w:rFonts w:ascii="바탕" w:eastAsia="바탕" w:hAnsi="바탕" w:cs="굴림" w:hint="eastAsia"/>
-          <w:color w:val="000000"/>
-          <w:kern w:val="0"/>
-          <w:szCs w:val="20"/>
-        </w:rPr>
-        <w:t xml:space="preserve">그래프 or </w:t>
-      </w:r>
-      <w:r>
-        <w:rPr>
-          <w:rFonts w:ascii="바탕" w:eastAsia="바탕" w:hAnsi="바탕" w:cs="굴림"/>
-          <w:color w:val="000000"/>
-          <w:kern w:val="0"/>
-          <w:szCs w:val="20"/>
-        </w:rPr>
-        <w:t>사진</w:t>
-      </w:r>
-      <w:r>
-        <w:rPr>
-          <w:rFonts w:ascii="바탕" w:eastAsia="바탕" w:hAnsi="바탕" w:cs="굴림" w:hint="eastAsia"/>
-          <w:color w:val="000000"/>
-          <w:kern w:val="0"/>
-          <w:szCs w:val="20"/>
-        </w:rPr>
-        <w:t xml:space="preserve"> </w:t>
-      </w:r>
-      <w:r>
-        <w:rPr>
-          <w:rFonts w:ascii="바탕" w:eastAsia="바탕" w:hAnsi="바탕" w:cs="굴림" w:hint="eastAsia"/>
-          <w:color w:val="000000"/>
-          <w:kern w:val="0"/>
-          <w:szCs w:val="20"/>
-        </w:rPr>
-        <w:t>첨부</w:t>
-      </w:r>
     </w:p>
     <w:p>
       <w:pPr>
@@ -14463,6 +16060,7 @@
         <w:autoSpaceDN/>
         <w:snapToGrid w:val="0"/>
         <w:spacing w:line="384" w:lineRule="auto"/>
+        <w:jc w:val="center"/>
         <w:rPr>
           <w:rFonts w:ascii="바탕" w:eastAsia="바탕" w:hAnsi="바탕" w:cs="굴림"/>
           <w:color w:val="000000"/>
@@ -14470,6 +16068,40 @@
           <w:szCs w:val="20"/>
         </w:rPr>
       </w:pPr>
+    </w:p>
+    <w:p>
+      <w:pPr>
+        <w:widowControl/>
+        <w:wordWrap/>
+        <w:autoSpaceDE/>
+        <w:autoSpaceDN/>
+        <w:snapToGrid w:val="0"/>
+        <w:spacing w:line="384" w:lineRule="auto"/>
+        <w:jc w:val="center"/>
+        <w:rPr>
+          <w:rFonts w:ascii="바탕" w:eastAsia="바탕" w:hAnsi="바탕" w:cs="굴림"/>
+          <w:color w:val="000000"/>
+          <w:kern w:val="0"/>
+          <w:szCs w:val="20"/>
+        </w:rPr>
+      </w:pPr>
+    </w:p>
+    <w:p>
+      <w:pPr>
+        <w:widowControl/>
+        <w:wordWrap/>
+        <w:autoSpaceDE/>
+        <w:autoSpaceDN/>
+        <w:snapToGrid w:val="0"/>
+        <w:spacing w:line="384" w:lineRule="auto"/>
+        <w:jc w:val="center"/>
+        <w:rPr>
+          <w:rFonts w:ascii="바탕" w:eastAsia="바탕" w:hAnsi="바탕" w:cs="굴림"/>
+          <w:color w:val="000000"/>
+          <w:kern w:val="0"/>
+          <w:szCs w:val="20"/>
+        </w:rPr>
+      </w:pPr>
       <w:r>
         <w:rPr>
           <w:rFonts w:ascii="바탕" w:eastAsia="바탕" w:hAnsi="바탕" w:cs="굴림" w:hint="eastAsia"/>
@@ -14477,6 +16109,7 @@
           <w:kern w:val="0"/>
           <w:szCs w:val="20"/>
         </w:rPr>
+        <w:lastRenderedPageBreak/>
         <w:t xml:space="preserve">표 </w:t>
       </w:r>
       <w:r>
@@ -15210,6 +16843,15 @@
                 <w:szCs w:val="20"/>
               </w:rPr>
             </w:pPr>
+            <w:r>
+              <w:rPr>
+                <w:rFonts w:ascii="바탕" w:eastAsia="바탕" w:hAnsi="바탕" w:cs="굴림" w:hint="eastAsia"/>
+                <w:color w:val="000000"/>
+                <w:kern w:val="0"/>
+                <w:szCs w:val="20"/>
+              </w:rPr>
+              <w:t>100</w:t>
+            </w:r>
           </w:p>
         </w:tc>
         <w:tc>
@@ -15246,6 +16888,15 @@
                 <w:szCs w:val="20"/>
               </w:rPr>
             </w:pPr>
+            <w:r>
+              <w:rPr>
+                <w:rFonts w:ascii="바탕" w:eastAsia="바탕" w:hAnsi="바탕" w:cs="굴림" w:hint="eastAsia"/>
+                <w:color w:val="000000"/>
+                <w:kern w:val="0"/>
+                <w:szCs w:val="20"/>
+              </w:rPr>
+              <w:t>90</w:t>
+            </w:r>
           </w:p>
         </w:tc>
         <w:tc>
@@ -15282,6 +16933,15 @@
                 <w:szCs w:val="20"/>
               </w:rPr>
             </w:pPr>
+            <w:r>
+              <w:rPr>
+                <w:rFonts w:ascii="바탕" w:eastAsia="바탕" w:hAnsi="바탕" w:cs="굴림" w:hint="eastAsia"/>
+                <w:color w:val="000000"/>
+                <w:kern w:val="0"/>
+                <w:szCs w:val="20"/>
+              </w:rPr>
+              <w:t>100</w:t>
+            </w:r>
           </w:p>
         </w:tc>
         <w:tc>
@@ -15318,6 +16978,15 @@
                 <w:szCs w:val="20"/>
               </w:rPr>
             </w:pPr>
+            <w:r>
+              <w:rPr>
+                <w:rFonts w:ascii="바탕" w:eastAsia="바탕" w:hAnsi="바탕" w:cs="굴림" w:hint="eastAsia"/>
+                <w:color w:val="000000"/>
+                <w:kern w:val="0"/>
+                <w:szCs w:val="20"/>
+              </w:rPr>
+              <w:t>90</w:t>
+            </w:r>
           </w:p>
         </w:tc>
       </w:tr>
@@ -15404,6 +17073,15 @@
                 <w:szCs w:val="20"/>
               </w:rPr>
             </w:pPr>
+            <w:r>
+              <w:rPr>
+                <w:rFonts w:ascii="바탕" w:eastAsia="바탕" w:hAnsi="바탕" w:cs="굴림" w:hint="eastAsia"/>
+                <w:color w:val="000000"/>
+                <w:kern w:val="0"/>
+                <w:szCs w:val="20"/>
+              </w:rPr>
+              <w:t>180</w:t>
+            </w:r>
           </w:p>
         </w:tc>
         <w:tc>
@@ -15440,6 +17118,15 @@
                 <w:szCs w:val="20"/>
               </w:rPr>
             </w:pPr>
+            <w:r>
+              <w:rPr>
+                <w:rFonts w:ascii="바탕" w:eastAsia="바탕" w:hAnsi="바탕" w:cs="굴림" w:hint="eastAsia"/>
+                <w:color w:val="000000"/>
+                <w:kern w:val="0"/>
+                <w:szCs w:val="20"/>
+              </w:rPr>
+              <w:t>180</w:t>
+            </w:r>
           </w:p>
         </w:tc>
         <w:tc>
@@ -15476,6 +17163,15 @@
                 <w:szCs w:val="20"/>
               </w:rPr>
             </w:pPr>
+            <w:r>
+              <w:rPr>
+                <w:rFonts w:ascii="바탕" w:eastAsia="바탕" w:hAnsi="바탕" w:cs="굴림" w:hint="eastAsia"/>
+                <w:color w:val="000000"/>
+                <w:kern w:val="0"/>
+                <w:szCs w:val="20"/>
+              </w:rPr>
+              <w:t>180</w:t>
+            </w:r>
           </w:p>
         </w:tc>
         <w:tc>
@@ -15512,6 +17208,15 @@
                 <w:szCs w:val="20"/>
               </w:rPr>
             </w:pPr>
+            <w:r>
+              <w:rPr>
+                <w:rFonts w:ascii="바탕" w:eastAsia="바탕" w:hAnsi="바탕" w:cs="굴림" w:hint="eastAsia"/>
+                <w:color w:val="000000"/>
+                <w:kern w:val="0"/>
+                <w:szCs w:val="20"/>
+              </w:rPr>
+              <w:t>180</w:t>
+            </w:r>
           </w:p>
         </w:tc>
       </w:tr>
@@ -15581,7 +17286,6 @@
           <w:kern w:val="0"/>
           <w:szCs w:val="20"/>
         </w:rPr>
-        <w:lastRenderedPageBreak/>
         <w:t>(1) 위의 실험에 사용된 회로에서 미분조건에 대하여 설명하시오.</w:t>
       </w:r>
     </w:p>
@@ -15619,7 +17323,7 @@
         <w:snapToGrid w:val="0"/>
         <w:spacing w:line="384" w:lineRule="auto"/>
         <w:rPr>
-          <w:rFonts w:ascii="바탕" w:eastAsia="바탕" w:hAnsi="바탕" w:cs="굴림"/>
+          <w:rFonts w:ascii="바탕" w:eastAsia="바탕" w:hAnsi="바탕" w:cs="굴림" w:hint="eastAsia"/>
           <w:color w:val="000000"/>
           <w:kern w:val="0"/>
           <w:szCs w:val="20"/>
@@ -15695,6 +17399,8 @@
         </w:rPr>
         <w:t>-1을 참조하여 가장 만족할 만한 미적분회로의 조건을 구하시오 (가장 적절한 C값을 구할 것).</w:t>
       </w:r>
+      <w:bookmarkStart w:id="1" w:name="_GoBack"/>
+      <w:bookmarkEnd w:id="1"/>
     </w:p>
     <w:p>
       <w:pPr>
@@ -15770,6 +17476,31 @@
           <w:kern w:val="0"/>
           <w:szCs w:val="20"/>
         </w:rPr>
+        <w:t>일치한다</w:t>
+      </w:r>
+    </w:p>
+    <w:p>
+      <w:pPr>
+        <w:widowControl/>
+        <w:wordWrap/>
+        <w:autoSpaceDE/>
+        <w:autoSpaceDN/>
+        <w:snapToGrid w:val="0"/>
+        <w:spacing w:line="384" w:lineRule="auto"/>
+        <w:rPr>
+          <w:rFonts w:ascii="바탕" w:eastAsia="바탕" w:hAnsi="바탕" w:cs="굴림"/>
+          <w:color w:val="000000"/>
+          <w:kern w:val="0"/>
+          <w:szCs w:val="20"/>
+        </w:rPr>
+      </w:pPr>
+      <w:r>
+        <w:rPr>
+          <w:rFonts w:ascii="바탕" w:eastAsia="바탕" w:hAnsi="바탕" w:cs="굴림" w:hint="eastAsia"/>
+          <w:color w:val="000000"/>
+          <w:kern w:val="0"/>
+          <w:szCs w:val="20"/>
+        </w:rPr>
         <w:t xml:space="preserve">(6) 그림 </w:t>
       </w:r>
       <w:r>
@@ -15798,6 +17529,31 @@
           <w:szCs w:val="20"/>
         </w:rPr>
         <w:t xml:space="preserve">-6의 회로를 PSPICE로 시뮬레이션 해보고, 실험결과의 파형과 비교해 보시오. </w:t>
+      </w:r>
+    </w:p>
+    <w:p>
+      <w:pPr>
+        <w:widowControl/>
+        <w:wordWrap/>
+        <w:autoSpaceDE/>
+        <w:autoSpaceDN/>
+        <w:snapToGrid w:val="0"/>
+        <w:spacing w:line="384" w:lineRule="auto"/>
+        <w:rPr>
+          <w:rFonts w:ascii="바탕" w:eastAsia="바탕" w:hAnsi="바탕" w:cs="굴림"/>
+          <w:color w:val="000000"/>
+          <w:kern w:val="0"/>
+          <w:szCs w:val="20"/>
+        </w:rPr>
+      </w:pPr>
+      <w:r>
+        <w:rPr>
+          <w:rFonts w:ascii="바탕" w:eastAsia="바탕" w:hAnsi="바탕" w:cs="굴림" w:hint="eastAsia"/>
+          <w:color w:val="000000"/>
+          <w:kern w:val="0"/>
+          <w:szCs w:val="20"/>
+        </w:rPr>
+        <w:t>크으 일치한다</w:t>
       </w:r>
     </w:p>
     <w:p>
@@ -15845,12 +17601,7 @@
     </w:p>
     <w:p>
       <w:pPr>
-        <w:widowControl/>
-        <w:wordWrap/>
-        <w:autoSpaceDE/>
-        <w:autoSpaceDN/>
-        <w:snapToGrid w:val="0"/>
-        <w:spacing w:line="384" w:lineRule="auto"/>
+        <w:ind w:left="360"/>
         <w:rPr>
           <w:rFonts w:ascii="바탕" w:eastAsia="바탕" w:hAnsi="바탕" w:cs="굴림"/>
           <w:b/>
@@ -15859,6 +17610,59 @@
           <w:szCs w:val="20"/>
         </w:rPr>
       </w:pPr>
+    </w:p>
+    <w:p>
+      <w:pPr>
+        <w:ind w:left="360"/>
+        <w:rPr>
+          <w:rFonts w:ascii="바탕" w:eastAsia="바탕" w:hAnsi="바탕" w:cs="굴림" w:hint="eastAsia"/>
+          <w:b/>
+          <w:color w:val="000000"/>
+          <w:kern w:val="0"/>
+          <w:szCs w:val="20"/>
+        </w:rPr>
+      </w:pPr>
+      <w:r>
+        <w:rPr>
+          <w:rFonts w:ascii="바탕" w:eastAsia="바탕" w:hAnsi="바탕" w:cs="굴림" w:hint="eastAsia"/>
+          <w:b/>
+          <w:color w:val="000000"/>
+          <w:kern w:val="0"/>
+          <w:szCs w:val="20"/>
+        </w:rPr>
+        <w:t>5. 참고문헌</w:t>
+      </w:r>
+    </w:p>
+    <w:p>
+      <w:pPr>
+        <w:ind w:left="360"/>
+        <w:rPr>
+          <w:rFonts w:ascii="바탕" w:eastAsia="바탕" w:hAnsi="바탕"/>
+          <w:kern w:val="0"/>
+          <w:szCs w:val="20"/>
+        </w:rPr>
+      </w:pPr>
+      <w:r>
+        <w:rPr>
+          <w:rFonts w:ascii="바탕" w:eastAsia="바탕" w:hAnsi="바탕"/>
+          <w:b/>
+        </w:rPr>
+        <w:t xml:space="preserve">  </w:t>
+      </w:r>
+      <w:r>
+        <w:rPr>
+          <w:rFonts w:ascii="바탕" w:eastAsia="바탕" w:hAnsi="바탕"/>
+          <w:szCs w:val="20"/>
+        </w:rPr>
+        <w:t>“</w:t>
+      </w:r>
+      <w:r>
+        <w:rPr>
+          <w:rFonts w:ascii="바탕" w:eastAsia="바탕" w:hAnsi="바탕" w:hint="eastAsia"/>
+          <w:szCs w:val="20"/>
+        </w:rPr>
+        <w:t>The Art of Electronics”; Horowitz, Hill; Winfield Hill; 2015.</w:t>
+      </w:r>
     </w:p>
     <w:p>
       <w:pPr>
@@ -15876,16 +17680,6 @@
           <w:szCs w:val="20"/>
         </w:rPr>
       </w:pPr>
-      <w:r>
-        <w:rPr>
-          <w:rFonts w:ascii="바탕" w:eastAsia="바탕" w:hAnsi="바탕" w:cs="굴림" w:hint="eastAsia"/>
-          <w:b/>
-          <w:color w:val="000000"/>
-          <w:kern w:val="0"/>
-          <w:szCs w:val="20"/>
-        </w:rPr>
-        <w:t>5. 참고문헌</w:t>
-      </w:r>
     </w:p>
     <w:sectPr>
       <w:pgSz w:w="11906" w:h="16838"/>
@@ -16327,7 +18121,7 @@
   <w:style w:type="paragraph" w:default="1" w:styleId="a">
     <w:name w:val="Normal"/>
     <w:qFormat/>
-    <w:rsid w:val="0056052A"/>
+    <w:rsid w:val="00A43E9B"/>
     <w:pPr>
       <w:widowControl w:val="0"/>
       <w:wordWrap w:val="0"/>
@@ -16811,7 +18605,7 @@
 </file>
 
 <file path=customXml/itemProps1.xml><?xml version="1.0" encoding="utf-8"?>
-<ds:datastoreItem xmlns:ds="http://schemas.openxmlformats.org/officeDocument/2006/customXml" ds:itemID="{1E8C4191-9ADC-4F92-BDFA-63135C79BC29}">
+<ds:datastoreItem xmlns:ds="http://schemas.openxmlformats.org/officeDocument/2006/customXml" ds:itemID="{71567F69-9E17-4AC8-AB20-92ECBBF131FF}">
   <ds:schemaRefs>
     <ds:schemaRef ds:uri="http://schemas.openxmlformats.org/officeDocument/2006/bibliography"/>
   </ds:schemaRefs>
